--- a/dogovora/Договор Позиции метки.docx
+++ b/dogovora/Договор Позиции метки.docx
@@ -1114,7 +1114,6 @@
           <w:sz w:val="18"/>
           <w:szCs w:val="18"/>
           <w:highlight w:val="yellow"/>
-          <w:lang w:val="en-US"/>
         </w:rPr>
       </w:pPr>
       <w:r>
@@ -1165,6 +1164,18 @@
           <w:highlight w:val="yellow"/>
           <w:lang w:val="en-US"/>
         </w:rPr>
+        <w:t>_</w:t>
+      </w:r>
+      <w:bookmarkStart w:id="0" w:name="_GoBack"/>
+      <w:bookmarkEnd w:id="0"/>
+      <w:r>
+        <w:rPr>
+          <w:rFonts w:ascii="Calibri" w:eastAsia="Calibri" w:hAnsi="Calibri" w:cs="Calibri"/>
+          <w:sz w:val="18"/>
+          <w:szCs w:val="18"/>
+          <w:highlight w:val="yellow"/>
+          <w:lang w:val="en-US"/>
+        </w:rPr>
         <w:t>}</w:t>
       </w:r>
     </w:p>
@@ -1298,6 +1309,7 @@
           <w:sz w:val="18"/>
           <w:szCs w:val="18"/>
           <w:highlight w:val="yellow"/>
+          <w:lang w:val="en-US"/>
         </w:rPr>
       </w:pPr>
       <w:r>
@@ -1306,6 +1318,7 @@
           <w:sz w:val="18"/>
           <w:szCs w:val="18"/>
           <w:highlight w:val="yellow"/>
+          <w:lang w:val="en-US"/>
         </w:rPr>
         <w:t>{</w:t>
       </w:r>
@@ -1325,6 +1338,7 @@
           <w:sz w:val="18"/>
           <w:szCs w:val="18"/>
           <w:highlight w:val="yellow"/>
+          <w:lang w:val="en-US"/>
         </w:rPr>
         <w:t>}</w:t>
       </w:r>
@@ -1336,6 +1350,7 @@
           <w:sz w:val="18"/>
           <w:szCs w:val="18"/>
           <w:highlight w:val="yellow"/>
+          <w:lang w:val="en-US"/>
         </w:rPr>
       </w:pPr>
       <w:r>
@@ -1344,6 +1359,7 @@
           <w:sz w:val="18"/>
           <w:szCs w:val="18"/>
           <w:highlight w:val="yellow"/>
+          <w:lang w:val="en-US"/>
         </w:rPr>
         <w:t>{</w:t>
       </w:r>
@@ -1363,6 +1379,7 @@
           <w:sz w:val="18"/>
           <w:szCs w:val="18"/>
           <w:highlight w:val="yellow"/>
+          <w:lang w:val="en-US"/>
         </w:rPr>
         <w:t>}</w:t>
       </w:r>
@@ -1374,6 +1391,7 @@
           <w:sz w:val="18"/>
           <w:szCs w:val="18"/>
           <w:highlight w:val="yellow"/>
+          <w:lang w:val="en-US"/>
         </w:rPr>
       </w:pPr>
       <w:r>
@@ -1382,6 +1400,7 @@
           <w:sz w:val="18"/>
           <w:szCs w:val="18"/>
           <w:highlight w:val="yellow"/>
+          <w:lang w:val="en-US"/>
         </w:rPr>
         <w:t>{</w:t>
       </w:r>
@@ -1401,6 +1420,7 @@
           <w:sz w:val="18"/>
           <w:szCs w:val="18"/>
           <w:highlight w:val="yellow"/>
+          <w:lang w:val="en-US"/>
         </w:rPr>
         <w:t>_</w:t>
       </w:r>
@@ -1420,6 +1440,7 @@
           <w:sz w:val="18"/>
           <w:szCs w:val="18"/>
           <w:highlight w:val="yellow"/>
+          <w:lang w:val="en-US"/>
         </w:rPr>
         <w:t>}</w:t>
       </w:r>
@@ -1437,8 +1458,17 @@
           <w:rFonts w:ascii="Calibri" w:eastAsia="Calibri" w:hAnsi="Calibri" w:cs="Calibri"/>
           <w:sz w:val="18"/>
           <w:szCs w:val="18"/>
-        </w:rPr>
-        <w:t>1.4.4. Аналитика и отчетность:</w:t>
+          <w:lang w:val="en-US"/>
+        </w:rPr>
+        <w:t xml:space="preserve">1.4.4. </w:t>
+      </w:r>
+      <w:r>
+        <w:rPr>
+          <w:rFonts w:ascii="Calibri" w:eastAsia="Calibri" w:hAnsi="Calibri" w:cs="Calibri"/>
+          <w:sz w:val="18"/>
+          <w:szCs w:val="18"/>
+        </w:rPr>
+        <w:t>Аналитика и отчетность:</w:t>
       </w:r>
     </w:p>
     <w:p>
@@ -4350,8 +4380,8 @@
           <w:szCs w:val="18"/>
         </w:rPr>
       </w:pPr>
-      <w:bookmarkStart w:id="0" w:name="_gjdgxs" w:colFirst="0" w:colLast="0"/>
-      <w:bookmarkEnd w:id="0"/>
+      <w:bookmarkStart w:id="1" w:name="_gjdgxs" w:colFirst="0" w:colLast="0"/>
+      <w:bookmarkEnd w:id="1"/>
       <w:r>
         <w:rPr>
           <w:rFonts w:ascii="Calibri" w:eastAsia="Calibri" w:hAnsi="Calibri" w:cs="Calibri"/>
@@ -5848,9 +5878,50 @@
           <w:sz w:val="18"/>
           <w:szCs w:val="18"/>
           <w:shd w:val="clear" w:color="auto" w:fill="F4CCCC"/>
-          <w:lang w:val="en-US"/>
-        </w:rPr>
-        <w:t>{DOGOVOR_NUMBER}</w:t>
+        </w:rPr>
+        <w:t>{</w:t>
+      </w:r>
+      <w:r>
+        <w:rPr>
+          <w:rFonts w:ascii="Calibri" w:eastAsia="Calibri" w:hAnsi="Calibri" w:cs="Calibri"/>
+          <w:b/>
+          <w:sz w:val="18"/>
+          <w:szCs w:val="18"/>
+          <w:shd w:val="clear" w:color="auto" w:fill="F4CCCC"/>
+          <w:lang w:val="en-US"/>
+        </w:rPr>
+        <w:t>DOGOVOR</w:t>
+      </w:r>
+      <w:r>
+        <w:rPr>
+          <w:rFonts w:ascii="Calibri" w:eastAsia="Calibri" w:hAnsi="Calibri" w:cs="Calibri"/>
+          <w:b/>
+          <w:sz w:val="18"/>
+          <w:szCs w:val="18"/>
+          <w:shd w:val="clear" w:color="auto" w:fill="F4CCCC"/>
+        </w:rPr>
+        <w:t>_</w:t>
+      </w:r>
+      <w:r>
+        <w:rPr>
+          <w:rFonts w:ascii="Calibri" w:eastAsia="Calibri" w:hAnsi="Calibri" w:cs="Calibri"/>
+          <w:b/>
+          <w:sz w:val="18"/>
+          <w:szCs w:val="18"/>
+          <w:shd w:val="clear" w:color="auto" w:fill="F4CCCC"/>
+          <w:lang w:val="en-US"/>
+        </w:rPr>
+        <w:t>NUMBER</w:t>
+      </w:r>
+      <w:r>
+        <w:rPr>
+          <w:rFonts w:ascii="Calibri" w:eastAsia="Calibri" w:hAnsi="Calibri" w:cs="Calibri"/>
+          <w:b/>
+          <w:sz w:val="18"/>
+          <w:szCs w:val="18"/>
+          <w:shd w:val="clear" w:color="auto" w:fill="F4CCCC"/>
+        </w:rPr>
+        <w:t>}</w:t>
       </w:r>
     </w:p>
     <w:p>
@@ -6100,7 +6171,24 @@
           <w:sz w:val="18"/>
           <w:szCs w:val="18"/>
         </w:rPr>
-        <w:t xml:space="preserve">Адаптация и оптимизация веб-страниц для продвижения сайта </w:t>
+        <w:t xml:space="preserve">Адаптация и оптимизация </w:t>
+      </w:r>
+      <w:r>
+        <w:rPr>
+          <w:rFonts w:ascii="Calibri" w:eastAsia="Calibri" w:hAnsi="Calibri" w:cs="Calibri"/>
+          <w:sz w:val="18"/>
+          <w:szCs w:val="18"/>
+          <w:lang w:val="en-US"/>
+        </w:rPr>
+        <w:t>web</w:t>
+      </w:r>
+      <w:r>
+        <w:rPr>
+          <w:rFonts w:ascii="Calibri" w:eastAsia="Calibri" w:hAnsi="Calibri" w:cs="Calibri"/>
+          <w:sz w:val="18"/>
+          <w:szCs w:val="18"/>
+        </w:rPr>
+        <w:t xml:space="preserve">-страниц для продвижения сайта </w:t>
       </w:r>
       <w:r>
         <w:rPr>
@@ -7706,11 +7794,8 @@
           <w:sz w:val="18"/>
           <w:szCs w:val="18"/>
           <w:highlight w:val="white"/>
-          <w:lang w:val="en-US"/>
-        </w:rPr>
-      </w:pPr>
-      <w:bookmarkStart w:id="1" w:name="_GoBack"/>
-      <w:bookmarkEnd w:id="1"/>
+        </w:rPr>
+      </w:pPr>
     </w:p>
     <w:p>
       <w:pPr>

--- a/dogovora/Договор Позиции метки.docx
+++ b/dogovora/Договор Позиции метки.docx
@@ -809,8 +809,69 @@
           <w:rFonts w:ascii="Calibri" w:eastAsia="Calibri" w:hAnsi="Calibri" w:cs="Calibri"/>
           <w:sz w:val="18"/>
           <w:szCs w:val="18"/>
-        </w:rPr>
-        <w:t>, (далее также – Система</w:t>
+          <w:shd w:val="clear" w:color="auto" w:fill="F4CCCC"/>
+        </w:rPr>
+        <w:t>{</w:t>
+      </w:r>
+      <w:r>
+        <w:rPr>
+          <w:rFonts w:ascii="Calibri" w:eastAsia="Calibri" w:hAnsi="Calibri" w:cs="Calibri"/>
+          <w:sz w:val="18"/>
+          <w:szCs w:val="18"/>
+          <w:shd w:val="clear" w:color="auto" w:fill="F4CCCC"/>
+          <w:lang w:val="en-US"/>
+        </w:rPr>
+        <w:t>YANDEX</w:t>
+      </w:r>
+      <w:r>
+        <w:rPr>
+          <w:rFonts w:ascii="Calibri" w:eastAsia="Calibri" w:hAnsi="Calibri" w:cs="Calibri"/>
+          <w:sz w:val="18"/>
+          <w:szCs w:val="18"/>
+          <w:shd w:val="clear" w:color="auto" w:fill="F4CCCC"/>
+        </w:rPr>
+        <w:t>_</w:t>
+      </w:r>
+      <w:r>
+        <w:rPr>
+          <w:rFonts w:ascii="Calibri" w:eastAsia="Calibri" w:hAnsi="Calibri" w:cs="Calibri"/>
+          <w:sz w:val="18"/>
+          <w:szCs w:val="18"/>
+          <w:lang w:val="en-US"/>
+        </w:rPr>
+        <w:t>GOOGLE</w:t>
+      </w:r>
+      <w:r>
+        <w:rPr>
+          <w:rFonts w:ascii="Calibri" w:eastAsia="Calibri" w:hAnsi="Calibri" w:cs="Calibri"/>
+          <w:sz w:val="18"/>
+          <w:szCs w:val="18"/>
+        </w:rPr>
+        <w:t>}</w:t>
+      </w:r>
+      <w:r>
+        <w:rPr>
+          <w:rFonts w:ascii="Calibri" w:eastAsia="Calibri" w:hAnsi="Calibri" w:cs="Calibri"/>
+          <w:sz w:val="18"/>
+          <w:szCs w:val="18"/>
+        </w:rPr>
+        <w:t>,</w:t>
+      </w:r>
+      <w:r>
+        <w:rPr>
+          <w:rFonts w:ascii="Calibri" w:eastAsia="Calibri" w:hAnsi="Calibri" w:cs="Calibri"/>
+          <w:sz w:val="18"/>
+          <w:szCs w:val="18"/>
+        </w:rPr>
+        <w:t xml:space="preserve"> </w:t>
+      </w:r>
+      <w:r>
+        <w:rPr>
+          <w:rFonts w:ascii="Calibri" w:eastAsia="Calibri" w:hAnsi="Calibri" w:cs="Calibri"/>
+          <w:sz w:val="18"/>
+          <w:szCs w:val="18"/>
+        </w:rPr>
+        <w:t>(далее также – Система</w:t>
       </w:r>
       <w:r>
         <w:rPr>
@@ -1114,6 +1175,7 @@
           <w:sz w:val="18"/>
           <w:szCs w:val="18"/>
           <w:highlight w:val="yellow"/>
+          <w:lang w:val="en-US"/>
         </w:rPr>
       </w:pPr>
       <w:r>
@@ -1165,10 +1227,330 @@
           <w:lang w:val="en-US"/>
         </w:rPr>
         <w:t>_</w:t>
+      </w:r>
+      <w:proofErr w:type="gramStart"/>
+      <w:r>
+        <w:rPr>
+          <w:rFonts w:ascii="Calibri" w:eastAsia="Calibri" w:hAnsi="Calibri" w:cs="Calibri"/>
+          <w:sz w:val="18"/>
+          <w:szCs w:val="18"/>
+          <w:highlight w:val="yellow"/>
+          <w:lang w:val="en-US"/>
+        </w:rPr>
+        <w:t>1</w:t>
+      </w:r>
+      <w:r>
+        <w:rPr>
+          <w:rFonts w:ascii="Calibri" w:eastAsia="Calibri" w:hAnsi="Calibri" w:cs="Calibri"/>
+          <w:sz w:val="18"/>
+          <w:szCs w:val="18"/>
+          <w:highlight w:val="yellow"/>
+          <w:lang w:val="en-US"/>
+        </w:rPr>
+        <w:t>}</w:t>
+      </w:r>
+      <w:r>
+        <w:rPr>
+          <w:rFonts w:ascii="Calibri" w:eastAsia="Calibri" w:hAnsi="Calibri" w:cs="Calibri"/>
+          <w:sz w:val="18"/>
+          <w:szCs w:val="18"/>
+          <w:highlight w:val="yellow"/>
+          <w:lang w:val="en-US"/>
+        </w:rPr>
+        <w:t>{</w:t>
+      </w:r>
+      <w:proofErr w:type="gramEnd"/>
+      <w:r>
+        <w:rPr>
+          <w:rFonts w:ascii="Calibri" w:eastAsia="Calibri" w:hAnsi="Calibri" w:cs="Calibri"/>
+          <w:sz w:val="18"/>
+          <w:szCs w:val="18"/>
+          <w:highlight w:val="yellow"/>
+          <w:lang w:val="en-US"/>
+        </w:rPr>
+        <w:t>HEAD</w:t>
+      </w:r>
+      <w:r>
+        <w:rPr>
+          <w:rFonts w:ascii="Calibri" w:eastAsia="Calibri" w:hAnsi="Calibri" w:cs="Calibri"/>
+          <w:sz w:val="18"/>
+          <w:szCs w:val="18"/>
+          <w:highlight w:val="yellow"/>
+          <w:lang w:val="en-US"/>
+        </w:rPr>
+        <w:t>_</w:t>
+      </w:r>
+      <w:r>
+        <w:rPr>
+          <w:rFonts w:ascii="Calibri" w:eastAsia="Calibri" w:hAnsi="Calibri" w:cs="Calibri"/>
+          <w:sz w:val="18"/>
+          <w:szCs w:val="18"/>
+          <w:highlight w:val="yellow"/>
+          <w:lang w:val="en-US"/>
+        </w:rPr>
+        <w:t>PAGES_</w:t>
+      </w:r>
+      <w:r>
+        <w:rPr>
+          <w:rFonts w:ascii="Calibri" w:eastAsia="Calibri" w:hAnsi="Calibri" w:cs="Calibri"/>
+          <w:sz w:val="18"/>
+          <w:szCs w:val="18"/>
+          <w:highlight w:val="yellow"/>
+          <w:lang w:val="en-US"/>
+        </w:rPr>
+        <w:t>2</w:t>
+      </w:r>
+      <w:r>
+        <w:rPr>
+          <w:rFonts w:ascii="Calibri" w:eastAsia="Calibri" w:hAnsi="Calibri" w:cs="Calibri"/>
+          <w:sz w:val="18"/>
+          <w:szCs w:val="18"/>
+          <w:highlight w:val="yellow"/>
+          <w:lang w:val="en-US"/>
+        </w:rPr>
+        <w:t>}</w:t>
+      </w:r>
+      <w:r>
+        <w:rPr>
+          <w:rFonts w:ascii="Calibri" w:eastAsia="Calibri" w:hAnsi="Calibri" w:cs="Calibri"/>
+          <w:sz w:val="18"/>
+          <w:szCs w:val="18"/>
+          <w:highlight w:val="yellow"/>
+          <w:lang w:val="en-US"/>
+        </w:rPr>
+        <w:t>{HEAD_PAGES_3}</w:t>
+      </w:r>
+    </w:p>
+    <w:p>
+      <w:pPr>
+        <w:rPr>
+          <w:rFonts w:ascii="Calibri" w:eastAsia="Calibri" w:hAnsi="Calibri" w:cs="Calibri"/>
+          <w:sz w:val="18"/>
+          <w:szCs w:val="18"/>
+          <w:highlight w:val="yellow"/>
+          <w:lang w:val="en-US"/>
+        </w:rPr>
+      </w:pPr>
+      <w:r>
+        <w:rPr>
+          <w:rFonts w:ascii="Calibri" w:eastAsia="Calibri" w:hAnsi="Calibri" w:cs="Calibri"/>
+          <w:sz w:val="18"/>
+          <w:szCs w:val="18"/>
+          <w:highlight w:val="yellow"/>
+          <w:lang w:val="en-US"/>
+        </w:rPr>
+        <w:t>{</w:t>
+      </w:r>
+      <w:r>
+        <w:rPr>
+          <w:rFonts w:ascii="Calibri" w:eastAsia="Calibri" w:hAnsi="Calibri" w:cs="Calibri"/>
+          <w:sz w:val="18"/>
+          <w:szCs w:val="18"/>
+          <w:highlight w:val="yellow"/>
+          <w:lang w:val="en-US"/>
+        </w:rPr>
+        <w:t>METATAGS</w:t>
+      </w:r>
+      <w:r>
+        <w:rPr>
+          <w:rFonts w:ascii="Calibri" w:eastAsia="Calibri" w:hAnsi="Calibri" w:cs="Calibri"/>
+          <w:sz w:val="18"/>
+          <w:szCs w:val="18"/>
+          <w:highlight w:val="yellow"/>
+          <w:lang w:val="en-US"/>
+        </w:rPr>
+        <w:t>_</w:t>
+      </w:r>
+      <w:proofErr w:type="gramStart"/>
+      <w:r>
+        <w:rPr>
+          <w:rFonts w:ascii="Calibri" w:eastAsia="Calibri" w:hAnsi="Calibri" w:cs="Calibri"/>
+          <w:sz w:val="18"/>
+          <w:szCs w:val="18"/>
+          <w:highlight w:val="yellow"/>
+          <w:lang w:val="en-US"/>
+        </w:rPr>
+        <w:t>1</w:t>
+      </w:r>
+      <w:r>
+        <w:rPr>
+          <w:rFonts w:ascii="Calibri" w:eastAsia="Calibri" w:hAnsi="Calibri" w:cs="Calibri"/>
+          <w:sz w:val="18"/>
+          <w:szCs w:val="18"/>
+          <w:highlight w:val="yellow"/>
+          <w:lang w:val="en-US"/>
+        </w:rPr>
+        <w:t>}</w:t>
+      </w:r>
+      <w:r>
+        <w:rPr>
+          <w:rFonts w:ascii="Calibri" w:eastAsia="Calibri" w:hAnsi="Calibri" w:cs="Calibri"/>
+          <w:sz w:val="18"/>
+          <w:szCs w:val="18"/>
+          <w:highlight w:val="yellow"/>
+          <w:lang w:val="en-US"/>
+        </w:rPr>
+        <w:t>{</w:t>
+      </w:r>
+      <w:proofErr w:type="gramEnd"/>
+      <w:r>
+        <w:rPr>
+          <w:rFonts w:ascii="Calibri" w:eastAsia="Calibri" w:hAnsi="Calibri" w:cs="Calibri"/>
+          <w:sz w:val="18"/>
+          <w:szCs w:val="18"/>
+          <w:highlight w:val="yellow"/>
+          <w:lang w:val="en-US"/>
+        </w:rPr>
+        <w:t>METATAGS_2</w:t>
+      </w:r>
+      <w:r>
+        <w:rPr>
+          <w:rFonts w:ascii="Calibri" w:eastAsia="Calibri" w:hAnsi="Calibri" w:cs="Calibri"/>
+          <w:sz w:val="18"/>
+          <w:szCs w:val="18"/>
+          <w:highlight w:val="yellow"/>
+          <w:lang w:val="en-US"/>
+        </w:rPr>
+        <w:t>}{</w:t>
+      </w:r>
+      <w:r>
+        <w:rPr>
+          <w:rFonts w:ascii="Calibri" w:eastAsia="Calibri" w:hAnsi="Calibri" w:cs="Calibri"/>
+          <w:sz w:val="18"/>
+          <w:szCs w:val="18"/>
+          <w:highlight w:val="yellow"/>
+          <w:lang w:val="en-US"/>
+        </w:rPr>
+        <w:t>METATAGS_3</w:t>
+      </w:r>
+      <w:r>
+        <w:rPr>
+          <w:rFonts w:ascii="Calibri" w:eastAsia="Calibri" w:hAnsi="Calibri" w:cs="Calibri"/>
+          <w:sz w:val="18"/>
+          <w:szCs w:val="18"/>
+          <w:highlight w:val="yellow"/>
+          <w:lang w:val="en-US"/>
+        </w:rPr>
+        <w:t>}</w:t>
+      </w:r>
+    </w:p>
+    <w:p>
+      <w:pPr>
+        <w:rPr>
+          <w:rFonts w:ascii="Calibri" w:eastAsia="Calibri" w:hAnsi="Calibri" w:cs="Calibri"/>
+          <w:sz w:val="18"/>
+          <w:szCs w:val="18"/>
+          <w:highlight w:val="yellow"/>
+          <w:lang w:val="en-US"/>
+        </w:rPr>
+      </w:pPr>
+      <w:r>
+        <w:rPr>
+          <w:rFonts w:ascii="Calibri" w:eastAsia="Calibri" w:hAnsi="Calibri" w:cs="Calibri"/>
+          <w:sz w:val="18"/>
+          <w:szCs w:val="18"/>
+          <w:highlight w:val="yellow"/>
+          <w:lang w:val="en-US"/>
+        </w:rPr>
+        <w:t>{</w:t>
+      </w:r>
+      <w:r>
+        <w:rPr>
+          <w:rFonts w:ascii="Calibri" w:eastAsia="Calibri" w:hAnsi="Calibri" w:cs="Calibri"/>
+          <w:sz w:val="18"/>
+          <w:szCs w:val="18"/>
+          <w:highlight w:val="yellow"/>
+          <w:lang w:val="en-US"/>
+        </w:rPr>
+        <w:t>NEURO</w:t>
+      </w:r>
+      <w:r>
+        <w:rPr>
+          <w:rFonts w:ascii="Calibri" w:eastAsia="Calibri" w:hAnsi="Calibri" w:cs="Calibri"/>
+          <w:sz w:val="18"/>
+          <w:szCs w:val="18"/>
+          <w:highlight w:val="yellow"/>
+          <w:lang w:val="en-US"/>
+        </w:rPr>
+        <w:t>_</w:t>
+      </w:r>
+      <w:proofErr w:type="gramStart"/>
+      <w:r>
+        <w:rPr>
+          <w:rFonts w:ascii="Calibri" w:eastAsia="Calibri" w:hAnsi="Calibri" w:cs="Calibri"/>
+          <w:sz w:val="18"/>
+          <w:szCs w:val="18"/>
+          <w:highlight w:val="yellow"/>
+          <w:lang w:val="en-US"/>
+        </w:rPr>
+        <w:t>1</w:t>
+      </w:r>
+      <w:r>
+        <w:rPr>
+          <w:rFonts w:ascii="Calibri" w:eastAsia="Calibri" w:hAnsi="Calibri" w:cs="Calibri"/>
+          <w:sz w:val="18"/>
+          <w:szCs w:val="18"/>
+          <w:highlight w:val="yellow"/>
+          <w:lang w:val="en-US"/>
+        </w:rPr>
+        <w:t>}</w:t>
+      </w:r>
+      <w:r>
+        <w:rPr>
+          <w:rFonts w:ascii="Calibri" w:eastAsia="Calibri" w:hAnsi="Calibri" w:cs="Calibri"/>
+          <w:sz w:val="18"/>
+          <w:szCs w:val="18"/>
+          <w:highlight w:val="yellow"/>
+          <w:lang w:val="en-US"/>
+        </w:rPr>
+        <w:t>{</w:t>
+      </w:r>
+      <w:proofErr w:type="gramEnd"/>
+      <w:r>
+        <w:rPr>
+          <w:rFonts w:ascii="Calibri" w:eastAsia="Calibri" w:hAnsi="Calibri" w:cs="Calibri"/>
+          <w:sz w:val="18"/>
+          <w:szCs w:val="18"/>
+          <w:highlight w:val="yellow"/>
+          <w:lang w:val="en-US"/>
+        </w:rPr>
+        <w:t>NEURO_2</w:t>
+      </w:r>
+      <w:r>
+        <w:rPr>
+          <w:rFonts w:ascii="Calibri" w:eastAsia="Calibri" w:hAnsi="Calibri" w:cs="Calibri"/>
+          <w:sz w:val="18"/>
+          <w:szCs w:val="18"/>
+          <w:highlight w:val="yellow"/>
+          <w:lang w:val="en-US"/>
+        </w:rPr>
+        <w:t>}{</w:t>
+      </w:r>
+      <w:r>
+        <w:rPr>
+          <w:rFonts w:ascii="Calibri" w:eastAsia="Calibri" w:hAnsi="Calibri" w:cs="Calibri"/>
+          <w:sz w:val="18"/>
+          <w:szCs w:val="18"/>
+          <w:highlight w:val="yellow"/>
+          <w:lang w:val="en-US"/>
+        </w:rPr>
+        <w:t>NEURO_3</w:t>
+      </w:r>
+      <w:r>
+        <w:rPr>
+          <w:rFonts w:ascii="Calibri" w:eastAsia="Calibri" w:hAnsi="Calibri" w:cs="Calibri"/>
+          <w:sz w:val="18"/>
+          <w:szCs w:val="18"/>
+          <w:highlight w:val="yellow"/>
+          <w:lang w:val="en-US"/>
+        </w:rPr>
+        <w:t>}</w:t>
       </w:r>
       <w:bookmarkStart w:id="0" w:name="_GoBack"/>
       <w:bookmarkEnd w:id="0"/>
-      <w:r>
+    </w:p>
+    <w:p>
+      <w:pPr>
         <w:rPr>
           <w:rFonts w:ascii="Calibri" w:eastAsia="Calibri" w:hAnsi="Calibri" w:cs="Calibri"/>
           <w:sz w:val="18"/>
@@ -1176,11 +1558,59 @@
           <w:highlight w:val="yellow"/>
           <w:lang w:val="en-US"/>
         </w:rPr>
+      </w:pPr>
+      <w:r>
+        <w:rPr>
+          <w:rFonts w:ascii="Calibri" w:eastAsia="Calibri" w:hAnsi="Calibri" w:cs="Calibri"/>
+          <w:sz w:val="18"/>
+          <w:szCs w:val="18"/>
+          <w:highlight w:val="yellow"/>
+          <w:lang w:val="en-US"/>
+        </w:rPr>
+        <w:t>{</w:t>
+      </w:r>
+      <w:r>
+        <w:rPr>
+          <w:rFonts w:ascii="Calibri" w:eastAsia="Calibri" w:hAnsi="Calibri" w:cs="Calibri"/>
+          <w:sz w:val="18"/>
+          <w:szCs w:val="18"/>
+          <w:highlight w:val="yellow"/>
+          <w:lang w:val="en-US"/>
+        </w:rPr>
+        <w:t>STRUCTURE</w:t>
+      </w:r>
+      <w:r>
+        <w:rPr>
+          <w:rFonts w:ascii="Calibri" w:eastAsia="Calibri" w:hAnsi="Calibri" w:cs="Calibri"/>
+          <w:sz w:val="18"/>
+          <w:szCs w:val="18"/>
+          <w:highlight w:val="yellow"/>
+          <w:lang w:val="en-US"/>
+        </w:rPr>
+        <w:t>_</w:t>
+      </w:r>
+      <w:proofErr w:type="gramStart"/>
+      <w:r>
+        <w:rPr>
+          <w:rFonts w:ascii="Calibri" w:eastAsia="Calibri" w:hAnsi="Calibri" w:cs="Calibri"/>
+          <w:sz w:val="18"/>
+          <w:szCs w:val="18"/>
+          <w:highlight w:val="yellow"/>
+          <w:lang w:val="en-US"/>
+        </w:rPr>
+        <w:t>1</w:t>
+      </w:r>
+      <w:r>
+        <w:rPr>
+          <w:rFonts w:ascii="Calibri" w:eastAsia="Calibri" w:hAnsi="Calibri" w:cs="Calibri"/>
+          <w:sz w:val="18"/>
+          <w:szCs w:val="18"/>
+          <w:highlight w:val="yellow"/>
+          <w:lang w:val="en-US"/>
+        </w:rPr>
         <w:t>}</w:t>
       </w:r>
-    </w:p>
-    <w:p>
-      <w:pPr>
+      <w:r>
         <w:rPr>
           <w:rFonts w:ascii="Calibri" w:eastAsia="Calibri" w:hAnsi="Calibri" w:cs="Calibri"/>
           <w:sz w:val="18"/>
@@ -1188,7 +1618,9 @@
           <w:highlight w:val="yellow"/>
           <w:lang w:val="en-US"/>
         </w:rPr>
-      </w:pPr>
+        <w:t>{</w:t>
+      </w:r>
+      <w:proofErr w:type="gramEnd"/>
       <w:r>
         <w:rPr>
           <w:rFonts w:ascii="Calibri" w:eastAsia="Calibri" w:hAnsi="Calibri" w:cs="Calibri"/>
@@ -1197,6 +1629,57 @@
           <w:highlight w:val="yellow"/>
           <w:lang w:val="en-US"/>
         </w:rPr>
+        <w:t>STRUCTURE_2</w:t>
+      </w:r>
+      <w:r>
+        <w:rPr>
+          <w:rFonts w:ascii="Calibri" w:eastAsia="Calibri" w:hAnsi="Calibri" w:cs="Calibri"/>
+          <w:sz w:val="18"/>
+          <w:szCs w:val="18"/>
+          <w:highlight w:val="yellow"/>
+          <w:lang w:val="en-US"/>
+        </w:rPr>
+        <w:t>}{</w:t>
+      </w:r>
+      <w:r>
+        <w:rPr>
+          <w:rFonts w:ascii="Calibri" w:eastAsia="Calibri" w:hAnsi="Calibri" w:cs="Calibri"/>
+          <w:sz w:val="18"/>
+          <w:szCs w:val="18"/>
+          <w:highlight w:val="yellow"/>
+          <w:lang w:val="en-US"/>
+        </w:rPr>
+        <w:t>STRUCTURE_3</w:t>
+      </w:r>
+      <w:r>
+        <w:rPr>
+          <w:rFonts w:ascii="Calibri" w:eastAsia="Calibri" w:hAnsi="Calibri" w:cs="Calibri"/>
+          <w:sz w:val="18"/>
+          <w:szCs w:val="18"/>
+          <w:highlight w:val="yellow"/>
+          <w:lang w:val="en-US"/>
+        </w:rPr>
+        <w:t>}</w:t>
+      </w:r>
+    </w:p>
+    <w:p>
+      <w:pPr>
+        <w:rPr>
+          <w:rFonts w:ascii="Calibri" w:eastAsia="Calibri" w:hAnsi="Calibri" w:cs="Calibri"/>
+          <w:sz w:val="18"/>
+          <w:szCs w:val="18"/>
+          <w:highlight w:val="yellow"/>
+          <w:lang w:val="en-US"/>
+        </w:rPr>
+      </w:pPr>
+      <w:r>
+        <w:rPr>
+          <w:rFonts w:ascii="Calibri" w:eastAsia="Calibri" w:hAnsi="Calibri" w:cs="Calibri"/>
+          <w:sz w:val="18"/>
+          <w:szCs w:val="18"/>
+          <w:highlight w:val="yellow"/>
+          <w:lang w:val="en-US"/>
+        </w:rPr>
         <w:t>{</w:t>
       </w:r>
       <w:r>
@@ -1207,7 +1690,7 @@
           <w:highlight w:val="yellow"/>
           <w:lang w:val="en-US"/>
         </w:rPr>
-        <w:t>METATAGS</w:t>
+        <w:t>FIX</w:t>
       </w:r>
       <w:r>
         <w:rPr>
@@ -1217,11 +1700,30 @@
           <w:highlight w:val="yellow"/>
           <w:lang w:val="en-US"/>
         </w:rPr>
+        <w:t>_</w:t>
+      </w:r>
+      <w:proofErr w:type="gramStart"/>
+      <w:r>
+        <w:rPr>
+          <w:rFonts w:ascii="Calibri" w:eastAsia="Calibri" w:hAnsi="Calibri" w:cs="Calibri"/>
+          <w:sz w:val="18"/>
+          <w:szCs w:val="18"/>
+          <w:highlight w:val="yellow"/>
+          <w:lang w:val="en-US"/>
+        </w:rPr>
+        <w:t>1</w:t>
+      </w:r>
+      <w:r>
+        <w:rPr>
+          <w:rFonts w:ascii="Calibri" w:eastAsia="Calibri" w:hAnsi="Calibri" w:cs="Calibri"/>
+          <w:sz w:val="18"/>
+          <w:szCs w:val="18"/>
+          <w:highlight w:val="yellow"/>
+          <w:lang w:val="en-US"/>
+        </w:rPr>
         <w:t>}</w:t>
       </w:r>
-    </w:p>
-    <w:p>
-      <w:pPr>
+      <w:r>
         <w:rPr>
           <w:rFonts w:ascii="Calibri" w:eastAsia="Calibri" w:hAnsi="Calibri" w:cs="Calibri"/>
           <w:sz w:val="18"/>
@@ -1229,7 +1731,9 @@
           <w:highlight w:val="yellow"/>
           <w:lang w:val="en-US"/>
         </w:rPr>
-      </w:pPr>
+        <w:t>{</w:t>
+      </w:r>
+      <w:proofErr w:type="gramEnd"/>
       <w:r>
         <w:rPr>
           <w:rFonts w:ascii="Calibri" w:eastAsia="Calibri" w:hAnsi="Calibri" w:cs="Calibri"/>
@@ -1238,6 +1742,57 @@
           <w:highlight w:val="yellow"/>
           <w:lang w:val="en-US"/>
         </w:rPr>
+        <w:t>FIX_2</w:t>
+      </w:r>
+      <w:r>
+        <w:rPr>
+          <w:rFonts w:ascii="Calibri" w:eastAsia="Calibri" w:hAnsi="Calibri" w:cs="Calibri"/>
+          <w:sz w:val="18"/>
+          <w:szCs w:val="18"/>
+          <w:highlight w:val="yellow"/>
+          <w:lang w:val="en-US"/>
+        </w:rPr>
+        <w:t>}{</w:t>
+      </w:r>
+      <w:r>
+        <w:rPr>
+          <w:rFonts w:ascii="Calibri" w:eastAsia="Calibri" w:hAnsi="Calibri" w:cs="Calibri"/>
+          <w:sz w:val="18"/>
+          <w:szCs w:val="18"/>
+          <w:highlight w:val="yellow"/>
+          <w:lang w:val="en-US"/>
+        </w:rPr>
+        <w:t>FIX_3</w:t>
+      </w:r>
+      <w:r>
+        <w:rPr>
+          <w:rFonts w:ascii="Calibri" w:eastAsia="Calibri" w:hAnsi="Calibri" w:cs="Calibri"/>
+          <w:sz w:val="18"/>
+          <w:szCs w:val="18"/>
+          <w:highlight w:val="yellow"/>
+          <w:lang w:val="en-US"/>
+        </w:rPr>
+        <w:t>}</w:t>
+      </w:r>
+    </w:p>
+    <w:p>
+      <w:pPr>
+        <w:rPr>
+          <w:rFonts w:ascii="Calibri" w:eastAsia="Calibri" w:hAnsi="Calibri" w:cs="Calibri"/>
+          <w:sz w:val="18"/>
+          <w:szCs w:val="18"/>
+          <w:highlight w:val="yellow"/>
+          <w:lang w:val="en-US"/>
+        </w:rPr>
+      </w:pPr>
+      <w:r>
+        <w:rPr>
+          <w:rFonts w:ascii="Calibri" w:eastAsia="Calibri" w:hAnsi="Calibri" w:cs="Calibri"/>
+          <w:sz w:val="18"/>
+          <w:szCs w:val="18"/>
+          <w:highlight w:val="yellow"/>
+          <w:lang w:val="en-US"/>
+        </w:rPr>
         <w:t>{</w:t>
       </w:r>
       <w:r>
@@ -1248,7 +1803,7 @@
           <w:highlight w:val="yellow"/>
           <w:lang w:val="en-US"/>
         </w:rPr>
-        <w:t>NEURO</w:t>
+        <w:t>TZ</w:t>
       </w:r>
       <w:r>
         <w:rPr>
@@ -1258,11 +1813,91 @@
           <w:highlight w:val="yellow"/>
           <w:lang w:val="en-US"/>
         </w:rPr>
+        <w:t>_1}</w:t>
+      </w:r>
+    </w:p>
+    <w:p>
+      <w:pPr>
+        <w:rPr>
+          <w:rFonts w:ascii="Calibri" w:eastAsia="Calibri" w:hAnsi="Calibri" w:cs="Calibri"/>
+          <w:sz w:val="18"/>
+          <w:szCs w:val="18"/>
+          <w:highlight w:val="yellow"/>
+          <w:lang w:val="en-US"/>
+        </w:rPr>
+      </w:pPr>
+      <w:r>
+        <w:rPr>
+          <w:rFonts w:ascii="Calibri" w:eastAsia="Calibri" w:hAnsi="Calibri" w:cs="Calibri"/>
+          <w:sz w:val="18"/>
+          <w:szCs w:val="18"/>
+          <w:highlight w:val="yellow"/>
+          <w:lang w:val="en-US"/>
+        </w:rPr>
+        <w:t>{</w:t>
+      </w:r>
+      <w:r>
+        <w:rPr>
+          <w:rFonts w:ascii="Calibri" w:eastAsia="Calibri" w:hAnsi="Calibri" w:cs="Calibri"/>
+          <w:sz w:val="18"/>
+          <w:szCs w:val="18"/>
+          <w:highlight w:val="yellow"/>
+          <w:lang w:val="en-US"/>
+        </w:rPr>
+        <w:t>CREATE</w:t>
+      </w:r>
+      <w:r>
+        <w:rPr>
+          <w:rFonts w:ascii="Calibri" w:eastAsia="Calibri" w:hAnsi="Calibri" w:cs="Calibri"/>
+          <w:sz w:val="18"/>
+          <w:szCs w:val="18"/>
+          <w:highlight w:val="yellow"/>
+          <w:lang w:val="en-US"/>
+        </w:rPr>
+        <w:t>_</w:t>
+      </w:r>
+      <w:r>
+        <w:rPr>
+          <w:rFonts w:ascii="Calibri" w:eastAsia="Calibri" w:hAnsi="Calibri" w:cs="Calibri"/>
+          <w:sz w:val="18"/>
+          <w:szCs w:val="18"/>
+          <w:highlight w:val="yellow"/>
+          <w:lang w:val="en-US"/>
+        </w:rPr>
+        <w:t>PAGES</w:t>
+      </w:r>
+      <w:r>
+        <w:rPr>
+          <w:rFonts w:ascii="Calibri" w:eastAsia="Calibri" w:hAnsi="Calibri" w:cs="Calibri"/>
+          <w:sz w:val="18"/>
+          <w:szCs w:val="18"/>
+          <w:highlight w:val="yellow"/>
+          <w:lang w:val="en-US"/>
+        </w:rPr>
+        <w:t>_</w:t>
+      </w:r>
+      <w:proofErr w:type="gramStart"/>
+      <w:r>
+        <w:rPr>
+          <w:rFonts w:ascii="Calibri" w:eastAsia="Calibri" w:hAnsi="Calibri" w:cs="Calibri"/>
+          <w:sz w:val="18"/>
+          <w:szCs w:val="18"/>
+          <w:highlight w:val="yellow"/>
+          <w:lang w:val="en-US"/>
+        </w:rPr>
+        <w:t>1</w:t>
+      </w:r>
+      <w:r>
+        <w:rPr>
+          <w:rFonts w:ascii="Calibri" w:eastAsia="Calibri" w:hAnsi="Calibri" w:cs="Calibri"/>
+          <w:sz w:val="18"/>
+          <w:szCs w:val="18"/>
+          <w:highlight w:val="yellow"/>
+          <w:lang w:val="en-US"/>
+        </w:rPr>
         <w:t>}</w:t>
       </w:r>
-    </w:p>
-    <w:p>
-      <w:pPr>
+      <w:r>
         <w:rPr>
           <w:rFonts w:ascii="Calibri" w:eastAsia="Calibri" w:hAnsi="Calibri" w:cs="Calibri"/>
           <w:sz w:val="18"/>
@@ -1270,7 +1905,9 @@
           <w:highlight w:val="yellow"/>
           <w:lang w:val="en-US"/>
         </w:rPr>
-      </w:pPr>
+        <w:t>{</w:t>
+      </w:r>
+      <w:proofErr w:type="gramEnd"/>
       <w:r>
         <w:rPr>
           <w:rFonts w:ascii="Calibri" w:eastAsia="Calibri" w:hAnsi="Calibri" w:cs="Calibri"/>
@@ -1279,7 +1916,7 @@
           <w:highlight w:val="yellow"/>
           <w:lang w:val="en-US"/>
         </w:rPr>
-        <w:t>{</w:t>
+        <w:t>CREATE</w:t>
       </w:r>
       <w:r>
         <w:rPr>
@@ -1289,7 +1926,7 @@
           <w:highlight w:val="yellow"/>
           <w:lang w:val="en-US"/>
         </w:rPr>
-        <w:t>STRUCTURE</w:t>
+        <w:t>_</w:t>
       </w:r>
       <w:r>
         <w:rPr>
@@ -1299,6 +1936,96 @@
           <w:highlight w:val="yellow"/>
           <w:lang w:val="en-US"/>
         </w:rPr>
+        <w:t>PAGES</w:t>
+      </w:r>
+      <w:r>
+        <w:rPr>
+          <w:rFonts w:ascii="Calibri" w:eastAsia="Calibri" w:hAnsi="Calibri" w:cs="Calibri"/>
+          <w:sz w:val="18"/>
+          <w:szCs w:val="18"/>
+          <w:highlight w:val="yellow"/>
+          <w:lang w:val="en-US"/>
+        </w:rPr>
+        <w:t>_</w:t>
+      </w:r>
+      <w:r>
+        <w:rPr>
+          <w:rFonts w:ascii="Calibri" w:eastAsia="Calibri" w:hAnsi="Calibri" w:cs="Calibri"/>
+          <w:sz w:val="18"/>
+          <w:szCs w:val="18"/>
+          <w:highlight w:val="yellow"/>
+          <w:lang w:val="en-US"/>
+        </w:rPr>
+        <w:t>2</w:t>
+      </w:r>
+      <w:r>
+        <w:rPr>
+          <w:rFonts w:ascii="Calibri" w:eastAsia="Calibri" w:hAnsi="Calibri" w:cs="Calibri"/>
+          <w:sz w:val="18"/>
+          <w:szCs w:val="18"/>
+          <w:highlight w:val="yellow"/>
+          <w:lang w:val="en-US"/>
+        </w:rPr>
+        <w:t>}{</w:t>
+      </w:r>
+      <w:r>
+        <w:rPr>
+          <w:rFonts w:ascii="Calibri" w:eastAsia="Calibri" w:hAnsi="Calibri" w:cs="Calibri"/>
+          <w:sz w:val="18"/>
+          <w:szCs w:val="18"/>
+          <w:highlight w:val="yellow"/>
+          <w:lang w:val="en-US"/>
+        </w:rPr>
+        <w:t>CREATE</w:t>
+      </w:r>
+      <w:r>
+        <w:rPr>
+          <w:rFonts w:ascii="Calibri" w:eastAsia="Calibri" w:hAnsi="Calibri" w:cs="Calibri"/>
+          <w:sz w:val="18"/>
+          <w:szCs w:val="18"/>
+          <w:highlight w:val="yellow"/>
+          <w:lang w:val="en-US"/>
+        </w:rPr>
+        <w:t>_</w:t>
+      </w:r>
+      <w:r>
+        <w:rPr>
+          <w:rFonts w:ascii="Calibri" w:eastAsia="Calibri" w:hAnsi="Calibri" w:cs="Calibri"/>
+          <w:sz w:val="18"/>
+          <w:szCs w:val="18"/>
+          <w:highlight w:val="yellow"/>
+          <w:lang w:val="en-US"/>
+        </w:rPr>
+        <w:t>PAGES</w:t>
+      </w:r>
+      <w:r>
+        <w:rPr>
+          <w:rFonts w:ascii="Calibri" w:eastAsia="Calibri" w:hAnsi="Calibri" w:cs="Calibri"/>
+          <w:sz w:val="18"/>
+          <w:szCs w:val="18"/>
+          <w:highlight w:val="yellow"/>
+          <w:lang w:val="en-US"/>
+        </w:rPr>
+        <w:t>_</w:t>
+      </w:r>
+      <w:r>
+        <w:rPr>
+          <w:rFonts w:ascii="Calibri" w:eastAsia="Calibri" w:hAnsi="Calibri" w:cs="Calibri"/>
+          <w:sz w:val="18"/>
+          <w:szCs w:val="18"/>
+          <w:highlight w:val="yellow"/>
+          <w:lang w:val="en-US"/>
+        </w:rPr>
+        <w:t>3</w:t>
+      </w:r>
+      <w:r>
+        <w:rPr>
+          <w:rFonts w:ascii="Calibri" w:eastAsia="Calibri" w:hAnsi="Calibri" w:cs="Calibri"/>
+          <w:sz w:val="18"/>
+          <w:szCs w:val="18"/>
+          <w:highlight w:val="yellow"/>
+          <w:lang w:val="en-US"/>
+        </w:rPr>
         <w:t>}</w:t>
       </w:r>
     </w:p>
@@ -1308,157 +2035,13 @@
           <w:rFonts w:ascii="Calibri" w:eastAsia="Calibri" w:hAnsi="Calibri" w:cs="Calibri"/>
           <w:sz w:val="18"/>
           <w:szCs w:val="18"/>
-          <w:highlight w:val="yellow"/>
-          <w:lang w:val="en-US"/>
-        </w:rPr>
-      </w:pPr>
-      <w:r>
-        <w:rPr>
-          <w:rFonts w:ascii="Calibri" w:eastAsia="Calibri" w:hAnsi="Calibri" w:cs="Calibri"/>
-          <w:sz w:val="18"/>
-          <w:szCs w:val="18"/>
-          <w:highlight w:val="yellow"/>
-          <w:lang w:val="en-US"/>
-        </w:rPr>
-        <w:t>{</w:t>
-      </w:r>
-      <w:r>
-        <w:rPr>
-          <w:rFonts w:ascii="Calibri" w:eastAsia="Calibri" w:hAnsi="Calibri" w:cs="Calibri"/>
-          <w:sz w:val="18"/>
-          <w:szCs w:val="18"/>
-          <w:highlight w:val="yellow"/>
-          <w:lang w:val="en-US"/>
-        </w:rPr>
-        <w:t>FIX</w:t>
-      </w:r>
-      <w:r>
-        <w:rPr>
-          <w:rFonts w:ascii="Calibri" w:eastAsia="Calibri" w:hAnsi="Calibri" w:cs="Calibri"/>
-          <w:sz w:val="18"/>
-          <w:szCs w:val="18"/>
-          <w:highlight w:val="yellow"/>
-          <w:lang w:val="en-US"/>
-        </w:rPr>
-        <w:t>}</w:t>
-      </w:r>
-    </w:p>
-    <w:p>
-      <w:pPr>
-        <w:rPr>
-          <w:rFonts w:ascii="Calibri" w:eastAsia="Calibri" w:hAnsi="Calibri" w:cs="Calibri"/>
-          <w:sz w:val="18"/>
-          <w:szCs w:val="18"/>
-          <w:highlight w:val="yellow"/>
-          <w:lang w:val="en-US"/>
-        </w:rPr>
-      </w:pPr>
-      <w:r>
-        <w:rPr>
-          <w:rFonts w:ascii="Calibri" w:eastAsia="Calibri" w:hAnsi="Calibri" w:cs="Calibri"/>
-          <w:sz w:val="18"/>
-          <w:szCs w:val="18"/>
-          <w:highlight w:val="yellow"/>
-          <w:lang w:val="en-US"/>
-        </w:rPr>
-        <w:t>{</w:t>
-      </w:r>
-      <w:r>
-        <w:rPr>
-          <w:rFonts w:ascii="Calibri" w:eastAsia="Calibri" w:hAnsi="Calibri" w:cs="Calibri"/>
-          <w:sz w:val="18"/>
-          <w:szCs w:val="18"/>
-          <w:highlight w:val="yellow"/>
-          <w:lang w:val="en-US"/>
-        </w:rPr>
-        <w:t>TZ</w:t>
-      </w:r>
-      <w:r>
-        <w:rPr>
-          <w:rFonts w:ascii="Calibri" w:eastAsia="Calibri" w:hAnsi="Calibri" w:cs="Calibri"/>
-          <w:sz w:val="18"/>
-          <w:szCs w:val="18"/>
-          <w:highlight w:val="yellow"/>
-          <w:lang w:val="en-US"/>
-        </w:rPr>
-        <w:t>}</w:t>
-      </w:r>
-    </w:p>
-    <w:p>
-      <w:pPr>
-        <w:rPr>
-          <w:rFonts w:ascii="Calibri" w:eastAsia="Calibri" w:hAnsi="Calibri" w:cs="Calibri"/>
-          <w:sz w:val="18"/>
-          <w:szCs w:val="18"/>
-          <w:highlight w:val="yellow"/>
-          <w:lang w:val="en-US"/>
-        </w:rPr>
-      </w:pPr>
-      <w:r>
-        <w:rPr>
-          <w:rFonts w:ascii="Calibri" w:eastAsia="Calibri" w:hAnsi="Calibri" w:cs="Calibri"/>
-          <w:sz w:val="18"/>
-          <w:szCs w:val="18"/>
-          <w:highlight w:val="yellow"/>
-          <w:lang w:val="en-US"/>
-        </w:rPr>
-        <w:t>{</w:t>
-      </w:r>
-      <w:r>
-        <w:rPr>
-          <w:rFonts w:ascii="Calibri" w:eastAsia="Calibri" w:hAnsi="Calibri" w:cs="Calibri"/>
-          <w:sz w:val="18"/>
-          <w:szCs w:val="18"/>
-          <w:highlight w:val="yellow"/>
-          <w:lang w:val="en-US"/>
-        </w:rPr>
-        <w:t>CREATE</w:t>
-      </w:r>
-      <w:r>
-        <w:rPr>
-          <w:rFonts w:ascii="Calibri" w:eastAsia="Calibri" w:hAnsi="Calibri" w:cs="Calibri"/>
-          <w:sz w:val="18"/>
-          <w:szCs w:val="18"/>
-          <w:highlight w:val="yellow"/>
-          <w:lang w:val="en-US"/>
-        </w:rPr>
-        <w:t>_</w:t>
-      </w:r>
-      <w:r>
-        <w:rPr>
-          <w:rFonts w:ascii="Calibri" w:eastAsia="Calibri" w:hAnsi="Calibri" w:cs="Calibri"/>
-          <w:sz w:val="18"/>
-          <w:szCs w:val="18"/>
-          <w:highlight w:val="yellow"/>
-          <w:lang w:val="en-US"/>
-        </w:rPr>
-        <w:t>PAGES</w:t>
-      </w:r>
-      <w:r>
-        <w:rPr>
-          <w:rFonts w:ascii="Calibri" w:eastAsia="Calibri" w:hAnsi="Calibri" w:cs="Calibri"/>
-          <w:sz w:val="18"/>
-          <w:szCs w:val="18"/>
-          <w:highlight w:val="yellow"/>
-          <w:lang w:val="en-US"/>
-        </w:rPr>
-        <w:t>}</w:t>
-      </w:r>
-    </w:p>
-    <w:p>
-      <w:pPr>
-        <w:rPr>
-          <w:rFonts w:ascii="Calibri" w:eastAsia="Calibri" w:hAnsi="Calibri" w:cs="Calibri"/>
-          <w:sz w:val="18"/>
-          <w:szCs w:val="18"/>
-        </w:rPr>
-      </w:pPr>
-      <w:r>
-        <w:rPr>
-          <w:rFonts w:ascii="Calibri" w:eastAsia="Calibri" w:hAnsi="Calibri" w:cs="Calibri"/>
-          <w:sz w:val="18"/>
-          <w:szCs w:val="18"/>
-          <w:lang w:val="en-US"/>
+        </w:rPr>
+      </w:pPr>
+      <w:r>
+        <w:rPr>
+          <w:rFonts w:ascii="Calibri" w:eastAsia="Calibri" w:hAnsi="Calibri" w:cs="Calibri"/>
+          <w:sz w:val="18"/>
+          <w:szCs w:val="18"/>
         </w:rPr>
         <w:t xml:space="preserve">1.4.4. </w:t>
       </w:r>

--- a/dogovora/Договор Позиции метки.docx
+++ b/dogovora/Договор Позиции метки.docx
@@ -1546,8 +1546,6 @@
         </w:rPr>
         <w:t>}</w:t>
       </w:r>
-      <w:bookmarkStart w:id="0" w:name="_GoBack"/>
-      <w:bookmarkEnd w:id="0"/>
     </w:p>
     <w:p>
       <w:pPr>
@@ -4963,8 +4961,8 @@
           <w:szCs w:val="18"/>
         </w:rPr>
       </w:pPr>
-      <w:bookmarkStart w:id="1" w:name="_gjdgxs" w:colFirst="0" w:colLast="0"/>
-      <w:bookmarkEnd w:id="1"/>
+      <w:bookmarkStart w:id="0" w:name="_gjdgxs" w:colFirst="0" w:colLast="0"/>
+      <w:bookmarkEnd w:id="0"/>
       <w:r>
         <w:rPr>
           <w:rFonts w:ascii="Calibri" w:eastAsia="Calibri" w:hAnsi="Calibri" w:cs="Calibri"/>
@@ -10837,7 +10835,19 @@
           <w:shd w:val="clear" w:color="auto" w:fill="F4CCCC"/>
           <w:lang w:val="en-US"/>
         </w:rPr>
-        <w:t>TOP</w:t>
+        <w:t>TO</w:t>
+      </w:r>
+      <w:bookmarkStart w:id="1" w:name="_GoBack"/>
+      <w:bookmarkEnd w:id="1"/>
+      <w:r>
+        <w:rPr>
+          <w:rFonts w:ascii="Calibri" w:eastAsia="Calibri" w:hAnsi="Calibri" w:cs="Calibri"/>
+          <w:sz w:val="18"/>
+          <w:szCs w:val="18"/>
+          <w:shd w:val="clear" w:color="auto" w:fill="F4CCCC"/>
+          <w:lang w:val="en-US"/>
+        </w:rPr>
+        <w:t>P</w:t>
       </w:r>
       <w:r>
         <w:rPr>
@@ -11711,7 +11721,7 @@
           <w:szCs w:val="18"/>
           <w:shd w:val="clear" w:color="auto" w:fill="F4CCCC"/>
         </w:rPr>
-        <w:t>5</w:t>
+        <w:t>3</w:t>
       </w:r>
       <w:r>
         <w:rPr>
@@ -11816,7 +11826,7 @@
           <w:szCs w:val="18"/>
           <w:shd w:val="clear" w:color="auto" w:fill="F4CCCC"/>
         </w:rPr>
-        <w:t>5</w:t>
+        <w:t>3</w:t>
       </w:r>
       <w:r>
         <w:rPr>

--- a/dogovora/Договор Позиции метки.docx
+++ b/dogovora/Договор Позиции метки.docx
@@ -58,17 +58,7 @@
           <w:szCs w:val="18"/>
           <w:lang w:val="en-US"/>
         </w:rPr>
-        <w:t xml:space="preserve"> {DOGOVOR_NUMBER}-</w:t>
-      </w:r>
-      <w:r>
-        <w:rPr>
-          <w:rFonts w:ascii="Calibri" w:eastAsia="Calibri" w:hAnsi="Calibri" w:cs="Calibri"/>
-          <w:b/>
-          <w:color w:val="000000"/>
-          <w:sz w:val="18"/>
-          <w:szCs w:val="18"/>
-        </w:rPr>
-        <w:t>24</w:t>
+        <w:t xml:space="preserve"> {DOGOVOR_NUMBER}</w:t>
       </w:r>
     </w:p>
     <w:p>
@@ -6899,6 +6889,8 @@
         </w:rPr>
         <w:t>}</w:t>
       </w:r>
+      <w:bookmarkStart w:id="1" w:name="_GoBack"/>
+      <w:bookmarkEnd w:id="1"/>
     </w:p>
     <w:p>
       <w:pPr>
@@ -10835,19 +10827,7 @@
           <w:shd w:val="clear" w:color="auto" w:fill="F4CCCC"/>
           <w:lang w:val="en-US"/>
         </w:rPr>
-        <w:t>TO</w:t>
-      </w:r>
-      <w:bookmarkStart w:id="1" w:name="_GoBack"/>
-      <w:bookmarkEnd w:id="1"/>
-      <w:r>
-        <w:rPr>
-          <w:rFonts w:ascii="Calibri" w:eastAsia="Calibri" w:hAnsi="Calibri" w:cs="Calibri"/>
-          <w:sz w:val="18"/>
-          <w:szCs w:val="18"/>
-          <w:shd w:val="clear" w:color="auto" w:fill="F4CCCC"/>
-          <w:lang w:val="en-US"/>
-        </w:rPr>
-        <w:t>P</w:t>
+        <w:t>TOP</w:t>
       </w:r>
       <w:r>
         <w:rPr>

--- a/dogovora/Договор Позиции метки.docx
+++ b/dogovora/Договор Позиции метки.docx
@@ -2825,15 +2825,6 @@
         </w:rPr>
         <w:t>комментариев, правок в течение 10 рабочих дней.</w:t>
       </w:r>
-      <w:r>
-        <w:rPr>
-          <w:rFonts w:ascii="Calibri" w:eastAsia="Calibri" w:hAnsi="Calibri" w:cs="Calibri"/>
-          <w:color w:val="000000"/>
-          <w:sz w:val="18"/>
-          <w:szCs w:val="18"/>
-        </w:rPr>
-        <w:br/>
-      </w:r>
     </w:p>
     <w:p>
       <w:pPr>
@@ -3852,8 +3843,17 @@
           <w:sz w:val="18"/>
           <w:szCs w:val="18"/>
         </w:rPr>
+        <w:t xml:space="preserve">6.1. В случае нарушением Заказчика сроков по оплате оказанных услуг, Исполнитель вправе приостановить оказание </w:t>
+      </w:r>
+      <w:r>
+        <w:rPr>
+          <w:rFonts w:ascii="Calibri" w:eastAsia="Calibri" w:hAnsi="Calibri" w:cs="Calibri"/>
+          <w:color w:val="000000"/>
+          <w:sz w:val="18"/>
+          <w:szCs w:val="18"/>
+        </w:rPr>
         <w:lastRenderedPageBreak/>
-        <w:t xml:space="preserve">6.1. В случае нарушением Заказчика сроков по оплате оказанных услуг, Исполнитель вправе приостановить оказание Заказчику Услуг, и начислить пени в размере 0,1 (ноль целых одна десятая) % за каждый календарный день просрочки. </w:t>
+        <w:t xml:space="preserve">Заказчику Услуг, и начислить пени в размере 0,1 (ноль целых одна десятая) % за каждый календарный день просрочки. </w:t>
       </w:r>
     </w:p>
     <w:p>
@@ -3900,7 +3900,25 @@
           <w:sz w:val="18"/>
           <w:szCs w:val="18"/>
         </w:rPr>
-        <w:t xml:space="preserve"> случае, если по вине Исполнителя работы не выполнялись Исполнитель возвращает Заказчику оплаченные суммы за период невыполнения работ.</w:t>
+        <w:t xml:space="preserve"> случае, если по вине Исполнителя работы не выполнялись</w:t>
+      </w:r>
+      <w:r>
+        <w:rPr>
+          <w:rFonts w:ascii="Calibri" w:eastAsia="Calibri" w:hAnsi="Calibri" w:cs="Calibri"/>
+          <w:color w:val="000000"/>
+          <w:sz w:val="18"/>
+          <w:szCs w:val="18"/>
+        </w:rPr>
+        <w:t>,</w:t>
+      </w:r>
+      <w:r>
+        <w:rPr>
+          <w:rFonts w:ascii="Calibri" w:eastAsia="Calibri" w:hAnsi="Calibri" w:cs="Calibri"/>
+          <w:color w:val="000000"/>
+          <w:sz w:val="18"/>
+          <w:szCs w:val="18"/>
+        </w:rPr>
+        <w:t xml:space="preserve"> Исполнитель возвращает Заказчику оплаченные суммы за период невыполнения работ.</w:t>
       </w:r>
     </w:p>
     <w:p>
@@ -4243,14 +4261,31 @@
         </w:rPr>
         <w:t xml:space="preserve">. </w:t>
       </w:r>
-      <w:r>
-        <w:rPr>
-          <w:rFonts w:ascii="Calibri" w:eastAsia="Calibri" w:hAnsi="Calibri" w:cs="Calibri"/>
-          <w:color w:val="000000"/>
-          <w:sz w:val="18"/>
-          <w:szCs w:val="18"/>
-        </w:rPr>
-        <w:br/>
+    </w:p>
+    <w:p>
+      <w:pPr>
+        <w:pBdr>
+          <w:top w:val="nil"/>
+          <w:left w:val="nil"/>
+          <w:bottom w:val="nil"/>
+          <w:right w:val="nil"/>
+          <w:between w:val="nil"/>
+        </w:pBdr>
+        <w:jc w:val="both"/>
+        <w:rPr>
+          <w:rFonts w:ascii="Calibri" w:eastAsia="Calibri" w:hAnsi="Calibri" w:cs="Calibri"/>
+          <w:color w:val="000000"/>
+          <w:sz w:val="18"/>
+          <w:szCs w:val="18"/>
+        </w:rPr>
+      </w:pPr>
+      <w:r>
+        <w:rPr>
+          <w:rFonts w:ascii="Calibri" w:eastAsia="Calibri" w:hAnsi="Calibri" w:cs="Calibri"/>
+          <w:color w:val="000000"/>
+          <w:sz w:val="18"/>
+          <w:szCs w:val="18"/>
+        </w:rPr>
         <w:t xml:space="preserve">7.3. Сторона считается уведомленной надлежащим образом с момента получения соответствующего уведомления о расторжении. Договор считается расторгнутым через </w:t>
       </w:r>
       <w:r>
@@ -4268,16 +4303,34 @@
           <w:sz w:val="18"/>
           <w:szCs w:val="18"/>
         </w:rPr>
-        <w:t xml:space="preserve"> дней после получения уведомление о расторжении Договора и только после полного погашения взаимных обязательств. </w:t>
-      </w:r>
-      <w:r>
-        <w:rPr>
-          <w:rFonts w:ascii="Calibri" w:eastAsia="Calibri" w:hAnsi="Calibri" w:cs="Calibri"/>
-          <w:color w:val="000000"/>
-          <w:sz w:val="18"/>
-          <w:szCs w:val="18"/>
-        </w:rPr>
-        <w:br/>
+        <w:t xml:space="preserve"> дней после получения уведомление о расторжении Договора и только после полного погашения взаимных обязательств.</w:t>
+      </w:r>
+    </w:p>
+    <w:p>
+      <w:pPr>
+        <w:pBdr>
+          <w:top w:val="nil"/>
+          <w:left w:val="nil"/>
+          <w:bottom w:val="nil"/>
+          <w:right w:val="nil"/>
+          <w:between w:val="nil"/>
+        </w:pBdr>
+        <w:jc w:val="both"/>
+        <w:rPr>
+          <w:rFonts w:ascii="Calibri" w:eastAsia="Calibri" w:hAnsi="Calibri" w:cs="Calibri"/>
+          <w:color w:val="000000"/>
+          <w:sz w:val="18"/>
+          <w:szCs w:val="18"/>
+        </w:rPr>
+      </w:pPr>
+      <w:r>
+        <w:rPr>
+          <w:rFonts w:ascii="Calibri" w:eastAsia="Calibri" w:hAnsi="Calibri" w:cs="Calibri"/>
+          <w:color w:val="000000"/>
+          <w:sz w:val="18"/>
+          <w:szCs w:val="18"/>
+        </w:rPr>
+        <w:t xml:space="preserve"> </w:t>
       </w:r>
     </w:p>
     <w:p>
@@ -4507,17 +4560,7 @@
           <w:sz w:val="18"/>
           <w:szCs w:val="18"/>
         </w:rPr>
-        <w:t xml:space="preserve">9.2.  Стороны обязуются принять разумно достаточные меры для того, чтобы не допустить разглашения ставших им известными в результате исполнения настоящего Договора сведений, являющихся конфиденциальными и/или составляющих коммерческую тайну Сторон, третьим лицам, в том числе, обеспечить режим защиты указанной информации </w:t>
-      </w:r>
-      <w:r>
-        <w:rPr>
-          <w:rFonts w:ascii="Calibri" w:eastAsia="Calibri" w:hAnsi="Calibri" w:cs="Calibri"/>
-          <w:color w:val="000000"/>
-          <w:sz w:val="18"/>
-          <w:szCs w:val="18"/>
-        </w:rPr>
-        <w:lastRenderedPageBreak/>
-        <w:t xml:space="preserve">в соответствии с требованиями, определенными Федеральным законом «О Коммерческой тайне» </w:t>
+        <w:t xml:space="preserve">9.2.  Стороны обязуются принять разумно достаточные меры для того, чтобы не допустить разглашения ставших им известными в результате исполнения настоящего Договора сведений, являющихся конфиденциальными и/или составляющих коммерческую тайну Сторон, третьим лицам, в том числе, обеспечить режим защиты указанной информации в соответствии с требованиями, определенными Федеральным законом «О Коммерческой тайне» </w:t>
       </w:r>
       <w:proofErr w:type="spellStart"/>
       <w:r>
@@ -4565,6 +4608,7 @@
           <w:sz w:val="18"/>
           <w:szCs w:val="18"/>
         </w:rPr>
+        <w:lastRenderedPageBreak/>
         <w:t>9.3.  Конфиденциальная информация означает любую, без ограничений, финансовую, техническую, оперативную и любую иную информацию, принадлежащую раскрывающей Стороне о ее услугах, работах, материалах, клиентах, объектах интеллектуальной собственности, потенциальных клиентах, заключенных договорах.</w:t>
       </w:r>
     </w:p>
@@ -4771,6 +4815,7 @@
         </w:pBdr>
         <w:rPr>
           <w:rFonts w:ascii="Calibri" w:eastAsia="Calibri" w:hAnsi="Calibri" w:cs="Calibri"/>
+          <w:color w:val="000000"/>
           <w:sz w:val="18"/>
           <w:szCs w:val="18"/>
         </w:rPr>
@@ -4881,17 +4926,10 @@
           <w:sz w:val="18"/>
           <w:szCs w:val="18"/>
         </w:rPr>
-        <w:t xml:space="preserve">. </w:t>
-      </w:r>
-      <w:r>
-        <w:rPr>
-          <w:rFonts w:ascii="Calibri" w:eastAsia="Calibri" w:hAnsi="Calibri" w:cs="Calibri"/>
-          <w:color w:val="000000"/>
-          <w:sz w:val="18"/>
-          <w:szCs w:val="18"/>
-        </w:rPr>
-        <w:br/>
-      </w:r>
+        <w:t>.</w:t>
+      </w:r>
+      <w:bookmarkStart w:id="0" w:name="_GoBack"/>
+      <w:bookmarkEnd w:id="0"/>
       <w:r>
         <w:rPr>
           <w:rFonts w:ascii="Calibri" w:eastAsia="Calibri" w:hAnsi="Calibri" w:cs="Calibri"/>
@@ -4910,7 +4948,6 @@
           <w:sz w:val="18"/>
           <w:szCs w:val="18"/>
           <w:highlight w:val="yellow"/>
-          <w:lang w:val="en-US"/>
         </w:rPr>
       </w:pPr>
       <w:r>
@@ -4919,9 +4956,65 @@
           <w:sz w:val="18"/>
           <w:szCs w:val="18"/>
           <w:highlight w:val="yellow"/>
-          <w:lang w:val="en-US"/>
-        </w:rPr>
-        <w:t>{WRITE_BY_HAND}</w:t>
+        </w:rPr>
+        <w:t>{</w:t>
+      </w:r>
+      <w:r>
+        <w:rPr>
+          <w:rFonts w:ascii="Calibri" w:eastAsia="Calibri" w:hAnsi="Calibri" w:cs="Calibri"/>
+          <w:sz w:val="18"/>
+          <w:szCs w:val="18"/>
+          <w:highlight w:val="yellow"/>
+          <w:lang w:val="en-US"/>
+        </w:rPr>
+        <w:t>WRITE</w:t>
+      </w:r>
+      <w:r>
+        <w:rPr>
+          <w:rFonts w:ascii="Calibri" w:eastAsia="Calibri" w:hAnsi="Calibri" w:cs="Calibri"/>
+          <w:sz w:val="18"/>
+          <w:szCs w:val="18"/>
+          <w:highlight w:val="yellow"/>
+        </w:rPr>
+        <w:t>_</w:t>
+      </w:r>
+      <w:r>
+        <w:rPr>
+          <w:rFonts w:ascii="Calibri" w:eastAsia="Calibri" w:hAnsi="Calibri" w:cs="Calibri"/>
+          <w:sz w:val="18"/>
+          <w:szCs w:val="18"/>
+          <w:highlight w:val="yellow"/>
+          <w:lang w:val="en-US"/>
+        </w:rPr>
+        <w:t>BY</w:t>
+      </w:r>
+      <w:r>
+        <w:rPr>
+          <w:rFonts w:ascii="Calibri" w:eastAsia="Calibri" w:hAnsi="Calibri" w:cs="Calibri"/>
+          <w:sz w:val="18"/>
+          <w:szCs w:val="18"/>
+          <w:highlight w:val="yellow"/>
+        </w:rPr>
+        <w:t>_</w:t>
+      </w:r>
+      <w:r>
+        <w:rPr>
+          <w:rFonts w:ascii="Calibri" w:eastAsia="Calibri" w:hAnsi="Calibri" w:cs="Calibri"/>
+          <w:sz w:val="18"/>
+          <w:szCs w:val="18"/>
+          <w:highlight w:val="yellow"/>
+          <w:lang w:val="en-US"/>
+        </w:rPr>
+        <w:t>HAND</w:t>
+      </w:r>
+      <w:r>
+        <w:rPr>
+          <w:rFonts w:ascii="Calibri" w:eastAsia="Calibri" w:hAnsi="Calibri" w:cs="Calibri"/>
+          <w:sz w:val="18"/>
+          <w:szCs w:val="18"/>
+          <w:highlight w:val="yellow"/>
+        </w:rPr>
+        <w:t>}</w:t>
       </w:r>
     </w:p>
     <w:p>
@@ -4951,8 +5044,8 @@
           <w:szCs w:val="18"/>
         </w:rPr>
       </w:pPr>
-      <w:bookmarkStart w:id="0" w:name="_gjdgxs" w:colFirst="0" w:colLast="0"/>
-      <w:bookmarkEnd w:id="0"/>
+      <w:bookmarkStart w:id="1" w:name="_gjdgxs" w:colFirst="0" w:colLast="0"/>
+      <w:bookmarkEnd w:id="1"/>
       <w:r>
         <w:rPr>
           <w:rFonts w:ascii="Calibri" w:eastAsia="Calibri" w:hAnsi="Calibri" w:cs="Calibri"/>
@@ -6889,8 +6982,6 @@
         </w:rPr>
         <w:t>}</w:t>
       </w:r>
-      <w:bookmarkStart w:id="1" w:name="_GoBack"/>
-      <w:bookmarkEnd w:id="1"/>
     </w:p>
     <w:p>
       <w:pPr>
@@ -7341,7 +7432,6 @@
           <w:sz w:val="18"/>
           <w:szCs w:val="18"/>
         </w:rPr>
-        <w:lastRenderedPageBreak/>
         <w:t>Снимаются позиции сайта и статистика:</w:t>
       </w:r>
     </w:p>
@@ -7362,6 +7452,7 @@
           <w:sz w:val="18"/>
           <w:szCs w:val="18"/>
         </w:rPr>
+        <w:lastRenderedPageBreak/>
         <w:drawing>
           <wp:inline distT="114300" distB="114300" distL="114300" distR="114300">
             <wp:extent cx="6119820" cy="2654300"/>
@@ -10771,7 +10862,6 @@
           <w:sz w:val="18"/>
           <w:szCs w:val="18"/>
         </w:rPr>
-        <w:lastRenderedPageBreak/>
         <w:t xml:space="preserve">При достижении 70% в ТОП 5 – </w:t>
       </w:r>
       <w:r>
@@ -10903,6 +10993,7 @@
           <w:sz w:val="18"/>
           <w:szCs w:val="18"/>
         </w:rPr>
+        <w:lastRenderedPageBreak/>
         <w:t xml:space="preserve">При достижении 80% в ТОП 5 – </w:t>
       </w:r>
       <w:r>

--- a/dogovora/Договор Позиции метки.docx
+++ b/dogovora/Договор Позиции метки.docx
@@ -3880,27 +3880,25 @@
           <w:sz w:val="18"/>
           <w:szCs w:val="18"/>
         </w:rPr>
-        <w:t xml:space="preserve">6.2 </w:t>
-      </w:r>
-      <w:proofErr w:type="gramStart"/>
-      <w:r>
-        <w:rPr>
-          <w:rFonts w:ascii="Calibri" w:eastAsia="Calibri" w:hAnsi="Calibri" w:cs="Calibri"/>
-          <w:color w:val="000000"/>
-          <w:sz w:val="18"/>
-          <w:szCs w:val="18"/>
-        </w:rPr>
-        <w:t>В</w:t>
-      </w:r>
-      <w:proofErr w:type="gramEnd"/>
-      <w:r>
-        <w:rPr>
-          <w:rFonts w:ascii="Calibri" w:eastAsia="Calibri" w:hAnsi="Calibri" w:cs="Calibri"/>
-          <w:color w:val="000000"/>
-          <w:sz w:val="18"/>
-          <w:szCs w:val="18"/>
-        </w:rPr>
-        <w:t xml:space="preserve"> случае, если по вине Исполнителя работы не выполнялись</w:t>
+        <w:t>6.2</w:t>
+      </w:r>
+      <w:r>
+        <w:rPr>
+          <w:rFonts w:ascii="Calibri" w:eastAsia="Calibri" w:hAnsi="Calibri" w:cs="Calibri"/>
+          <w:color w:val="000000"/>
+          <w:sz w:val="18"/>
+          <w:szCs w:val="18"/>
+        </w:rPr>
+        <w:t>.</w:t>
+      </w:r>
+      <w:r>
+        <w:rPr>
+          <w:rFonts w:ascii="Calibri" w:eastAsia="Calibri" w:hAnsi="Calibri" w:cs="Calibri"/>
+          <w:color w:val="000000"/>
+          <w:sz w:val="18"/>
+          <w:szCs w:val="18"/>
+        </w:rPr>
+        <w:t xml:space="preserve"> В случае, если по вине Исполнителя работы не выполнялись</w:t>
       </w:r>
       <w:r>
         <w:rPr>
@@ -4928,16 +4926,30 @@
         </w:rPr>
         <w:t>.</w:t>
       </w:r>
-      <w:bookmarkStart w:id="0" w:name="_GoBack"/>
-      <w:bookmarkEnd w:id="0"/>
-      <w:r>
-        <w:rPr>
-          <w:rFonts w:ascii="Calibri" w:eastAsia="Calibri" w:hAnsi="Calibri" w:cs="Calibri"/>
-          <w:sz w:val="18"/>
-          <w:szCs w:val="18"/>
-          <w:lang w:val="en-US"/>
-        </w:rPr>
-        <w:t>{EDO_2}</w:t>
+      <w:r>
+        <w:rPr>
+          <w:rFonts w:ascii="Calibri" w:eastAsia="Calibri" w:hAnsi="Calibri" w:cs="Calibri"/>
+          <w:sz w:val="18"/>
+          <w:szCs w:val="18"/>
+        </w:rPr>
+        <w:t>{</w:t>
+      </w:r>
+      <w:r>
+        <w:rPr>
+          <w:rFonts w:ascii="Calibri" w:eastAsia="Calibri" w:hAnsi="Calibri" w:cs="Calibri"/>
+          <w:sz w:val="18"/>
+          <w:szCs w:val="18"/>
+          <w:lang w:val="en-US"/>
+        </w:rPr>
+        <w:t>EDO</w:t>
+      </w:r>
+      <w:r>
+        <w:rPr>
+          <w:rFonts w:ascii="Calibri" w:eastAsia="Calibri" w:hAnsi="Calibri" w:cs="Calibri"/>
+          <w:sz w:val="18"/>
+          <w:szCs w:val="18"/>
+        </w:rPr>
+        <w:t>_2}</w:t>
       </w:r>
     </w:p>
     <w:p>
@@ -5044,8 +5056,8 @@
           <w:szCs w:val="18"/>
         </w:rPr>
       </w:pPr>
-      <w:bookmarkStart w:id="1" w:name="_gjdgxs" w:colFirst="0" w:colLast="0"/>
-      <w:bookmarkEnd w:id="1"/>
+      <w:bookmarkStart w:id="0" w:name="_gjdgxs" w:colFirst="0" w:colLast="0"/>
+      <w:bookmarkEnd w:id="0"/>
       <w:r>
         <w:rPr>
           <w:rFonts w:ascii="Calibri" w:eastAsia="Calibri" w:hAnsi="Calibri" w:cs="Calibri"/>
@@ -5883,6 +5895,8 @@
               </w:rPr>
               <w:t>________________</w:t>
             </w:r>
+            <w:bookmarkStart w:id="1" w:name="_GoBack"/>
+            <w:bookmarkEnd w:id="1"/>
             <w:r>
               <w:rPr>
                 <w:rFonts w:ascii="Calibri" w:eastAsia="Calibri" w:hAnsi="Calibri" w:cs="Calibri"/>
@@ -5891,7 +5905,7 @@
                 <w:shd w:val="clear" w:color="auto" w:fill="F4CCCC"/>
                 <w:lang w:val="en-US"/>
               </w:rPr>
-              <w:t xml:space="preserve"> {FIO_DIRECTOR}</w:t>
+              <w:t>{FIO_DIRECTOR}</w:t>
             </w:r>
           </w:p>
         </w:tc>
@@ -5931,7 +5945,15 @@
                 <w:sz w:val="18"/>
                 <w:szCs w:val="18"/>
               </w:rPr>
-              <w:t>________________Михайлов Д.С.</w:t>
+              <w:t>_______________</w:t>
+            </w:r>
+            <w:r>
+              <w:rPr>
+                <w:rFonts w:ascii="Calibri" w:eastAsia="Calibri" w:hAnsi="Calibri" w:cs="Calibri"/>
+                <w:sz w:val="18"/>
+                <w:szCs w:val="18"/>
+              </w:rPr>
+              <w:t>Михайлов Д.С.</w:t>
             </w:r>
           </w:p>
           <w:p>

--- a/dogovora/Договор Позиции метки.docx
+++ b/dogovora/Договор Позиции метки.docx
@@ -1216,9 +1216,48 @@
           <w:highlight w:val="yellow"/>
           <w:lang w:val="en-US"/>
         </w:rPr>
+        <w:t>_1</w:t>
+      </w:r>
+      <w:r>
+        <w:rPr>
+          <w:rFonts w:ascii="Calibri" w:eastAsia="Calibri" w:hAnsi="Calibri" w:cs="Calibri"/>
+          <w:sz w:val="18"/>
+          <w:szCs w:val="18"/>
+          <w:highlight w:val="yellow"/>
+          <w:lang w:val="en-US"/>
+        </w:rPr>
+        <w:t>}</w:t>
+      </w:r>
+      <w:r>
+        <w:rPr>
+          <w:rFonts w:ascii="Calibri" w:eastAsia="Calibri" w:hAnsi="Calibri" w:cs="Calibri"/>
+          <w:sz w:val="18"/>
+          <w:szCs w:val="18"/>
+          <w:highlight w:val="yellow"/>
+          <w:lang w:val="en-US"/>
+        </w:rPr>
+        <w:t>{</w:t>
+      </w:r>
+      <w:r>
+        <w:rPr>
+          <w:rFonts w:ascii="Calibri" w:eastAsia="Calibri" w:hAnsi="Calibri" w:cs="Calibri"/>
+          <w:sz w:val="18"/>
+          <w:szCs w:val="18"/>
+          <w:highlight w:val="yellow"/>
+          <w:lang w:val="en-US"/>
+        </w:rPr>
+        <w:t>HEAD</w:t>
+      </w:r>
+      <w:r>
+        <w:rPr>
+          <w:rFonts w:ascii="Calibri" w:eastAsia="Calibri" w:hAnsi="Calibri" w:cs="Calibri"/>
+          <w:sz w:val="18"/>
+          <w:szCs w:val="18"/>
+          <w:highlight w:val="yellow"/>
+          <w:lang w:val="en-US"/>
+        </w:rPr>
         <w:t>_</w:t>
       </w:r>
-      <w:proofErr w:type="gramStart"/>
       <w:r>
         <w:rPr>
           <w:rFonts w:ascii="Calibri" w:eastAsia="Calibri" w:hAnsi="Calibri" w:cs="Calibri"/>
@@ -1227,6 +1266,552 @@
           <w:highlight w:val="yellow"/>
           <w:lang w:val="en-US"/>
         </w:rPr>
+        <w:t>PAGES_</w:t>
+      </w:r>
+      <w:r>
+        <w:rPr>
+          <w:rFonts w:ascii="Calibri" w:eastAsia="Calibri" w:hAnsi="Calibri" w:cs="Calibri"/>
+          <w:sz w:val="18"/>
+          <w:szCs w:val="18"/>
+          <w:highlight w:val="yellow"/>
+          <w:lang w:val="en-US"/>
+        </w:rPr>
+        <w:t>2</w:t>
+      </w:r>
+      <w:r>
+        <w:rPr>
+          <w:rFonts w:ascii="Calibri" w:eastAsia="Calibri" w:hAnsi="Calibri" w:cs="Calibri"/>
+          <w:sz w:val="18"/>
+          <w:szCs w:val="18"/>
+          <w:highlight w:val="yellow"/>
+          <w:lang w:val="en-US"/>
+        </w:rPr>
+        <w:t>}</w:t>
+      </w:r>
+      <w:r>
+        <w:rPr>
+          <w:rFonts w:ascii="Calibri" w:eastAsia="Calibri" w:hAnsi="Calibri" w:cs="Calibri"/>
+          <w:sz w:val="18"/>
+          <w:szCs w:val="18"/>
+          <w:highlight w:val="yellow"/>
+          <w:lang w:val="en-US"/>
+        </w:rPr>
+        <w:t>{HEAD_PAGES_3}</w:t>
+      </w:r>
+    </w:p>
+    <w:p>
+      <w:pPr>
+        <w:rPr>
+          <w:rFonts w:ascii="Calibri" w:eastAsia="Calibri" w:hAnsi="Calibri" w:cs="Calibri"/>
+          <w:sz w:val="18"/>
+          <w:szCs w:val="18"/>
+          <w:highlight w:val="yellow"/>
+          <w:lang w:val="en-US"/>
+        </w:rPr>
+      </w:pPr>
+      <w:r>
+        <w:rPr>
+          <w:rFonts w:ascii="Calibri" w:eastAsia="Calibri" w:hAnsi="Calibri" w:cs="Calibri"/>
+          <w:sz w:val="18"/>
+          <w:szCs w:val="18"/>
+          <w:highlight w:val="yellow"/>
+          <w:lang w:val="en-US"/>
+        </w:rPr>
+        <w:t>{</w:t>
+      </w:r>
+      <w:r>
+        <w:rPr>
+          <w:rFonts w:ascii="Calibri" w:eastAsia="Calibri" w:hAnsi="Calibri" w:cs="Calibri"/>
+          <w:sz w:val="18"/>
+          <w:szCs w:val="18"/>
+          <w:highlight w:val="yellow"/>
+          <w:lang w:val="en-US"/>
+        </w:rPr>
+        <w:t>METATAGS</w:t>
+      </w:r>
+      <w:r>
+        <w:rPr>
+          <w:rFonts w:ascii="Calibri" w:eastAsia="Calibri" w:hAnsi="Calibri" w:cs="Calibri"/>
+          <w:sz w:val="18"/>
+          <w:szCs w:val="18"/>
+          <w:highlight w:val="yellow"/>
+          <w:lang w:val="en-US"/>
+        </w:rPr>
+        <w:t>_1</w:t>
+      </w:r>
+      <w:r>
+        <w:rPr>
+          <w:rFonts w:ascii="Calibri" w:eastAsia="Calibri" w:hAnsi="Calibri" w:cs="Calibri"/>
+          <w:sz w:val="18"/>
+          <w:szCs w:val="18"/>
+          <w:highlight w:val="yellow"/>
+          <w:lang w:val="en-US"/>
+        </w:rPr>
+        <w:t>}</w:t>
+      </w:r>
+      <w:r>
+        <w:rPr>
+          <w:rFonts w:ascii="Calibri" w:eastAsia="Calibri" w:hAnsi="Calibri" w:cs="Calibri"/>
+          <w:sz w:val="18"/>
+          <w:szCs w:val="18"/>
+          <w:highlight w:val="yellow"/>
+          <w:lang w:val="en-US"/>
+        </w:rPr>
+        <w:t>{</w:t>
+      </w:r>
+      <w:r>
+        <w:rPr>
+          <w:rFonts w:ascii="Calibri" w:eastAsia="Calibri" w:hAnsi="Calibri" w:cs="Calibri"/>
+          <w:sz w:val="18"/>
+          <w:szCs w:val="18"/>
+          <w:highlight w:val="yellow"/>
+          <w:lang w:val="en-US"/>
+        </w:rPr>
+        <w:t>METATAGS_2</w:t>
+      </w:r>
+      <w:r>
+        <w:rPr>
+          <w:rFonts w:ascii="Calibri" w:eastAsia="Calibri" w:hAnsi="Calibri" w:cs="Calibri"/>
+          <w:sz w:val="18"/>
+          <w:szCs w:val="18"/>
+          <w:highlight w:val="yellow"/>
+          <w:lang w:val="en-US"/>
+        </w:rPr>
+        <w:t>}{</w:t>
+      </w:r>
+      <w:r>
+        <w:rPr>
+          <w:rFonts w:ascii="Calibri" w:eastAsia="Calibri" w:hAnsi="Calibri" w:cs="Calibri"/>
+          <w:sz w:val="18"/>
+          <w:szCs w:val="18"/>
+          <w:highlight w:val="yellow"/>
+          <w:lang w:val="en-US"/>
+        </w:rPr>
+        <w:t>METATAGS_3</w:t>
+      </w:r>
+      <w:r>
+        <w:rPr>
+          <w:rFonts w:ascii="Calibri" w:eastAsia="Calibri" w:hAnsi="Calibri" w:cs="Calibri"/>
+          <w:sz w:val="18"/>
+          <w:szCs w:val="18"/>
+          <w:highlight w:val="yellow"/>
+          <w:lang w:val="en-US"/>
+        </w:rPr>
+        <w:t>}</w:t>
+      </w:r>
+    </w:p>
+    <w:p>
+      <w:pPr>
+        <w:rPr>
+          <w:rFonts w:ascii="Calibri" w:eastAsia="Calibri" w:hAnsi="Calibri" w:cs="Calibri"/>
+          <w:sz w:val="18"/>
+          <w:szCs w:val="18"/>
+          <w:highlight w:val="yellow"/>
+          <w:lang w:val="en-US"/>
+        </w:rPr>
+      </w:pPr>
+      <w:r>
+        <w:rPr>
+          <w:rFonts w:ascii="Calibri" w:eastAsia="Calibri" w:hAnsi="Calibri" w:cs="Calibri"/>
+          <w:sz w:val="18"/>
+          <w:szCs w:val="18"/>
+          <w:highlight w:val="yellow"/>
+          <w:lang w:val="en-US"/>
+        </w:rPr>
+        <w:t>{</w:t>
+      </w:r>
+      <w:r>
+        <w:rPr>
+          <w:rFonts w:ascii="Calibri" w:eastAsia="Calibri" w:hAnsi="Calibri" w:cs="Calibri"/>
+          <w:sz w:val="18"/>
+          <w:szCs w:val="18"/>
+          <w:highlight w:val="yellow"/>
+          <w:lang w:val="en-US"/>
+        </w:rPr>
+        <w:t>NEURO</w:t>
+      </w:r>
+      <w:r>
+        <w:rPr>
+          <w:rFonts w:ascii="Calibri" w:eastAsia="Calibri" w:hAnsi="Calibri" w:cs="Calibri"/>
+          <w:sz w:val="18"/>
+          <w:szCs w:val="18"/>
+          <w:highlight w:val="yellow"/>
+          <w:lang w:val="en-US"/>
+        </w:rPr>
+        <w:t>_1</w:t>
+      </w:r>
+      <w:r>
+        <w:rPr>
+          <w:rFonts w:ascii="Calibri" w:eastAsia="Calibri" w:hAnsi="Calibri" w:cs="Calibri"/>
+          <w:sz w:val="18"/>
+          <w:szCs w:val="18"/>
+          <w:highlight w:val="yellow"/>
+          <w:lang w:val="en-US"/>
+        </w:rPr>
+        <w:t>}</w:t>
+      </w:r>
+      <w:r>
+        <w:rPr>
+          <w:rFonts w:ascii="Calibri" w:eastAsia="Calibri" w:hAnsi="Calibri" w:cs="Calibri"/>
+          <w:sz w:val="18"/>
+          <w:szCs w:val="18"/>
+          <w:highlight w:val="yellow"/>
+          <w:lang w:val="en-US"/>
+        </w:rPr>
+        <w:t>{</w:t>
+      </w:r>
+      <w:r>
+        <w:rPr>
+          <w:rFonts w:ascii="Calibri" w:eastAsia="Calibri" w:hAnsi="Calibri" w:cs="Calibri"/>
+          <w:sz w:val="18"/>
+          <w:szCs w:val="18"/>
+          <w:highlight w:val="yellow"/>
+          <w:lang w:val="en-US"/>
+        </w:rPr>
+        <w:t>NEURO_2</w:t>
+      </w:r>
+      <w:r>
+        <w:rPr>
+          <w:rFonts w:ascii="Calibri" w:eastAsia="Calibri" w:hAnsi="Calibri" w:cs="Calibri"/>
+          <w:sz w:val="18"/>
+          <w:szCs w:val="18"/>
+          <w:highlight w:val="yellow"/>
+          <w:lang w:val="en-US"/>
+        </w:rPr>
+        <w:t>}{</w:t>
+      </w:r>
+      <w:r>
+        <w:rPr>
+          <w:rFonts w:ascii="Calibri" w:eastAsia="Calibri" w:hAnsi="Calibri" w:cs="Calibri"/>
+          <w:sz w:val="18"/>
+          <w:szCs w:val="18"/>
+          <w:highlight w:val="yellow"/>
+          <w:lang w:val="en-US"/>
+        </w:rPr>
+        <w:t>NEURO_3</w:t>
+      </w:r>
+      <w:r>
+        <w:rPr>
+          <w:rFonts w:ascii="Calibri" w:eastAsia="Calibri" w:hAnsi="Calibri" w:cs="Calibri"/>
+          <w:sz w:val="18"/>
+          <w:szCs w:val="18"/>
+          <w:highlight w:val="yellow"/>
+          <w:lang w:val="en-US"/>
+        </w:rPr>
+        <w:t>}</w:t>
+      </w:r>
+    </w:p>
+    <w:p>
+      <w:pPr>
+        <w:rPr>
+          <w:rFonts w:ascii="Calibri" w:eastAsia="Calibri" w:hAnsi="Calibri" w:cs="Calibri"/>
+          <w:sz w:val="18"/>
+          <w:szCs w:val="18"/>
+          <w:highlight w:val="yellow"/>
+          <w:lang w:val="en-US"/>
+        </w:rPr>
+      </w:pPr>
+      <w:r>
+        <w:rPr>
+          <w:rFonts w:ascii="Calibri" w:eastAsia="Calibri" w:hAnsi="Calibri" w:cs="Calibri"/>
+          <w:sz w:val="18"/>
+          <w:szCs w:val="18"/>
+          <w:highlight w:val="yellow"/>
+          <w:lang w:val="en-US"/>
+        </w:rPr>
+        <w:t>{</w:t>
+      </w:r>
+      <w:r>
+        <w:rPr>
+          <w:rFonts w:ascii="Calibri" w:eastAsia="Calibri" w:hAnsi="Calibri" w:cs="Calibri"/>
+          <w:sz w:val="18"/>
+          <w:szCs w:val="18"/>
+          <w:highlight w:val="yellow"/>
+          <w:lang w:val="en-US"/>
+        </w:rPr>
+        <w:t>STRUCTURE</w:t>
+      </w:r>
+      <w:r>
+        <w:rPr>
+          <w:rFonts w:ascii="Calibri" w:eastAsia="Calibri" w:hAnsi="Calibri" w:cs="Calibri"/>
+          <w:sz w:val="18"/>
+          <w:szCs w:val="18"/>
+          <w:highlight w:val="yellow"/>
+          <w:lang w:val="en-US"/>
+        </w:rPr>
+        <w:t>_1</w:t>
+      </w:r>
+      <w:r>
+        <w:rPr>
+          <w:rFonts w:ascii="Calibri" w:eastAsia="Calibri" w:hAnsi="Calibri" w:cs="Calibri"/>
+          <w:sz w:val="18"/>
+          <w:szCs w:val="18"/>
+          <w:highlight w:val="yellow"/>
+          <w:lang w:val="en-US"/>
+        </w:rPr>
+        <w:t>}</w:t>
+      </w:r>
+      <w:r>
+        <w:rPr>
+          <w:rFonts w:ascii="Calibri" w:eastAsia="Calibri" w:hAnsi="Calibri" w:cs="Calibri"/>
+          <w:sz w:val="18"/>
+          <w:szCs w:val="18"/>
+          <w:highlight w:val="yellow"/>
+          <w:lang w:val="en-US"/>
+        </w:rPr>
+        <w:t>{</w:t>
+      </w:r>
+      <w:r>
+        <w:rPr>
+          <w:rFonts w:ascii="Calibri" w:eastAsia="Calibri" w:hAnsi="Calibri" w:cs="Calibri"/>
+          <w:sz w:val="18"/>
+          <w:szCs w:val="18"/>
+          <w:highlight w:val="yellow"/>
+          <w:lang w:val="en-US"/>
+        </w:rPr>
+        <w:t>STRUCTURE_2</w:t>
+      </w:r>
+      <w:r>
+        <w:rPr>
+          <w:rFonts w:ascii="Calibri" w:eastAsia="Calibri" w:hAnsi="Calibri" w:cs="Calibri"/>
+          <w:sz w:val="18"/>
+          <w:szCs w:val="18"/>
+          <w:highlight w:val="yellow"/>
+          <w:lang w:val="en-US"/>
+        </w:rPr>
+        <w:t>}{</w:t>
+      </w:r>
+      <w:r>
+        <w:rPr>
+          <w:rFonts w:ascii="Calibri" w:eastAsia="Calibri" w:hAnsi="Calibri" w:cs="Calibri"/>
+          <w:sz w:val="18"/>
+          <w:szCs w:val="18"/>
+          <w:highlight w:val="yellow"/>
+          <w:lang w:val="en-US"/>
+        </w:rPr>
+        <w:t>STRUCTURE_3</w:t>
+      </w:r>
+      <w:r>
+        <w:rPr>
+          <w:rFonts w:ascii="Calibri" w:eastAsia="Calibri" w:hAnsi="Calibri" w:cs="Calibri"/>
+          <w:sz w:val="18"/>
+          <w:szCs w:val="18"/>
+          <w:highlight w:val="yellow"/>
+          <w:lang w:val="en-US"/>
+        </w:rPr>
+        <w:t>}</w:t>
+      </w:r>
+    </w:p>
+    <w:p>
+      <w:pPr>
+        <w:rPr>
+          <w:rFonts w:ascii="Calibri" w:eastAsia="Calibri" w:hAnsi="Calibri" w:cs="Calibri"/>
+          <w:sz w:val="18"/>
+          <w:szCs w:val="18"/>
+          <w:highlight w:val="yellow"/>
+          <w:lang w:val="en-US"/>
+        </w:rPr>
+      </w:pPr>
+      <w:r>
+        <w:rPr>
+          <w:rFonts w:ascii="Calibri" w:eastAsia="Calibri" w:hAnsi="Calibri" w:cs="Calibri"/>
+          <w:sz w:val="18"/>
+          <w:szCs w:val="18"/>
+          <w:highlight w:val="yellow"/>
+          <w:lang w:val="en-US"/>
+        </w:rPr>
+        <w:t>{</w:t>
+      </w:r>
+      <w:r>
+        <w:rPr>
+          <w:rFonts w:ascii="Calibri" w:eastAsia="Calibri" w:hAnsi="Calibri" w:cs="Calibri"/>
+          <w:sz w:val="18"/>
+          <w:szCs w:val="18"/>
+          <w:highlight w:val="yellow"/>
+          <w:lang w:val="en-US"/>
+        </w:rPr>
+        <w:t>FIX</w:t>
+      </w:r>
+      <w:r>
+        <w:rPr>
+          <w:rFonts w:ascii="Calibri" w:eastAsia="Calibri" w:hAnsi="Calibri" w:cs="Calibri"/>
+          <w:sz w:val="18"/>
+          <w:szCs w:val="18"/>
+          <w:highlight w:val="yellow"/>
+          <w:lang w:val="en-US"/>
+        </w:rPr>
+        <w:t>_1</w:t>
+      </w:r>
+      <w:r>
+        <w:rPr>
+          <w:rFonts w:ascii="Calibri" w:eastAsia="Calibri" w:hAnsi="Calibri" w:cs="Calibri"/>
+          <w:sz w:val="18"/>
+          <w:szCs w:val="18"/>
+          <w:highlight w:val="yellow"/>
+          <w:lang w:val="en-US"/>
+        </w:rPr>
+        <w:t>}</w:t>
+      </w:r>
+      <w:r>
+        <w:rPr>
+          <w:rFonts w:ascii="Calibri" w:eastAsia="Calibri" w:hAnsi="Calibri" w:cs="Calibri"/>
+          <w:sz w:val="18"/>
+          <w:szCs w:val="18"/>
+          <w:highlight w:val="yellow"/>
+          <w:lang w:val="en-US"/>
+        </w:rPr>
+        <w:t>{</w:t>
+      </w:r>
+      <w:r>
+        <w:rPr>
+          <w:rFonts w:ascii="Calibri" w:eastAsia="Calibri" w:hAnsi="Calibri" w:cs="Calibri"/>
+          <w:sz w:val="18"/>
+          <w:szCs w:val="18"/>
+          <w:highlight w:val="yellow"/>
+          <w:lang w:val="en-US"/>
+        </w:rPr>
+        <w:t>FIX_2</w:t>
+      </w:r>
+      <w:r>
+        <w:rPr>
+          <w:rFonts w:ascii="Calibri" w:eastAsia="Calibri" w:hAnsi="Calibri" w:cs="Calibri"/>
+          <w:sz w:val="18"/>
+          <w:szCs w:val="18"/>
+          <w:highlight w:val="yellow"/>
+          <w:lang w:val="en-US"/>
+        </w:rPr>
+        <w:t>}{</w:t>
+      </w:r>
+      <w:r>
+        <w:rPr>
+          <w:rFonts w:ascii="Calibri" w:eastAsia="Calibri" w:hAnsi="Calibri" w:cs="Calibri"/>
+          <w:sz w:val="18"/>
+          <w:szCs w:val="18"/>
+          <w:highlight w:val="yellow"/>
+          <w:lang w:val="en-US"/>
+        </w:rPr>
+        <w:t>FIX_3</w:t>
+      </w:r>
+      <w:r>
+        <w:rPr>
+          <w:rFonts w:ascii="Calibri" w:eastAsia="Calibri" w:hAnsi="Calibri" w:cs="Calibri"/>
+          <w:sz w:val="18"/>
+          <w:szCs w:val="18"/>
+          <w:highlight w:val="yellow"/>
+          <w:lang w:val="en-US"/>
+        </w:rPr>
+        <w:t>}</w:t>
+      </w:r>
+    </w:p>
+    <w:p>
+      <w:pPr>
+        <w:rPr>
+          <w:rFonts w:ascii="Calibri" w:eastAsia="Calibri" w:hAnsi="Calibri" w:cs="Calibri"/>
+          <w:sz w:val="18"/>
+          <w:szCs w:val="18"/>
+          <w:highlight w:val="yellow"/>
+          <w:lang w:val="en-US"/>
+        </w:rPr>
+      </w:pPr>
+      <w:r>
+        <w:rPr>
+          <w:rFonts w:ascii="Calibri" w:eastAsia="Calibri" w:hAnsi="Calibri" w:cs="Calibri"/>
+          <w:sz w:val="18"/>
+          <w:szCs w:val="18"/>
+          <w:highlight w:val="yellow"/>
+          <w:lang w:val="en-US"/>
+        </w:rPr>
+        <w:t>{</w:t>
+      </w:r>
+      <w:r>
+        <w:rPr>
+          <w:rFonts w:ascii="Calibri" w:eastAsia="Calibri" w:hAnsi="Calibri" w:cs="Calibri"/>
+          <w:sz w:val="18"/>
+          <w:szCs w:val="18"/>
+          <w:highlight w:val="yellow"/>
+          <w:lang w:val="en-US"/>
+        </w:rPr>
+        <w:t>TZ</w:t>
+      </w:r>
+      <w:r>
+        <w:rPr>
+          <w:rFonts w:ascii="Calibri" w:eastAsia="Calibri" w:hAnsi="Calibri" w:cs="Calibri"/>
+          <w:sz w:val="18"/>
+          <w:szCs w:val="18"/>
+          <w:highlight w:val="yellow"/>
+          <w:lang w:val="en-US"/>
+        </w:rPr>
+        <w:t>_1}</w:t>
+      </w:r>
+    </w:p>
+    <w:p>
+      <w:pPr>
+        <w:rPr>
+          <w:rFonts w:ascii="Calibri" w:eastAsia="Calibri" w:hAnsi="Calibri" w:cs="Calibri"/>
+          <w:sz w:val="18"/>
+          <w:szCs w:val="18"/>
+          <w:highlight w:val="yellow"/>
+          <w:lang w:val="en-US"/>
+        </w:rPr>
+      </w:pPr>
+      <w:r>
+        <w:rPr>
+          <w:rFonts w:ascii="Calibri" w:eastAsia="Calibri" w:hAnsi="Calibri" w:cs="Calibri"/>
+          <w:sz w:val="18"/>
+          <w:szCs w:val="18"/>
+          <w:highlight w:val="yellow"/>
+          <w:lang w:val="en-US"/>
+        </w:rPr>
+        <w:t>{</w:t>
+      </w:r>
+      <w:r>
+        <w:rPr>
+          <w:rFonts w:ascii="Calibri" w:eastAsia="Calibri" w:hAnsi="Calibri" w:cs="Calibri"/>
+          <w:sz w:val="18"/>
+          <w:szCs w:val="18"/>
+          <w:highlight w:val="yellow"/>
+          <w:lang w:val="en-US"/>
+        </w:rPr>
+        <w:t>CREATE</w:t>
+      </w:r>
+      <w:r>
+        <w:rPr>
+          <w:rFonts w:ascii="Calibri" w:eastAsia="Calibri" w:hAnsi="Calibri" w:cs="Calibri"/>
+          <w:sz w:val="18"/>
+          <w:szCs w:val="18"/>
+          <w:highlight w:val="yellow"/>
+          <w:lang w:val="en-US"/>
+        </w:rPr>
+        <w:t>_</w:t>
+      </w:r>
+      <w:r>
+        <w:rPr>
+          <w:rFonts w:ascii="Calibri" w:eastAsia="Calibri" w:hAnsi="Calibri" w:cs="Calibri"/>
+          <w:sz w:val="18"/>
+          <w:szCs w:val="18"/>
+          <w:highlight w:val="yellow"/>
+          <w:lang w:val="en-US"/>
+        </w:rPr>
+        <w:t>PAGES</w:t>
+      </w:r>
+      <w:r>
+        <w:rPr>
+          <w:rFonts w:ascii="Calibri" w:eastAsia="Calibri" w:hAnsi="Calibri" w:cs="Calibri"/>
+          <w:sz w:val="18"/>
+          <w:szCs w:val="18"/>
+          <w:highlight w:val="yellow"/>
+          <w:lang w:val="en-US"/>
+        </w:rPr>
+        <w:t>_</w:t>
+      </w:r>
+      <w:r>
+        <w:rPr>
+          <w:rFonts w:ascii="Calibri" w:eastAsia="Calibri" w:hAnsi="Calibri" w:cs="Calibri"/>
+          <w:sz w:val="18"/>
+          <w:szCs w:val="18"/>
+          <w:highlight w:val="yellow"/>
+          <w:lang w:val="en-US"/>
+        </w:rPr>
         <w:t>1</w:t>
       </w:r>
       <w:r>
@@ -1249,7 +1834,6 @@
         </w:rPr>
         <w:t>{</w:t>
       </w:r>
-      <w:proofErr w:type="gramEnd"/>
       <w:r>
         <w:rPr>
           <w:rFonts w:ascii="Calibri" w:eastAsia="Calibri" w:hAnsi="Calibri" w:cs="Calibri"/>
@@ -1258,7 +1842,7 @@
           <w:highlight w:val="yellow"/>
           <w:lang w:val="en-US"/>
         </w:rPr>
-        <w:t>HEAD</w:t>
+        <w:t>CREATE</w:t>
       </w:r>
       <w:r>
         <w:rPr>
@@ -1278,7 +1862,7 @@
           <w:highlight w:val="yellow"/>
           <w:lang w:val="en-US"/>
         </w:rPr>
-        <w:t>PAGES_</w:t>
+        <w:t>PAGES</w:t>
       </w:r>
       <w:r>
         <w:rPr>
@@ -1288,6 +1872,16 @@
           <w:highlight w:val="yellow"/>
           <w:lang w:val="en-US"/>
         </w:rPr>
+        <w:t>_</w:t>
+      </w:r>
+      <w:r>
+        <w:rPr>
+          <w:rFonts w:ascii="Calibri" w:eastAsia="Calibri" w:hAnsi="Calibri" w:cs="Calibri"/>
+          <w:sz w:val="18"/>
+          <w:szCs w:val="18"/>
+          <w:highlight w:val="yellow"/>
+          <w:lang w:val="en-US"/>
+        </w:rPr>
         <w:t>2</w:t>
       </w:r>
       <w:r>
@@ -1298,724 +1892,68 @@
           <w:highlight w:val="yellow"/>
           <w:lang w:val="en-US"/>
         </w:rPr>
+        <w:t>}{</w:t>
+      </w:r>
+      <w:r>
+        <w:rPr>
+          <w:rFonts w:ascii="Calibri" w:eastAsia="Calibri" w:hAnsi="Calibri" w:cs="Calibri"/>
+          <w:sz w:val="18"/>
+          <w:szCs w:val="18"/>
+          <w:highlight w:val="yellow"/>
+          <w:lang w:val="en-US"/>
+        </w:rPr>
+        <w:t>CREATE</w:t>
+      </w:r>
+      <w:r>
+        <w:rPr>
+          <w:rFonts w:ascii="Calibri" w:eastAsia="Calibri" w:hAnsi="Calibri" w:cs="Calibri"/>
+          <w:sz w:val="18"/>
+          <w:szCs w:val="18"/>
+          <w:highlight w:val="yellow"/>
+          <w:lang w:val="en-US"/>
+        </w:rPr>
+        <w:t>_</w:t>
+      </w:r>
+      <w:r>
+        <w:rPr>
+          <w:rFonts w:ascii="Calibri" w:eastAsia="Calibri" w:hAnsi="Calibri" w:cs="Calibri"/>
+          <w:sz w:val="18"/>
+          <w:szCs w:val="18"/>
+          <w:highlight w:val="yellow"/>
+          <w:lang w:val="en-US"/>
+        </w:rPr>
+        <w:t>PAGES</w:t>
+      </w:r>
+      <w:r>
+        <w:rPr>
+          <w:rFonts w:ascii="Calibri" w:eastAsia="Calibri" w:hAnsi="Calibri" w:cs="Calibri"/>
+          <w:sz w:val="18"/>
+          <w:szCs w:val="18"/>
+          <w:highlight w:val="yellow"/>
+          <w:lang w:val="en-US"/>
+        </w:rPr>
+        <w:t>_</w:t>
+      </w:r>
+      <w:r>
+        <w:rPr>
+          <w:rFonts w:ascii="Calibri" w:eastAsia="Calibri" w:hAnsi="Calibri" w:cs="Calibri"/>
+          <w:sz w:val="18"/>
+          <w:szCs w:val="18"/>
+          <w:highlight w:val="yellow"/>
+          <w:lang w:val="en-US"/>
+        </w:rPr>
+        <w:t>3</w:t>
+      </w:r>
+      <w:r>
+        <w:rPr>
+          <w:rFonts w:ascii="Calibri" w:eastAsia="Calibri" w:hAnsi="Calibri" w:cs="Calibri"/>
+          <w:sz w:val="18"/>
+          <w:szCs w:val="18"/>
+          <w:highlight w:val="yellow"/>
+          <w:lang w:val="en-US"/>
+        </w:rPr>
         <w:t>}</w:t>
       </w:r>
-      <w:r>
-        <w:rPr>
-          <w:rFonts w:ascii="Calibri" w:eastAsia="Calibri" w:hAnsi="Calibri" w:cs="Calibri"/>
-          <w:sz w:val="18"/>
-          <w:szCs w:val="18"/>
-          <w:highlight w:val="yellow"/>
-          <w:lang w:val="en-US"/>
-        </w:rPr>
-        <w:t>{HEAD_PAGES_3}</w:t>
-      </w:r>
-    </w:p>
-    <w:p>
-      <w:pPr>
-        <w:rPr>
-          <w:rFonts w:ascii="Calibri" w:eastAsia="Calibri" w:hAnsi="Calibri" w:cs="Calibri"/>
-          <w:sz w:val="18"/>
-          <w:szCs w:val="18"/>
-          <w:highlight w:val="yellow"/>
-          <w:lang w:val="en-US"/>
-        </w:rPr>
-      </w:pPr>
-      <w:r>
-        <w:rPr>
-          <w:rFonts w:ascii="Calibri" w:eastAsia="Calibri" w:hAnsi="Calibri" w:cs="Calibri"/>
-          <w:sz w:val="18"/>
-          <w:szCs w:val="18"/>
-          <w:highlight w:val="yellow"/>
-          <w:lang w:val="en-US"/>
-        </w:rPr>
-        <w:t>{</w:t>
-      </w:r>
-      <w:r>
-        <w:rPr>
-          <w:rFonts w:ascii="Calibri" w:eastAsia="Calibri" w:hAnsi="Calibri" w:cs="Calibri"/>
-          <w:sz w:val="18"/>
-          <w:szCs w:val="18"/>
-          <w:highlight w:val="yellow"/>
-          <w:lang w:val="en-US"/>
-        </w:rPr>
-        <w:t>METATAGS</w:t>
-      </w:r>
-      <w:r>
-        <w:rPr>
-          <w:rFonts w:ascii="Calibri" w:eastAsia="Calibri" w:hAnsi="Calibri" w:cs="Calibri"/>
-          <w:sz w:val="18"/>
-          <w:szCs w:val="18"/>
-          <w:highlight w:val="yellow"/>
-          <w:lang w:val="en-US"/>
-        </w:rPr>
-        <w:t>_</w:t>
-      </w:r>
-      <w:proofErr w:type="gramStart"/>
-      <w:r>
-        <w:rPr>
-          <w:rFonts w:ascii="Calibri" w:eastAsia="Calibri" w:hAnsi="Calibri" w:cs="Calibri"/>
-          <w:sz w:val="18"/>
-          <w:szCs w:val="18"/>
-          <w:highlight w:val="yellow"/>
-          <w:lang w:val="en-US"/>
-        </w:rPr>
-        <w:t>1</w:t>
-      </w:r>
-      <w:r>
-        <w:rPr>
-          <w:rFonts w:ascii="Calibri" w:eastAsia="Calibri" w:hAnsi="Calibri" w:cs="Calibri"/>
-          <w:sz w:val="18"/>
-          <w:szCs w:val="18"/>
-          <w:highlight w:val="yellow"/>
-          <w:lang w:val="en-US"/>
-        </w:rPr>
-        <w:t>}</w:t>
-      </w:r>
-      <w:r>
-        <w:rPr>
-          <w:rFonts w:ascii="Calibri" w:eastAsia="Calibri" w:hAnsi="Calibri" w:cs="Calibri"/>
-          <w:sz w:val="18"/>
-          <w:szCs w:val="18"/>
-          <w:highlight w:val="yellow"/>
-          <w:lang w:val="en-US"/>
-        </w:rPr>
-        <w:t>{</w:t>
-      </w:r>
-      <w:proofErr w:type="gramEnd"/>
-      <w:r>
-        <w:rPr>
-          <w:rFonts w:ascii="Calibri" w:eastAsia="Calibri" w:hAnsi="Calibri" w:cs="Calibri"/>
-          <w:sz w:val="18"/>
-          <w:szCs w:val="18"/>
-          <w:highlight w:val="yellow"/>
-          <w:lang w:val="en-US"/>
-        </w:rPr>
-        <w:t>METATAGS_2</w:t>
-      </w:r>
-      <w:r>
-        <w:rPr>
-          <w:rFonts w:ascii="Calibri" w:eastAsia="Calibri" w:hAnsi="Calibri" w:cs="Calibri"/>
-          <w:sz w:val="18"/>
-          <w:szCs w:val="18"/>
-          <w:highlight w:val="yellow"/>
-          <w:lang w:val="en-US"/>
-        </w:rPr>
-        <w:t>}{</w:t>
-      </w:r>
-      <w:r>
-        <w:rPr>
-          <w:rFonts w:ascii="Calibri" w:eastAsia="Calibri" w:hAnsi="Calibri" w:cs="Calibri"/>
-          <w:sz w:val="18"/>
-          <w:szCs w:val="18"/>
-          <w:highlight w:val="yellow"/>
-          <w:lang w:val="en-US"/>
-        </w:rPr>
-        <w:t>METATAGS_3</w:t>
-      </w:r>
-      <w:r>
-        <w:rPr>
-          <w:rFonts w:ascii="Calibri" w:eastAsia="Calibri" w:hAnsi="Calibri" w:cs="Calibri"/>
-          <w:sz w:val="18"/>
-          <w:szCs w:val="18"/>
-          <w:highlight w:val="yellow"/>
-          <w:lang w:val="en-US"/>
-        </w:rPr>
-        <w:t>}</w:t>
-      </w:r>
-    </w:p>
-    <w:p>
-      <w:pPr>
-        <w:rPr>
-          <w:rFonts w:ascii="Calibri" w:eastAsia="Calibri" w:hAnsi="Calibri" w:cs="Calibri"/>
-          <w:sz w:val="18"/>
-          <w:szCs w:val="18"/>
-          <w:highlight w:val="yellow"/>
-          <w:lang w:val="en-US"/>
-        </w:rPr>
-      </w:pPr>
-      <w:r>
-        <w:rPr>
-          <w:rFonts w:ascii="Calibri" w:eastAsia="Calibri" w:hAnsi="Calibri" w:cs="Calibri"/>
-          <w:sz w:val="18"/>
-          <w:szCs w:val="18"/>
-          <w:highlight w:val="yellow"/>
-          <w:lang w:val="en-US"/>
-        </w:rPr>
-        <w:t>{</w:t>
-      </w:r>
-      <w:r>
-        <w:rPr>
-          <w:rFonts w:ascii="Calibri" w:eastAsia="Calibri" w:hAnsi="Calibri" w:cs="Calibri"/>
-          <w:sz w:val="18"/>
-          <w:szCs w:val="18"/>
-          <w:highlight w:val="yellow"/>
-          <w:lang w:val="en-US"/>
-        </w:rPr>
-        <w:t>NEURO</w:t>
-      </w:r>
-      <w:r>
-        <w:rPr>
-          <w:rFonts w:ascii="Calibri" w:eastAsia="Calibri" w:hAnsi="Calibri" w:cs="Calibri"/>
-          <w:sz w:val="18"/>
-          <w:szCs w:val="18"/>
-          <w:highlight w:val="yellow"/>
-          <w:lang w:val="en-US"/>
-        </w:rPr>
-        <w:t>_</w:t>
-      </w:r>
-      <w:proofErr w:type="gramStart"/>
-      <w:r>
-        <w:rPr>
-          <w:rFonts w:ascii="Calibri" w:eastAsia="Calibri" w:hAnsi="Calibri" w:cs="Calibri"/>
-          <w:sz w:val="18"/>
-          <w:szCs w:val="18"/>
-          <w:highlight w:val="yellow"/>
-          <w:lang w:val="en-US"/>
-        </w:rPr>
-        <w:t>1</w:t>
-      </w:r>
-      <w:r>
-        <w:rPr>
-          <w:rFonts w:ascii="Calibri" w:eastAsia="Calibri" w:hAnsi="Calibri" w:cs="Calibri"/>
-          <w:sz w:val="18"/>
-          <w:szCs w:val="18"/>
-          <w:highlight w:val="yellow"/>
-          <w:lang w:val="en-US"/>
-        </w:rPr>
-        <w:t>}</w:t>
-      </w:r>
-      <w:r>
-        <w:rPr>
-          <w:rFonts w:ascii="Calibri" w:eastAsia="Calibri" w:hAnsi="Calibri" w:cs="Calibri"/>
-          <w:sz w:val="18"/>
-          <w:szCs w:val="18"/>
-          <w:highlight w:val="yellow"/>
-          <w:lang w:val="en-US"/>
-        </w:rPr>
-        <w:t>{</w:t>
-      </w:r>
-      <w:proofErr w:type="gramEnd"/>
-      <w:r>
-        <w:rPr>
-          <w:rFonts w:ascii="Calibri" w:eastAsia="Calibri" w:hAnsi="Calibri" w:cs="Calibri"/>
-          <w:sz w:val="18"/>
-          <w:szCs w:val="18"/>
-          <w:highlight w:val="yellow"/>
-          <w:lang w:val="en-US"/>
-        </w:rPr>
-        <w:t>NEURO_2</w:t>
-      </w:r>
-      <w:r>
-        <w:rPr>
-          <w:rFonts w:ascii="Calibri" w:eastAsia="Calibri" w:hAnsi="Calibri" w:cs="Calibri"/>
-          <w:sz w:val="18"/>
-          <w:szCs w:val="18"/>
-          <w:highlight w:val="yellow"/>
-          <w:lang w:val="en-US"/>
-        </w:rPr>
-        <w:t>}{</w:t>
-      </w:r>
-      <w:r>
-        <w:rPr>
-          <w:rFonts w:ascii="Calibri" w:eastAsia="Calibri" w:hAnsi="Calibri" w:cs="Calibri"/>
-          <w:sz w:val="18"/>
-          <w:szCs w:val="18"/>
-          <w:highlight w:val="yellow"/>
-          <w:lang w:val="en-US"/>
-        </w:rPr>
-        <w:t>NEURO_3</w:t>
-      </w:r>
-      <w:r>
-        <w:rPr>
-          <w:rFonts w:ascii="Calibri" w:eastAsia="Calibri" w:hAnsi="Calibri" w:cs="Calibri"/>
-          <w:sz w:val="18"/>
-          <w:szCs w:val="18"/>
-          <w:highlight w:val="yellow"/>
-          <w:lang w:val="en-US"/>
-        </w:rPr>
-        <w:t>}</w:t>
-      </w:r>
-    </w:p>
-    <w:p>
-      <w:pPr>
-        <w:rPr>
-          <w:rFonts w:ascii="Calibri" w:eastAsia="Calibri" w:hAnsi="Calibri" w:cs="Calibri"/>
-          <w:sz w:val="18"/>
-          <w:szCs w:val="18"/>
-          <w:highlight w:val="yellow"/>
-          <w:lang w:val="en-US"/>
-        </w:rPr>
-      </w:pPr>
-      <w:r>
-        <w:rPr>
-          <w:rFonts w:ascii="Calibri" w:eastAsia="Calibri" w:hAnsi="Calibri" w:cs="Calibri"/>
-          <w:sz w:val="18"/>
-          <w:szCs w:val="18"/>
-          <w:highlight w:val="yellow"/>
-          <w:lang w:val="en-US"/>
-        </w:rPr>
-        <w:t>{</w:t>
-      </w:r>
-      <w:r>
-        <w:rPr>
-          <w:rFonts w:ascii="Calibri" w:eastAsia="Calibri" w:hAnsi="Calibri" w:cs="Calibri"/>
-          <w:sz w:val="18"/>
-          <w:szCs w:val="18"/>
-          <w:highlight w:val="yellow"/>
-          <w:lang w:val="en-US"/>
-        </w:rPr>
-        <w:t>STRUCTURE</w:t>
-      </w:r>
-      <w:r>
-        <w:rPr>
-          <w:rFonts w:ascii="Calibri" w:eastAsia="Calibri" w:hAnsi="Calibri" w:cs="Calibri"/>
-          <w:sz w:val="18"/>
-          <w:szCs w:val="18"/>
-          <w:highlight w:val="yellow"/>
-          <w:lang w:val="en-US"/>
-        </w:rPr>
-        <w:t>_</w:t>
-      </w:r>
-      <w:proofErr w:type="gramStart"/>
-      <w:r>
-        <w:rPr>
-          <w:rFonts w:ascii="Calibri" w:eastAsia="Calibri" w:hAnsi="Calibri" w:cs="Calibri"/>
-          <w:sz w:val="18"/>
-          <w:szCs w:val="18"/>
-          <w:highlight w:val="yellow"/>
-          <w:lang w:val="en-US"/>
-        </w:rPr>
-        <w:t>1</w:t>
-      </w:r>
-      <w:r>
-        <w:rPr>
-          <w:rFonts w:ascii="Calibri" w:eastAsia="Calibri" w:hAnsi="Calibri" w:cs="Calibri"/>
-          <w:sz w:val="18"/>
-          <w:szCs w:val="18"/>
-          <w:highlight w:val="yellow"/>
-          <w:lang w:val="en-US"/>
-        </w:rPr>
-        <w:t>}</w:t>
-      </w:r>
-      <w:r>
-        <w:rPr>
-          <w:rFonts w:ascii="Calibri" w:eastAsia="Calibri" w:hAnsi="Calibri" w:cs="Calibri"/>
-          <w:sz w:val="18"/>
-          <w:szCs w:val="18"/>
-          <w:highlight w:val="yellow"/>
-          <w:lang w:val="en-US"/>
-        </w:rPr>
-        <w:t>{</w:t>
-      </w:r>
-      <w:proofErr w:type="gramEnd"/>
-      <w:r>
-        <w:rPr>
-          <w:rFonts w:ascii="Calibri" w:eastAsia="Calibri" w:hAnsi="Calibri" w:cs="Calibri"/>
-          <w:sz w:val="18"/>
-          <w:szCs w:val="18"/>
-          <w:highlight w:val="yellow"/>
-          <w:lang w:val="en-US"/>
-        </w:rPr>
-        <w:t>STRUCTURE_2</w:t>
-      </w:r>
-      <w:r>
-        <w:rPr>
-          <w:rFonts w:ascii="Calibri" w:eastAsia="Calibri" w:hAnsi="Calibri" w:cs="Calibri"/>
-          <w:sz w:val="18"/>
-          <w:szCs w:val="18"/>
-          <w:highlight w:val="yellow"/>
-          <w:lang w:val="en-US"/>
-        </w:rPr>
-        <w:t>}{</w:t>
-      </w:r>
-      <w:r>
-        <w:rPr>
-          <w:rFonts w:ascii="Calibri" w:eastAsia="Calibri" w:hAnsi="Calibri" w:cs="Calibri"/>
-          <w:sz w:val="18"/>
-          <w:szCs w:val="18"/>
-          <w:highlight w:val="yellow"/>
-          <w:lang w:val="en-US"/>
-        </w:rPr>
-        <w:t>STRUCTURE_3</w:t>
-      </w:r>
-      <w:r>
-        <w:rPr>
-          <w:rFonts w:ascii="Calibri" w:eastAsia="Calibri" w:hAnsi="Calibri" w:cs="Calibri"/>
-          <w:sz w:val="18"/>
-          <w:szCs w:val="18"/>
-          <w:highlight w:val="yellow"/>
-          <w:lang w:val="en-US"/>
-        </w:rPr>
-        <w:t>}</w:t>
-      </w:r>
-    </w:p>
-    <w:p>
-      <w:pPr>
-        <w:rPr>
-          <w:rFonts w:ascii="Calibri" w:eastAsia="Calibri" w:hAnsi="Calibri" w:cs="Calibri"/>
-          <w:sz w:val="18"/>
-          <w:szCs w:val="18"/>
-          <w:highlight w:val="yellow"/>
-          <w:lang w:val="en-US"/>
-        </w:rPr>
-      </w:pPr>
-      <w:r>
-        <w:rPr>
-          <w:rFonts w:ascii="Calibri" w:eastAsia="Calibri" w:hAnsi="Calibri" w:cs="Calibri"/>
-          <w:sz w:val="18"/>
-          <w:szCs w:val="18"/>
-          <w:highlight w:val="yellow"/>
-          <w:lang w:val="en-US"/>
-        </w:rPr>
-        <w:t>{</w:t>
-      </w:r>
-      <w:r>
-        <w:rPr>
-          <w:rFonts w:ascii="Calibri" w:eastAsia="Calibri" w:hAnsi="Calibri" w:cs="Calibri"/>
-          <w:sz w:val="18"/>
-          <w:szCs w:val="18"/>
-          <w:highlight w:val="yellow"/>
-          <w:lang w:val="en-US"/>
-        </w:rPr>
-        <w:t>FIX</w:t>
-      </w:r>
-      <w:r>
-        <w:rPr>
-          <w:rFonts w:ascii="Calibri" w:eastAsia="Calibri" w:hAnsi="Calibri" w:cs="Calibri"/>
-          <w:sz w:val="18"/>
-          <w:szCs w:val="18"/>
-          <w:highlight w:val="yellow"/>
-          <w:lang w:val="en-US"/>
-        </w:rPr>
-        <w:t>_</w:t>
-      </w:r>
-      <w:proofErr w:type="gramStart"/>
-      <w:r>
-        <w:rPr>
-          <w:rFonts w:ascii="Calibri" w:eastAsia="Calibri" w:hAnsi="Calibri" w:cs="Calibri"/>
-          <w:sz w:val="18"/>
-          <w:szCs w:val="18"/>
-          <w:highlight w:val="yellow"/>
-          <w:lang w:val="en-US"/>
-        </w:rPr>
-        <w:t>1</w:t>
-      </w:r>
-      <w:r>
-        <w:rPr>
-          <w:rFonts w:ascii="Calibri" w:eastAsia="Calibri" w:hAnsi="Calibri" w:cs="Calibri"/>
-          <w:sz w:val="18"/>
-          <w:szCs w:val="18"/>
-          <w:highlight w:val="yellow"/>
-          <w:lang w:val="en-US"/>
-        </w:rPr>
-        <w:t>}</w:t>
-      </w:r>
-      <w:r>
-        <w:rPr>
-          <w:rFonts w:ascii="Calibri" w:eastAsia="Calibri" w:hAnsi="Calibri" w:cs="Calibri"/>
-          <w:sz w:val="18"/>
-          <w:szCs w:val="18"/>
-          <w:highlight w:val="yellow"/>
-          <w:lang w:val="en-US"/>
-        </w:rPr>
-        <w:t>{</w:t>
-      </w:r>
-      <w:proofErr w:type="gramEnd"/>
-      <w:r>
-        <w:rPr>
-          <w:rFonts w:ascii="Calibri" w:eastAsia="Calibri" w:hAnsi="Calibri" w:cs="Calibri"/>
-          <w:sz w:val="18"/>
-          <w:szCs w:val="18"/>
-          <w:highlight w:val="yellow"/>
-          <w:lang w:val="en-US"/>
-        </w:rPr>
-        <w:t>FIX_2</w:t>
-      </w:r>
-      <w:r>
-        <w:rPr>
-          <w:rFonts w:ascii="Calibri" w:eastAsia="Calibri" w:hAnsi="Calibri" w:cs="Calibri"/>
-          <w:sz w:val="18"/>
-          <w:szCs w:val="18"/>
-          <w:highlight w:val="yellow"/>
-          <w:lang w:val="en-US"/>
-        </w:rPr>
-        <w:t>}{</w:t>
-      </w:r>
-      <w:r>
-        <w:rPr>
-          <w:rFonts w:ascii="Calibri" w:eastAsia="Calibri" w:hAnsi="Calibri" w:cs="Calibri"/>
-          <w:sz w:val="18"/>
-          <w:szCs w:val="18"/>
-          <w:highlight w:val="yellow"/>
-          <w:lang w:val="en-US"/>
-        </w:rPr>
-        <w:t>FIX_3</w:t>
-      </w:r>
-      <w:r>
-        <w:rPr>
-          <w:rFonts w:ascii="Calibri" w:eastAsia="Calibri" w:hAnsi="Calibri" w:cs="Calibri"/>
-          <w:sz w:val="18"/>
-          <w:szCs w:val="18"/>
-          <w:highlight w:val="yellow"/>
-          <w:lang w:val="en-US"/>
-        </w:rPr>
-        <w:t>}</w:t>
-      </w:r>
-    </w:p>
-    <w:p>
-      <w:pPr>
-        <w:rPr>
-          <w:rFonts w:ascii="Calibri" w:eastAsia="Calibri" w:hAnsi="Calibri" w:cs="Calibri"/>
-          <w:sz w:val="18"/>
-          <w:szCs w:val="18"/>
-          <w:highlight w:val="yellow"/>
-          <w:lang w:val="en-US"/>
-        </w:rPr>
-      </w:pPr>
-      <w:r>
-        <w:rPr>
-          <w:rFonts w:ascii="Calibri" w:eastAsia="Calibri" w:hAnsi="Calibri" w:cs="Calibri"/>
-          <w:sz w:val="18"/>
-          <w:szCs w:val="18"/>
-          <w:highlight w:val="yellow"/>
-          <w:lang w:val="en-US"/>
-        </w:rPr>
-        <w:t>{</w:t>
-      </w:r>
-      <w:r>
-        <w:rPr>
-          <w:rFonts w:ascii="Calibri" w:eastAsia="Calibri" w:hAnsi="Calibri" w:cs="Calibri"/>
-          <w:sz w:val="18"/>
-          <w:szCs w:val="18"/>
-          <w:highlight w:val="yellow"/>
-          <w:lang w:val="en-US"/>
-        </w:rPr>
-        <w:t>TZ</w:t>
-      </w:r>
-      <w:r>
-        <w:rPr>
-          <w:rFonts w:ascii="Calibri" w:eastAsia="Calibri" w:hAnsi="Calibri" w:cs="Calibri"/>
-          <w:sz w:val="18"/>
-          <w:szCs w:val="18"/>
-          <w:highlight w:val="yellow"/>
-          <w:lang w:val="en-US"/>
-        </w:rPr>
-        <w:t>_1}</w:t>
-      </w:r>
-    </w:p>
-    <w:p>
-      <w:pPr>
-        <w:rPr>
-          <w:rFonts w:ascii="Calibri" w:eastAsia="Calibri" w:hAnsi="Calibri" w:cs="Calibri"/>
-          <w:sz w:val="18"/>
-          <w:szCs w:val="18"/>
-          <w:highlight w:val="yellow"/>
-          <w:lang w:val="en-US"/>
-        </w:rPr>
-      </w:pPr>
-      <w:r>
-        <w:rPr>
-          <w:rFonts w:ascii="Calibri" w:eastAsia="Calibri" w:hAnsi="Calibri" w:cs="Calibri"/>
-          <w:sz w:val="18"/>
-          <w:szCs w:val="18"/>
-          <w:highlight w:val="yellow"/>
-          <w:lang w:val="en-US"/>
-        </w:rPr>
-        <w:t>{</w:t>
-      </w:r>
-      <w:r>
-        <w:rPr>
-          <w:rFonts w:ascii="Calibri" w:eastAsia="Calibri" w:hAnsi="Calibri" w:cs="Calibri"/>
-          <w:sz w:val="18"/>
-          <w:szCs w:val="18"/>
-          <w:highlight w:val="yellow"/>
-          <w:lang w:val="en-US"/>
-        </w:rPr>
-        <w:t>CREATE</w:t>
-      </w:r>
-      <w:r>
-        <w:rPr>
-          <w:rFonts w:ascii="Calibri" w:eastAsia="Calibri" w:hAnsi="Calibri" w:cs="Calibri"/>
-          <w:sz w:val="18"/>
-          <w:szCs w:val="18"/>
-          <w:highlight w:val="yellow"/>
-          <w:lang w:val="en-US"/>
-        </w:rPr>
-        <w:t>_</w:t>
-      </w:r>
-      <w:r>
-        <w:rPr>
-          <w:rFonts w:ascii="Calibri" w:eastAsia="Calibri" w:hAnsi="Calibri" w:cs="Calibri"/>
-          <w:sz w:val="18"/>
-          <w:szCs w:val="18"/>
-          <w:highlight w:val="yellow"/>
-          <w:lang w:val="en-US"/>
-        </w:rPr>
-        <w:t>PAGES</w:t>
-      </w:r>
-      <w:r>
-        <w:rPr>
-          <w:rFonts w:ascii="Calibri" w:eastAsia="Calibri" w:hAnsi="Calibri" w:cs="Calibri"/>
-          <w:sz w:val="18"/>
-          <w:szCs w:val="18"/>
-          <w:highlight w:val="yellow"/>
-          <w:lang w:val="en-US"/>
-        </w:rPr>
-        <w:t>_</w:t>
-      </w:r>
-      <w:proofErr w:type="gramStart"/>
-      <w:r>
-        <w:rPr>
-          <w:rFonts w:ascii="Calibri" w:eastAsia="Calibri" w:hAnsi="Calibri" w:cs="Calibri"/>
-          <w:sz w:val="18"/>
-          <w:szCs w:val="18"/>
-          <w:highlight w:val="yellow"/>
-          <w:lang w:val="en-US"/>
-        </w:rPr>
-        <w:t>1</w:t>
-      </w:r>
-      <w:r>
-        <w:rPr>
-          <w:rFonts w:ascii="Calibri" w:eastAsia="Calibri" w:hAnsi="Calibri" w:cs="Calibri"/>
-          <w:sz w:val="18"/>
-          <w:szCs w:val="18"/>
-          <w:highlight w:val="yellow"/>
-          <w:lang w:val="en-US"/>
-        </w:rPr>
-        <w:t>}</w:t>
-      </w:r>
-      <w:r>
-        <w:rPr>
-          <w:rFonts w:ascii="Calibri" w:eastAsia="Calibri" w:hAnsi="Calibri" w:cs="Calibri"/>
-          <w:sz w:val="18"/>
-          <w:szCs w:val="18"/>
-          <w:highlight w:val="yellow"/>
-          <w:lang w:val="en-US"/>
-        </w:rPr>
-        <w:t>{</w:t>
-      </w:r>
-      <w:proofErr w:type="gramEnd"/>
-      <w:r>
-        <w:rPr>
-          <w:rFonts w:ascii="Calibri" w:eastAsia="Calibri" w:hAnsi="Calibri" w:cs="Calibri"/>
-          <w:sz w:val="18"/>
-          <w:szCs w:val="18"/>
-          <w:highlight w:val="yellow"/>
-          <w:lang w:val="en-US"/>
-        </w:rPr>
-        <w:t>CREATE</w:t>
-      </w:r>
-      <w:r>
-        <w:rPr>
-          <w:rFonts w:ascii="Calibri" w:eastAsia="Calibri" w:hAnsi="Calibri" w:cs="Calibri"/>
-          <w:sz w:val="18"/>
-          <w:szCs w:val="18"/>
-          <w:highlight w:val="yellow"/>
-          <w:lang w:val="en-US"/>
-        </w:rPr>
-        <w:t>_</w:t>
-      </w:r>
-      <w:r>
-        <w:rPr>
-          <w:rFonts w:ascii="Calibri" w:eastAsia="Calibri" w:hAnsi="Calibri" w:cs="Calibri"/>
-          <w:sz w:val="18"/>
-          <w:szCs w:val="18"/>
-          <w:highlight w:val="yellow"/>
-          <w:lang w:val="en-US"/>
-        </w:rPr>
-        <w:t>PAGES</w:t>
-      </w:r>
-      <w:r>
-        <w:rPr>
-          <w:rFonts w:ascii="Calibri" w:eastAsia="Calibri" w:hAnsi="Calibri" w:cs="Calibri"/>
-          <w:sz w:val="18"/>
-          <w:szCs w:val="18"/>
-          <w:highlight w:val="yellow"/>
-          <w:lang w:val="en-US"/>
-        </w:rPr>
-        <w:t>_</w:t>
-      </w:r>
-      <w:r>
-        <w:rPr>
-          <w:rFonts w:ascii="Calibri" w:eastAsia="Calibri" w:hAnsi="Calibri" w:cs="Calibri"/>
-          <w:sz w:val="18"/>
-          <w:szCs w:val="18"/>
-          <w:highlight w:val="yellow"/>
-          <w:lang w:val="en-US"/>
-        </w:rPr>
-        <w:t>2</w:t>
-      </w:r>
-      <w:r>
-        <w:rPr>
-          <w:rFonts w:ascii="Calibri" w:eastAsia="Calibri" w:hAnsi="Calibri" w:cs="Calibri"/>
-          <w:sz w:val="18"/>
-          <w:szCs w:val="18"/>
-          <w:highlight w:val="yellow"/>
-          <w:lang w:val="en-US"/>
-        </w:rPr>
-        <w:t>}{</w:t>
-      </w:r>
-      <w:r>
-        <w:rPr>
-          <w:rFonts w:ascii="Calibri" w:eastAsia="Calibri" w:hAnsi="Calibri" w:cs="Calibri"/>
-          <w:sz w:val="18"/>
-          <w:szCs w:val="18"/>
-          <w:highlight w:val="yellow"/>
-          <w:lang w:val="en-US"/>
-        </w:rPr>
-        <w:t>CREATE</w:t>
-      </w:r>
-      <w:r>
-        <w:rPr>
-          <w:rFonts w:ascii="Calibri" w:eastAsia="Calibri" w:hAnsi="Calibri" w:cs="Calibri"/>
-          <w:sz w:val="18"/>
-          <w:szCs w:val="18"/>
-          <w:highlight w:val="yellow"/>
-          <w:lang w:val="en-US"/>
-        </w:rPr>
-        <w:t>_</w:t>
-      </w:r>
-      <w:r>
-        <w:rPr>
-          <w:rFonts w:ascii="Calibri" w:eastAsia="Calibri" w:hAnsi="Calibri" w:cs="Calibri"/>
-          <w:sz w:val="18"/>
-          <w:szCs w:val="18"/>
-          <w:highlight w:val="yellow"/>
-          <w:lang w:val="en-US"/>
-        </w:rPr>
-        <w:t>PAGES</w:t>
-      </w:r>
-      <w:r>
-        <w:rPr>
-          <w:rFonts w:ascii="Calibri" w:eastAsia="Calibri" w:hAnsi="Calibri" w:cs="Calibri"/>
-          <w:sz w:val="18"/>
-          <w:szCs w:val="18"/>
-          <w:highlight w:val="yellow"/>
-          <w:lang w:val="en-US"/>
-        </w:rPr>
-        <w:t>_</w:t>
-      </w:r>
-      <w:r>
-        <w:rPr>
-          <w:rFonts w:ascii="Calibri" w:eastAsia="Calibri" w:hAnsi="Calibri" w:cs="Calibri"/>
-          <w:sz w:val="18"/>
-          <w:szCs w:val="18"/>
-          <w:highlight w:val="yellow"/>
-          <w:lang w:val="en-US"/>
-        </w:rPr>
-        <w:t>3</w:t>
-      </w:r>
-      <w:r>
-        <w:rPr>
-          <w:rFonts w:ascii="Calibri" w:eastAsia="Calibri" w:hAnsi="Calibri" w:cs="Calibri"/>
-          <w:sz w:val="18"/>
-          <w:szCs w:val="18"/>
-          <w:highlight w:val="yellow"/>
-          <w:lang w:val="en-US"/>
-        </w:rPr>
-        <w:t>}</w:t>
-      </w:r>
     </w:p>
     <w:p>
       <w:pPr>
@@ -2065,27 +2003,7 @@
           <w:szCs w:val="18"/>
           <w:highlight w:val="white"/>
         </w:rPr>
-        <w:t xml:space="preserve"> «</w:t>
-      </w:r>
-      <w:proofErr w:type="spellStart"/>
-      <w:r>
-        <w:rPr>
-          <w:rFonts w:ascii="Calibri" w:eastAsia="Calibri" w:hAnsi="Calibri" w:cs="Calibri"/>
-          <w:sz w:val="18"/>
-          <w:szCs w:val="18"/>
-          <w:highlight w:val="white"/>
-        </w:rPr>
-        <w:t>Яндекс.Вебмастер</w:t>
-      </w:r>
-      <w:proofErr w:type="spellEnd"/>
-      <w:r>
-        <w:rPr>
-          <w:rFonts w:ascii="Calibri" w:eastAsia="Calibri" w:hAnsi="Calibri" w:cs="Calibri"/>
-          <w:sz w:val="18"/>
-          <w:szCs w:val="18"/>
-          <w:highlight w:val="white"/>
-        </w:rPr>
-        <w:t>»</w:t>
+        <w:t xml:space="preserve"> «Яндекс.Вебмастер»</w:t>
       </w:r>
       <w:r>
         <w:rPr>
@@ -2895,27 +2813,7 @@
           <w:szCs w:val="18"/>
         </w:rPr>
         <w:br/>
-        <w:t xml:space="preserve">2.3.3. Предоставлять Исполнителю информацию, необходимую для оказания Услуг. Задержка или </w:t>
-      </w:r>
-      <w:proofErr w:type="spellStart"/>
-      <w:r>
-        <w:rPr>
-          <w:rFonts w:ascii="Calibri" w:eastAsia="Calibri" w:hAnsi="Calibri" w:cs="Calibri"/>
-          <w:color w:val="000000"/>
-          <w:sz w:val="18"/>
-          <w:szCs w:val="18"/>
-        </w:rPr>
-        <w:t>непредоставление</w:t>
-      </w:r>
-      <w:proofErr w:type="spellEnd"/>
-      <w:r>
-        <w:rPr>
-          <w:rFonts w:ascii="Calibri" w:eastAsia="Calibri" w:hAnsi="Calibri" w:cs="Calibri"/>
-          <w:color w:val="000000"/>
-          <w:sz w:val="18"/>
-          <w:szCs w:val="18"/>
-        </w:rPr>
-        <w:t xml:space="preserve"> такой информации могут повлечь за собой задержку в оказании Услуг или его невозможность. При этом ответственность за задержку в оказании услуг или невозможности оказании ложится на Заказчика.</w:t>
+        <w:t>2.3.3. Предоставлять Исполнителю информацию, необходимую для оказания Услуг. Задержка или непредоставление такой информации могут повлечь за собой задержку в оказании Услуг или его невозможность. При этом ответственность за задержку в оказании услуг или невозможности оказании ложится на Заказчика.</w:t>
       </w:r>
     </w:p>
     <w:p>
@@ -3310,25 +3208,7 @@
           <w:sz w:val="18"/>
           <w:szCs w:val="18"/>
         </w:rPr>
-        <w:t xml:space="preserve"> рублей ежемесячно </w:t>
-      </w:r>
-      <w:proofErr w:type="spellStart"/>
-      <w:r>
-        <w:rPr>
-          <w:rFonts w:ascii="Calibri" w:eastAsia="Calibri" w:hAnsi="Calibri" w:cs="Calibri"/>
-          <w:sz w:val="18"/>
-          <w:szCs w:val="18"/>
-        </w:rPr>
-        <w:t>фиксированно</w:t>
-      </w:r>
-      <w:proofErr w:type="spellEnd"/>
-      <w:r>
-        <w:rPr>
-          <w:rFonts w:ascii="Calibri" w:eastAsia="Calibri" w:hAnsi="Calibri" w:cs="Calibri"/>
-          <w:sz w:val="18"/>
-          <w:szCs w:val="18"/>
-        </w:rPr>
-        <w:t xml:space="preserve">, </w:t>
+        <w:t xml:space="preserve"> рублей ежемесячно фиксированно, </w:t>
       </w:r>
       <w:r>
         <w:rPr>
@@ -3628,47 +3508,7 @@
           <w:sz w:val="18"/>
           <w:szCs w:val="18"/>
         </w:rPr>
-        <w:t xml:space="preserve">5.2. В случае </w:t>
-      </w:r>
-      <w:proofErr w:type="spellStart"/>
-      <w:r>
-        <w:rPr>
-          <w:rFonts w:ascii="Calibri" w:eastAsia="Calibri" w:hAnsi="Calibri" w:cs="Calibri"/>
-          <w:color w:val="000000"/>
-          <w:sz w:val="18"/>
-          <w:szCs w:val="18"/>
-        </w:rPr>
-        <w:t>неподписания</w:t>
-      </w:r>
-      <w:proofErr w:type="spellEnd"/>
-      <w:r>
-        <w:rPr>
-          <w:rFonts w:ascii="Calibri" w:eastAsia="Calibri" w:hAnsi="Calibri" w:cs="Calibri"/>
-          <w:color w:val="000000"/>
-          <w:sz w:val="18"/>
-          <w:szCs w:val="18"/>
-        </w:rPr>
-        <w:t xml:space="preserve"> акта выполненных работ со стороны Заказчика и </w:t>
-      </w:r>
-      <w:proofErr w:type="spellStart"/>
-      <w:r>
-        <w:rPr>
-          <w:rFonts w:ascii="Calibri" w:eastAsia="Calibri" w:hAnsi="Calibri" w:cs="Calibri"/>
-          <w:color w:val="000000"/>
-          <w:sz w:val="18"/>
-          <w:szCs w:val="18"/>
-        </w:rPr>
-        <w:t>ненаправления</w:t>
-      </w:r>
-      <w:proofErr w:type="spellEnd"/>
-      <w:r>
-        <w:rPr>
-          <w:rFonts w:ascii="Calibri" w:eastAsia="Calibri" w:hAnsi="Calibri" w:cs="Calibri"/>
-          <w:color w:val="000000"/>
-          <w:sz w:val="18"/>
-          <w:szCs w:val="18"/>
-        </w:rPr>
-        <w:t xml:space="preserve"> мотивированного отказа в приемке работ в течение 5 (Пяти) рабочих дней с момента получения Акта оказанных услуг </w:t>
+        <w:t xml:space="preserve">5.2. В случае неподписания акта выполненных работ со стороны Заказчика и ненаправления мотивированного отказа в приемке работ в течение 5 (Пяти) рабочих дней с момента получения Акта оказанных услуг </w:t>
       </w:r>
       <w:r>
         <w:rPr>
@@ -3696,17 +3536,7 @@
           <w:szCs w:val="18"/>
           <w:highlight w:val="yellow"/>
         </w:rPr>
-        <w:t>_</w:t>
-      </w:r>
-      <w:proofErr w:type="gramStart"/>
-      <w:r>
-        <w:rPr>
-          <w:rFonts w:ascii="Calibri" w:eastAsia="Calibri" w:hAnsi="Calibri" w:cs="Calibri"/>
-          <w:sz w:val="18"/>
-          <w:szCs w:val="18"/>
-          <w:highlight w:val="yellow"/>
-        </w:rPr>
-        <w:t>1}</w:t>
+        <w:t>_1}</w:t>
       </w:r>
       <w:r>
         <w:rPr>
@@ -3717,7 +3547,6 @@
         </w:rPr>
         <w:t>{</w:t>
       </w:r>
-      <w:proofErr w:type="gramEnd"/>
       <w:r>
         <w:rPr>
           <w:rFonts w:ascii="Calibri" w:eastAsia="Calibri" w:hAnsi="Calibri" w:cs="Calibri"/>
@@ -3943,27 +3772,7 @@
           <w:sz w:val="18"/>
           <w:szCs w:val="18"/>
         </w:rPr>
-        <w:t xml:space="preserve">6.3. Исполнитель не несет ответственность за приостановку оказания Услуг по причине проведения профилактических и ремонтных работ на </w:t>
-      </w:r>
-      <w:proofErr w:type="spellStart"/>
-      <w:r>
-        <w:rPr>
-          <w:rFonts w:ascii="Calibri" w:eastAsia="Calibri" w:hAnsi="Calibri" w:cs="Calibri"/>
-          <w:color w:val="000000"/>
-          <w:sz w:val="18"/>
-          <w:szCs w:val="18"/>
-        </w:rPr>
-        <w:t>интернет-ресурсах</w:t>
-      </w:r>
-      <w:proofErr w:type="spellEnd"/>
-      <w:r>
-        <w:rPr>
-          <w:rFonts w:ascii="Calibri" w:eastAsia="Calibri" w:hAnsi="Calibri" w:cs="Calibri"/>
-          <w:color w:val="000000"/>
-          <w:sz w:val="18"/>
-          <w:szCs w:val="18"/>
-        </w:rPr>
-        <w:t xml:space="preserve">, задействованных в оказании Услуг и не принадлежащих Исполнителю, а также по причине наличия ошибок и сбоев, если причиной этого являются не зависящие от Исполнителя обстоятельства. Исполнитель не несет ответственности по претензиям Заказчика к качеству доступа к результатам оказания Услуг, связанному с качеством функционирования сетей Интернет-провайдеров, городской телефонной сети, с функционированием абонентского оборудования и другими обстоятельствами, находящимися вне компетенции Исполнителя. </w:t>
+        <w:t xml:space="preserve">6.3. Исполнитель не несет ответственность за приостановку оказания Услуг по причине проведения профилактических и ремонтных работ на интернет-ресурсах, задействованных в оказании Услуг и не принадлежащих Исполнителю, а также по причине наличия ошибок и сбоев, если причиной этого являются не зависящие от Исполнителя обстоятельства. Исполнитель не несет ответственности по претензиям Заказчика к качеству доступа к результатам оказания Услуг, связанному с качеством функционирования сетей Интернет-провайдеров, городской телефонной сети, с функционированием абонентского оборудования и другими обстоятельствами, находящимися вне компетенции Исполнителя. </w:t>
       </w:r>
     </w:p>
     <w:p>
@@ -4558,27 +4367,7 @@
           <w:sz w:val="18"/>
           <w:szCs w:val="18"/>
         </w:rPr>
-        <w:t xml:space="preserve">9.2.  Стороны обязуются принять разумно достаточные меры для того, чтобы не допустить разглашения ставших им известными в результате исполнения настоящего Договора сведений, являющихся конфиденциальными и/или составляющих коммерческую тайну Сторон, третьим лицам, в том числе, обеспечить режим защиты указанной информации в соответствии с требованиями, определенными Федеральным законом «О Коммерческой тайне» </w:t>
-      </w:r>
-      <w:proofErr w:type="spellStart"/>
-      <w:r>
-        <w:rPr>
-          <w:rFonts w:ascii="Calibri" w:eastAsia="Calibri" w:hAnsi="Calibri" w:cs="Calibri"/>
-          <w:color w:val="000000"/>
-          <w:sz w:val="18"/>
-          <w:szCs w:val="18"/>
-        </w:rPr>
-        <w:t>No</w:t>
-      </w:r>
-      <w:proofErr w:type="spellEnd"/>
-      <w:r>
-        <w:rPr>
-          <w:rFonts w:ascii="Calibri" w:eastAsia="Calibri" w:hAnsi="Calibri" w:cs="Calibri"/>
-          <w:color w:val="000000"/>
-          <w:sz w:val="18"/>
-          <w:szCs w:val="18"/>
-        </w:rPr>
-        <w:t xml:space="preserve"> 98-ФЗ от 29 июля 2004 г. (последняя редакция), а также в рамках законодательства Российской Федерации.</w:t>
+        <w:t>9.2.  Стороны обязуются принять разумно достаточные меры для того, чтобы не допустить разглашения ставших им известными в результате исполнения настоящего Договора сведений, являющихся конфиденциальными и/или составляющих коммерческую тайну Сторон, третьим лицам, в том числе, обеспечить режим защиты указанной информации в соответствии с требованиями, определенными Федеральным законом «О Коммерческой тайне» No 98-ФЗ от 29 июля 2004 г. (последняя редакция), а также в рамках законодательства Российской Федерации.</w:t>
       </w:r>
     </w:p>
     <w:p>
@@ -5179,6 +4968,19 @@
               </w:rPr>
               <w:t>{</w:t>
             </w:r>
+            <w:r>
+              <w:rPr>
+                <w:rFonts w:ascii="Calibri" w:eastAsia="Calibri" w:hAnsi="Calibri" w:cs="Calibri"/>
+                <w:b/>
+                <w:sz w:val="18"/>
+                <w:szCs w:val="18"/>
+                <w:shd w:val="clear" w:color="auto" w:fill="F4CCCC"/>
+                <w:lang w:val="en-US"/>
+              </w:rPr>
+              <w:t>RED_</w:t>
+            </w:r>
+            <w:bookmarkStart w:id="1" w:name="_GoBack"/>
+            <w:bookmarkEnd w:id="1"/>
             <w:r>
               <w:rPr>
                 <w:rFonts w:ascii="Calibri" w:eastAsia="Calibri" w:hAnsi="Calibri" w:cs="Calibri"/>
@@ -5463,6 +5265,7 @@
                 <w:sz w:val="18"/>
                 <w:szCs w:val="18"/>
                 <w:shd w:val="clear" w:color="auto" w:fill="F4CCCC"/>
+                <w:lang w:val="en-US"/>
               </w:rPr>
             </w:pPr>
             <w:r>
@@ -5472,7 +5275,17 @@
                 <w:szCs w:val="18"/>
                 <w:shd w:val="clear" w:color="auto" w:fill="F4CCCC"/>
               </w:rPr>
-              <w:t xml:space="preserve">Корреспондентский счёт: </w:t>
+              <w:t>Корреспондентский</w:t>
+            </w:r>
+            <w:r>
+              <w:rPr>
+                <w:rFonts w:ascii="Calibri" w:eastAsia="Calibri" w:hAnsi="Calibri" w:cs="Calibri"/>
+                <w:sz w:val="18"/>
+                <w:szCs w:val="18"/>
+                <w:shd w:val="clear" w:color="auto" w:fill="F4CCCC"/>
+                <w:lang w:val="en-US"/>
+              </w:rPr>
+              <w:t xml:space="preserve"> </w:t>
             </w:r>
             <w:r>
               <w:rPr>
@@ -5481,7 +5294,17 @@
                 <w:szCs w:val="18"/>
                 <w:shd w:val="clear" w:color="auto" w:fill="F4CCCC"/>
               </w:rPr>
-              <w:t>{</w:t>
+              <w:t>счёт</w:t>
+            </w:r>
+            <w:r>
+              <w:rPr>
+                <w:rFonts w:ascii="Calibri" w:eastAsia="Calibri" w:hAnsi="Calibri" w:cs="Calibri"/>
+                <w:sz w:val="18"/>
+                <w:szCs w:val="18"/>
+                <w:shd w:val="clear" w:color="auto" w:fill="F4CCCC"/>
+                <w:lang w:val="en-US"/>
+              </w:rPr>
+              <w:t>: {</w:t>
             </w:r>
             <w:r>
               <w:rPr>
@@ -5499,6 +5322,7 @@
                 <w:sz w:val="18"/>
                 <w:szCs w:val="18"/>
                 <w:shd w:val="clear" w:color="auto" w:fill="F4CCCC"/>
+                <w:lang w:val="en-US"/>
               </w:rPr>
               <w:t>}</w:t>
             </w:r>
@@ -5578,7 +5402,6 @@
                 <w:sz w:val="18"/>
                 <w:szCs w:val="18"/>
                 <w:shd w:val="clear" w:color="auto" w:fill="F4CCCC"/>
-                <w:lang w:val="en-US"/>
               </w:rPr>
             </w:pPr>
             <w:r>
@@ -5596,9 +5419,8 @@
                 <w:sz w:val="18"/>
                 <w:szCs w:val="18"/>
                 <w:shd w:val="clear" w:color="auto" w:fill="F4CCCC"/>
-                <w:lang w:val="en-US"/>
               </w:rPr>
-              <w:t xml:space="preserve">: </w:t>
+              <w:t>: {</w:t>
             </w:r>
             <w:r>
               <w:rPr>
@@ -5608,7 +5430,16 @@
                 <w:shd w:val="clear" w:color="auto" w:fill="F4CCCC"/>
                 <w:lang w:val="en-US"/>
               </w:rPr>
-              <w:t>{BIK}</w:t>
+              <w:t>BIK</w:t>
+            </w:r>
+            <w:r>
+              <w:rPr>
+                <w:rFonts w:ascii="Calibri" w:eastAsia="Calibri" w:hAnsi="Calibri" w:cs="Calibri"/>
+                <w:sz w:val="18"/>
+                <w:szCs w:val="18"/>
+                <w:shd w:val="clear" w:color="auto" w:fill="F4CCCC"/>
+              </w:rPr>
+              <w:t>}</w:t>
             </w:r>
           </w:p>
           <w:p>
@@ -5740,25 +5571,7 @@
                 <w:sz w:val="18"/>
                 <w:szCs w:val="18"/>
               </w:rPr>
-              <w:t xml:space="preserve">Адрес регистрации: 194295, Россия, г. Санкт-Петербург, </w:t>
-            </w:r>
-            <w:proofErr w:type="spellStart"/>
-            <w:r>
-              <w:rPr>
-                <w:rFonts w:ascii="Calibri" w:eastAsia="Calibri" w:hAnsi="Calibri" w:cs="Calibri"/>
-                <w:sz w:val="18"/>
-                <w:szCs w:val="18"/>
-              </w:rPr>
-              <w:t>пр-кт</w:t>
-            </w:r>
-            <w:proofErr w:type="spellEnd"/>
-            <w:r>
-              <w:rPr>
-                <w:rFonts w:ascii="Calibri" w:eastAsia="Calibri" w:hAnsi="Calibri" w:cs="Calibri"/>
-                <w:sz w:val="18"/>
-                <w:szCs w:val="18"/>
-              </w:rPr>
-              <w:t xml:space="preserve"> Северный, д. 24, корпус 1, кв. 33</w:t>
+              <w:t>Адрес регистрации: 194295, Россия, г. Санкт-Петербург, пр-кт Северный, д. 24, корпус 1, кв. 33</w:t>
             </w:r>
           </w:p>
           <w:p>
@@ -5895,8 +5708,6 @@
               </w:rPr>
               <w:t>________________</w:t>
             </w:r>
-            <w:bookmarkStart w:id="1" w:name="_GoBack"/>
-            <w:bookmarkEnd w:id="1"/>
             <w:r>
               <w:rPr>
                 <w:rFonts w:ascii="Calibri" w:eastAsia="Calibri" w:hAnsi="Calibri" w:cs="Calibri"/>
@@ -6664,16 +6475,7 @@
           <w:sz w:val="18"/>
           <w:szCs w:val="18"/>
         </w:rPr>
-        <w:t xml:space="preserve">                         </w:t>
-      </w:r>
-      <w:proofErr w:type="gramStart"/>
-      <w:r>
-        <w:rPr>
-          <w:rFonts w:ascii="Calibri" w:eastAsia="Calibri" w:hAnsi="Calibri" w:cs="Calibri"/>
-          <w:sz w:val="18"/>
-          <w:szCs w:val="18"/>
-        </w:rPr>
-        <w:t xml:space="preserve">   </w:t>
+        <w:t xml:space="preserve">                            </w:t>
       </w:r>
       <w:r>
         <w:rPr>
@@ -6684,7 +6486,6 @@
         </w:rPr>
         <w:t>«</w:t>
       </w:r>
-      <w:proofErr w:type="gramEnd"/>
       <w:r>
         <w:rPr>
           <w:rFonts w:ascii="Calibri" w:eastAsia="Calibri" w:hAnsi="Calibri" w:cs="Calibri"/>
@@ -7158,7 +6959,6 @@
         </w:rPr>
         <w:t>_</w:t>
       </w:r>
-      <w:proofErr w:type="gramStart"/>
       <w:r>
         <w:rPr>
           <w:rFonts w:ascii="Calibri" w:eastAsia="Calibri" w:hAnsi="Calibri" w:cs="Calibri"/>
@@ -7185,18 +6985,7 @@
           <w:highlight w:val="yellow"/>
           <w:lang w:val="en-US"/>
         </w:rPr>
-        <w:t>{</w:t>
-      </w:r>
-      <w:proofErr w:type="gramEnd"/>
-      <w:r>
-        <w:rPr>
-          <w:rFonts w:ascii="Calibri" w:eastAsia="Calibri" w:hAnsi="Calibri" w:cs="Calibri"/>
-          <w:sz w:val="18"/>
-          <w:szCs w:val="18"/>
-          <w:highlight w:val="yellow"/>
-          <w:lang w:val="en-US"/>
-        </w:rPr>
-        <w:t>NOT_WORD_PRESS}</w:t>
+        <w:t>{NOT_WORD_PRESS}</w:t>
       </w:r>
     </w:p>
     <w:p>
@@ -7371,36 +7160,8 @@
           <w:sz w:val="18"/>
           <w:szCs w:val="18"/>
         </w:rPr>
-        <w:t xml:space="preserve">Отдается ссылка на </w:t>
-      </w:r>
-      <w:proofErr w:type="spellStart"/>
-      <w:r>
-        <w:rPr>
-          <w:rFonts w:ascii="Calibri" w:eastAsia="Calibri" w:hAnsi="Calibri" w:cs="Calibri"/>
-          <w:sz w:val="18"/>
-          <w:szCs w:val="18"/>
-        </w:rPr>
-        <w:t>Google</w:t>
-      </w:r>
-      <w:proofErr w:type="spellEnd"/>
-      <w:r>
-        <w:rPr>
-          <w:rFonts w:ascii="Calibri" w:eastAsia="Calibri" w:hAnsi="Calibri" w:cs="Calibri"/>
-          <w:sz w:val="18"/>
-          <w:szCs w:val="18"/>
-        </w:rPr>
-        <w:t xml:space="preserve"> </w:t>
-      </w:r>
-      <w:proofErr w:type="spellStart"/>
-      <w:r>
-        <w:rPr>
-          <w:rFonts w:ascii="Calibri" w:eastAsia="Calibri" w:hAnsi="Calibri" w:cs="Calibri"/>
-          <w:sz w:val="18"/>
-          <w:szCs w:val="18"/>
-        </w:rPr>
-        <w:t>Docs</w:t>
-      </w:r>
-      <w:proofErr w:type="spellEnd"/>
+        <w:t>Отдается ссылка на Google Docs</w:t>
+      </w:r>
       <w:r>
         <w:rPr>
           <w:rFonts w:ascii="Calibri" w:eastAsia="Calibri" w:hAnsi="Calibri" w:cs="Calibri"/>
@@ -8326,16 +8087,7 @@
           <w:sz w:val="18"/>
           <w:szCs w:val="18"/>
         </w:rPr>
-        <w:t xml:space="preserve">                      </w:t>
-      </w:r>
-      <w:proofErr w:type="gramStart"/>
-      <w:r>
-        <w:rPr>
-          <w:rFonts w:ascii="Calibri" w:eastAsia="Calibri" w:hAnsi="Calibri" w:cs="Calibri"/>
-          <w:sz w:val="18"/>
-          <w:szCs w:val="18"/>
-        </w:rPr>
-        <w:t xml:space="preserve">   </w:t>
+        <w:t xml:space="preserve">                         </w:t>
       </w:r>
       <w:r>
         <w:rPr>
@@ -8346,7 +8098,6 @@
         </w:rPr>
         <w:t>«</w:t>
       </w:r>
-      <w:proofErr w:type="gramEnd"/>
       <w:r>
         <w:rPr>
           <w:rFonts w:ascii="Calibri" w:eastAsia="Calibri" w:hAnsi="Calibri" w:cs="Calibri"/>
@@ -12009,61 +11760,7 @@
           <w:sz w:val="18"/>
           <w:szCs w:val="18"/>
         </w:rPr>
-        <w:t xml:space="preserve">поисковой системы Яндекс производится с помощью сервиса </w:t>
-      </w:r>
-      <w:proofErr w:type="spellStart"/>
-      <w:r>
-        <w:rPr>
-          <w:rFonts w:ascii="Calibri" w:eastAsia="Calibri" w:hAnsi="Calibri" w:cs="Calibri"/>
-          <w:sz w:val="18"/>
-          <w:szCs w:val="18"/>
-        </w:rPr>
-        <w:t>Топвизор</w:t>
-      </w:r>
-      <w:proofErr w:type="spellEnd"/>
-      <w:r>
-        <w:rPr>
-          <w:rFonts w:ascii="Calibri" w:eastAsia="Calibri" w:hAnsi="Calibri" w:cs="Calibri"/>
-          <w:sz w:val="18"/>
-          <w:szCs w:val="18"/>
-        </w:rPr>
-        <w:t xml:space="preserve"> для обеспечения независимого мнения. Заказчику предоставляются скриншоты с экрана с гостевой ссылкой на съём позиций из онлайн-сервиса </w:t>
-      </w:r>
-      <w:proofErr w:type="spellStart"/>
-      <w:r>
-        <w:rPr>
-          <w:rFonts w:ascii="Calibri" w:eastAsia="Calibri" w:hAnsi="Calibri" w:cs="Calibri"/>
-          <w:sz w:val="18"/>
-          <w:szCs w:val="18"/>
-        </w:rPr>
-        <w:t>Топвизор</w:t>
-      </w:r>
-      <w:proofErr w:type="spellEnd"/>
-      <w:r>
-        <w:rPr>
-          <w:rFonts w:ascii="Calibri" w:eastAsia="Calibri" w:hAnsi="Calibri" w:cs="Calibri"/>
-          <w:sz w:val="18"/>
-          <w:szCs w:val="18"/>
-        </w:rPr>
-        <w:t xml:space="preserve"> и </w:t>
-      </w:r>
-      <w:proofErr w:type="spellStart"/>
-      <w:r>
-        <w:rPr>
-          <w:rFonts w:ascii="Calibri" w:eastAsia="Calibri" w:hAnsi="Calibri" w:cs="Calibri"/>
-          <w:sz w:val="18"/>
-          <w:szCs w:val="18"/>
-        </w:rPr>
-        <w:t>Google</w:t>
-      </w:r>
-      <w:proofErr w:type="spellEnd"/>
-      <w:r>
-        <w:rPr>
-          <w:rFonts w:ascii="Calibri" w:eastAsia="Calibri" w:hAnsi="Calibri" w:cs="Calibri"/>
-          <w:sz w:val="18"/>
-          <w:szCs w:val="18"/>
-        </w:rPr>
-        <w:t xml:space="preserve"> документ с выбранным списком запросов для анализа. Список запросов не меняется во время продвижения сайта. Список может быть расширен при желании заказчика за дополнительную плату.</w:t>
+        <w:t>поисковой системы Яндекс производится с помощью сервиса Топвизор для обеспечения независимого мнения. Заказчику предоставляются скриншоты с экрана с гостевой ссылкой на съём позиций из онлайн-сервиса Топвизор и Google документ с выбранным списком запросов для анализа. Список запросов не меняется во время продвижения сайта. Список может быть расширен при желании заказчика за дополнительную плату.</w:t>
       </w:r>
     </w:p>
     <w:p>
@@ -12092,25 +11789,7 @@
           <w:sz w:val="18"/>
           <w:szCs w:val="18"/>
         </w:rPr>
-        <w:t xml:space="preserve">4.1.  Ссылка на проверку позиций в онлайн-сервисе </w:t>
-      </w:r>
-      <w:proofErr w:type="spellStart"/>
-      <w:r>
-        <w:rPr>
-          <w:rFonts w:ascii="Calibri" w:eastAsia="Calibri" w:hAnsi="Calibri" w:cs="Calibri"/>
-          <w:sz w:val="18"/>
-          <w:szCs w:val="18"/>
-        </w:rPr>
-        <w:t>Топвизор</w:t>
-      </w:r>
-      <w:proofErr w:type="spellEnd"/>
-      <w:r>
-        <w:rPr>
-          <w:rFonts w:ascii="Calibri" w:eastAsia="Calibri" w:hAnsi="Calibri" w:cs="Calibri"/>
-          <w:sz w:val="18"/>
-          <w:szCs w:val="18"/>
-        </w:rPr>
-        <w:t xml:space="preserve">: </w:t>
+        <w:t xml:space="preserve">4.1.  Ссылка на проверку позиций в онлайн-сервисе Топвизор: </w:t>
       </w:r>
       <w:r>
         <w:rPr>

--- a/dogovora/Договор Позиции метки.docx
+++ b/dogovora/Договор Позиции метки.docx
@@ -1216,8 +1216,9 @@
           <w:highlight w:val="yellow"/>
           <w:lang w:val="en-US"/>
         </w:rPr>
-        <w:t>_1</w:t>
-      </w:r>
+        <w:t>_</w:t>
+      </w:r>
+      <w:proofErr w:type="gramStart"/>
       <w:r>
         <w:rPr>
           <w:rFonts w:ascii="Calibri" w:eastAsia="Calibri" w:hAnsi="Calibri" w:cs="Calibri"/>
@@ -1226,6 +1227,16 @@
           <w:highlight w:val="yellow"/>
           <w:lang w:val="en-US"/>
         </w:rPr>
+        <w:t>1</w:t>
+      </w:r>
+      <w:r>
+        <w:rPr>
+          <w:rFonts w:ascii="Calibri" w:eastAsia="Calibri" w:hAnsi="Calibri" w:cs="Calibri"/>
+          <w:sz w:val="18"/>
+          <w:szCs w:val="18"/>
+          <w:highlight w:val="yellow"/>
+          <w:lang w:val="en-US"/>
+        </w:rPr>
         <w:t>}</w:t>
       </w:r>
       <w:r>
@@ -1238,6 +1249,7 @@
         </w:rPr>
         <w:t>{</w:t>
       </w:r>
+      <w:proofErr w:type="gramEnd"/>
       <w:r>
         <w:rPr>
           <w:rFonts w:ascii="Calibri" w:eastAsia="Calibri" w:hAnsi="Calibri" w:cs="Calibri"/>
@@ -1337,8 +1349,9 @@
           <w:highlight w:val="yellow"/>
           <w:lang w:val="en-US"/>
         </w:rPr>
-        <w:t>_1</w:t>
-      </w:r>
+        <w:t>_</w:t>
+      </w:r>
+      <w:proofErr w:type="gramStart"/>
       <w:r>
         <w:rPr>
           <w:rFonts w:ascii="Calibri" w:eastAsia="Calibri" w:hAnsi="Calibri" w:cs="Calibri"/>
@@ -1347,6 +1360,16 @@
           <w:highlight w:val="yellow"/>
           <w:lang w:val="en-US"/>
         </w:rPr>
+        <w:t>1</w:t>
+      </w:r>
+      <w:r>
+        <w:rPr>
+          <w:rFonts w:ascii="Calibri" w:eastAsia="Calibri" w:hAnsi="Calibri" w:cs="Calibri"/>
+          <w:sz w:val="18"/>
+          <w:szCs w:val="18"/>
+          <w:highlight w:val="yellow"/>
+          <w:lang w:val="en-US"/>
+        </w:rPr>
         <w:t>}</w:t>
       </w:r>
       <w:r>
@@ -1359,6 +1382,7 @@
         </w:rPr>
         <w:t>{</w:t>
       </w:r>
+      <w:proofErr w:type="gramEnd"/>
       <w:r>
         <w:rPr>
           <w:rFonts w:ascii="Calibri" w:eastAsia="Calibri" w:hAnsi="Calibri" w:cs="Calibri"/>
@@ -1438,8 +1462,9 @@
           <w:highlight w:val="yellow"/>
           <w:lang w:val="en-US"/>
         </w:rPr>
-        <w:t>_1</w:t>
-      </w:r>
+        <w:t>_</w:t>
+      </w:r>
+      <w:proofErr w:type="gramStart"/>
       <w:r>
         <w:rPr>
           <w:rFonts w:ascii="Calibri" w:eastAsia="Calibri" w:hAnsi="Calibri" w:cs="Calibri"/>
@@ -1448,6 +1473,16 @@
           <w:highlight w:val="yellow"/>
           <w:lang w:val="en-US"/>
         </w:rPr>
+        <w:t>1</w:t>
+      </w:r>
+      <w:r>
+        <w:rPr>
+          <w:rFonts w:ascii="Calibri" w:eastAsia="Calibri" w:hAnsi="Calibri" w:cs="Calibri"/>
+          <w:sz w:val="18"/>
+          <w:szCs w:val="18"/>
+          <w:highlight w:val="yellow"/>
+          <w:lang w:val="en-US"/>
+        </w:rPr>
         <w:t>}</w:t>
       </w:r>
       <w:r>
@@ -1460,6 +1495,7 @@
         </w:rPr>
         <w:t>{</w:t>
       </w:r>
+      <w:proofErr w:type="gramEnd"/>
       <w:r>
         <w:rPr>
           <w:rFonts w:ascii="Calibri" w:eastAsia="Calibri" w:hAnsi="Calibri" w:cs="Calibri"/>
@@ -1539,8 +1575,9 @@
           <w:highlight w:val="yellow"/>
           <w:lang w:val="en-US"/>
         </w:rPr>
-        <w:t>_1</w:t>
-      </w:r>
+        <w:t>_</w:t>
+      </w:r>
+      <w:proofErr w:type="gramStart"/>
       <w:r>
         <w:rPr>
           <w:rFonts w:ascii="Calibri" w:eastAsia="Calibri" w:hAnsi="Calibri" w:cs="Calibri"/>
@@ -1549,6 +1586,16 @@
           <w:highlight w:val="yellow"/>
           <w:lang w:val="en-US"/>
         </w:rPr>
+        <w:t>1</w:t>
+      </w:r>
+      <w:r>
+        <w:rPr>
+          <w:rFonts w:ascii="Calibri" w:eastAsia="Calibri" w:hAnsi="Calibri" w:cs="Calibri"/>
+          <w:sz w:val="18"/>
+          <w:szCs w:val="18"/>
+          <w:highlight w:val="yellow"/>
+          <w:lang w:val="en-US"/>
+        </w:rPr>
         <w:t>}</w:t>
       </w:r>
       <w:r>
@@ -1561,6 +1608,7 @@
         </w:rPr>
         <w:t>{</w:t>
       </w:r>
+      <w:proofErr w:type="gramEnd"/>
       <w:r>
         <w:rPr>
           <w:rFonts w:ascii="Calibri" w:eastAsia="Calibri" w:hAnsi="Calibri" w:cs="Calibri"/>
@@ -1640,8 +1688,9 @@
           <w:highlight w:val="yellow"/>
           <w:lang w:val="en-US"/>
         </w:rPr>
-        <w:t>_1</w:t>
-      </w:r>
+        <w:t>_</w:t>
+      </w:r>
+      <w:proofErr w:type="gramStart"/>
       <w:r>
         <w:rPr>
           <w:rFonts w:ascii="Calibri" w:eastAsia="Calibri" w:hAnsi="Calibri" w:cs="Calibri"/>
@@ -1650,6 +1699,16 @@
           <w:highlight w:val="yellow"/>
           <w:lang w:val="en-US"/>
         </w:rPr>
+        <w:t>1</w:t>
+      </w:r>
+      <w:r>
+        <w:rPr>
+          <w:rFonts w:ascii="Calibri" w:eastAsia="Calibri" w:hAnsi="Calibri" w:cs="Calibri"/>
+          <w:sz w:val="18"/>
+          <w:szCs w:val="18"/>
+          <w:highlight w:val="yellow"/>
+          <w:lang w:val="en-US"/>
+        </w:rPr>
         <w:t>}</w:t>
       </w:r>
       <w:r>
@@ -1662,6 +1721,7 @@
         </w:rPr>
         <w:t>{</w:t>
       </w:r>
+      <w:proofErr w:type="gramEnd"/>
       <w:r>
         <w:rPr>
           <w:rFonts w:ascii="Calibri" w:eastAsia="Calibri" w:hAnsi="Calibri" w:cs="Calibri"/>
@@ -1804,6 +1864,7 @@
         </w:rPr>
         <w:t>_</w:t>
       </w:r>
+      <w:proofErr w:type="gramStart"/>
       <w:r>
         <w:rPr>
           <w:rFonts w:ascii="Calibri" w:eastAsia="Calibri" w:hAnsi="Calibri" w:cs="Calibri"/>
@@ -1834,6 +1895,7 @@
         </w:rPr>
         <w:t>{</w:t>
       </w:r>
+      <w:proofErr w:type="gramEnd"/>
       <w:r>
         <w:rPr>
           <w:rFonts w:ascii="Calibri" w:eastAsia="Calibri" w:hAnsi="Calibri" w:cs="Calibri"/>
@@ -2003,7 +2065,27 @@
           <w:szCs w:val="18"/>
           <w:highlight w:val="white"/>
         </w:rPr>
-        <w:t xml:space="preserve"> «Яндекс.Вебмастер»</w:t>
+        <w:t xml:space="preserve"> «</w:t>
+      </w:r>
+      <w:proofErr w:type="spellStart"/>
+      <w:r>
+        <w:rPr>
+          <w:rFonts w:ascii="Calibri" w:eastAsia="Calibri" w:hAnsi="Calibri" w:cs="Calibri"/>
+          <w:sz w:val="18"/>
+          <w:szCs w:val="18"/>
+          <w:highlight w:val="white"/>
+        </w:rPr>
+        <w:t>Яндекс.Вебмастер</w:t>
+      </w:r>
+      <w:proofErr w:type="spellEnd"/>
+      <w:r>
+        <w:rPr>
+          <w:rFonts w:ascii="Calibri" w:eastAsia="Calibri" w:hAnsi="Calibri" w:cs="Calibri"/>
+          <w:sz w:val="18"/>
+          <w:szCs w:val="18"/>
+          <w:highlight w:val="white"/>
+        </w:rPr>
+        <w:t>»</w:t>
       </w:r>
       <w:r>
         <w:rPr>
@@ -2813,7 +2895,27 @@
           <w:szCs w:val="18"/>
         </w:rPr>
         <w:br/>
-        <w:t>2.3.3. Предоставлять Исполнителю информацию, необходимую для оказания Услуг. Задержка или непредоставление такой информации могут повлечь за собой задержку в оказании Услуг или его невозможность. При этом ответственность за задержку в оказании услуг или невозможности оказании ложится на Заказчика.</w:t>
+        <w:t xml:space="preserve">2.3.3. Предоставлять Исполнителю информацию, необходимую для оказания Услуг. Задержка или </w:t>
+      </w:r>
+      <w:proofErr w:type="spellStart"/>
+      <w:r>
+        <w:rPr>
+          <w:rFonts w:ascii="Calibri" w:eastAsia="Calibri" w:hAnsi="Calibri" w:cs="Calibri"/>
+          <w:color w:val="000000"/>
+          <w:sz w:val="18"/>
+          <w:szCs w:val="18"/>
+        </w:rPr>
+        <w:t>непредоставление</w:t>
+      </w:r>
+      <w:proofErr w:type="spellEnd"/>
+      <w:r>
+        <w:rPr>
+          <w:rFonts w:ascii="Calibri" w:eastAsia="Calibri" w:hAnsi="Calibri" w:cs="Calibri"/>
+          <w:color w:val="000000"/>
+          <w:sz w:val="18"/>
+          <w:szCs w:val="18"/>
+        </w:rPr>
+        <w:t xml:space="preserve"> такой информации могут повлечь за собой задержку в оказании Услуг или его невозможность. При этом ответственность за задержку в оказании услуг или невозможности оказании ложится на Заказчика.</w:t>
       </w:r>
     </w:p>
     <w:p>
@@ -3208,7 +3310,25 @@
           <w:sz w:val="18"/>
           <w:szCs w:val="18"/>
         </w:rPr>
-        <w:t xml:space="preserve"> рублей ежемесячно фиксированно, </w:t>
+        <w:t xml:space="preserve"> рублей ежемесячно </w:t>
+      </w:r>
+      <w:proofErr w:type="spellStart"/>
+      <w:r>
+        <w:rPr>
+          <w:rFonts w:ascii="Calibri" w:eastAsia="Calibri" w:hAnsi="Calibri" w:cs="Calibri"/>
+          <w:sz w:val="18"/>
+          <w:szCs w:val="18"/>
+        </w:rPr>
+        <w:t>фиксированно</w:t>
+      </w:r>
+      <w:proofErr w:type="spellEnd"/>
+      <w:r>
+        <w:rPr>
+          <w:rFonts w:ascii="Calibri" w:eastAsia="Calibri" w:hAnsi="Calibri" w:cs="Calibri"/>
+          <w:sz w:val="18"/>
+          <w:szCs w:val="18"/>
+        </w:rPr>
+        <w:t xml:space="preserve">, </w:t>
       </w:r>
       <w:r>
         <w:rPr>
@@ -3508,7 +3628,47 @@
           <w:sz w:val="18"/>
           <w:szCs w:val="18"/>
         </w:rPr>
-        <w:t xml:space="preserve">5.2. В случае неподписания акта выполненных работ со стороны Заказчика и ненаправления мотивированного отказа в приемке работ в течение 5 (Пяти) рабочих дней с момента получения Акта оказанных услуг </w:t>
+        <w:t xml:space="preserve">5.2. В случае </w:t>
+      </w:r>
+      <w:proofErr w:type="spellStart"/>
+      <w:r>
+        <w:rPr>
+          <w:rFonts w:ascii="Calibri" w:eastAsia="Calibri" w:hAnsi="Calibri" w:cs="Calibri"/>
+          <w:color w:val="000000"/>
+          <w:sz w:val="18"/>
+          <w:szCs w:val="18"/>
+        </w:rPr>
+        <w:t>неподписания</w:t>
+      </w:r>
+      <w:proofErr w:type="spellEnd"/>
+      <w:r>
+        <w:rPr>
+          <w:rFonts w:ascii="Calibri" w:eastAsia="Calibri" w:hAnsi="Calibri" w:cs="Calibri"/>
+          <w:color w:val="000000"/>
+          <w:sz w:val="18"/>
+          <w:szCs w:val="18"/>
+        </w:rPr>
+        <w:t xml:space="preserve"> акта выполненных работ со стороны Заказчика и </w:t>
+      </w:r>
+      <w:proofErr w:type="spellStart"/>
+      <w:r>
+        <w:rPr>
+          <w:rFonts w:ascii="Calibri" w:eastAsia="Calibri" w:hAnsi="Calibri" w:cs="Calibri"/>
+          <w:color w:val="000000"/>
+          <w:sz w:val="18"/>
+          <w:szCs w:val="18"/>
+        </w:rPr>
+        <w:t>ненаправления</w:t>
+      </w:r>
+      <w:proofErr w:type="spellEnd"/>
+      <w:r>
+        <w:rPr>
+          <w:rFonts w:ascii="Calibri" w:eastAsia="Calibri" w:hAnsi="Calibri" w:cs="Calibri"/>
+          <w:color w:val="000000"/>
+          <w:sz w:val="18"/>
+          <w:szCs w:val="18"/>
+        </w:rPr>
+        <w:t xml:space="preserve"> мотивированного отказа в приемке работ в течение 5 (Пяти) рабочих дней с момента получения Акта оказанных услуг </w:t>
       </w:r>
       <w:r>
         <w:rPr>
@@ -3536,7 +3696,17 @@
           <w:szCs w:val="18"/>
           <w:highlight w:val="yellow"/>
         </w:rPr>
-        <w:t>_1}</w:t>
+        <w:t>_</w:t>
+      </w:r>
+      <w:proofErr w:type="gramStart"/>
+      <w:r>
+        <w:rPr>
+          <w:rFonts w:ascii="Calibri" w:eastAsia="Calibri" w:hAnsi="Calibri" w:cs="Calibri"/>
+          <w:sz w:val="18"/>
+          <w:szCs w:val="18"/>
+          <w:highlight w:val="yellow"/>
+        </w:rPr>
+        <w:t>1}</w:t>
       </w:r>
       <w:r>
         <w:rPr>
@@ -3547,6 +3717,7 @@
         </w:rPr>
         <w:t>{</w:t>
       </w:r>
+      <w:proofErr w:type="gramEnd"/>
       <w:r>
         <w:rPr>
           <w:rFonts w:ascii="Calibri" w:eastAsia="Calibri" w:hAnsi="Calibri" w:cs="Calibri"/>
@@ -3772,7 +3943,27 @@
           <w:sz w:val="18"/>
           <w:szCs w:val="18"/>
         </w:rPr>
-        <w:t xml:space="preserve">6.3. Исполнитель не несет ответственность за приостановку оказания Услуг по причине проведения профилактических и ремонтных работ на интернет-ресурсах, задействованных в оказании Услуг и не принадлежащих Исполнителю, а также по причине наличия ошибок и сбоев, если причиной этого являются не зависящие от Исполнителя обстоятельства. Исполнитель не несет ответственности по претензиям Заказчика к качеству доступа к результатам оказания Услуг, связанному с качеством функционирования сетей Интернет-провайдеров, городской телефонной сети, с функционированием абонентского оборудования и другими обстоятельствами, находящимися вне компетенции Исполнителя. </w:t>
+        <w:t xml:space="preserve">6.3. Исполнитель не несет ответственность за приостановку оказания Услуг по причине проведения профилактических и ремонтных работ на </w:t>
+      </w:r>
+      <w:proofErr w:type="spellStart"/>
+      <w:r>
+        <w:rPr>
+          <w:rFonts w:ascii="Calibri" w:eastAsia="Calibri" w:hAnsi="Calibri" w:cs="Calibri"/>
+          <w:color w:val="000000"/>
+          <w:sz w:val="18"/>
+          <w:szCs w:val="18"/>
+        </w:rPr>
+        <w:t>интернет-ресурсах</w:t>
+      </w:r>
+      <w:proofErr w:type="spellEnd"/>
+      <w:r>
+        <w:rPr>
+          <w:rFonts w:ascii="Calibri" w:eastAsia="Calibri" w:hAnsi="Calibri" w:cs="Calibri"/>
+          <w:color w:val="000000"/>
+          <w:sz w:val="18"/>
+          <w:szCs w:val="18"/>
+        </w:rPr>
+        <w:t xml:space="preserve">, задействованных в оказании Услуг и не принадлежащих Исполнителю, а также по причине наличия ошибок и сбоев, если причиной этого являются не зависящие от Исполнителя обстоятельства. Исполнитель не несет ответственности по претензиям Заказчика к качеству доступа к результатам оказания Услуг, связанному с качеством функционирования сетей Интернет-провайдеров, городской телефонной сети, с функционированием абонентского оборудования и другими обстоятельствами, находящимися вне компетенции Исполнителя. </w:t>
       </w:r>
     </w:p>
     <w:p>
@@ -4367,7 +4558,27 @@
           <w:sz w:val="18"/>
           <w:szCs w:val="18"/>
         </w:rPr>
-        <w:t>9.2.  Стороны обязуются принять разумно достаточные меры для того, чтобы не допустить разглашения ставших им известными в результате исполнения настоящего Договора сведений, являющихся конфиденциальными и/или составляющих коммерческую тайну Сторон, третьим лицам, в том числе, обеспечить режим защиты указанной информации в соответствии с требованиями, определенными Федеральным законом «О Коммерческой тайне» No 98-ФЗ от 29 июля 2004 г. (последняя редакция), а также в рамках законодательства Российской Федерации.</w:t>
+        <w:t xml:space="preserve">9.2.  Стороны обязуются принять разумно достаточные меры для того, чтобы не допустить разглашения ставших им известными в результате исполнения настоящего Договора сведений, являющихся конфиденциальными и/или составляющих коммерческую тайну Сторон, третьим лицам, в том числе, обеспечить режим защиты указанной информации в соответствии с требованиями, определенными Федеральным законом «О Коммерческой тайне» </w:t>
+      </w:r>
+      <w:proofErr w:type="spellStart"/>
+      <w:r>
+        <w:rPr>
+          <w:rFonts w:ascii="Calibri" w:eastAsia="Calibri" w:hAnsi="Calibri" w:cs="Calibri"/>
+          <w:color w:val="000000"/>
+          <w:sz w:val="18"/>
+          <w:szCs w:val="18"/>
+        </w:rPr>
+        <w:t>No</w:t>
+      </w:r>
+      <w:proofErr w:type="spellEnd"/>
+      <w:r>
+        <w:rPr>
+          <w:rFonts w:ascii="Calibri" w:eastAsia="Calibri" w:hAnsi="Calibri" w:cs="Calibri"/>
+          <w:color w:val="000000"/>
+          <w:sz w:val="18"/>
+          <w:szCs w:val="18"/>
+        </w:rPr>
+        <w:t xml:space="preserve"> 98-ФЗ от 29 июля 2004 г. (последняя редакция), а также в рамках законодательства Российской Федерации.</w:t>
       </w:r>
     </w:p>
     <w:p>
@@ -4740,17 +4951,8 @@
         </w:rPr>
         <w:t>_2}</w:t>
       </w:r>
-    </w:p>
-    <w:p>
-      <w:pPr>
-        <w:jc w:val="both"/>
-        <w:rPr>
-          <w:rFonts w:ascii="Calibri" w:eastAsia="Calibri" w:hAnsi="Calibri" w:cs="Calibri"/>
-          <w:sz w:val="18"/>
-          <w:szCs w:val="18"/>
-          <w:highlight w:val="yellow"/>
-        </w:rPr>
-      </w:pPr>
+      <w:bookmarkStart w:id="0" w:name="_GoBack"/>
+      <w:bookmarkEnd w:id="0"/>
       <w:r>
         <w:rPr>
           <w:rFonts w:ascii="Calibri" w:eastAsia="Calibri" w:hAnsi="Calibri" w:cs="Calibri"/>
@@ -4845,8 +5047,8 @@
           <w:szCs w:val="18"/>
         </w:rPr>
       </w:pPr>
-      <w:bookmarkStart w:id="0" w:name="_gjdgxs" w:colFirst="0" w:colLast="0"/>
-      <w:bookmarkEnd w:id="0"/>
+      <w:bookmarkStart w:id="1" w:name="_gjdgxs" w:colFirst="0" w:colLast="0"/>
+      <w:bookmarkEnd w:id="1"/>
       <w:r>
         <w:rPr>
           <w:rFonts w:ascii="Calibri" w:eastAsia="Calibri" w:hAnsi="Calibri" w:cs="Calibri"/>
@@ -4979,8 +5181,6 @@
               </w:rPr>
               <w:t>RED_</w:t>
             </w:r>
-            <w:bookmarkStart w:id="1" w:name="_GoBack"/>
-            <w:bookmarkEnd w:id="1"/>
             <w:r>
               <w:rPr>
                 <w:rFonts w:ascii="Calibri" w:eastAsia="Calibri" w:hAnsi="Calibri" w:cs="Calibri"/>
@@ -5571,7 +5771,25 @@
                 <w:sz w:val="18"/>
                 <w:szCs w:val="18"/>
               </w:rPr>
-              <w:t>Адрес регистрации: 194295, Россия, г. Санкт-Петербург, пр-кт Северный, д. 24, корпус 1, кв. 33</w:t>
+              <w:t xml:space="preserve">Адрес регистрации: 194295, Россия, г. Санкт-Петербург, </w:t>
+            </w:r>
+            <w:proofErr w:type="spellStart"/>
+            <w:r>
+              <w:rPr>
+                <w:rFonts w:ascii="Calibri" w:eastAsia="Calibri" w:hAnsi="Calibri" w:cs="Calibri"/>
+                <w:sz w:val="18"/>
+                <w:szCs w:val="18"/>
+              </w:rPr>
+              <w:t>пр-кт</w:t>
+            </w:r>
+            <w:proofErr w:type="spellEnd"/>
+            <w:r>
+              <w:rPr>
+                <w:rFonts w:ascii="Calibri" w:eastAsia="Calibri" w:hAnsi="Calibri" w:cs="Calibri"/>
+                <w:sz w:val="18"/>
+                <w:szCs w:val="18"/>
+              </w:rPr>
+              <w:t xml:space="preserve"> Северный, д. 24, корпус 1, кв. 33</w:t>
             </w:r>
           </w:p>
           <w:p>
@@ -6475,7 +6693,16 @@
           <w:sz w:val="18"/>
           <w:szCs w:val="18"/>
         </w:rPr>
-        <w:t xml:space="preserve">                            </w:t>
+        <w:t xml:space="preserve">                         </w:t>
+      </w:r>
+      <w:proofErr w:type="gramStart"/>
+      <w:r>
+        <w:rPr>
+          <w:rFonts w:ascii="Calibri" w:eastAsia="Calibri" w:hAnsi="Calibri" w:cs="Calibri"/>
+          <w:sz w:val="18"/>
+          <w:szCs w:val="18"/>
+        </w:rPr>
+        <w:t xml:space="preserve">   </w:t>
       </w:r>
       <w:r>
         <w:rPr>
@@ -6486,6 +6713,7 @@
         </w:rPr>
         <w:t>«</w:t>
       </w:r>
+      <w:proofErr w:type="gramEnd"/>
       <w:r>
         <w:rPr>
           <w:rFonts w:ascii="Calibri" w:eastAsia="Calibri" w:hAnsi="Calibri" w:cs="Calibri"/>
@@ -6959,6 +7187,7 @@
         </w:rPr>
         <w:t>_</w:t>
       </w:r>
+      <w:proofErr w:type="gramStart"/>
       <w:r>
         <w:rPr>
           <w:rFonts w:ascii="Calibri" w:eastAsia="Calibri" w:hAnsi="Calibri" w:cs="Calibri"/>
@@ -6985,7 +7214,18 @@
           <w:highlight w:val="yellow"/>
           <w:lang w:val="en-US"/>
         </w:rPr>
-        <w:t>{NOT_WORD_PRESS}</w:t>
+        <w:t>{</w:t>
+      </w:r>
+      <w:proofErr w:type="gramEnd"/>
+      <w:r>
+        <w:rPr>
+          <w:rFonts w:ascii="Calibri" w:eastAsia="Calibri" w:hAnsi="Calibri" w:cs="Calibri"/>
+          <w:sz w:val="18"/>
+          <w:szCs w:val="18"/>
+          <w:highlight w:val="yellow"/>
+          <w:lang w:val="en-US"/>
+        </w:rPr>
+        <w:t>NOT_WORD_PRESS}</w:t>
       </w:r>
     </w:p>
     <w:p>
@@ -7160,8 +7400,36 @@
           <w:sz w:val="18"/>
           <w:szCs w:val="18"/>
         </w:rPr>
-        <w:t>Отдается ссылка на Google Docs</w:t>
-      </w:r>
+        <w:t xml:space="preserve">Отдается ссылка на </w:t>
+      </w:r>
+      <w:proofErr w:type="spellStart"/>
+      <w:r>
+        <w:rPr>
+          <w:rFonts w:ascii="Calibri" w:eastAsia="Calibri" w:hAnsi="Calibri" w:cs="Calibri"/>
+          <w:sz w:val="18"/>
+          <w:szCs w:val="18"/>
+        </w:rPr>
+        <w:t>Google</w:t>
+      </w:r>
+      <w:proofErr w:type="spellEnd"/>
+      <w:r>
+        <w:rPr>
+          <w:rFonts w:ascii="Calibri" w:eastAsia="Calibri" w:hAnsi="Calibri" w:cs="Calibri"/>
+          <w:sz w:val="18"/>
+          <w:szCs w:val="18"/>
+        </w:rPr>
+        <w:t xml:space="preserve"> </w:t>
+      </w:r>
+      <w:proofErr w:type="spellStart"/>
+      <w:r>
+        <w:rPr>
+          <w:rFonts w:ascii="Calibri" w:eastAsia="Calibri" w:hAnsi="Calibri" w:cs="Calibri"/>
+          <w:sz w:val="18"/>
+          <w:szCs w:val="18"/>
+        </w:rPr>
+        <w:t>Docs</w:t>
+      </w:r>
+      <w:proofErr w:type="spellEnd"/>
       <w:r>
         <w:rPr>
           <w:rFonts w:ascii="Calibri" w:eastAsia="Calibri" w:hAnsi="Calibri" w:cs="Calibri"/>
@@ -8087,7 +8355,16 @@
           <w:sz w:val="18"/>
           <w:szCs w:val="18"/>
         </w:rPr>
-        <w:t xml:space="preserve">                         </w:t>
+        <w:t xml:space="preserve">                      </w:t>
+      </w:r>
+      <w:proofErr w:type="gramStart"/>
+      <w:r>
+        <w:rPr>
+          <w:rFonts w:ascii="Calibri" w:eastAsia="Calibri" w:hAnsi="Calibri" w:cs="Calibri"/>
+          <w:sz w:val="18"/>
+          <w:szCs w:val="18"/>
+        </w:rPr>
+        <w:t xml:space="preserve">   </w:t>
       </w:r>
       <w:r>
         <w:rPr>
@@ -8098,6 +8375,7 @@
         </w:rPr>
         <w:t>«</w:t>
       </w:r>
+      <w:proofErr w:type="gramEnd"/>
       <w:r>
         <w:rPr>
           <w:rFonts w:ascii="Calibri" w:eastAsia="Calibri" w:hAnsi="Calibri" w:cs="Calibri"/>
@@ -11760,7 +12038,61 @@
           <w:sz w:val="18"/>
           <w:szCs w:val="18"/>
         </w:rPr>
-        <w:t>поисковой системы Яндекс производится с помощью сервиса Топвизор для обеспечения независимого мнения. Заказчику предоставляются скриншоты с экрана с гостевой ссылкой на съём позиций из онлайн-сервиса Топвизор и Google документ с выбранным списком запросов для анализа. Список запросов не меняется во время продвижения сайта. Список может быть расширен при желании заказчика за дополнительную плату.</w:t>
+        <w:t xml:space="preserve">поисковой системы Яндекс производится с помощью сервиса </w:t>
+      </w:r>
+      <w:proofErr w:type="spellStart"/>
+      <w:r>
+        <w:rPr>
+          <w:rFonts w:ascii="Calibri" w:eastAsia="Calibri" w:hAnsi="Calibri" w:cs="Calibri"/>
+          <w:sz w:val="18"/>
+          <w:szCs w:val="18"/>
+        </w:rPr>
+        <w:t>Топвизор</w:t>
+      </w:r>
+      <w:proofErr w:type="spellEnd"/>
+      <w:r>
+        <w:rPr>
+          <w:rFonts w:ascii="Calibri" w:eastAsia="Calibri" w:hAnsi="Calibri" w:cs="Calibri"/>
+          <w:sz w:val="18"/>
+          <w:szCs w:val="18"/>
+        </w:rPr>
+        <w:t xml:space="preserve"> для обеспечения независимого мнения. Заказчику предоставляются скриншоты с экрана с гостевой ссылкой на съём позиций из онлайн-сервиса </w:t>
+      </w:r>
+      <w:proofErr w:type="spellStart"/>
+      <w:r>
+        <w:rPr>
+          <w:rFonts w:ascii="Calibri" w:eastAsia="Calibri" w:hAnsi="Calibri" w:cs="Calibri"/>
+          <w:sz w:val="18"/>
+          <w:szCs w:val="18"/>
+        </w:rPr>
+        <w:t>Топвизор</w:t>
+      </w:r>
+      <w:proofErr w:type="spellEnd"/>
+      <w:r>
+        <w:rPr>
+          <w:rFonts w:ascii="Calibri" w:eastAsia="Calibri" w:hAnsi="Calibri" w:cs="Calibri"/>
+          <w:sz w:val="18"/>
+          <w:szCs w:val="18"/>
+        </w:rPr>
+        <w:t xml:space="preserve"> и </w:t>
+      </w:r>
+      <w:proofErr w:type="spellStart"/>
+      <w:r>
+        <w:rPr>
+          <w:rFonts w:ascii="Calibri" w:eastAsia="Calibri" w:hAnsi="Calibri" w:cs="Calibri"/>
+          <w:sz w:val="18"/>
+          <w:szCs w:val="18"/>
+        </w:rPr>
+        <w:t>Google</w:t>
+      </w:r>
+      <w:proofErr w:type="spellEnd"/>
+      <w:r>
+        <w:rPr>
+          <w:rFonts w:ascii="Calibri" w:eastAsia="Calibri" w:hAnsi="Calibri" w:cs="Calibri"/>
+          <w:sz w:val="18"/>
+          <w:szCs w:val="18"/>
+        </w:rPr>
+        <w:t xml:space="preserve"> документ с выбранным списком запросов для анализа. Список запросов не меняется во время продвижения сайта. Список может быть расширен при желании заказчика за дополнительную плату.</w:t>
       </w:r>
     </w:p>
     <w:p>
@@ -11789,7 +12121,25 @@
           <w:sz w:val="18"/>
           <w:szCs w:val="18"/>
         </w:rPr>
-        <w:t xml:space="preserve">4.1.  Ссылка на проверку позиций в онлайн-сервисе Топвизор: </w:t>
+        <w:t xml:space="preserve">4.1.  Ссылка на проверку позиций в онлайн-сервисе </w:t>
+      </w:r>
+      <w:proofErr w:type="spellStart"/>
+      <w:r>
+        <w:rPr>
+          <w:rFonts w:ascii="Calibri" w:eastAsia="Calibri" w:hAnsi="Calibri" w:cs="Calibri"/>
+          <w:sz w:val="18"/>
+          <w:szCs w:val="18"/>
+        </w:rPr>
+        <w:t>Топвизор</w:t>
+      </w:r>
+      <w:proofErr w:type="spellEnd"/>
+      <w:r>
+        <w:rPr>
+          <w:rFonts w:ascii="Calibri" w:eastAsia="Calibri" w:hAnsi="Calibri" w:cs="Calibri"/>
+          <w:sz w:val="18"/>
+          <w:szCs w:val="18"/>
+        </w:rPr>
+        <w:t xml:space="preserve">: </w:t>
       </w:r>
       <w:r>
         <w:rPr>

--- a/dogovora/Договор Позиции метки.docx
+++ b/dogovora/Договор Позиции метки.docx
@@ -589,7 +589,32 @@
           <w:sz w:val="18"/>
           <w:szCs w:val="18"/>
         </w:rPr>
-        <w:t>1.1. Исполнитель обязуется по заданию Заказчика оказать услуги по поисковой оптимизации и продвижению</w:t>
+        <w:t xml:space="preserve">1.1. Исполнитель обязуется по заданию Заказчика </w:t>
+      </w:r>
+      <w:r>
+        <w:rPr>
+          <w:rFonts w:ascii="Calibri" w:eastAsia="Calibri" w:hAnsi="Calibri" w:cs="Calibri"/>
+          <w:sz w:val="18"/>
+          <w:szCs w:val="18"/>
+        </w:rPr>
+        <w:t xml:space="preserve">оказать услуги по адаптации и оптимизации </w:t>
+      </w:r>
+      <w:r>
+        <w:rPr>
+          <w:rFonts w:ascii="Calibri" w:eastAsia="Calibri" w:hAnsi="Calibri" w:cs="Calibri"/>
+          <w:sz w:val="18"/>
+          <w:szCs w:val="18"/>
+          <w:lang w:val="en-US"/>
+        </w:rPr>
+        <w:t>web</w:t>
+      </w:r>
+      <w:r>
+        <w:rPr>
+          <w:rFonts w:ascii="Calibri" w:eastAsia="Calibri" w:hAnsi="Calibri" w:cs="Calibri"/>
+          <w:sz w:val="18"/>
+          <w:szCs w:val="18"/>
+        </w:rPr>
+        <w:t>-страниц</w:t>
       </w:r>
       <w:r>
         <w:rPr>
@@ -676,7 +701,7 @@
           <w:sz w:val="18"/>
           <w:szCs w:val="18"/>
         </w:rPr>
-        <w:t>Интернет-сайта</w:t>
+        <w:t>сайта</w:t>
       </w:r>
       <w:r>
         <w:rPr>
@@ -2424,7 +2449,53 @@
           <w:sz w:val="18"/>
           <w:szCs w:val="18"/>
         </w:rPr>
-        <w:t>2.1.1. Оказать услуги своевременно и в полном объеме по поисковой оптимизации и продвижению Интернет-сайта Заказчика в поисков</w:t>
+        <w:t xml:space="preserve">2.1.1. Оказать услуги своевременно и в полном объеме </w:t>
+      </w:r>
+      <w:r>
+        <w:rPr>
+          <w:rFonts w:ascii="Calibri" w:eastAsia="Calibri" w:hAnsi="Calibri" w:cs="Calibri"/>
+          <w:color w:val="000000"/>
+          <w:sz w:val="18"/>
+          <w:szCs w:val="18"/>
+        </w:rPr>
+        <w:t xml:space="preserve">по поисковой оптимизации </w:t>
+      </w:r>
+      <w:r>
+        <w:rPr>
+          <w:rFonts w:ascii="Calibri" w:eastAsia="Calibri" w:hAnsi="Calibri" w:cs="Calibri"/>
+          <w:color w:val="000000"/>
+          <w:sz w:val="18"/>
+          <w:szCs w:val="18"/>
+          <w:lang w:val="en-US"/>
+        </w:rPr>
+        <w:t>web</w:t>
+      </w:r>
+      <w:r>
+        <w:rPr>
+          <w:rFonts w:ascii="Calibri" w:eastAsia="Calibri" w:hAnsi="Calibri" w:cs="Calibri"/>
+          <w:color w:val="000000"/>
+          <w:sz w:val="18"/>
+          <w:szCs w:val="18"/>
+        </w:rPr>
+        <w:t>-страниц сайта</w:t>
+      </w:r>
+      <w:r>
+        <w:rPr>
+          <w:rFonts w:ascii="Calibri" w:eastAsia="Calibri" w:hAnsi="Calibri" w:cs="Calibri"/>
+          <w:color w:val="000000"/>
+          <w:sz w:val="18"/>
+          <w:szCs w:val="18"/>
+        </w:rPr>
+        <w:t xml:space="preserve"> </w:t>
+      </w:r>
+      <w:r>
+        <w:rPr>
+          <w:rFonts w:ascii="Calibri" w:eastAsia="Calibri" w:hAnsi="Calibri" w:cs="Calibri"/>
+          <w:color w:val="000000"/>
+          <w:sz w:val="18"/>
+          <w:szCs w:val="18"/>
+        </w:rPr>
+        <w:t>Заказчика в поисков</w:t>
       </w:r>
       <w:r>
         <w:rPr>
@@ -4637,6 +4708,8 @@
         </w:rPr>
         <w:t xml:space="preserve">9.4.  В рамках настоящего Договора, под разглашением конфиденциальной информации и/или сведений, составляющих коммерческую тайну Сторон, понимается любое действие или бездействие Стороны, которая получила доступ к такой информации и/или сведениям, в результате которого конфиденциальная информация и/или сведения, составляющие коммерческую тайну Сторон, в любой возможной форме (устной, письменной, электронной, иной форме, в том числе с использованием технических средств) становится известной третьим лицам, без согласия Стороны, которая раскрыла такую информацию и/или сведения. </w:t>
       </w:r>
+      <w:bookmarkStart w:id="0" w:name="_GoBack"/>
+      <w:bookmarkEnd w:id="0"/>
     </w:p>
     <w:p>
       <w:pPr>
@@ -4926,11 +4999,106 @@
         </w:rPr>
         <w:t>.</w:t>
       </w:r>
-      <w:r>
-        <w:rPr>
-          <w:rFonts w:ascii="Calibri" w:eastAsia="Calibri" w:hAnsi="Calibri" w:cs="Calibri"/>
-          <w:sz w:val="18"/>
-          <w:szCs w:val="18"/>
+    </w:p>
+    <w:p>
+      <w:pPr>
+        <w:pBdr>
+          <w:top w:val="nil"/>
+          <w:left w:val="nil"/>
+          <w:bottom w:val="nil"/>
+          <w:right w:val="nil"/>
+          <w:between w:val="nil"/>
+        </w:pBdr>
+        <w:rPr>
+          <w:rFonts w:ascii="Calibri" w:eastAsia="Calibri" w:hAnsi="Calibri" w:cs="Calibri"/>
+          <w:sz w:val="18"/>
+          <w:szCs w:val="18"/>
+        </w:rPr>
+      </w:pPr>
+      <w:r>
+        <w:rPr>
+          <w:rFonts w:ascii="Calibri" w:eastAsia="Calibri" w:hAnsi="Calibri" w:cs="Calibri"/>
+          <w:sz w:val="18"/>
+          <w:szCs w:val="18"/>
+        </w:rPr>
+        <w:t xml:space="preserve">Либо посредством ЭДО </w:t>
+      </w:r>
+      <w:r>
+        <w:rPr>
+          <w:rFonts w:ascii="Calibri" w:eastAsia="Calibri" w:hAnsi="Calibri" w:cs="Calibri"/>
+          <w:sz w:val="18"/>
+          <w:szCs w:val="18"/>
+        </w:rPr>
+        <w:br/>
+        <w:t xml:space="preserve">- </w:t>
+      </w:r>
+      <w:r>
+        <w:rPr>
+          <w:rFonts w:ascii="Calibri" w:eastAsia="Calibri" w:hAnsi="Calibri" w:cs="Calibri"/>
+          <w:sz w:val="18"/>
+          <w:szCs w:val="18"/>
+          <w:lang w:val="en-US"/>
+        </w:rPr>
+        <w:t>ID</w:t>
+      </w:r>
+      <w:r>
+        <w:rPr>
+          <w:rFonts w:ascii="Calibri" w:eastAsia="Calibri" w:hAnsi="Calibri" w:cs="Calibri"/>
+          <w:sz w:val="18"/>
+          <w:szCs w:val="18"/>
+        </w:rPr>
+        <w:t xml:space="preserve"> Исполнителя в системе Тензор: 2BE894898d706174ab2aa3cdfc300550236</w:t>
+      </w:r>
+    </w:p>
+    <w:p>
+      <w:pPr>
+        <w:pBdr>
+          <w:top w:val="nil"/>
+          <w:left w:val="nil"/>
+          <w:bottom w:val="nil"/>
+          <w:right w:val="nil"/>
+          <w:between w:val="nil"/>
+        </w:pBdr>
+        <w:rPr>
+          <w:rFonts w:ascii="Calibri" w:eastAsia="Calibri" w:hAnsi="Calibri" w:cs="Calibri"/>
+          <w:color w:val="000000"/>
+          <w:sz w:val="18"/>
+          <w:szCs w:val="18"/>
+          <w:lang w:val="en-US"/>
+        </w:rPr>
+      </w:pPr>
+      <w:r>
+        <w:rPr>
+          <w:rFonts w:ascii="Calibri" w:eastAsia="Calibri" w:hAnsi="Calibri" w:cs="Calibri"/>
+          <w:sz w:val="18"/>
+          <w:szCs w:val="18"/>
+          <w:lang w:val="en-US"/>
+        </w:rPr>
+        <w:t xml:space="preserve">- ID </w:t>
+      </w:r>
+      <w:r>
+        <w:rPr>
+          <w:rFonts w:ascii="Calibri" w:eastAsia="Calibri" w:hAnsi="Calibri" w:cs="Calibri"/>
+          <w:sz w:val="18"/>
+          <w:szCs w:val="18"/>
+        </w:rPr>
+        <w:t>Заказчика</w:t>
+      </w:r>
+      <w:r>
+        <w:rPr>
+          <w:rFonts w:ascii="Calibri" w:eastAsia="Calibri" w:hAnsi="Calibri" w:cs="Calibri"/>
+          <w:sz w:val="18"/>
+          <w:szCs w:val="18"/>
+          <w:lang w:val="en-US"/>
+        </w:rPr>
+        <w:t xml:space="preserve">: {CUSTOMER_ID} </w:t>
+      </w:r>
+      <w:r>
+        <w:rPr>
+          <w:rFonts w:ascii="Calibri" w:eastAsia="Calibri" w:hAnsi="Calibri" w:cs="Calibri"/>
+          <w:sz w:val="18"/>
+          <w:szCs w:val="18"/>
+          <w:lang w:val="en-US"/>
         </w:rPr>
         <w:t>{</w:t>
       </w:r>
@@ -4948,20 +5116,31 @@
           <w:rFonts w:ascii="Calibri" w:eastAsia="Calibri" w:hAnsi="Calibri" w:cs="Calibri"/>
           <w:sz w:val="18"/>
           <w:szCs w:val="18"/>
-        </w:rPr>
-        <w:t>_2}</w:t>
-      </w:r>
-      <w:bookmarkStart w:id="0" w:name="_GoBack"/>
-      <w:bookmarkEnd w:id="0"/>
+          <w:lang w:val="en-US"/>
+        </w:rPr>
+        <w:t>_</w:t>
+      </w:r>
+      <w:proofErr w:type="gramStart"/>
+      <w:r>
+        <w:rPr>
+          <w:rFonts w:ascii="Calibri" w:eastAsia="Calibri" w:hAnsi="Calibri" w:cs="Calibri"/>
+          <w:sz w:val="18"/>
+          <w:szCs w:val="18"/>
+          <w:lang w:val="en-US"/>
+        </w:rPr>
+        <w:t>2}</w:t>
+      </w:r>
       <w:r>
         <w:rPr>
           <w:rFonts w:ascii="Calibri" w:eastAsia="Calibri" w:hAnsi="Calibri" w:cs="Calibri"/>
           <w:sz w:val="18"/>
           <w:szCs w:val="18"/>
           <w:highlight w:val="yellow"/>
+          <w:lang w:val="en-US"/>
         </w:rPr>
         <w:t>{</w:t>
       </w:r>
+      <w:proofErr w:type="gramEnd"/>
       <w:r>
         <w:rPr>
           <w:rFonts w:ascii="Calibri" w:eastAsia="Calibri" w:hAnsi="Calibri" w:cs="Calibri"/>
@@ -4978,6 +5157,7 @@
           <w:sz w:val="18"/>
           <w:szCs w:val="18"/>
           <w:highlight w:val="yellow"/>
+          <w:lang w:val="en-US"/>
         </w:rPr>
         <w:t>_</w:t>
       </w:r>
@@ -4997,6 +5177,7 @@
           <w:sz w:val="18"/>
           <w:szCs w:val="18"/>
           <w:highlight w:val="yellow"/>
+          <w:lang w:val="en-US"/>
         </w:rPr>
         <w:t>_</w:t>
       </w:r>
@@ -5016,6 +5197,7 @@
           <w:sz w:val="18"/>
           <w:szCs w:val="18"/>
           <w:highlight w:val="yellow"/>
+          <w:lang w:val="en-US"/>
         </w:rPr>
         <w:t>}</w:t>
       </w:r>
@@ -5035,6 +5217,7 @@
           <w:color w:val="000000"/>
           <w:sz w:val="18"/>
           <w:szCs w:val="18"/>
+          <w:lang w:val="en-US"/>
         </w:rPr>
       </w:pPr>
     </w:p>
@@ -5345,7 +5528,17 @@
                 <w:szCs w:val="18"/>
                 <w:shd w:val="clear" w:color="auto" w:fill="F4CCCC"/>
               </w:rPr>
-              <w:t>Адрес</w:t>
+              <w:t>Юр</w:t>
+            </w:r>
+            <w:r>
+              <w:rPr>
+                <w:rFonts w:ascii="Calibri" w:eastAsia="Calibri" w:hAnsi="Calibri" w:cs="Calibri"/>
+                <w:sz w:val="18"/>
+                <w:szCs w:val="18"/>
+                <w:shd w:val="clear" w:color="auto" w:fill="F4CCCC"/>
+                <w:lang w:val="en-US"/>
+              </w:rPr>
+              <w:t>.</w:t>
             </w:r>
             <w:r>
               <w:rPr>
@@ -5364,7 +5557,7 @@
                 <w:szCs w:val="18"/>
                 <w:shd w:val="clear" w:color="auto" w:fill="F4CCCC"/>
               </w:rPr>
-              <w:t>регистрации</w:t>
+              <w:t>адрес</w:t>
             </w:r>
             <w:r>
               <w:rPr>
@@ -5535,6 +5728,7 @@
                 <w:sz w:val="18"/>
                 <w:szCs w:val="18"/>
                 <w:shd w:val="clear" w:color="auto" w:fill="F4CCCC"/>
+                <w:lang w:val="en-US"/>
               </w:rPr>
             </w:pPr>
             <w:r>
@@ -5544,7 +5738,17 @@
                 <w:szCs w:val="18"/>
                 <w:shd w:val="clear" w:color="auto" w:fill="F4CCCC"/>
               </w:rPr>
-              <w:t>Название банка:</w:t>
+              <w:t>Название</w:t>
+            </w:r>
+            <w:r>
+              <w:rPr>
+                <w:rFonts w:ascii="Calibri" w:eastAsia="Calibri" w:hAnsi="Calibri" w:cs="Calibri"/>
+                <w:sz w:val="18"/>
+                <w:szCs w:val="18"/>
+                <w:shd w:val="clear" w:color="auto" w:fill="F4CCCC"/>
+                <w:lang w:val="en-US"/>
+              </w:rPr>
+              <w:t xml:space="preserve"> </w:t>
             </w:r>
             <w:r>
               <w:rPr>
@@ -5553,7 +5757,17 @@
                 <w:szCs w:val="18"/>
                 <w:shd w:val="clear" w:color="auto" w:fill="F4CCCC"/>
               </w:rPr>
-              <w:t xml:space="preserve"> {</w:t>
+              <w:t>банка</w:t>
+            </w:r>
+            <w:r>
+              <w:rPr>
+                <w:rFonts w:ascii="Calibri" w:eastAsia="Calibri" w:hAnsi="Calibri" w:cs="Calibri"/>
+                <w:sz w:val="18"/>
+                <w:szCs w:val="18"/>
+                <w:shd w:val="clear" w:color="auto" w:fill="F4CCCC"/>
+                <w:lang w:val="en-US"/>
+              </w:rPr>
+              <w:t>: {</w:t>
             </w:r>
             <w:r>
               <w:rPr>
@@ -5571,6 +5785,7 @@
                 <w:sz w:val="18"/>
                 <w:szCs w:val="18"/>
                 <w:shd w:val="clear" w:color="auto" w:fill="F4CCCC"/>
+                <w:lang w:val="en-US"/>
               </w:rPr>
               <w:t>_</w:t>
             </w:r>
@@ -5590,6 +5805,7 @@
                 <w:sz w:val="18"/>
                 <w:szCs w:val="18"/>
                 <w:shd w:val="clear" w:color="auto" w:fill="F4CCCC"/>
+                <w:lang w:val="en-US"/>
               </w:rPr>
               <w:t>}</w:t>
             </w:r>
@@ -5602,6 +5818,7 @@
                 <w:sz w:val="18"/>
                 <w:szCs w:val="18"/>
                 <w:shd w:val="clear" w:color="auto" w:fill="F4CCCC"/>
+                <w:lang w:val="en-US"/>
               </w:rPr>
             </w:pPr>
             <w:r>
@@ -5619,6 +5836,7 @@
                 <w:sz w:val="18"/>
                 <w:szCs w:val="18"/>
                 <w:shd w:val="clear" w:color="auto" w:fill="F4CCCC"/>
+                <w:lang w:val="en-US"/>
               </w:rPr>
               <w:t>: {</w:t>
             </w:r>
@@ -5638,6 +5856,7 @@
                 <w:sz w:val="18"/>
                 <w:szCs w:val="18"/>
                 <w:shd w:val="clear" w:color="auto" w:fill="F4CCCC"/>
+                <w:lang w:val="en-US"/>
               </w:rPr>
               <w:t>}</w:t>
             </w:r>
@@ -5771,7 +5990,15 @@
                 <w:sz w:val="18"/>
                 <w:szCs w:val="18"/>
               </w:rPr>
-              <w:t xml:space="preserve">Адрес регистрации: 194295, Россия, г. Санкт-Петербург, </w:t>
+              <w:t>Юр. адрес</w:t>
+            </w:r>
+            <w:r>
+              <w:rPr>
+                <w:rFonts w:ascii="Calibri" w:eastAsia="Calibri" w:hAnsi="Calibri" w:cs="Calibri"/>
+                <w:sz w:val="18"/>
+                <w:szCs w:val="18"/>
+              </w:rPr>
+              <w:t xml:space="preserve">: 194295, Россия, г. Санкт-Петербург, </w:t>
             </w:r>
             <w:proofErr w:type="spellStart"/>
             <w:r>
@@ -7158,7 +7385,64 @@
           <w:szCs w:val="18"/>
           <w:lang w:val="en-US"/>
         </w:rPr>
-        <w:t xml:space="preserve">2.2. </w:t>
+        <w:t>2.2.</w:t>
+      </w:r>
+      <w:r>
+        <w:rPr>
+          <w:rFonts w:ascii="Calibri" w:eastAsia="Calibri" w:hAnsi="Calibri" w:cs="Calibri"/>
+          <w:sz w:val="18"/>
+          <w:szCs w:val="18"/>
+          <w:lang w:val="en-US"/>
+        </w:rPr>
+        <w:t xml:space="preserve"> </w:t>
+      </w:r>
+      <w:r>
+        <w:rPr>
+          <w:rFonts w:ascii="Calibri" w:eastAsia="Calibri" w:hAnsi="Calibri" w:cs="Calibri"/>
+          <w:sz w:val="18"/>
+          <w:szCs w:val="18"/>
+        </w:rPr>
+        <w:t>Работы программиста</w:t>
+      </w:r>
+      <w:r>
+        <w:rPr>
+          <w:rFonts w:ascii="Calibri" w:eastAsia="Calibri" w:hAnsi="Calibri" w:cs="Calibri"/>
+          <w:sz w:val="18"/>
+          <w:szCs w:val="18"/>
+          <w:lang w:val="en-US"/>
+        </w:rPr>
+        <w:t>:</w:t>
+      </w:r>
+      <w:r>
+        <w:rPr>
+          <w:rFonts w:ascii="Calibri" w:eastAsia="Calibri" w:hAnsi="Calibri" w:cs="Calibri"/>
+          <w:sz w:val="18"/>
+          <w:szCs w:val="18"/>
+          <w:lang w:val="en-US"/>
+        </w:rPr>
+        <w:t xml:space="preserve"> </w:t>
+      </w:r>
+    </w:p>
+    <w:p>
+      <w:pPr>
+        <w:widowControl/>
+        <w:spacing w:line="276" w:lineRule="auto"/>
+        <w:ind w:left="720"/>
+        <w:rPr>
+          <w:rFonts w:ascii="Calibri" w:eastAsia="Calibri" w:hAnsi="Calibri" w:cs="Calibri"/>
+          <w:sz w:val="18"/>
+          <w:szCs w:val="18"/>
+          <w:lang w:val="en-US"/>
+        </w:rPr>
+      </w:pPr>
+      <w:r>
+        <w:rPr>
+          <w:rFonts w:ascii="Calibri" w:eastAsia="Calibri" w:hAnsi="Calibri" w:cs="Calibri"/>
+          <w:sz w:val="18"/>
+          <w:szCs w:val="18"/>
+          <w:lang w:val="en-US"/>
+        </w:rPr>
+        <w:t xml:space="preserve">       </w:t>
       </w:r>
       <w:r>
         <w:rPr>
@@ -7483,6 +7767,7 @@
           <w:sz w:val="18"/>
           <w:szCs w:val="18"/>
         </w:rPr>
+        <w:lastRenderedPageBreak/>
         <w:t>Снимаются позиции сайта и статистика:</w:t>
       </w:r>
     </w:p>
@@ -7503,7 +7788,6 @@
           <w:sz w:val="18"/>
           <w:szCs w:val="18"/>
         </w:rPr>
-        <w:lastRenderedPageBreak/>
         <w:drawing>
           <wp:inline distT="114300" distB="114300" distL="114300" distR="114300">
             <wp:extent cx="6119820" cy="2654300"/>
@@ -10913,6 +11197,7 @@
           <w:sz w:val="18"/>
           <w:szCs w:val="18"/>
         </w:rPr>
+        <w:lastRenderedPageBreak/>
         <w:t xml:space="preserve">При достижении 70% в ТОП 5 – </w:t>
       </w:r>
       <w:r>
@@ -11044,7 +11329,6 @@
           <w:sz w:val="18"/>
           <w:szCs w:val="18"/>
         </w:rPr>
-        <w:lastRenderedPageBreak/>
         <w:t xml:space="preserve">При достижении 80% в ТОП 5 – </w:t>
       </w:r>
       <w:r>
@@ -13425,7 +13709,6 @@
   <w:style w:type="character" w:default="1" w:styleId="a0">
     <w:name w:val="Default Paragraph Font"/>
     <w:uiPriority w:val="1"/>
-    <w:semiHidden/>
     <w:unhideWhenUsed/>
   </w:style>
   <w:style w:type="table" w:default="1" w:styleId="a1">

--- a/dogovora/Договор Позиции метки.docx
+++ b/dogovora/Договор Позиции метки.docx
@@ -630,6 +630,78 @@
           <w:sz w:val="18"/>
           <w:szCs w:val="18"/>
         </w:rPr>
+        <w:t>сайта</w:t>
+      </w:r>
+      <w:r>
+        <w:rPr>
+          <w:rFonts w:ascii="Calibri" w:eastAsia="Calibri" w:hAnsi="Calibri" w:cs="Calibri"/>
+          <w:sz w:val="18"/>
+          <w:szCs w:val="18"/>
+        </w:rPr>
+        <w:t xml:space="preserve"> </w:t>
+      </w:r>
+      <w:r>
+        <w:rPr>
+          <w:rFonts w:ascii="Calibri" w:eastAsia="Calibri" w:hAnsi="Calibri" w:cs="Calibri"/>
+          <w:sz w:val="18"/>
+          <w:szCs w:val="18"/>
+          <w:shd w:val="clear" w:color="auto" w:fill="F4CCCC"/>
+        </w:rPr>
+        <w:t>{</w:t>
+      </w:r>
+      <w:r>
+        <w:rPr>
+          <w:rFonts w:ascii="Calibri" w:eastAsia="Calibri" w:hAnsi="Calibri" w:cs="Calibri"/>
+          <w:sz w:val="18"/>
+          <w:szCs w:val="18"/>
+          <w:shd w:val="clear" w:color="auto" w:fill="F4CCCC"/>
+          <w:lang w:val="en-US"/>
+        </w:rPr>
+        <w:t>SITE</w:t>
+      </w:r>
+      <w:r>
+        <w:rPr>
+          <w:rFonts w:ascii="Calibri" w:eastAsia="Calibri" w:hAnsi="Calibri" w:cs="Calibri"/>
+          <w:sz w:val="18"/>
+          <w:szCs w:val="18"/>
+          <w:shd w:val="clear" w:color="auto" w:fill="F4CCCC"/>
+        </w:rPr>
+        <w:t>_</w:t>
+      </w:r>
+      <w:r>
+        <w:rPr>
+          <w:rFonts w:ascii="Calibri" w:eastAsia="Calibri" w:hAnsi="Calibri" w:cs="Calibri"/>
+          <w:sz w:val="18"/>
+          <w:szCs w:val="18"/>
+          <w:shd w:val="clear" w:color="auto" w:fill="F4CCCC"/>
+          <w:lang w:val="en-US"/>
+        </w:rPr>
+        <w:t>NAME</w:t>
+      </w:r>
+      <w:r>
+        <w:rPr>
+          <w:rFonts w:ascii="Calibri" w:eastAsia="Calibri" w:hAnsi="Calibri" w:cs="Calibri"/>
+          <w:sz w:val="18"/>
+          <w:szCs w:val="18"/>
+          <w:shd w:val="clear" w:color="auto" w:fill="F4CCCC"/>
+        </w:rPr>
+        <w:t>}</w:t>
+      </w:r>
+      <w:r>
+        <w:rPr>
+          <w:rFonts w:ascii="Calibri" w:eastAsia="Calibri" w:hAnsi="Calibri" w:cs="Calibri"/>
+          <w:sz w:val="18"/>
+          <w:szCs w:val="18"/>
+          <w:shd w:val="clear" w:color="auto" w:fill="F4CCCC"/>
+        </w:rPr>
+        <w:t xml:space="preserve"> </w:t>
+      </w:r>
+      <w:r>
+        <w:rPr>
+          <w:rFonts w:ascii="Calibri" w:eastAsia="Calibri" w:hAnsi="Calibri" w:cs="Calibri"/>
+          <w:sz w:val="18"/>
+          <w:szCs w:val="18"/>
+        </w:rPr>
         <w:t>в регионе</w:t>
       </w:r>
       <w:r>
@@ -687,77 +759,8 @@
         </w:rPr>
         <w:t>}</w:t>
       </w:r>
-      <w:r>
-        <w:rPr>
-          <w:rFonts w:ascii="Calibri" w:eastAsia="Calibri" w:hAnsi="Calibri" w:cs="Calibri"/>
-          <w:sz w:val="18"/>
-          <w:szCs w:val="18"/>
-        </w:rPr>
-        <w:t xml:space="preserve"> </w:t>
-      </w:r>
-      <w:r>
-        <w:rPr>
-          <w:rFonts w:ascii="Calibri" w:eastAsia="Calibri" w:hAnsi="Calibri" w:cs="Calibri"/>
-          <w:sz w:val="18"/>
-          <w:szCs w:val="18"/>
-        </w:rPr>
-        <w:t>сайта</w:t>
-      </w:r>
-      <w:r>
-        <w:rPr>
-          <w:rFonts w:ascii="Calibri" w:eastAsia="Calibri" w:hAnsi="Calibri" w:cs="Calibri"/>
-          <w:sz w:val="18"/>
-          <w:szCs w:val="18"/>
-        </w:rPr>
-        <w:t xml:space="preserve"> </w:t>
-      </w:r>
-      <w:r>
-        <w:rPr>
-          <w:rFonts w:ascii="Calibri" w:eastAsia="Calibri" w:hAnsi="Calibri" w:cs="Calibri"/>
-          <w:sz w:val="18"/>
-          <w:szCs w:val="18"/>
-          <w:shd w:val="clear" w:color="auto" w:fill="F4CCCC"/>
-        </w:rPr>
-        <w:t>{</w:t>
-      </w:r>
-      <w:r>
-        <w:rPr>
-          <w:rFonts w:ascii="Calibri" w:eastAsia="Calibri" w:hAnsi="Calibri" w:cs="Calibri"/>
-          <w:sz w:val="18"/>
-          <w:szCs w:val="18"/>
-          <w:shd w:val="clear" w:color="auto" w:fill="F4CCCC"/>
-          <w:lang w:val="en-US"/>
-        </w:rPr>
-        <w:t>SITE</w:t>
-      </w:r>
-      <w:r>
-        <w:rPr>
-          <w:rFonts w:ascii="Calibri" w:eastAsia="Calibri" w:hAnsi="Calibri" w:cs="Calibri"/>
-          <w:sz w:val="18"/>
-          <w:szCs w:val="18"/>
-          <w:shd w:val="clear" w:color="auto" w:fill="F4CCCC"/>
-        </w:rPr>
-        <w:t>_</w:t>
-      </w:r>
-      <w:r>
-        <w:rPr>
-          <w:rFonts w:ascii="Calibri" w:eastAsia="Calibri" w:hAnsi="Calibri" w:cs="Calibri"/>
-          <w:sz w:val="18"/>
-          <w:szCs w:val="18"/>
-          <w:shd w:val="clear" w:color="auto" w:fill="F4CCCC"/>
-          <w:lang w:val="en-US"/>
-        </w:rPr>
-        <w:t>NAME</w:t>
-      </w:r>
-      <w:r>
-        <w:rPr>
-          <w:rFonts w:ascii="Calibri" w:eastAsia="Calibri" w:hAnsi="Calibri" w:cs="Calibri"/>
-          <w:sz w:val="18"/>
-          <w:szCs w:val="18"/>
-          <w:shd w:val="clear" w:color="auto" w:fill="F4CCCC"/>
-        </w:rPr>
-        <w:t>}</w:t>
-      </w:r>
+      <w:bookmarkStart w:id="0" w:name="_GoBack"/>
+      <w:bookmarkEnd w:id="0"/>
       <w:r>
         <w:rPr>
           <w:rFonts w:ascii="Calibri" w:eastAsia="Calibri" w:hAnsi="Calibri" w:cs="Calibri"/>
@@ -4708,8 +4711,6 @@
         </w:rPr>
         <w:t xml:space="preserve">9.4.  В рамках настоящего Договора, под разглашением конфиденциальной информации и/или сведений, составляющих коммерческую тайну Сторон, понимается любое действие или бездействие Стороны, которая получила доступ к такой информации и/или сведениям, в результате которого конфиденциальная информация и/или сведения, составляющие коммерческую тайну Сторон, в любой возможной форме (устной, письменной, электронной, иной форме, в том числе с использованием технических средств) становится известной третьим лицам, без согласия Стороны, которая раскрыла такую информацию и/или сведения. </w:t>
       </w:r>
-      <w:bookmarkStart w:id="0" w:name="_GoBack"/>
-      <w:bookmarkEnd w:id="0"/>
     </w:p>
     <w:p>
       <w:pPr>
@@ -5728,7 +5729,6 @@
                 <w:sz w:val="18"/>
                 <w:szCs w:val="18"/>
                 <w:shd w:val="clear" w:color="auto" w:fill="F4CCCC"/>
-                <w:lang w:val="en-US"/>
               </w:rPr>
             </w:pPr>
             <w:r>
@@ -5746,7 +5746,6 @@
                 <w:sz w:val="18"/>
                 <w:szCs w:val="18"/>
                 <w:shd w:val="clear" w:color="auto" w:fill="F4CCCC"/>
-                <w:lang w:val="en-US"/>
               </w:rPr>
               <w:t xml:space="preserve"> </w:t>
             </w:r>
@@ -5765,7 +5764,6 @@
                 <w:sz w:val="18"/>
                 <w:szCs w:val="18"/>
                 <w:shd w:val="clear" w:color="auto" w:fill="F4CCCC"/>
-                <w:lang w:val="en-US"/>
               </w:rPr>
               <w:t>: {</w:t>
             </w:r>
@@ -5785,7 +5783,6 @@
                 <w:sz w:val="18"/>
                 <w:szCs w:val="18"/>
                 <w:shd w:val="clear" w:color="auto" w:fill="F4CCCC"/>
-                <w:lang w:val="en-US"/>
               </w:rPr>
               <w:t>_</w:t>
             </w:r>
@@ -5805,7 +5802,6 @@
                 <w:sz w:val="18"/>
                 <w:szCs w:val="18"/>
                 <w:shd w:val="clear" w:color="auto" w:fill="F4CCCC"/>
-                <w:lang w:val="en-US"/>
               </w:rPr>
               <w:t>}</w:t>
             </w:r>
@@ -5818,7 +5814,6 @@
                 <w:sz w:val="18"/>
                 <w:szCs w:val="18"/>
                 <w:shd w:val="clear" w:color="auto" w:fill="F4CCCC"/>
-                <w:lang w:val="en-US"/>
               </w:rPr>
             </w:pPr>
             <w:r>
@@ -5836,7 +5831,6 @@
                 <w:sz w:val="18"/>
                 <w:szCs w:val="18"/>
                 <w:shd w:val="clear" w:color="auto" w:fill="F4CCCC"/>
-                <w:lang w:val="en-US"/>
               </w:rPr>
               <w:t>: {</w:t>
             </w:r>
@@ -5856,7 +5850,6 @@
                 <w:sz w:val="18"/>
                 <w:szCs w:val="18"/>
                 <w:shd w:val="clear" w:color="auto" w:fill="F4CCCC"/>
-                <w:lang w:val="en-US"/>
               </w:rPr>
               <w:t>}</w:t>
             </w:r>
@@ -13709,6 +13702,7 @@
   <w:style w:type="character" w:default="1" w:styleId="a0">
     <w:name w:val="Default Paragraph Font"/>
     <w:uiPriority w:val="1"/>
+    <w:semiHidden/>
     <w:unhideWhenUsed/>
   </w:style>
   <w:style w:type="table" w:default="1" w:styleId="a1">

--- a/dogovora/Договор Позиции метки.docx
+++ b/dogovora/Договор Позиции метки.docx
@@ -759,8 +759,6 @@
         </w:rPr>
         <w:t>}</w:t>
       </w:r>
-      <w:bookmarkStart w:id="0" w:name="_GoBack"/>
-      <w:bookmarkEnd w:id="0"/>
       <w:r>
         <w:rPr>
           <w:rFonts w:ascii="Calibri" w:eastAsia="Calibri" w:hAnsi="Calibri" w:cs="Calibri"/>
@@ -3041,6 +3039,7 @@
           <w:rFonts w:ascii="Calibri" w:eastAsia="Calibri" w:hAnsi="Calibri" w:cs="Calibri"/>
           <w:sz w:val="18"/>
           <w:szCs w:val="18"/>
+          <w:lang w:val="en-US"/>
         </w:rPr>
       </w:pPr>
       <w:r>
@@ -3051,6 +3050,17 @@
         </w:rPr>
         <w:t>- предоставления паролей - 5 дней</w:t>
       </w:r>
+      <w:r>
+        <w:rPr>
+          <w:rFonts w:ascii="Calibri" w:eastAsia="Calibri" w:hAnsi="Calibri" w:cs="Calibri"/>
+          <w:sz w:val="18"/>
+          <w:szCs w:val="18"/>
+          <w:lang w:val="en-US"/>
+        </w:rPr>
+        <w:t>;</w:t>
+      </w:r>
+      <w:bookmarkStart w:id="0" w:name="_GoBack"/>
+      <w:bookmarkEnd w:id="0"/>
     </w:p>
     <w:p>
       <w:pPr>

--- a/dogovora/Договор Позиции метки.docx
+++ b/dogovora/Договор Позиции метки.docx
@@ -1242,9 +1242,48 @@
           <w:highlight w:val="yellow"/>
           <w:lang w:val="en-US"/>
         </w:rPr>
+        <w:t>_1</w:t>
+      </w:r>
+      <w:r>
+        <w:rPr>
+          <w:rFonts w:ascii="Calibri" w:eastAsia="Calibri" w:hAnsi="Calibri" w:cs="Calibri"/>
+          <w:sz w:val="18"/>
+          <w:szCs w:val="18"/>
+          <w:highlight w:val="yellow"/>
+          <w:lang w:val="en-US"/>
+        </w:rPr>
+        <w:t>}</w:t>
+      </w:r>
+      <w:r>
+        <w:rPr>
+          <w:rFonts w:ascii="Calibri" w:eastAsia="Calibri" w:hAnsi="Calibri" w:cs="Calibri"/>
+          <w:sz w:val="18"/>
+          <w:szCs w:val="18"/>
+          <w:highlight w:val="yellow"/>
+          <w:lang w:val="en-US"/>
+        </w:rPr>
+        <w:t>{</w:t>
+      </w:r>
+      <w:r>
+        <w:rPr>
+          <w:rFonts w:ascii="Calibri" w:eastAsia="Calibri" w:hAnsi="Calibri" w:cs="Calibri"/>
+          <w:sz w:val="18"/>
+          <w:szCs w:val="18"/>
+          <w:highlight w:val="yellow"/>
+          <w:lang w:val="en-US"/>
+        </w:rPr>
+        <w:t>HEAD</w:t>
+      </w:r>
+      <w:r>
+        <w:rPr>
+          <w:rFonts w:ascii="Calibri" w:eastAsia="Calibri" w:hAnsi="Calibri" w:cs="Calibri"/>
+          <w:sz w:val="18"/>
+          <w:szCs w:val="18"/>
+          <w:highlight w:val="yellow"/>
+          <w:lang w:val="en-US"/>
+        </w:rPr>
         <w:t>_</w:t>
       </w:r>
-      <w:proofErr w:type="gramStart"/>
       <w:r>
         <w:rPr>
           <w:rFonts w:ascii="Calibri" w:eastAsia="Calibri" w:hAnsi="Calibri" w:cs="Calibri"/>
@@ -1253,6 +1292,552 @@
           <w:highlight w:val="yellow"/>
           <w:lang w:val="en-US"/>
         </w:rPr>
+        <w:t>PAGES_</w:t>
+      </w:r>
+      <w:r>
+        <w:rPr>
+          <w:rFonts w:ascii="Calibri" w:eastAsia="Calibri" w:hAnsi="Calibri" w:cs="Calibri"/>
+          <w:sz w:val="18"/>
+          <w:szCs w:val="18"/>
+          <w:highlight w:val="yellow"/>
+          <w:lang w:val="en-US"/>
+        </w:rPr>
+        <w:t>2</w:t>
+      </w:r>
+      <w:r>
+        <w:rPr>
+          <w:rFonts w:ascii="Calibri" w:eastAsia="Calibri" w:hAnsi="Calibri" w:cs="Calibri"/>
+          <w:sz w:val="18"/>
+          <w:szCs w:val="18"/>
+          <w:highlight w:val="yellow"/>
+          <w:lang w:val="en-US"/>
+        </w:rPr>
+        <w:t>}</w:t>
+      </w:r>
+      <w:r>
+        <w:rPr>
+          <w:rFonts w:ascii="Calibri" w:eastAsia="Calibri" w:hAnsi="Calibri" w:cs="Calibri"/>
+          <w:sz w:val="18"/>
+          <w:szCs w:val="18"/>
+          <w:highlight w:val="yellow"/>
+          <w:lang w:val="en-US"/>
+        </w:rPr>
+        <w:t>{HEAD_PAGES_3}</w:t>
+      </w:r>
+    </w:p>
+    <w:p>
+      <w:pPr>
+        <w:rPr>
+          <w:rFonts w:ascii="Calibri" w:eastAsia="Calibri" w:hAnsi="Calibri" w:cs="Calibri"/>
+          <w:sz w:val="18"/>
+          <w:szCs w:val="18"/>
+          <w:highlight w:val="yellow"/>
+          <w:lang w:val="en-US"/>
+        </w:rPr>
+      </w:pPr>
+      <w:r>
+        <w:rPr>
+          <w:rFonts w:ascii="Calibri" w:eastAsia="Calibri" w:hAnsi="Calibri" w:cs="Calibri"/>
+          <w:sz w:val="18"/>
+          <w:szCs w:val="18"/>
+          <w:highlight w:val="yellow"/>
+          <w:lang w:val="en-US"/>
+        </w:rPr>
+        <w:t>{</w:t>
+      </w:r>
+      <w:r>
+        <w:rPr>
+          <w:rFonts w:ascii="Calibri" w:eastAsia="Calibri" w:hAnsi="Calibri" w:cs="Calibri"/>
+          <w:sz w:val="18"/>
+          <w:szCs w:val="18"/>
+          <w:highlight w:val="yellow"/>
+          <w:lang w:val="en-US"/>
+        </w:rPr>
+        <w:t>METATAGS</w:t>
+      </w:r>
+      <w:r>
+        <w:rPr>
+          <w:rFonts w:ascii="Calibri" w:eastAsia="Calibri" w:hAnsi="Calibri" w:cs="Calibri"/>
+          <w:sz w:val="18"/>
+          <w:szCs w:val="18"/>
+          <w:highlight w:val="yellow"/>
+          <w:lang w:val="en-US"/>
+        </w:rPr>
+        <w:t>_1</w:t>
+      </w:r>
+      <w:r>
+        <w:rPr>
+          <w:rFonts w:ascii="Calibri" w:eastAsia="Calibri" w:hAnsi="Calibri" w:cs="Calibri"/>
+          <w:sz w:val="18"/>
+          <w:szCs w:val="18"/>
+          <w:highlight w:val="yellow"/>
+          <w:lang w:val="en-US"/>
+        </w:rPr>
+        <w:t>}</w:t>
+      </w:r>
+      <w:r>
+        <w:rPr>
+          <w:rFonts w:ascii="Calibri" w:eastAsia="Calibri" w:hAnsi="Calibri" w:cs="Calibri"/>
+          <w:sz w:val="18"/>
+          <w:szCs w:val="18"/>
+          <w:highlight w:val="yellow"/>
+          <w:lang w:val="en-US"/>
+        </w:rPr>
+        <w:t>{</w:t>
+      </w:r>
+      <w:r>
+        <w:rPr>
+          <w:rFonts w:ascii="Calibri" w:eastAsia="Calibri" w:hAnsi="Calibri" w:cs="Calibri"/>
+          <w:sz w:val="18"/>
+          <w:szCs w:val="18"/>
+          <w:highlight w:val="yellow"/>
+          <w:lang w:val="en-US"/>
+        </w:rPr>
+        <w:t>METATAGS_2</w:t>
+      </w:r>
+      <w:r>
+        <w:rPr>
+          <w:rFonts w:ascii="Calibri" w:eastAsia="Calibri" w:hAnsi="Calibri" w:cs="Calibri"/>
+          <w:sz w:val="18"/>
+          <w:szCs w:val="18"/>
+          <w:highlight w:val="yellow"/>
+          <w:lang w:val="en-US"/>
+        </w:rPr>
+        <w:t>}{</w:t>
+      </w:r>
+      <w:r>
+        <w:rPr>
+          <w:rFonts w:ascii="Calibri" w:eastAsia="Calibri" w:hAnsi="Calibri" w:cs="Calibri"/>
+          <w:sz w:val="18"/>
+          <w:szCs w:val="18"/>
+          <w:highlight w:val="yellow"/>
+          <w:lang w:val="en-US"/>
+        </w:rPr>
+        <w:t>METATAGS_3</w:t>
+      </w:r>
+      <w:r>
+        <w:rPr>
+          <w:rFonts w:ascii="Calibri" w:eastAsia="Calibri" w:hAnsi="Calibri" w:cs="Calibri"/>
+          <w:sz w:val="18"/>
+          <w:szCs w:val="18"/>
+          <w:highlight w:val="yellow"/>
+          <w:lang w:val="en-US"/>
+        </w:rPr>
+        <w:t>}</w:t>
+      </w:r>
+    </w:p>
+    <w:p>
+      <w:pPr>
+        <w:rPr>
+          <w:rFonts w:ascii="Calibri" w:eastAsia="Calibri" w:hAnsi="Calibri" w:cs="Calibri"/>
+          <w:sz w:val="18"/>
+          <w:szCs w:val="18"/>
+          <w:highlight w:val="yellow"/>
+          <w:lang w:val="en-US"/>
+        </w:rPr>
+      </w:pPr>
+      <w:r>
+        <w:rPr>
+          <w:rFonts w:ascii="Calibri" w:eastAsia="Calibri" w:hAnsi="Calibri" w:cs="Calibri"/>
+          <w:sz w:val="18"/>
+          <w:szCs w:val="18"/>
+          <w:highlight w:val="yellow"/>
+          <w:lang w:val="en-US"/>
+        </w:rPr>
+        <w:t>{</w:t>
+      </w:r>
+      <w:r>
+        <w:rPr>
+          <w:rFonts w:ascii="Calibri" w:eastAsia="Calibri" w:hAnsi="Calibri" w:cs="Calibri"/>
+          <w:sz w:val="18"/>
+          <w:szCs w:val="18"/>
+          <w:highlight w:val="yellow"/>
+          <w:lang w:val="en-US"/>
+        </w:rPr>
+        <w:t>NEURO</w:t>
+      </w:r>
+      <w:r>
+        <w:rPr>
+          <w:rFonts w:ascii="Calibri" w:eastAsia="Calibri" w:hAnsi="Calibri" w:cs="Calibri"/>
+          <w:sz w:val="18"/>
+          <w:szCs w:val="18"/>
+          <w:highlight w:val="yellow"/>
+          <w:lang w:val="en-US"/>
+        </w:rPr>
+        <w:t>_1</w:t>
+      </w:r>
+      <w:r>
+        <w:rPr>
+          <w:rFonts w:ascii="Calibri" w:eastAsia="Calibri" w:hAnsi="Calibri" w:cs="Calibri"/>
+          <w:sz w:val="18"/>
+          <w:szCs w:val="18"/>
+          <w:highlight w:val="yellow"/>
+          <w:lang w:val="en-US"/>
+        </w:rPr>
+        <w:t>}</w:t>
+      </w:r>
+      <w:r>
+        <w:rPr>
+          <w:rFonts w:ascii="Calibri" w:eastAsia="Calibri" w:hAnsi="Calibri" w:cs="Calibri"/>
+          <w:sz w:val="18"/>
+          <w:szCs w:val="18"/>
+          <w:highlight w:val="yellow"/>
+          <w:lang w:val="en-US"/>
+        </w:rPr>
+        <w:t>{</w:t>
+      </w:r>
+      <w:r>
+        <w:rPr>
+          <w:rFonts w:ascii="Calibri" w:eastAsia="Calibri" w:hAnsi="Calibri" w:cs="Calibri"/>
+          <w:sz w:val="18"/>
+          <w:szCs w:val="18"/>
+          <w:highlight w:val="yellow"/>
+          <w:lang w:val="en-US"/>
+        </w:rPr>
+        <w:t>NEURO_2</w:t>
+      </w:r>
+      <w:r>
+        <w:rPr>
+          <w:rFonts w:ascii="Calibri" w:eastAsia="Calibri" w:hAnsi="Calibri" w:cs="Calibri"/>
+          <w:sz w:val="18"/>
+          <w:szCs w:val="18"/>
+          <w:highlight w:val="yellow"/>
+          <w:lang w:val="en-US"/>
+        </w:rPr>
+        <w:t>}{</w:t>
+      </w:r>
+      <w:r>
+        <w:rPr>
+          <w:rFonts w:ascii="Calibri" w:eastAsia="Calibri" w:hAnsi="Calibri" w:cs="Calibri"/>
+          <w:sz w:val="18"/>
+          <w:szCs w:val="18"/>
+          <w:highlight w:val="yellow"/>
+          <w:lang w:val="en-US"/>
+        </w:rPr>
+        <w:t>NEURO_3</w:t>
+      </w:r>
+      <w:r>
+        <w:rPr>
+          <w:rFonts w:ascii="Calibri" w:eastAsia="Calibri" w:hAnsi="Calibri" w:cs="Calibri"/>
+          <w:sz w:val="18"/>
+          <w:szCs w:val="18"/>
+          <w:highlight w:val="yellow"/>
+          <w:lang w:val="en-US"/>
+        </w:rPr>
+        <w:t>}</w:t>
+      </w:r>
+    </w:p>
+    <w:p>
+      <w:pPr>
+        <w:rPr>
+          <w:rFonts w:ascii="Calibri" w:eastAsia="Calibri" w:hAnsi="Calibri" w:cs="Calibri"/>
+          <w:sz w:val="18"/>
+          <w:szCs w:val="18"/>
+          <w:highlight w:val="yellow"/>
+          <w:lang w:val="en-US"/>
+        </w:rPr>
+      </w:pPr>
+      <w:r>
+        <w:rPr>
+          <w:rFonts w:ascii="Calibri" w:eastAsia="Calibri" w:hAnsi="Calibri" w:cs="Calibri"/>
+          <w:sz w:val="18"/>
+          <w:szCs w:val="18"/>
+          <w:highlight w:val="yellow"/>
+          <w:lang w:val="en-US"/>
+        </w:rPr>
+        <w:t>{</w:t>
+      </w:r>
+      <w:r>
+        <w:rPr>
+          <w:rFonts w:ascii="Calibri" w:eastAsia="Calibri" w:hAnsi="Calibri" w:cs="Calibri"/>
+          <w:sz w:val="18"/>
+          <w:szCs w:val="18"/>
+          <w:highlight w:val="yellow"/>
+          <w:lang w:val="en-US"/>
+        </w:rPr>
+        <w:t>STRUCTURE</w:t>
+      </w:r>
+      <w:r>
+        <w:rPr>
+          <w:rFonts w:ascii="Calibri" w:eastAsia="Calibri" w:hAnsi="Calibri" w:cs="Calibri"/>
+          <w:sz w:val="18"/>
+          <w:szCs w:val="18"/>
+          <w:highlight w:val="yellow"/>
+          <w:lang w:val="en-US"/>
+        </w:rPr>
+        <w:t>_1</w:t>
+      </w:r>
+      <w:r>
+        <w:rPr>
+          <w:rFonts w:ascii="Calibri" w:eastAsia="Calibri" w:hAnsi="Calibri" w:cs="Calibri"/>
+          <w:sz w:val="18"/>
+          <w:szCs w:val="18"/>
+          <w:highlight w:val="yellow"/>
+          <w:lang w:val="en-US"/>
+        </w:rPr>
+        <w:t>}</w:t>
+      </w:r>
+      <w:r>
+        <w:rPr>
+          <w:rFonts w:ascii="Calibri" w:eastAsia="Calibri" w:hAnsi="Calibri" w:cs="Calibri"/>
+          <w:sz w:val="18"/>
+          <w:szCs w:val="18"/>
+          <w:highlight w:val="yellow"/>
+          <w:lang w:val="en-US"/>
+        </w:rPr>
+        <w:t>{</w:t>
+      </w:r>
+      <w:r>
+        <w:rPr>
+          <w:rFonts w:ascii="Calibri" w:eastAsia="Calibri" w:hAnsi="Calibri" w:cs="Calibri"/>
+          <w:sz w:val="18"/>
+          <w:szCs w:val="18"/>
+          <w:highlight w:val="yellow"/>
+          <w:lang w:val="en-US"/>
+        </w:rPr>
+        <w:t>STRUCTURE_2</w:t>
+      </w:r>
+      <w:r>
+        <w:rPr>
+          <w:rFonts w:ascii="Calibri" w:eastAsia="Calibri" w:hAnsi="Calibri" w:cs="Calibri"/>
+          <w:sz w:val="18"/>
+          <w:szCs w:val="18"/>
+          <w:highlight w:val="yellow"/>
+          <w:lang w:val="en-US"/>
+        </w:rPr>
+        <w:t>}{</w:t>
+      </w:r>
+      <w:r>
+        <w:rPr>
+          <w:rFonts w:ascii="Calibri" w:eastAsia="Calibri" w:hAnsi="Calibri" w:cs="Calibri"/>
+          <w:sz w:val="18"/>
+          <w:szCs w:val="18"/>
+          <w:highlight w:val="yellow"/>
+          <w:lang w:val="en-US"/>
+        </w:rPr>
+        <w:t>STRUCTURE_3</w:t>
+      </w:r>
+      <w:r>
+        <w:rPr>
+          <w:rFonts w:ascii="Calibri" w:eastAsia="Calibri" w:hAnsi="Calibri" w:cs="Calibri"/>
+          <w:sz w:val="18"/>
+          <w:szCs w:val="18"/>
+          <w:highlight w:val="yellow"/>
+          <w:lang w:val="en-US"/>
+        </w:rPr>
+        <w:t>}</w:t>
+      </w:r>
+    </w:p>
+    <w:p>
+      <w:pPr>
+        <w:rPr>
+          <w:rFonts w:ascii="Calibri" w:eastAsia="Calibri" w:hAnsi="Calibri" w:cs="Calibri"/>
+          <w:sz w:val="18"/>
+          <w:szCs w:val="18"/>
+          <w:highlight w:val="yellow"/>
+          <w:lang w:val="en-US"/>
+        </w:rPr>
+      </w:pPr>
+      <w:r>
+        <w:rPr>
+          <w:rFonts w:ascii="Calibri" w:eastAsia="Calibri" w:hAnsi="Calibri" w:cs="Calibri"/>
+          <w:sz w:val="18"/>
+          <w:szCs w:val="18"/>
+          <w:highlight w:val="yellow"/>
+          <w:lang w:val="en-US"/>
+        </w:rPr>
+        <w:t>{</w:t>
+      </w:r>
+      <w:r>
+        <w:rPr>
+          <w:rFonts w:ascii="Calibri" w:eastAsia="Calibri" w:hAnsi="Calibri" w:cs="Calibri"/>
+          <w:sz w:val="18"/>
+          <w:szCs w:val="18"/>
+          <w:highlight w:val="yellow"/>
+          <w:lang w:val="en-US"/>
+        </w:rPr>
+        <w:t>FIX</w:t>
+      </w:r>
+      <w:r>
+        <w:rPr>
+          <w:rFonts w:ascii="Calibri" w:eastAsia="Calibri" w:hAnsi="Calibri" w:cs="Calibri"/>
+          <w:sz w:val="18"/>
+          <w:szCs w:val="18"/>
+          <w:highlight w:val="yellow"/>
+          <w:lang w:val="en-US"/>
+        </w:rPr>
+        <w:t>_1</w:t>
+      </w:r>
+      <w:r>
+        <w:rPr>
+          <w:rFonts w:ascii="Calibri" w:eastAsia="Calibri" w:hAnsi="Calibri" w:cs="Calibri"/>
+          <w:sz w:val="18"/>
+          <w:szCs w:val="18"/>
+          <w:highlight w:val="yellow"/>
+          <w:lang w:val="en-US"/>
+        </w:rPr>
+        <w:t>}</w:t>
+      </w:r>
+      <w:r>
+        <w:rPr>
+          <w:rFonts w:ascii="Calibri" w:eastAsia="Calibri" w:hAnsi="Calibri" w:cs="Calibri"/>
+          <w:sz w:val="18"/>
+          <w:szCs w:val="18"/>
+          <w:highlight w:val="yellow"/>
+          <w:lang w:val="en-US"/>
+        </w:rPr>
+        <w:t>{</w:t>
+      </w:r>
+      <w:r>
+        <w:rPr>
+          <w:rFonts w:ascii="Calibri" w:eastAsia="Calibri" w:hAnsi="Calibri" w:cs="Calibri"/>
+          <w:sz w:val="18"/>
+          <w:szCs w:val="18"/>
+          <w:highlight w:val="yellow"/>
+          <w:lang w:val="en-US"/>
+        </w:rPr>
+        <w:t>FIX_2</w:t>
+      </w:r>
+      <w:r>
+        <w:rPr>
+          <w:rFonts w:ascii="Calibri" w:eastAsia="Calibri" w:hAnsi="Calibri" w:cs="Calibri"/>
+          <w:sz w:val="18"/>
+          <w:szCs w:val="18"/>
+          <w:highlight w:val="yellow"/>
+          <w:lang w:val="en-US"/>
+        </w:rPr>
+        <w:t>}{</w:t>
+      </w:r>
+      <w:r>
+        <w:rPr>
+          <w:rFonts w:ascii="Calibri" w:eastAsia="Calibri" w:hAnsi="Calibri" w:cs="Calibri"/>
+          <w:sz w:val="18"/>
+          <w:szCs w:val="18"/>
+          <w:highlight w:val="yellow"/>
+          <w:lang w:val="en-US"/>
+        </w:rPr>
+        <w:t>FIX_3</w:t>
+      </w:r>
+      <w:r>
+        <w:rPr>
+          <w:rFonts w:ascii="Calibri" w:eastAsia="Calibri" w:hAnsi="Calibri" w:cs="Calibri"/>
+          <w:sz w:val="18"/>
+          <w:szCs w:val="18"/>
+          <w:highlight w:val="yellow"/>
+          <w:lang w:val="en-US"/>
+        </w:rPr>
+        <w:t>}</w:t>
+      </w:r>
+    </w:p>
+    <w:p>
+      <w:pPr>
+        <w:rPr>
+          <w:rFonts w:ascii="Calibri" w:eastAsia="Calibri" w:hAnsi="Calibri" w:cs="Calibri"/>
+          <w:sz w:val="18"/>
+          <w:szCs w:val="18"/>
+          <w:highlight w:val="yellow"/>
+          <w:lang w:val="en-US"/>
+        </w:rPr>
+      </w:pPr>
+      <w:r>
+        <w:rPr>
+          <w:rFonts w:ascii="Calibri" w:eastAsia="Calibri" w:hAnsi="Calibri" w:cs="Calibri"/>
+          <w:sz w:val="18"/>
+          <w:szCs w:val="18"/>
+          <w:highlight w:val="yellow"/>
+          <w:lang w:val="en-US"/>
+        </w:rPr>
+        <w:t>{</w:t>
+      </w:r>
+      <w:r>
+        <w:rPr>
+          <w:rFonts w:ascii="Calibri" w:eastAsia="Calibri" w:hAnsi="Calibri" w:cs="Calibri"/>
+          <w:sz w:val="18"/>
+          <w:szCs w:val="18"/>
+          <w:highlight w:val="yellow"/>
+          <w:lang w:val="en-US"/>
+        </w:rPr>
+        <w:t>TZ</w:t>
+      </w:r>
+      <w:r>
+        <w:rPr>
+          <w:rFonts w:ascii="Calibri" w:eastAsia="Calibri" w:hAnsi="Calibri" w:cs="Calibri"/>
+          <w:sz w:val="18"/>
+          <w:szCs w:val="18"/>
+          <w:highlight w:val="yellow"/>
+          <w:lang w:val="en-US"/>
+        </w:rPr>
+        <w:t>_1}</w:t>
+      </w:r>
+    </w:p>
+    <w:p>
+      <w:pPr>
+        <w:rPr>
+          <w:rFonts w:ascii="Calibri" w:eastAsia="Calibri" w:hAnsi="Calibri" w:cs="Calibri"/>
+          <w:sz w:val="18"/>
+          <w:szCs w:val="18"/>
+          <w:highlight w:val="yellow"/>
+          <w:lang w:val="en-US"/>
+        </w:rPr>
+      </w:pPr>
+      <w:r>
+        <w:rPr>
+          <w:rFonts w:ascii="Calibri" w:eastAsia="Calibri" w:hAnsi="Calibri" w:cs="Calibri"/>
+          <w:sz w:val="18"/>
+          <w:szCs w:val="18"/>
+          <w:highlight w:val="yellow"/>
+          <w:lang w:val="en-US"/>
+        </w:rPr>
+        <w:t>{</w:t>
+      </w:r>
+      <w:r>
+        <w:rPr>
+          <w:rFonts w:ascii="Calibri" w:eastAsia="Calibri" w:hAnsi="Calibri" w:cs="Calibri"/>
+          <w:sz w:val="18"/>
+          <w:szCs w:val="18"/>
+          <w:highlight w:val="yellow"/>
+          <w:lang w:val="en-US"/>
+        </w:rPr>
+        <w:t>CREATE</w:t>
+      </w:r>
+      <w:r>
+        <w:rPr>
+          <w:rFonts w:ascii="Calibri" w:eastAsia="Calibri" w:hAnsi="Calibri" w:cs="Calibri"/>
+          <w:sz w:val="18"/>
+          <w:szCs w:val="18"/>
+          <w:highlight w:val="yellow"/>
+          <w:lang w:val="en-US"/>
+        </w:rPr>
+        <w:t>_</w:t>
+      </w:r>
+      <w:r>
+        <w:rPr>
+          <w:rFonts w:ascii="Calibri" w:eastAsia="Calibri" w:hAnsi="Calibri" w:cs="Calibri"/>
+          <w:sz w:val="18"/>
+          <w:szCs w:val="18"/>
+          <w:highlight w:val="yellow"/>
+          <w:lang w:val="en-US"/>
+        </w:rPr>
+        <w:t>PAGES</w:t>
+      </w:r>
+      <w:r>
+        <w:rPr>
+          <w:rFonts w:ascii="Calibri" w:eastAsia="Calibri" w:hAnsi="Calibri" w:cs="Calibri"/>
+          <w:sz w:val="18"/>
+          <w:szCs w:val="18"/>
+          <w:highlight w:val="yellow"/>
+          <w:lang w:val="en-US"/>
+        </w:rPr>
+        <w:t>_</w:t>
+      </w:r>
+      <w:r>
+        <w:rPr>
+          <w:rFonts w:ascii="Calibri" w:eastAsia="Calibri" w:hAnsi="Calibri" w:cs="Calibri"/>
+          <w:sz w:val="18"/>
+          <w:szCs w:val="18"/>
+          <w:highlight w:val="yellow"/>
+          <w:lang w:val="en-US"/>
+        </w:rPr>
         <w:t>1</w:t>
       </w:r>
       <w:r>
@@ -1275,7 +1860,6 @@
         </w:rPr>
         <w:t>{</w:t>
       </w:r>
-      <w:proofErr w:type="gramEnd"/>
       <w:r>
         <w:rPr>
           <w:rFonts w:ascii="Calibri" w:eastAsia="Calibri" w:hAnsi="Calibri" w:cs="Calibri"/>
@@ -1284,7 +1868,7 @@
           <w:highlight w:val="yellow"/>
           <w:lang w:val="en-US"/>
         </w:rPr>
-        <w:t>HEAD</w:t>
+        <w:t>CREATE</w:t>
       </w:r>
       <w:r>
         <w:rPr>
@@ -1304,7 +1888,7 @@
           <w:highlight w:val="yellow"/>
           <w:lang w:val="en-US"/>
         </w:rPr>
-        <w:t>PAGES_</w:t>
+        <w:t>PAGES</w:t>
       </w:r>
       <w:r>
         <w:rPr>
@@ -1314,6 +1898,16 @@
           <w:highlight w:val="yellow"/>
           <w:lang w:val="en-US"/>
         </w:rPr>
+        <w:t>_</w:t>
+      </w:r>
+      <w:r>
+        <w:rPr>
+          <w:rFonts w:ascii="Calibri" w:eastAsia="Calibri" w:hAnsi="Calibri" w:cs="Calibri"/>
+          <w:sz w:val="18"/>
+          <w:szCs w:val="18"/>
+          <w:highlight w:val="yellow"/>
+          <w:lang w:val="en-US"/>
+        </w:rPr>
         <w:t>2</w:t>
       </w:r>
       <w:r>
@@ -1324,724 +1918,68 @@
           <w:highlight w:val="yellow"/>
           <w:lang w:val="en-US"/>
         </w:rPr>
+        <w:t>}{</w:t>
+      </w:r>
+      <w:r>
+        <w:rPr>
+          <w:rFonts w:ascii="Calibri" w:eastAsia="Calibri" w:hAnsi="Calibri" w:cs="Calibri"/>
+          <w:sz w:val="18"/>
+          <w:szCs w:val="18"/>
+          <w:highlight w:val="yellow"/>
+          <w:lang w:val="en-US"/>
+        </w:rPr>
+        <w:t>CREATE</w:t>
+      </w:r>
+      <w:r>
+        <w:rPr>
+          <w:rFonts w:ascii="Calibri" w:eastAsia="Calibri" w:hAnsi="Calibri" w:cs="Calibri"/>
+          <w:sz w:val="18"/>
+          <w:szCs w:val="18"/>
+          <w:highlight w:val="yellow"/>
+          <w:lang w:val="en-US"/>
+        </w:rPr>
+        <w:t>_</w:t>
+      </w:r>
+      <w:r>
+        <w:rPr>
+          <w:rFonts w:ascii="Calibri" w:eastAsia="Calibri" w:hAnsi="Calibri" w:cs="Calibri"/>
+          <w:sz w:val="18"/>
+          <w:szCs w:val="18"/>
+          <w:highlight w:val="yellow"/>
+          <w:lang w:val="en-US"/>
+        </w:rPr>
+        <w:t>PAGES</w:t>
+      </w:r>
+      <w:r>
+        <w:rPr>
+          <w:rFonts w:ascii="Calibri" w:eastAsia="Calibri" w:hAnsi="Calibri" w:cs="Calibri"/>
+          <w:sz w:val="18"/>
+          <w:szCs w:val="18"/>
+          <w:highlight w:val="yellow"/>
+          <w:lang w:val="en-US"/>
+        </w:rPr>
+        <w:t>_</w:t>
+      </w:r>
+      <w:r>
+        <w:rPr>
+          <w:rFonts w:ascii="Calibri" w:eastAsia="Calibri" w:hAnsi="Calibri" w:cs="Calibri"/>
+          <w:sz w:val="18"/>
+          <w:szCs w:val="18"/>
+          <w:highlight w:val="yellow"/>
+          <w:lang w:val="en-US"/>
+        </w:rPr>
+        <w:t>3</w:t>
+      </w:r>
+      <w:r>
+        <w:rPr>
+          <w:rFonts w:ascii="Calibri" w:eastAsia="Calibri" w:hAnsi="Calibri" w:cs="Calibri"/>
+          <w:sz w:val="18"/>
+          <w:szCs w:val="18"/>
+          <w:highlight w:val="yellow"/>
+          <w:lang w:val="en-US"/>
+        </w:rPr>
         <w:t>}</w:t>
       </w:r>
-      <w:r>
-        <w:rPr>
-          <w:rFonts w:ascii="Calibri" w:eastAsia="Calibri" w:hAnsi="Calibri" w:cs="Calibri"/>
-          <w:sz w:val="18"/>
-          <w:szCs w:val="18"/>
-          <w:highlight w:val="yellow"/>
-          <w:lang w:val="en-US"/>
-        </w:rPr>
-        <w:t>{HEAD_PAGES_3}</w:t>
-      </w:r>
-    </w:p>
-    <w:p>
-      <w:pPr>
-        <w:rPr>
-          <w:rFonts w:ascii="Calibri" w:eastAsia="Calibri" w:hAnsi="Calibri" w:cs="Calibri"/>
-          <w:sz w:val="18"/>
-          <w:szCs w:val="18"/>
-          <w:highlight w:val="yellow"/>
-          <w:lang w:val="en-US"/>
-        </w:rPr>
-      </w:pPr>
-      <w:r>
-        <w:rPr>
-          <w:rFonts w:ascii="Calibri" w:eastAsia="Calibri" w:hAnsi="Calibri" w:cs="Calibri"/>
-          <w:sz w:val="18"/>
-          <w:szCs w:val="18"/>
-          <w:highlight w:val="yellow"/>
-          <w:lang w:val="en-US"/>
-        </w:rPr>
-        <w:t>{</w:t>
-      </w:r>
-      <w:r>
-        <w:rPr>
-          <w:rFonts w:ascii="Calibri" w:eastAsia="Calibri" w:hAnsi="Calibri" w:cs="Calibri"/>
-          <w:sz w:val="18"/>
-          <w:szCs w:val="18"/>
-          <w:highlight w:val="yellow"/>
-          <w:lang w:val="en-US"/>
-        </w:rPr>
-        <w:t>METATAGS</w:t>
-      </w:r>
-      <w:r>
-        <w:rPr>
-          <w:rFonts w:ascii="Calibri" w:eastAsia="Calibri" w:hAnsi="Calibri" w:cs="Calibri"/>
-          <w:sz w:val="18"/>
-          <w:szCs w:val="18"/>
-          <w:highlight w:val="yellow"/>
-          <w:lang w:val="en-US"/>
-        </w:rPr>
-        <w:t>_</w:t>
-      </w:r>
-      <w:proofErr w:type="gramStart"/>
-      <w:r>
-        <w:rPr>
-          <w:rFonts w:ascii="Calibri" w:eastAsia="Calibri" w:hAnsi="Calibri" w:cs="Calibri"/>
-          <w:sz w:val="18"/>
-          <w:szCs w:val="18"/>
-          <w:highlight w:val="yellow"/>
-          <w:lang w:val="en-US"/>
-        </w:rPr>
-        <w:t>1</w:t>
-      </w:r>
-      <w:r>
-        <w:rPr>
-          <w:rFonts w:ascii="Calibri" w:eastAsia="Calibri" w:hAnsi="Calibri" w:cs="Calibri"/>
-          <w:sz w:val="18"/>
-          <w:szCs w:val="18"/>
-          <w:highlight w:val="yellow"/>
-          <w:lang w:val="en-US"/>
-        </w:rPr>
-        <w:t>}</w:t>
-      </w:r>
-      <w:r>
-        <w:rPr>
-          <w:rFonts w:ascii="Calibri" w:eastAsia="Calibri" w:hAnsi="Calibri" w:cs="Calibri"/>
-          <w:sz w:val="18"/>
-          <w:szCs w:val="18"/>
-          <w:highlight w:val="yellow"/>
-          <w:lang w:val="en-US"/>
-        </w:rPr>
-        <w:t>{</w:t>
-      </w:r>
-      <w:proofErr w:type="gramEnd"/>
-      <w:r>
-        <w:rPr>
-          <w:rFonts w:ascii="Calibri" w:eastAsia="Calibri" w:hAnsi="Calibri" w:cs="Calibri"/>
-          <w:sz w:val="18"/>
-          <w:szCs w:val="18"/>
-          <w:highlight w:val="yellow"/>
-          <w:lang w:val="en-US"/>
-        </w:rPr>
-        <w:t>METATAGS_2</w:t>
-      </w:r>
-      <w:r>
-        <w:rPr>
-          <w:rFonts w:ascii="Calibri" w:eastAsia="Calibri" w:hAnsi="Calibri" w:cs="Calibri"/>
-          <w:sz w:val="18"/>
-          <w:szCs w:val="18"/>
-          <w:highlight w:val="yellow"/>
-          <w:lang w:val="en-US"/>
-        </w:rPr>
-        <w:t>}{</w:t>
-      </w:r>
-      <w:r>
-        <w:rPr>
-          <w:rFonts w:ascii="Calibri" w:eastAsia="Calibri" w:hAnsi="Calibri" w:cs="Calibri"/>
-          <w:sz w:val="18"/>
-          <w:szCs w:val="18"/>
-          <w:highlight w:val="yellow"/>
-          <w:lang w:val="en-US"/>
-        </w:rPr>
-        <w:t>METATAGS_3</w:t>
-      </w:r>
-      <w:r>
-        <w:rPr>
-          <w:rFonts w:ascii="Calibri" w:eastAsia="Calibri" w:hAnsi="Calibri" w:cs="Calibri"/>
-          <w:sz w:val="18"/>
-          <w:szCs w:val="18"/>
-          <w:highlight w:val="yellow"/>
-          <w:lang w:val="en-US"/>
-        </w:rPr>
-        <w:t>}</w:t>
-      </w:r>
-    </w:p>
-    <w:p>
-      <w:pPr>
-        <w:rPr>
-          <w:rFonts w:ascii="Calibri" w:eastAsia="Calibri" w:hAnsi="Calibri" w:cs="Calibri"/>
-          <w:sz w:val="18"/>
-          <w:szCs w:val="18"/>
-          <w:highlight w:val="yellow"/>
-          <w:lang w:val="en-US"/>
-        </w:rPr>
-      </w:pPr>
-      <w:r>
-        <w:rPr>
-          <w:rFonts w:ascii="Calibri" w:eastAsia="Calibri" w:hAnsi="Calibri" w:cs="Calibri"/>
-          <w:sz w:val="18"/>
-          <w:szCs w:val="18"/>
-          <w:highlight w:val="yellow"/>
-          <w:lang w:val="en-US"/>
-        </w:rPr>
-        <w:t>{</w:t>
-      </w:r>
-      <w:r>
-        <w:rPr>
-          <w:rFonts w:ascii="Calibri" w:eastAsia="Calibri" w:hAnsi="Calibri" w:cs="Calibri"/>
-          <w:sz w:val="18"/>
-          <w:szCs w:val="18"/>
-          <w:highlight w:val="yellow"/>
-          <w:lang w:val="en-US"/>
-        </w:rPr>
-        <w:t>NEURO</w:t>
-      </w:r>
-      <w:r>
-        <w:rPr>
-          <w:rFonts w:ascii="Calibri" w:eastAsia="Calibri" w:hAnsi="Calibri" w:cs="Calibri"/>
-          <w:sz w:val="18"/>
-          <w:szCs w:val="18"/>
-          <w:highlight w:val="yellow"/>
-          <w:lang w:val="en-US"/>
-        </w:rPr>
-        <w:t>_</w:t>
-      </w:r>
-      <w:proofErr w:type="gramStart"/>
-      <w:r>
-        <w:rPr>
-          <w:rFonts w:ascii="Calibri" w:eastAsia="Calibri" w:hAnsi="Calibri" w:cs="Calibri"/>
-          <w:sz w:val="18"/>
-          <w:szCs w:val="18"/>
-          <w:highlight w:val="yellow"/>
-          <w:lang w:val="en-US"/>
-        </w:rPr>
-        <w:t>1</w:t>
-      </w:r>
-      <w:r>
-        <w:rPr>
-          <w:rFonts w:ascii="Calibri" w:eastAsia="Calibri" w:hAnsi="Calibri" w:cs="Calibri"/>
-          <w:sz w:val="18"/>
-          <w:szCs w:val="18"/>
-          <w:highlight w:val="yellow"/>
-          <w:lang w:val="en-US"/>
-        </w:rPr>
-        <w:t>}</w:t>
-      </w:r>
-      <w:r>
-        <w:rPr>
-          <w:rFonts w:ascii="Calibri" w:eastAsia="Calibri" w:hAnsi="Calibri" w:cs="Calibri"/>
-          <w:sz w:val="18"/>
-          <w:szCs w:val="18"/>
-          <w:highlight w:val="yellow"/>
-          <w:lang w:val="en-US"/>
-        </w:rPr>
-        <w:t>{</w:t>
-      </w:r>
-      <w:proofErr w:type="gramEnd"/>
-      <w:r>
-        <w:rPr>
-          <w:rFonts w:ascii="Calibri" w:eastAsia="Calibri" w:hAnsi="Calibri" w:cs="Calibri"/>
-          <w:sz w:val="18"/>
-          <w:szCs w:val="18"/>
-          <w:highlight w:val="yellow"/>
-          <w:lang w:val="en-US"/>
-        </w:rPr>
-        <w:t>NEURO_2</w:t>
-      </w:r>
-      <w:r>
-        <w:rPr>
-          <w:rFonts w:ascii="Calibri" w:eastAsia="Calibri" w:hAnsi="Calibri" w:cs="Calibri"/>
-          <w:sz w:val="18"/>
-          <w:szCs w:val="18"/>
-          <w:highlight w:val="yellow"/>
-          <w:lang w:val="en-US"/>
-        </w:rPr>
-        <w:t>}{</w:t>
-      </w:r>
-      <w:r>
-        <w:rPr>
-          <w:rFonts w:ascii="Calibri" w:eastAsia="Calibri" w:hAnsi="Calibri" w:cs="Calibri"/>
-          <w:sz w:val="18"/>
-          <w:szCs w:val="18"/>
-          <w:highlight w:val="yellow"/>
-          <w:lang w:val="en-US"/>
-        </w:rPr>
-        <w:t>NEURO_3</w:t>
-      </w:r>
-      <w:r>
-        <w:rPr>
-          <w:rFonts w:ascii="Calibri" w:eastAsia="Calibri" w:hAnsi="Calibri" w:cs="Calibri"/>
-          <w:sz w:val="18"/>
-          <w:szCs w:val="18"/>
-          <w:highlight w:val="yellow"/>
-          <w:lang w:val="en-US"/>
-        </w:rPr>
-        <w:t>}</w:t>
-      </w:r>
-    </w:p>
-    <w:p>
-      <w:pPr>
-        <w:rPr>
-          <w:rFonts w:ascii="Calibri" w:eastAsia="Calibri" w:hAnsi="Calibri" w:cs="Calibri"/>
-          <w:sz w:val="18"/>
-          <w:szCs w:val="18"/>
-          <w:highlight w:val="yellow"/>
-          <w:lang w:val="en-US"/>
-        </w:rPr>
-      </w:pPr>
-      <w:r>
-        <w:rPr>
-          <w:rFonts w:ascii="Calibri" w:eastAsia="Calibri" w:hAnsi="Calibri" w:cs="Calibri"/>
-          <w:sz w:val="18"/>
-          <w:szCs w:val="18"/>
-          <w:highlight w:val="yellow"/>
-          <w:lang w:val="en-US"/>
-        </w:rPr>
-        <w:t>{</w:t>
-      </w:r>
-      <w:r>
-        <w:rPr>
-          <w:rFonts w:ascii="Calibri" w:eastAsia="Calibri" w:hAnsi="Calibri" w:cs="Calibri"/>
-          <w:sz w:val="18"/>
-          <w:szCs w:val="18"/>
-          <w:highlight w:val="yellow"/>
-          <w:lang w:val="en-US"/>
-        </w:rPr>
-        <w:t>STRUCTURE</w:t>
-      </w:r>
-      <w:r>
-        <w:rPr>
-          <w:rFonts w:ascii="Calibri" w:eastAsia="Calibri" w:hAnsi="Calibri" w:cs="Calibri"/>
-          <w:sz w:val="18"/>
-          <w:szCs w:val="18"/>
-          <w:highlight w:val="yellow"/>
-          <w:lang w:val="en-US"/>
-        </w:rPr>
-        <w:t>_</w:t>
-      </w:r>
-      <w:proofErr w:type="gramStart"/>
-      <w:r>
-        <w:rPr>
-          <w:rFonts w:ascii="Calibri" w:eastAsia="Calibri" w:hAnsi="Calibri" w:cs="Calibri"/>
-          <w:sz w:val="18"/>
-          <w:szCs w:val="18"/>
-          <w:highlight w:val="yellow"/>
-          <w:lang w:val="en-US"/>
-        </w:rPr>
-        <w:t>1</w:t>
-      </w:r>
-      <w:r>
-        <w:rPr>
-          <w:rFonts w:ascii="Calibri" w:eastAsia="Calibri" w:hAnsi="Calibri" w:cs="Calibri"/>
-          <w:sz w:val="18"/>
-          <w:szCs w:val="18"/>
-          <w:highlight w:val="yellow"/>
-          <w:lang w:val="en-US"/>
-        </w:rPr>
-        <w:t>}</w:t>
-      </w:r>
-      <w:r>
-        <w:rPr>
-          <w:rFonts w:ascii="Calibri" w:eastAsia="Calibri" w:hAnsi="Calibri" w:cs="Calibri"/>
-          <w:sz w:val="18"/>
-          <w:szCs w:val="18"/>
-          <w:highlight w:val="yellow"/>
-          <w:lang w:val="en-US"/>
-        </w:rPr>
-        <w:t>{</w:t>
-      </w:r>
-      <w:proofErr w:type="gramEnd"/>
-      <w:r>
-        <w:rPr>
-          <w:rFonts w:ascii="Calibri" w:eastAsia="Calibri" w:hAnsi="Calibri" w:cs="Calibri"/>
-          <w:sz w:val="18"/>
-          <w:szCs w:val="18"/>
-          <w:highlight w:val="yellow"/>
-          <w:lang w:val="en-US"/>
-        </w:rPr>
-        <w:t>STRUCTURE_2</w:t>
-      </w:r>
-      <w:r>
-        <w:rPr>
-          <w:rFonts w:ascii="Calibri" w:eastAsia="Calibri" w:hAnsi="Calibri" w:cs="Calibri"/>
-          <w:sz w:val="18"/>
-          <w:szCs w:val="18"/>
-          <w:highlight w:val="yellow"/>
-          <w:lang w:val="en-US"/>
-        </w:rPr>
-        <w:t>}{</w:t>
-      </w:r>
-      <w:r>
-        <w:rPr>
-          <w:rFonts w:ascii="Calibri" w:eastAsia="Calibri" w:hAnsi="Calibri" w:cs="Calibri"/>
-          <w:sz w:val="18"/>
-          <w:szCs w:val="18"/>
-          <w:highlight w:val="yellow"/>
-          <w:lang w:val="en-US"/>
-        </w:rPr>
-        <w:t>STRUCTURE_3</w:t>
-      </w:r>
-      <w:r>
-        <w:rPr>
-          <w:rFonts w:ascii="Calibri" w:eastAsia="Calibri" w:hAnsi="Calibri" w:cs="Calibri"/>
-          <w:sz w:val="18"/>
-          <w:szCs w:val="18"/>
-          <w:highlight w:val="yellow"/>
-          <w:lang w:val="en-US"/>
-        </w:rPr>
-        <w:t>}</w:t>
-      </w:r>
-    </w:p>
-    <w:p>
-      <w:pPr>
-        <w:rPr>
-          <w:rFonts w:ascii="Calibri" w:eastAsia="Calibri" w:hAnsi="Calibri" w:cs="Calibri"/>
-          <w:sz w:val="18"/>
-          <w:szCs w:val="18"/>
-          <w:highlight w:val="yellow"/>
-          <w:lang w:val="en-US"/>
-        </w:rPr>
-      </w:pPr>
-      <w:r>
-        <w:rPr>
-          <w:rFonts w:ascii="Calibri" w:eastAsia="Calibri" w:hAnsi="Calibri" w:cs="Calibri"/>
-          <w:sz w:val="18"/>
-          <w:szCs w:val="18"/>
-          <w:highlight w:val="yellow"/>
-          <w:lang w:val="en-US"/>
-        </w:rPr>
-        <w:t>{</w:t>
-      </w:r>
-      <w:r>
-        <w:rPr>
-          <w:rFonts w:ascii="Calibri" w:eastAsia="Calibri" w:hAnsi="Calibri" w:cs="Calibri"/>
-          <w:sz w:val="18"/>
-          <w:szCs w:val="18"/>
-          <w:highlight w:val="yellow"/>
-          <w:lang w:val="en-US"/>
-        </w:rPr>
-        <w:t>FIX</w:t>
-      </w:r>
-      <w:r>
-        <w:rPr>
-          <w:rFonts w:ascii="Calibri" w:eastAsia="Calibri" w:hAnsi="Calibri" w:cs="Calibri"/>
-          <w:sz w:val="18"/>
-          <w:szCs w:val="18"/>
-          <w:highlight w:val="yellow"/>
-          <w:lang w:val="en-US"/>
-        </w:rPr>
-        <w:t>_</w:t>
-      </w:r>
-      <w:proofErr w:type="gramStart"/>
-      <w:r>
-        <w:rPr>
-          <w:rFonts w:ascii="Calibri" w:eastAsia="Calibri" w:hAnsi="Calibri" w:cs="Calibri"/>
-          <w:sz w:val="18"/>
-          <w:szCs w:val="18"/>
-          <w:highlight w:val="yellow"/>
-          <w:lang w:val="en-US"/>
-        </w:rPr>
-        <w:t>1</w:t>
-      </w:r>
-      <w:r>
-        <w:rPr>
-          <w:rFonts w:ascii="Calibri" w:eastAsia="Calibri" w:hAnsi="Calibri" w:cs="Calibri"/>
-          <w:sz w:val="18"/>
-          <w:szCs w:val="18"/>
-          <w:highlight w:val="yellow"/>
-          <w:lang w:val="en-US"/>
-        </w:rPr>
-        <w:t>}</w:t>
-      </w:r>
-      <w:r>
-        <w:rPr>
-          <w:rFonts w:ascii="Calibri" w:eastAsia="Calibri" w:hAnsi="Calibri" w:cs="Calibri"/>
-          <w:sz w:val="18"/>
-          <w:szCs w:val="18"/>
-          <w:highlight w:val="yellow"/>
-          <w:lang w:val="en-US"/>
-        </w:rPr>
-        <w:t>{</w:t>
-      </w:r>
-      <w:proofErr w:type="gramEnd"/>
-      <w:r>
-        <w:rPr>
-          <w:rFonts w:ascii="Calibri" w:eastAsia="Calibri" w:hAnsi="Calibri" w:cs="Calibri"/>
-          <w:sz w:val="18"/>
-          <w:szCs w:val="18"/>
-          <w:highlight w:val="yellow"/>
-          <w:lang w:val="en-US"/>
-        </w:rPr>
-        <w:t>FIX_2</w:t>
-      </w:r>
-      <w:r>
-        <w:rPr>
-          <w:rFonts w:ascii="Calibri" w:eastAsia="Calibri" w:hAnsi="Calibri" w:cs="Calibri"/>
-          <w:sz w:val="18"/>
-          <w:szCs w:val="18"/>
-          <w:highlight w:val="yellow"/>
-          <w:lang w:val="en-US"/>
-        </w:rPr>
-        <w:t>}{</w:t>
-      </w:r>
-      <w:r>
-        <w:rPr>
-          <w:rFonts w:ascii="Calibri" w:eastAsia="Calibri" w:hAnsi="Calibri" w:cs="Calibri"/>
-          <w:sz w:val="18"/>
-          <w:szCs w:val="18"/>
-          <w:highlight w:val="yellow"/>
-          <w:lang w:val="en-US"/>
-        </w:rPr>
-        <w:t>FIX_3</w:t>
-      </w:r>
-      <w:r>
-        <w:rPr>
-          <w:rFonts w:ascii="Calibri" w:eastAsia="Calibri" w:hAnsi="Calibri" w:cs="Calibri"/>
-          <w:sz w:val="18"/>
-          <w:szCs w:val="18"/>
-          <w:highlight w:val="yellow"/>
-          <w:lang w:val="en-US"/>
-        </w:rPr>
-        <w:t>}</w:t>
-      </w:r>
-    </w:p>
-    <w:p>
-      <w:pPr>
-        <w:rPr>
-          <w:rFonts w:ascii="Calibri" w:eastAsia="Calibri" w:hAnsi="Calibri" w:cs="Calibri"/>
-          <w:sz w:val="18"/>
-          <w:szCs w:val="18"/>
-          <w:highlight w:val="yellow"/>
-          <w:lang w:val="en-US"/>
-        </w:rPr>
-      </w:pPr>
-      <w:r>
-        <w:rPr>
-          <w:rFonts w:ascii="Calibri" w:eastAsia="Calibri" w:hAnsi="Calibri" w:cs="Calibri"/>
-          <w:sz w:val="18"/>
-          <w:szCs w:val="18"/>
-          <w:highlight w:val="yellow"/>
-          <w:lang w:val="en-US"/>
-        </w:rPr>
-        <w:t>{</w:t>
-      </w:r>
-      <w:r>
-        <w:rPr>
-          <w:rFonts w:ascii="Calibri" w:eastAsia="Calibri" w:hAnsi="Calibri" w:cs="Calibri"/>
-          <w:sz w:val="18"/>
-          <w:szCs w:val="18"/>
-          <w:highlight w:val="yellow"/>
-          <w:lang w:val="en-US"/>
-        </w:rPr>
-        <w:t>TZ</w:t>
-      </w:r>
-      <w:r>
-        <w:rPr>
-          <w:rFonts w:ascii="Calibri" w:eastAsia="Calibri" w:hAnsi="Calibri" w:cs="Calibri"/>
-          <w:sz w:val="18"/>
-          <w:szCs w:val="18"/>
-          <w:highlight w:val="yellow"/>
-          <w:lang w:val="en-US"/>
-        </w:rPr>
-        <w:t>_1}</w:t>
-      </w:r>
-    </w:p>
-    <w:p>
-      <w:pPr>
-        <w:rPr>
-          <w:rFonts w:ascii="Calibri" w:eastAsia="Calibri" w:hAnsi="Calibri" w:cs="Calibri"/>
-          <w:sz w:val="18"/>
-          <w:szCs w:val="18"/>
-          <w:highlight w:val="yellow"/>
-          <w:lang w:val="en-US"/>
-        </w:rPr>
-      </w:pPr>
-      <w:r>
-        <w:rPr>
-          <w:rFonts w:ascii="Calibri" w:eastAsia="Calibri" w:hAnsi="Calibri" w:cs="Calibri"/>
-          <w:sz w:val="18"/>
-          <w:szCs w:val="18"/>
-          <w:highlight w:val="yellow"/>
-          <w:lang w:val="en-US"/>
-        </w:rPr>
-        <w:t>{</w:t>
-      </w:r>
-      <w:r>
-        <w:rPr>
-          <w:rFonts w:ascii="Calibri" w:eastAsia="Calibri" w:hAnsi="Calibri" w:cs="Calibri"/>
-          <w:sz w:val="18"/>
-          <w:szCs w:val="18"/>
-          <w:highlight w:val="yellow"/>
-          <w:lang w:val="en-US"/>
-        </w:rPr>
-        <w:t>CREATE</w:t>
-      </w:r>
-      <w:r>
-        <w:rPr>
-          <w:rFonts w:ascii="Calibri" w:eastAsia="Calibri" w:hAnsi="Calibri" w:cs="Calibri"/>
-          <w:sz w:val="18"/>
-          <w:szCs w:val="18"/>
-          <w:highlight w:val="yellow"/>
-          <w:lang w:val="en-US"/>
-        </w:rPr>
-        <w:t>_</w:t>
-      </w:r>
-      <w:r>
-        <w:rPr>
-          <w:rFonts w:ascii="Calibri" w:eastAsia="Calibri" w:hAnsi="Calibri" w:cs="Calibri"/>
-          <w:sz w:val="18"/>
-          <w:szCs w:val="18"/>
-          <w:highlight w:val="yellow"/>
-          <w:lang w:val="en-US"/>
-        </w:rPr>
-        <w:t>PAGES</w:t>
-      </w:r>
-      <w:r>
-        <w:rPr>
-          <w:rFonts w:ascii="Calibri" w:eastAsia="Calibri" w:hAnsi="Calibri" w:cs="Calibri"/>
-          <w:sz w:val="18"/>
-          <w:szCs w:val="18"/>
-          <w:highlight w:val="yellow"/>
-          <w:lang w:val="en-US"/>
-        </w:rPr>
-        <w:t>_</w:t>
-      </w:r>
-      <w:proofErr w:type="gramStart"/>
-      <w:r>
-        <w:rPr>
-          <w:rFonts w:ascii="Calibri" w:eastAsia="Calibri" w:hAnsi="Calibri" w:cs="Calibri"/>
-          <w:sz w:val="18"/>
-          <w:szCs w:val="18"/>
-          <w:highlight w:val="yellow"/>
-          <w:lang w:val="en-US"/>
-        </w:rPr>
-        <w:t>1</w:t>
-      </w:r>
-      <w:r>
-        <w:rPr>
-          <w:rFonts w:ascii="Calibri" w:eastAsia="Calibri" w:hAnsi="Calibri" w:cs="Calibri"/>
-          <w:sz w:val="18"/>
-          <w:szCs w:val="18"/>
-          <w:highlight w:val="yellow"/>
-          <w:lang w:val="en-US"/>
-        </w:rPr>
-        <w:t>}</w:t>
-      </w:r>
-      <w:r>
-        <w:rPr>
-          <w:rFonts w:ascii="Calibri" w:eastAsia="Calibri" w:hAnsi="Calibri" w:cs="Calibri"/>
-          <w:sz w:val="18"/>
-          <w:szCs w:val="18"/>
-          <w:highlight w:val="yellow"/>
-          <w:lang w:val="en-US"/>
-        </w:rPr>
-        <w:t>{</w:t>
-      </w:r>
-      <w:proofErr w:type="gramEnd"/>
-      <w:r>
-        <w:rPr>
-          <w:rFonts w:ascii="Calibri" w:eastAsia="Calibri" w:hAnsi="Calibri" w:cs="Calibri"/>
-          <w:sz w:val="18"/>
-          <w:szCs w:val="18"/>
-          <w:highlight w:val="yellow"/>
-          <w:lang w:val="en-US"/>
-        </w:rPr>
-        <w:t>CREATE</w:t>
-      </w:r>
-      <w:r>
-        <w:rPr>
-          <w:rFonts w:ascii="Calibri" w:eastAsia="Calibri" w:hAnsi="Calibri" w:cs="Calibri"/>
-          <w:sz w:val="18"/>
-          <w:szCs w:val="18"/>
-          <w:highlight w:val="yellow"/>
-          <w:lang w:val="en-US"/>
-        </w:rPr>
-        <w:t>_</w:t>
-      </w:r>
-      <w:r>
-        <w:rPr>
-          <w:rFonts w:ascii="Calibri" w:eastAsia="Calibri" w:hAnsi="Calibri" w:cs="Calibri"/>
-          <w:sz w:val="18"/>
-          <w:szCs w:val="18"/>
-          <w:highlight w:val="yellow"/>
-          <w:lang w:val="en-US"/>
-        </w:rPr>
-        <w:t>PAGES</w:t>
-      </w:r>
-      <w:r>
-        <w:rPr>
-          <w:rFonts w:ascii="Calibri" w:eastAsia="Calibri" w:hAnsi="Calibri" w:cs="Calibri"/>
-          <w:sz w:val="18"/>
-          <w:szCs w:val="18"/>
-          <w:highlight w:val="yellow"/>
-          <w:lang w:val="en-US"/>
-        </w:rPr>
-        <w:t>_</w:t>
-      </w:r>
-      <w:r>
-        <w:rPr>
-          <w:rFonts w:ascii="Calibri" w:eastAsia="Calibri" w:hAnsi="Calibri" w:cs="Calibri"/>
-          <w:sz w:val="18"/>
-          <w:szCs w:val="18"/>
-          <w:highlight w:val="yellow"/>
-          <w:lang w:val="en-US"/>
-        </w:rPr>
-        <w:t>2</w:t>
-      </w:r>
-      <w:r>
-        <w:rPr>
-          <w:rFonts w:ascii="Calibri" w:eastAsia="Calibri" w:hAnsi="Calibri" w:cs="Calibri"/>
-          <w:sz w:val="18"/>
-          <w:szCs w:val="18"/>
-          <w:highlight w:val="yellow"/>
-          <w:lang w:val="en-US"/>
-        </w:rPr>
-        <w:t>}{</w:t>
-      </w:r>
-      <w:r>
-        <w:rPr>
-          <w:rFonts w:ascii="Calibri" w:eastAsia="Calibri" w:hAnsi="Calibri" w:cs="Calibri"/>
-          <w:sz w:val="18"/>
-          <w:szCs w:val="18"/>
-          <w:highlight w:val="yellow"/>
-          <w:lang w:val="en-US"/>
-        </w:rPr>
-        <w:t>CREATE</w:t>
-      </w:r>
-      <w:r>
-        <w:rPr>
-          <w:rFonts w:ascii="Calibri" w:eastAsia="Calibri" w:hAnsi="Calibri" w:cs="Calibri"/>
-          <w:sz w:val="18"/>
-          <w:szCs w:val="18"/>
-          <w:highlight w:val="yellow"/>
-          <w:lang w:val="en-US"/>
-        </w:rPr>
-        <w:t>_</w:t>
-      </w:r>
-      <w:r>
-        <w:rPr>
-          <w:rFonts w:ascii="Calibri" w:eastAsia="Calibri" w:hAnsi="Calibri" w:cs="Calibri"/>
-          <w:sz w:val="18"/>
-          <w:szCs w:val="18"/>
-          <w:highlight w:val="yellow"/>
-          <w:lang w:val="en-US"/>
-        </w:rPr>
-        <w:t>PAGES</w:t>
-      </w:r>
-      <w:r>
-        <w:rPr>
-          <w:rFonts w:ascii="Calibri" w:eastAsia="Calibri" w:hAnsi="Calibri" w:cs="Calibri"/>
-          <w:sz w:val="18"/>
-          <w:szCs w:val="18"/>
-          <w:highlight w:val="yellow"/>
-          <w:lang w:val="en-US"/>
-        </w:rPr>
-        <w:t>_</w:t>
-      </w:r>
-      <w:r>
-        <w:rPr>
-          <w:rFonts w:ascii="Calibri" w:eastAsia="Calibri" w:hAnsi="Calibri" w:cs="Calibri"/>
-          <w:sz w:val="18"/>
-          <w:szCs w:val="18"/>
-          <w:highlight w:val="yellow"/>
-          <w:lang w:val="en-US"/>
-        </w:rPr>
-        <w:t>3</w:t>
-      </w:r>
-      <w:r>
-        <w:rPr>
-          <w:rFonts w:ascii="Calibri" w:eastAsia="Calibri" w:hAnsi="Calibri" w:cs="Calibri"/>
-          <w:sz w:val="18"/>
-          <w:szCs w:val="18"/>
-          <w:highlight w:val="yellow"/>
-          <w:lang w:val="en-US"/>
-        </w:rPr>
-        <w:t>}</w:t>
-      </w:r>
     </w:p>
     <w:p>
       <w:pPr>
@@ -2091,27 +2029,7 @@
           <w:szCs w:val="18"/>
           <w:highlight w:val="white"/>
         </w:rPr>
-        <w:t xml:space="preserve"> «</w:t>
-      </w:r>
-      <w:proofErr w:type="spellStart"/>
-      <w:r>
-        <w:rPr>
-          <w:rFonts w:ascii="Calibri" w:eastAsia="Calibri" w:hAnsi="Calibri" w:cs="Calibri"/>
-          <w:sz w:val="18"/>
-          <w:szCs w:val="18"/>
-          <w:highlight w:val="white"/>
-        </w:rPr>
-        <w:t>Яндекс.Вебмастер</w:t>
-      </w:r>
-      <w:proofErr w:type="spellEnd"/>
-      <w:r>
-        <w:rPr>
-          <w:rFonts w:ascii="Calibri" w:eastAsia="Calibri" w:hAnsi="Calibri" w:cs="Calibri"/>
-          <w:sz w:val="18"/>
-          <w:szCs w:val="18"/>
-          <w:highlight w:val="white"/>
-        </w:rPr>
-        <w:t>»</w:t>
+        <w:t xml:space="preserve"> «Яндекс.Вебмастер»</w:t>
       </w:r>
       <w:r>
         <w:rPr>
@@ -2967,27 +2885,7 @@
           <w:szCs w:val="18"/>
         </w:rPr>
         <w:br/>
-        <w:t xml:space="preserve">2.3.3. Предоставлять Исполнителю информацию, необходимую для оказания Услуг. Задержка или </w:t>
-      </w:r>
-      <w:proofErr w:type="spellStart"/>
-      <w:r>
-        <w:rPr>
-          <w:rFonts w:ascii="Calibri" w:eastAsia="Calibri" w:hAnsi="Calibri" w:cs="Calibri"/>
-          <w:color w:val="000000"/>
-          <w:sz w:val="18"/>
-          <w:szCs w:val="18"/>
-        </w:rPr>
-        <w:t>непредоставление</w:t>
-      </w:r>
-      <w:proofErr w:type="spellEnd"/>
-      <w:r>
-        <w:rPr>
-          <w:rFonts w:ascii="Calibri" w:eastAsia="Calibri" w:hAnsi="Calibri" w:cs="Calibri"/>
-          <w:color w:val="000000"/>
-          <w:sz w:val="18"/>
-          <w:szCs w:val="18"/>
-        </w:rPr>
-        <w:t xml:space="preserve"> такой информации могут повлечь за собой задержку в оказании Услуг или его невозможность. При этом ответственность за задержку в оказании услуг или невозможности оказании ложится на Заказчика.</w:t>
+        <w:t>2.3.3. Предоставлять Исполнителю информацию, необходимую для оказания Услуг. Задержка или непредоставление такой информации могут повлечь за собой задержку в оказании Услуг или его невозможность. При этом ответственность за задержку в оказании услуг или невозможности оказании ложится на Заказчика.</w:t>
       </w:r>
     </w:p>
     <w:p>
@@ -3039,7 +2937,6 @@
           <w:rFonts w:ascii="Calibri" w:eastAsia="Calibri" w:hAnsi="Calibri" w:cs="Calibri"/>
           <w:sz w:val="18"/>
           <w:szCs w:val="18"/>
-          <w:lang w:val="en-US"/>
         </w:rPr>
       </w:pPr>
       <w:r>
@@ -3055,12 +2952,9 @@
           <w:rFonts w:ascii="Calibri" w:eastAsia="Calibri" w:hAnsi="Calibri" w:cs="Calibri"/>
           <w:sz w:val="18"/>
           <w:szCs w:val="18"/>
-          <w:lang w:val="en-US"/>
         </w:rPr>
         <w:t>;</w:t>
       </w:r>
-      <w:bookmarkStart w:id="0" w:name="_GoBack"/>
-      <w:bookmarkEnd w:id="0"/>
     </w:p>
     <w:p>
       <w:pPr>
@@ -3236,7 +3130,23 @@
           <w:sz w:val="18"/>
           <w:szCs w:val="18"/>
         </w:rPr>
-        <w:t xml:space="preserve">3.1. Стоимость работ по продвижению Интернет-сайта составляет </w:t>
+        <w:t xml:space="preserve">3.1. Стоимость работ </w:t>
+      </w:r>
+      <w:r>
+        <w:rPr>
+          <w:rFonts w:ascii="Calibri" w:eastAsia="Calibri" w:hAnsi="Calibri" w:cs="Calibri"/>
+          <w:sz w:val="18"/>
+          <w:szCs w:val="18"/>
+        </w:rPr>
+        <w:t>по адаптации и оптимизации web-страниц</w:t>
+      </w:r>
+      <w:r>
+        <w:rPr>
+          <w:rFonts w:ascii="Calibri" w:eastAsia="Calibri" w:hAnsi="Calibri" w:cs="Calibri"/>
+          <w:sz w:val="18"/>
+          <w:szCs w:val="18"/>
+        </w:rPr>
+        <w:t xml:space="preserve"> составляет </w:t>
       </w:r>
       <w:r>
         <w:rPr>
@@ -3394,25 +3304,7 @@
           <w:sz w:val="18"/>
           <w:szCs w:val="18"/>
         </w:rPr>
-        <w:t xml:space="preserve"> рублей ежемесячно </w:t>
-      </w:r>
-      <w:proofErr w:type="spellStart"/>
-      <w:r>
-        <w:rPr>
-          <w:rFonts w:ascii="Calibri" w:eastAsia="Calibri" w:hAnsi="Calibri" w:cs="Calibri"/>
-          <w:sz w:val="18"/>
-          <w:szCs w:val="18"/>
-        </w:rPr>
-        <w:t>фиксированно</w:t>
-      </w:r>
-      <w:proofErr w:type="spellEnd"/>
-      <w:r>
-        <w:rPr>
-          <w:rFonts w:ascii="Calibri" w:eastAsia="Calibri" w:hAnsi="Calibri" w:cs="Calibri"/>
-          <w:sz w:val="18"/>
-          <w:szCs w:val="18"/>
-        </w:rPr>
-        <w:t xml:space="preserve">, </w:t>
+        <w:t xml:space="preserve"> рублей ежемесячно фиксированно, </w:t>
       </w:r>
       <w:r>
         <w:rPr>
@@ -3712,47 +3604,7 @@
           <w:sz w:val="18"/>
           <w:szCs w:val="18"/>
         </w:rPr>
-        <w:t xml:space="preserve">5.2. В случае </w:t>
-      </w:r>
-      <w:proofErr w:type="spellStart"/>
-      <w:r>
-        <w:rPr>
-          <w:rFonts w:ascii="Calibri" w:eastAsia="Calibri" w:hAnsi="Calibri" w:cs="Calibri"/>
-          <w:color w:val="000000"/>
-          <w:sz w:val="18"/>
-          <w:szCs w:val="18"/>
-        </w:rPr>
-        <w:t>неподписания</w:t>
-      </w:r>
-      <w:proofErr w:type="spellEnd"/>
-      <w:r>
-        <w:rPr>
-          <w:rFonts w:ascii="Calibri" w:eastAsia="Calibri" w:hAnsi="Calibri" w:cs="Calibri"/>
-          <w:color w:val="000000"/>
-          <w:sz w:val="18"/>
-          <w:szCs w:val="18"/>
-        </w:rPr>
-        <w:t xml:space="preserve"> акта выполненных работ со стороны Заказчика и </w:t>
-      </w:r>
-      <w:proofErr w:type="spellStart"/>
-      <w:r>
-        <w:rPr>
-          <w:rFonts w:ascii="Calibri" w:eastAsia="Calibri" w:hAnsi="Calibri" w:cs="Calibri"/>
-          <w:color w:val="000000"/>
-          <w:sz w:val="18"/>
-          <w:szCs w:val="18"/>
-        </w:rPr>
-        <w:t>ненаправления</w:t>
-      </w:r>
-      <w:proofErr w:type="spellEnd"/>
-      <w:r>
-        <w:rPr>
-          <w:rFonts w:ascii="Calibri" w:eastAsia="Calibri" w:hAnsi="Calibri" w:cs="Calibri"/>
-          <w:color w:val="000000"/>
-          <w:sz w:val="18"/>
-          <w:szCs w:val="18"/>
-        </w:rPr>
-        <w:t xml:space="preserve"> мотивированного отказа в приемке работ в течение 5 (Пяти) рабочих дней с момента получения Акта оказанных услуг </w:t>
+        <w:t xml:space="preserve">5.2. В случае неподписания акта выполненных работ со стороны Заказчика и ненаправления мотивированного отказа в приемке работ в течение 5 (Пяти) рабочих дней с момента получения Акта оказанных услуг </w:t>
       </w:r>
       <w:r>
         <w:rPr>
@@ -3780,17 +3632,7 @@
           <w:szCs w:val="18"/>
           <w:highlight w:val="yellow"/>
         </w:rPr>
-        <w:t>_</w:t>
-      </w:r>
-      <w:proofErr w:type="gramStart"/>
-      <w:r>
-        <w:rPr>
-          <w:rFonts w:ascii="Calibri" w:eastAsia="Calibri" w:hAnsi="Calibri" w:cs="Calibri"/>
-          <w:sz w:val="18"/>
-          <w:szCs w:val="18"/>
-          <w:highlight w:val="yellow"/>
-        </w:rPr>
-        <w:t>1}</w:t>
+        <w:t>_1}</w:t>
       </w:r>
       <w:r>
         <w:rPr>
@@ -3801,7 +3643,6 @@
         </w:rPr>
         <w:t>{</w:t>
       </w:r>
-      <w:proofErr w:type="gramEnd"/>
       <w:r>
         <w:rPr>
           <w:rFonts w:ascii="Calibri" w:eastAsia="Calibri" w:hAnsi="Calibri" w:cs="Calibri"/>
@@ -4027,27 +3868,7 @@
           <w:sz w:val="18"/>
           <w:szCs w:val="18"/>
         </w:rPr>
-        <w:t xml:space="preserve">6.3. Исполнитель не несет ответственность за приостановку оказания Услуг по причине проведения профилактических и ремонтных работ на </w:t>
-      </w:r>
-      <w:proofErr w:type="spellStart"/>
-      <w:r>
-        <w:rPr>
-          <w:rFonts w:ascii="Calibri" w:eastAsia="Calibri" w:hAnsi="Calibri" w:cs="Calibri"/>
-          <w:color w:val="000000"/>
-          <w:sz w:val="18"/>
-          <w:szCs w:val="18"/>
-        </w:rPr>
-        <w:t>интернет-ресурсах</w:t>
-      </w:r>
-      <w:proofErr w:type="spellEnd"/>
-      <w:r>
-        <w:rPr>
-          <w:rFonts w:ascii="Calibri" w:eastAsia="Calibri" w:hAnsi="Calibri" w:cs="Calibri"/>
-          <w:color w:val="000000"/>
-          <w:sz w:val="18"/>
-          <w:szCs w:val="18"/>
-        </w:rPr>
-        <w:t xml:space="preserve">, задействованных в оказании Услуг и не принадлежащих Исполнителю, а также по причине наличия ошибок и сбоев, если причиной этого являются не зависящие от Исполнителя обстоятельства. Исполнитель не несет ответственности по претензиям Заказчика к качеству доступа к результатам оказания Услуг, связанному с качеством функционирования сетей Интернет-провайдеров, городской телефонной сети, с функционированием абонентского оборудования и другими обстоятельствами, находящимися вне компетенции Исполнителя. </w:t>
+        <w:t xml:space="preserve">6.3. Исполнитель не несет ответственность за приостановку оказания Услуг по причине проведения профилактических и ремонтных работ на интернет-ресурсах, задействованных в оказании Услуг и не принадлежащих Исполнителю, а также по причине наличия ошибок и сбоев, если причиной этого являются не зависящие от Исполнителя обстоятельства. Исполнитель не несет ответственности по претензиям Заказчика к качеству доступа к результатам оказания Услуг, связанному с качеством функционирования сетей Интернет-провайдеров, городской телефонной сети, с функционированием абонентского оборудования и другими обстоятельствами, находящимися вне компетенции Исполнителя. </w:t>
       </w:r>
     </w:p>
     <w:p>
@@ -4642,27 +4463,7 @@
           <w:sz w:val="18"/>
           <w:szCs w:val="18"/>
         </w:rPr>
-        <w:t xml:space="preserve">9.2.  Стороны обязуются принять разумно достаточные меры для того, чтобы не допустить разглашения ставших им известными в результате исполнения настоящего Договора сведений, являющихся конфиденциальными и/или составляющих коммерческую тайну Сторон, третьим лицам, в том числе, обеспечить режим защиты указанной информации в соответствии с требованиями, определенными Федеральным законом «О Коммерческой тайне» </w:t>
-      </w:r>
-      <w:proofErr w:type="spellStart"/>
-      <w:r>
-        <w:rPr>
-          <w:rFonts w:ascii="Calibri" w:eastAsia="Calibri" w:hAnsi="Calibri" w:cs="Calibri"/>
-          <w:color w:val="000000"/>
-          <w:sz w:val="18"/>
-          <w:szCs w:val="18"/>
-        </w:rPr>
-        <w:t>No</w:t>
-      </w:r>
-      <w:proofErr w:type="spellEnd"/>
-      <w:r>
-        <w:rPr>
-          <w:rFonts w:ascii="Calibri" w:eastAsia="Calibri" w:hAnsi="Calibri" w:cs="Calibri"/>
-          <w:color w:val="000000"/>
-          <w:sz w:val="18"/>
-          <w:szCs w:val="18"/>
-        </w:rPr>
-        <w:t xml:space="preserve"> 98-ФЗ от 29 июля 2004 г. (последняя редакция), а также в рамках законодательства Российской Федерации.</w:t>
+        <w:t>9.2.  Стороны обязуются принять разумно достаточные меры для того, чтобы не допустить разглашения ставших им известными в результате исполнения настоящего Договора сведений, являющихся конфиденциальными и/или составляющих коммерческую тайну Сторон, третьим лицам, в том числе, обеспечить режим защиты указанной информации в соответствии с требованиями, определенными Федеральным законом «О Коммерческой тайне» No 98-ФЗ от 29 июля 2004 г. (последняя редакция), а также в рамках законодательства Российской Федерации.</w:t>
       </w:r>
     </w:p>
     <w:p>
@@ -5010,106 +4811,22 @@
         </w:rPr>
         <w:t>.</w:t>
       </w:r>
-    </w:p>
-    <w:p>
-      <w:pPr>
-        <w:pBdr>
-          <w:top w:val="nil"/>
-          <w:left w:val="nil"/>
-          <w:bottom w:val="nil"/>
-          <w:right w:val="nil"/>
-          <w:between w:val="nil"/>
-        </w:pBdr>
-        <w:rPr>
-          <w:rFonts w:ascii="Calibri" w:eastAsia="Calibri" w:hAnsi="Calibri" w:cs="Calibri"/>
-          <w:sz w:val="18"/>
-          <w:szCs w:val="18"/>
-        </w:rPr>
-      </w:pPr>
-      <w:r>
-        <w:rPr>
-          <w:rFonts w:ascii="Calibri" w:eastAsia="Calibri" w:hAnsi="Calibri" w:cs="Calibri"/>
-          <w:sz w:val="18"/>
-          <w:szCs w:val="18"/>
-        </w:rPr>
-        <w:t xml:space="preserve">Либо посредством ЭДО </w:t>
-      </w:r>
-      <w:r>
-        <w:rPr>
-          <w:rFonts w:ascii="Calibri" w:eastAsia="Calibri" w:hAnsi="Calibri" w:cs="Calibri"/>
-          <w:sz w:val="18"/>
-          <w:szCs w:val="18"/>
-        </w:rPr>
-        <w:br/>
-        <w:t xml:space="preserve">- </w:t>
-      </w:r>
-      <w:r>
-        <w:rPr>
-          <w:rFonts w:ascii="Calibri" w:eastAsia="Calibri" w:hAnsi="Calibri" w:cs="Calibri"/>
-          <w:sz w:val="18"/>
-          <w:szCs w:val="18"/>
-          <w:lang w:val="en-US"/>
-        </w:rPr>
-        <w:t>ID</w:t>
-      </w:r>
-      <w:r>
-        <w:rPr>
-          <w:rFonts w:ascii="Calibri" w:eastAsia="Calibri" w:hAnsi="Calibri" w:cs="Calibri"/>
-          <w:sz w:val="18"/>
-          <w:szCs w:val="18"/>
-        </w:rPr>
-        <w:t xml:space="preserve"> Исполнителя в системе Тензор: 2BE894898d706174ab2aa3cdfc300550236</w:t>
-      </w:r>
-    </w:p>
-    <w:p>
-      <w:pPr>
-        <w:pBdr>
-          <w:top w:val="nil"/>
-          <w:left w:val="nil"/>
-          <w:bottom w:val="nil"/>
-          <w:right w:val="nil"/>
-          <w:between w:val="nil"/>
-        </w:pBdr>
-        <w:rPr>
-          <w:rFonts w:ascii="Calibri" w:eastAsia="Calibri" w:hAnsi="Calibri" w:cs="Calibri"/>
-          <w:color w:val="000000"/>
-          <w:sz w:val="18"/>
-          <w:szCs w:val="18"/>
-          <w:lang w:val="en-US"/>
-        </w:rPr>
-      </w:pPr>
-      <w:r>
-        <w:rPr>
-          <w:rFonts w:ascii="Calibri" w:eastAsia="Calibri" w:hAnsi="Calibri" w:cs="Calibri"/>
-          <w:sz w:val="18"/>
-          <w:szCs w:val="18"/>
-          <w:lang w:val="en-US"/>
-        </w:rPr>
-        <w:t xml:space="preserve">- ID </w:t>
-      </w:r>
-      <w:r>
-        <w:rPr>
-          <w:rFonts w:ascii="Calibri" w:eastAsia="Calibri" w:hAnsi="Calibri" w:cs="Calibri"/>
-          <w:sz w:val="18"/>
-          <w:szCs w:val="18"/>
-        </w:rPr>
-        <w:t>Заказчика</w:t>
-      </w:r>
-      <w:r>
-        <w:rPr>
-          <w:rFonts w:ascii="Calibri" w:eastAsia="Calibri" w:hAnsi="Calibri" w:cs="Calibri"/>
-          <w:sz w:val="18"/>
-          <w:szCs w:val="18"/>
-          <w:lang w:val="en-US"/>
-        </w:rPr>
-        <w:t xml:space="preserve">: {CUSTOMER_ID} </w:t>
-      </w:r>
-      <w:r>
-        <w:rPr>
-          <w:rFonts w:ascii="Calibri" w:eastAsia="Calibri" w:hAnsi="Calibri" w:cs="Calibri"/>
-          <w:sz w:val="18"/>
-          <w:szCs w:val="18"/>
-          <w:lang w:val="en-US"/>
+      <w:r>
+        <w:rPr>
+          <w:rFonts w:ascii="Calibri" w:eastAsia="Calibri" w:hAnsi="Calibri" w:cs="Calibri"/>
+          <w:sz w:val="18"/>
+          <w:szCs w:val="18"/>
+          <w:lang w:val="en-US"/>
+        </w:rPr>
+        <w:t xml:space="preserve"> </w:t>
+      </w:r>
+      <w:bookmarkStart w:id="0" w:name="_GoBack"/>
+      <w:bookmarkEnd w:id="0"/>
+      <w:r>
+        <w:rPr>
+          <w:rFonts w:ascii="Calibri" w:eastAsia="Calibri" w:hAnsi="Calibri" w:cs="Calibri"/>
+          <w:sz w:val="18"/>
+          <w:szCs w:val="18"/>
         </w:rPr>
         <w:t>{</w:t>
       </w:r>
@@ -5127,20 +4844,37 @@
           <w:rFonts w:ascii="Calibri" w:eastAsia="Calibri" w:hAnsi="Calibri" w:cs="Calibri"/>
           <w:sz w:val="18"/>
           <w:szCs w:val="18"/>
-          <w:lang w:val="en-US"/>
+        </w:rPr>
+        <w:t>_2}</w:t>
+      </w:r>
+      <w:r>
+        <w:rPr>
+          <w:rFonts w:ascii="Calibri" w:eastAsia="Calibri" w:hAnsi="Calibri" w:cs="Calibri"/>
+          <w:sz w:val="18"/>
+          <w:szCs w:val="18"/>
+          <w:highlight w:val="yellow"/>
+        </w:rPr>
+        <w:t>{</w:t>
+      </w:r>
+      <w:r>
+        <w:rPr>
+          <w:rFonts w:ascii="Calibri" w:eastAsia="Calibri" w:hAnsi="Calibri" w:cs="Calibri"/>
+          <w:sz w:val="18"/>
+          <w:szCs w:val="18"/>
+          <w:highlight w:val="yellow"/>
+          <w:lang w:val="en-US"/>
+        </w:rPr>
+        <w:t>WRITE</w:t>
+      </w:r>
+      <w:r>
+        <w:rPr>
+          <w:rFonts w:ascii="Calibri" w:eastAsia="Calibri" w:hAnsi="Calibri" w:cs="Calibri"/>
+          <w:sz w:val="18"/>
+          <w:szCs w:val="18"/>
+          <w:highlight w:val="yellow"/>
         </w:rPr>
         <w:t>_</w:t>
       </w:r>
-      <w:proofErr w:type="gramStart"/>
-      <w:r>
-        <w:rPr>
-          <w:rFonts w:ascii="Calibri" w:eastAsia="Calibri" w:hAnsi="Calibri" w:cs="Calibri"/>
-          <w:sz w:val="18"/>
-          <w:szCs w:val="18"/>
-          <w:lang w:val="en-US"/>
-        </w:rPr>
-        <w:t>2}</w:t>
-      </w:r>
       <w:r>
         <w:rPr>
           <w:rFonts w:ascii="Calibri" w:eastAsia="Calibri" w:hAnsi="Calibri" w:cs="Calibri"/>
@@ -5149,18 +4883,16 @@
           <w:highlight w:val="yellow"/>
           <w:lang w:val="en-US"/>
         </w:rPr>
-        <w:t>{</w:t>
-      </w:r>
-      <w:proofErr w:type="gramEnd"/>
+        <w:t>BY</w:t>
+      </w:r>
       <w:r>
         <w:rPr>
           <w:rFonts w:ascii="Calibri" w:eastAsia="Calibri" w:hAnsi="Calibri" w:cs="Calibri"/>
           <w:sz w:val="18"/>
           <w:szCs w:val="18"/>
           <w:highlight w:val="yellow"/>
-          <w:lang w:val="en-US"/>
-        </w:rPr>
-        <w:t>WRITE</w:t>
+        </w:rPr>
+        <w:t>_</w:t>
       </w:r>
       <w:r>
         <w:rPr>
@@ -5170,7 +4902,7 @@
           <w:highlight w:val="yellow"/>
           <w:lang w:val="en-US"/>
         </w:rPr>
-        <w:t>_</w:t>
+        <w:t>HAND</w:t>
       </w:r>
       <w:r>
         <w:rPr>
@@ -5178,37 +4910,6 @@
           <w:sz w:val="18"/>
           <w:szCs w:val="18"/>
           <w:highlight w:val="yellow"/>
-          <w:lang w:val="en-US"/>
-        </w:rPr>
-        <w:t>BY</w:t>
-      </w:r>
-      <w:r>
-        <w:rPr>
-          <w:rFonts w:ascii="Calibri" w:eastAsia="Calibri" w:hAnsi="Calibri" w:cs="Calibri"/>
-          <w:sz w:val="18"/>
-          <w:szCs w:val="18"/>
-          <w:highlight w:val="yellow"/>
-          <w:lang w:val="en-US"/>
-        </w:rPr>
-        <w:t>_</w:t>
-      </w:r>
-      <w:r>
-        <w:rPr>
-          <w:rFonts w:ascii="Calibri" w:eastAsia="Calibri" w:hAnsi="Calibri" w:cs="Calibri"/>
-          <w:sz w:val="18"/>
-          <w:szCs w:val="18"/>
-          <w:highlight w:val="yellow"/>
-          <w:lang w:val="en-US"/>
-        </w:rPr>
-        <w:t>HAND</w:t>
-      </w:r>
-      <w:r>
-        <w:rPr>
-          <w:rFonts w:ascii="Calibri" w:eastAsia="Calibri" w:hAnsi="Calibri" w:cs="Calibri"/>
-          <w:sz w:val="18"/>
-          <w:szCs w:val="18"/>
-          <w:highlight w:val="yellow"/>
-          <w:lang w:val="en-US"/>
         </w:rPr>
         <w:t>}</w:t>
       </w:r>
@@ -5228,7 +4929,6 @@
           <w:color w:val="000000"/>
           <w:sz w:val="18"/>
           <w:szCs w:val="18"/>
-          <w:lang w:val="en-US"/>
         </w:rPr>
       </w:pPr>
     </w:p>
@@ -6001,25 +5701,7 @@
                 <w:sz w:val="18"/>
                 <w:szCs w:val="18"/>
               </w:rPr>
-              <w:t xml:space="preserve">: 194295, Россия, г. Санкт-Петербург, </w:t>
-            </w:r>
-            <w:proofErr w:type="spellStart"/>
-            <w:r>
-              <w:rPr>
-                <w:rFonts w:ascii="Calibri" w:eastAsia="Calibri" w:hAnsi="Calibri" w:cs="Calibri"/>
-                <w:sz w:val="18"/>
-                <w:szCs w:val="18"/>
-              </w:rPr>
-              <w:t>пр-кт</w:t>
-            </w:r>
-            <w:proofErr w:type="spellEnd"/>
-            <w:r>
-              <w:rPr>
-                <w:rFonts w:ascii="Calibri" w:eastAsia="Calibri" w:hAnsi="Calibri" w:cs="Calibri"/>
-                <w:sz w:val="18"/>
-                <w:szCs w:val="18"/>
-              </w:rPr>
-              <w:t xml:space="preserve"> Северный, д. 24, корпус 1, кв. 33</w:t>
+              <w:t>: 194295, Россия, г. Санкт-Петербург, пр-кт Северный, д. 24, корпус 1, кв. 33</w:t>
             </w:r>
           </w:p>
           <w:p>
@@ -6923,16 +6605,7 @@
           <w:sz w:val="18"/>
           <w:szCs w:val="18"/>
         </w:rPr>
-        <w:t xml:space="preserve">                         </w:t>
-      </w:r>
-      <w:proofErr w:type="gramStart"/>
-      <w:r>
-        <w:rPr>
-          <w:rFonts w:ascii="Calibri" w:eastAsia="Calibri" w:hAnsi="Calibri" w:cs="Calibri"/>
-          <w:sz w:val="18"/>
-          <w:szCs w:val="18"/>
-        </w:rPr>
-        <w:t xml:space="preserve">   </w:t>
+        <w:t xml:space="preserve">                            </w:t>
       </w:r>
       <w:r>
         <w:rPr>
@@ -6943,7 +6616,6 @@
         </w:rPr>
         <w:t>«</w:t>
       </w:r>
-      <w:proofErr w:type="gramEnd"/>
       <w:r>
         <w:rPr>
           <w:rFonts w:ascii="Calibri" w:eastAsia="Calibri" w:hAnsi="Calibri" w:cs="Calibri"/>
@@ -7474,7 +7146,6 @@
         </w:rPr>
         <w:t>_</w:t>
       </w:r>
-      <w:proofErr w:type="gramStart"/>
       <w:r>
         <w:rPr>
           <w:rFonts w:ascii="Calibri" w:eastAsia="Calibri" w:hAnsi="Calibri" w:cs="Calibri"/>
@@ -7501,18 +7172,7 @@
           <w:highlight w:val="yellow"/>
           <w:lang w:val="en-US"/>
         </w:rPr>
-        <w:t>{</w:t>
-      </w:r>
-      <w:proofErr w:type="gramEnd"/>
-      <w:r>
-        <w:rPr>
-          <w:rFonts w:ascii="Calibri" w:eastAsia="Calibri" w:hAnsi="Calibri" w:cs="Calibri"/>
-          <w:sz w:val="18"/>
-          <w:szCs w:val="18"/>
-          <w:highlight w:val="yellow"/>
-          <w:lang w:val="en-US"/>
-        </w:rPr>
-        <w:t>NOT_WORD_PRESS}</w:t>
+        <w:t>{NOT_WORD_PRESS}</w:t>
       </w:r>
     </w:p>
     <w:p>
@@ -7687,36 +7347,8 @@
           <w:sz w:val="18"/>
           <w:szCs w:val="18"/>
         </w:rPr>
-        <w:t xml:space="preserve">Отдается ссылка на </w:t>
-      </w:r>
-      <w:proofErr w:type="spellStart"/>
-      <w:r>
-        <w:rPr>
-          <w:rFonts w:ascii="Calibri" w:eastAsia="Calibri" w:hAnsi="Calibri" w:cs="Calibri"/>
-          <w:sz w:val="18"/>
-          <w:szCs w:val="18"/>
-        </w:rPr>
-        <w:t>Google</w:t>
-      </w:r>
-      <w:proofErr w:type="spellEnd"/>
-      <w:r>
-        <w:rPr>
-          <w:rFonts w:ascii="Calibri" w:eastAsia="Calibri" w:hAnsi="Calibri" w:cs="Calibri"/>
-          <w:sz w:val="18"/>
-          <w:szCs w:val="18"/>
-        </w:rPr>
-        <w:t xml:space="preserve"> </w:t>
-      </w:r>
-      <w:proofErr w:type="spellStart"/>
-      <w:r>
-        <w:rPr>
-          <w:rFonts w:ascii="Calibri" w:eastAsia="Calibri" w:hAnsi="Calibri" w:cs="Calibri"/>
-          <w:sz w:val="18"/>
-          <w:szCs w:val="18"/>
-        </w:rPr>
-        <w:t>Docs</w:t>
-      </w:r>
-      <w:proofErr w:type="spellEnd"/>
+        <w:t>Отдается ссылка на Google Docs</w:t>
+      </w:r>
       <w:r>
         <w:rPr>
           <w:rFonts w:ascii="Calibri" w:eastAsia="Calibri" w:hAnsi="Calibri" w:cs="Calibri"/>
@@ -7770,7 +7402,6 @@
           <w:sz w:val="18"/>
           <w:szCs w:val="18"/>
         </w:rPr>
-        <w:lastRenderedPageBreak/>
         <w:t>Снимаются позиции сайта и статистика:</w:t>
       </w:r>
     </w:p>
@@ -7791,6 +7422,7 @@
           <w:sz w:val="18"/>
           <w:szCs w:val="18"/>
         </w:rPr>
+        <w:lastRenderedPageBreak/>
         <w:drawing>
           <wp:inline distT="114300" distB="114300" distL="114300" distR="114300">
             <wp:extent cx="6119820" cy="2654300"/>
@@ -8642,16 +8274,7 @@
           <w:sz w:val="18"/>
           <w:szCs w:val="18"/>
         </w:rPr>
-        <w:t xml:space="preserve">                      </w:t>
-      </w:r>
-      <w:proofErr w:type="gramStart"/>
-      <w:r>
-        <w:rPr>
-          <w:rFonts w:ascii="Calibri" w:eastAsia="Calibri" w:hAnsi="Calibri" w:cs="Calibri"/>
-          <w:sz w:val="18"/>
-          <w:szCs w:val="18"/>
-        </w:rPr>
-        <w:t xml:space="preserve">   </w:t>
+        <w:t xml:space="preserve">                         </w:t>
       </w:r>
       <w:r>
         <w:rPr>
@@ -8662,7 +8285,6 @@
         </w:rPr>
         <w:t>«</w:t>
       </w:r>
-      <w:proofErr w:type="gramEnd"/>
       <w:r>
         <w:rPr>
           <w:rFonts w:ascii="Calibri" w:eastAsia="Calibri" w:hAnsi="Calibri" w:cs="Calibri"/>
@@ -11200,7 +10822,6 @@
           <w:sz w:val="18"/>
           <w:szCs w:val="18"/>
         </w:rPr>
-        <w:lastRenderedPageBreak/>
         <w:t xml:space="preserve">При достижении 70% в ТОП 5 – </w:t>
       </w:r>
       <w:r>
@@ -11332,6 +10953,7 @@
           <w:sz w:val="18"/>
           <w:szCs w:val="18"/>
         </w:rPr>
+        <w:lastRenderedPageBreak/>
         <w:t xml:space="preserve">При достижении 80% в ТОП 5 – </w:t>
       </w:r>
       <w:r>
@@ -12325,61 +11947,7 @@
           <w:sz w:val="18"/>
           <w:szCs w:val="18"/>
         </w:rPr>
-        <w:t xml:space="preserve">поисковой системы Яндекс производится с помощью сервиса </w:t>
-      </w:r>
-      <w:proofErr w:type="spellStart"/>
-      <w:r>
-        <w:rPr>
-          <w:rFonts w:ascii="Calibri" w:eastAsia="Calibri" w:hAnsi="Calibri" w:cs="Calibri"/>
-          <w:sz w:val="18"/>
-          <w:szCs w:val="18"/>
-        </w:rPr>
-        <w:t>Топвизор</w:t>
-      </w:r>
-      <w:proofErr w:type="spellEnd"/>
-      <w:r>
-        <w:rPr>
-          <w:rFonts w:ascii="Calibri" w:eastAsia="Calibri" w:hAnsi="Calibri" w:cs="Calibri"/>
-          <w:sz w:val="18"/>
-          <w:szCs w:val="18"/>
-        </w:rPr>
-        <w:t xml:space="preserve"> для обеспечения независимого мнения. Заказчику предоставляются скриншоты с экрана с гостевой ссылкой на съём позиций из онлайн-сервиса </w:t>
-      </w:r>
-      <w:proofErr w:type="spellStart"/>
-      <w:r>
-        <w:rPr>
-          <w:rFonts w:ascii="Calibri" w:eastAsia="Calibri" w:hAnsi="Calibri" w:cs="Calibri"/>
-          <w:sz w:val="18"/>
-          <w:szCs w:val="18"/>
-        </w:rPr>
-        <w:t>Топвизор</w:t>
-      </w:r>
-      <w:proofErr w:type="spellEnd"/>
-      <w:r>
-        <w:rPr>
-          <w:rFonts w:ascii="Calibri" w:eastAsia="Calibri" w:hAnsi="Calibri" w:cs="Calibri"/>
-          <w:sz w:val="18"/>
-          <w:szCs w:val="18"/>
-        </w:rPr>
-        <w:t xml:space="preserve"> и </w:t>
-      </w:r>
-      <w:proofErr w:type="spellStart"/>
-      <w:r>
-        <w:rPr>
-          <w:rFonts w:ascii="Calibri" w:eastAsia="Calibri" w:hAnsi="Calibri" w:cs="Calibri"/>
-          <w:sz w:val="18"/>
-          <w:szCs w:val="18"/>
-        </w:rPr>
-        <w:t>Google</w:t>
-      </w:r>
-      <w:proofErr w:type="spellEnd"/>
-      <w:r>
-        <w:rPr>
-          <w:rFonts w:ascii="Calibri" w:eastAsia="Calibri" w:hAnsi="Calibri" w:cs="Calibri"/>
-          <w:sz w:val="18"/>
-          <w:szCs w:val="18"/>
-        </w:rPr>
-        <w:t xml:space="preserve"> документ с выбранным списком запросов для анализа. Список запросов не меняется во время продвижения сайта. Список может быть расширен при желании заказчика за дополнительную плату.</w:t>
+        <w:t>поисковой системы Яндекс производится с помощью сервиса Топвизор для обеспечения независимого мнения. Заказчику предоставляются скриншоты с экрана с гостевой ссылкой на съём позиций из онлайн-сервиса Топвизор и Google документ с выбранным списком запросов для анализа. Список запросов не меняется во время продвижения сайта. Список может быть расширен при желании заказчика за дополнительную плату.</w:t>
       </w:r>
     </w:p>
     <w:p>
@@ -12408,25 +11976,7 @@
           <w:sz w:val="18"/>
           <w:szCs w:val="18"/>
         </w:rPr>
-        <w:t xml:space="preserve">4.1.  Ссылка на проверку позиций в онлайн-сервисе </w:t>
-      </w:r>
-      <w:proofErr w:type="spellStart"/>
-      <w:r>
-        <w:rPr>
-          <w:rFonts w:ascii="Calibri" w:eastAsia="Calibri" w:hAnsi="Calibri" w:cs="Calibri"/>
-          <w:sz w:val="18"/>
-          <w:szCs w:val="18"/>
-        </w:rPr>
-        <w:t>Топвизор</w:t>
-      </w:r>
-      <w:proofErr w:type="spellEnd"/>
-      <w:r>
-        <w:rPr>
-          <w:rFonts w:ascii="Calibri" w:eastAsia="Calibri" w:hAnsi="Calibri" w:cs="Calibri"/>
-          <w:sz w:val="18"/>
-          <w:szCs w:val="18"/>
-        </w:rPr>
-        <w:t xml:space="preserve">: </w:t>
+        <w:t xml:space="preserve">4.1.  Ссылка на проверку позиций в онлайн-сервисе Топвизор: </w:t>
       </w:r>
       <w:r>
         <w:rPr>

--- a/dogovora/Договор Позиции метки.docx
+++ b/dogovora/Договор Позиции метки.docx
@@ -1242,8 +1242,9 @@
           <w:highlight w:val="yellow"/>
           <w:lang w:val="en-US"/>
         </w:rPr>
-        <w:t>_1</w:t>
-      </w:r>
+        <w:t>_</w:t>
+      </w:r>
+      <w:proofErr w:type="gramStart"/>
       <w:r>
         <w:rPr>
           <w:rFonts w:ascii="Calibri" w:eastAsia="Calibri" w:hAnsi="Calibri" w:cs="Calibri"/>
@@ -1252,6 +1253,16 @@
           <w:highlight w:val="yellow"/>
           <w:lang w:val="en-US"/>
         </w:rPr>
+        <w:t>1</w:t>
+      </w:r>
+      <w:r>
+        <w:rPr>
+          <w:rFonts w:ascii="Calibri" w:eastAsia="Calibri" w:hAnsi="Calibri" w:cs="Calibri"/>
+          <w:sz w:val="18"/>
+          <w:szCs w:val="18"/>
+          <w:highlight w:val="yellow"/>
+          <w:lang w:val="en-US"/>
+        </w:rPr>
         <w:t>}</w:t>
       </w:r>
       <w:r>
@@ -1264,6 +1275,7 @@
         </w:rPr>
         <w:t>{</w:t>
       </w:r>
+      <w:proofErr w:type="gramEnd"/>
       <w:r>
         <w:rPr>
           <w:rFonts w:ascii="Calibri" w:eastAsia="Calibri" w:hAnsi="Calibri" w:cs="Calibri"/>
@@ -1363,8 +1375,9 @@
           <w:highlight w:val="yellow"/>
           <w:lang w:val="en-US"/>
         </w:rPr>
-        <w:t>_1</w:t>
-      </w:r>
+        <w:t>_</w:t>
+      </w:r>
+      <w:proofErr w:type="gramStart"/>
       <w:r>
         <w:rPr>
           <w:rFonts w:ascii="Calibri" w:eastAsia="Calibri" w:hAnsi="Calibri" w:cs="Calibri"/>
@@ -1373,6 +1386,16 @@
           <w:highlight w:val="yellow"/>
           <w:lang w:val="en-US"/>
         </w:rPr>
+        <w:t>1</w:t>
+      </w:r>
+      <w:r>
+        <w:rPr>
+          <w:rFonts w:ascii="Calibri" w:eastAsia="Calibri" w:hAnsi="Calibri" w:cs="Calibri"/>
+          <w:sz w:val="18"/>
+          <w:szCs w:val="18"/>
+          <w:highlight w:val="yellow"/>
+          <w:lang w:val="en-US"/>
+        </w:rPr>
         <w:t>}</w:t>
       </w:r>
       <w:r>
@@ -1385,6 +1408,7 @@
         </w:rPr>
         <w:t>{</w:t>
       </w:r>
+      <w:proofErr w:type="gramEnd"/>
       <w:r>
         <w:rPr>
           <w:rFonts w:ascii="Calibri" w:eastAsia="Calibri" w:hAnsi="Calibri" w:cs="Calibri"/>
@@ -1464,8 +1488,9 @@
           <w:highlight w:val="yellow"/>
           <w:lang w:val="en-US"/>
         </w:rPr>
-        <w:t>_1</w:t>
-      </w:r>
+        <w:t>_</w:t>
+      </w:r>
+      <w:proofErr w:type="gramStart"/>
       <w:r>
         <w:rPr>
           <w:rFonts w:ascii="Calibri" w:eastAsia="Calibri" w:hAnsi="Calibri" w:cs="Calibri"/>
@@ -1474,6 +1499,16 @@
           <w:highlight w:val="yellow"/>
           <w:lang w:val="en-US"/>
         </w:rPr>
+        <w:t>1</w:t>
+      </w:r>
+      <w:r>
+        <w:rPr>
+          <w:rFonts w:ascii="Calibri" w:eastAsia="Calibri" w:hAnsi="Calibri" w:cs="Calibri"/>
+          <w:sz w:val="18"/>
+          <w:szCs w:val="18"/>
+          <w:highlight w:val="yellow"/>
+          <w:lang w:val="en-US"/>
+        </w:rPr>
         <w:t>}</w:t>
       </w:r>
       <w:r>
@@ -1486,6 +1521,7 @@
         </w:rPr>
         <w:t>{</w:t>
       </w:r>
+      <w:proofErr w:type="gramEnd"/>
       <w:r>
         <w:rPr>
           <w:rFonts w:ascii="Calibri" w:eastAsia="Calibri" w:hAnsi="Calibri" w:cs="Calibri"/>
@@ -1565,8 +1601,9 @@
           <w:highlight w:val="yellow"/>
           <w:lang w:val="en-US"/>
         </w:rPr>
-        <w:t>_1</w:t>
-      </w:r>
+        <w:t>_</w:t>
+      </w:r>
+      <w:proofErr w:type="gramStart"/>
       <w:r>
         <w:rPr>
           <w:rFonts w:ascii="Calibri" w:eastAsia="Calibri" w:hAnsi="Calibri" w:cs="Calibri"/>
@@ -1575,6 +1612,16 @@
           <w:highlight w:val="yellow"/>
           <w:lang w:val="en-US"/>
         </w:rPr>
+        <w:t>1</w:t>
+      </w:r>
+      <w:r>
+        <w:rPr>
+          <w:rFonts w:ascii="Calibri" w:eastAsia="Calibri" w:hAnsi="Calibri" w:cs="Calibri"/>
+          <w:sz w:val="18"/>
+          <w:szCs w:val="18"/>
+          <w:highlight w:val="yellow"/>
+          <w:lang w:val="en-US"/>
+        </w:rPr>
         <w:t>}</w:t>
       </w:r>
       <w:r>
@@ -1587,6 +1634,7 @@
         </w:rPr>
         <w:t>{</w:t>
       </w:r>
+      <w:proofErr w:type="gramEnd"/>
       <w:r>
         <w:rPr>
           <w:rFonts w:ascii="Calibri" w:eastAsia="Calibri" w:hAnsi="Calibri" w:cs="Calibri"/>
@@ -1666,8 +1714,9 @@
           <w:highlight w:val="yellow"/>
           <w:lang w:val="en-US"/>
         </w:rPr>
-        <w:t>_1</w:t>
-      </w:r>
+        <w:t>_</w:t>
+      </w:r>
+      <w:proofErr w:type="gramStart"/>
       <w:r>
         <w:rPr>
           <w:rFonts w:ascii="Calibri" w:eastAsia="Calibri" w:hAnsi="Calibri" w:cs="Calibri"/>
@@ -1676,6 +1725,16 @@
           <w:highlight w:val="yellow"/>
           <w:lang w:val="en-US"/>
         </w:rPr>
+        <w:t>1</w:t>
+      </w:r>
+      <w:r>
+        <w:rPr>
+          <w:rFonts w:ascii="Calibri" w:eastAsia="Calibri" w:hAnsi="Calibri" w:cs="Calibri"/>
+          <w:sz w:val="18"/>
+          <w:szCs w:val="18"/>
+          <w:highlight w:val="yellow"/>
+          <w:lang w:val="en-US"/>
+        </w:rPr>
         <w:t>}</w:t>
       </w:r>
       <w:r>
@@ -1688,6 +1747,7 @@
         </w:rPr>
         <w:t>{</w:t>
       </w:r>
+      <w:proofErr w:type="gramEnd"/>
       <w:r>
         <w:rPr>
           <w:rFonts w:ascii="Calibri" w:eastAsia="Calibri" w:hAnsi="Calibri" w:cs="Calibri"/>
@@ -1830,6 +1890,7 @@
         </w:rPr>
         <w:t>_</w:t>
       </w:r>
+      <w:proofErr w:type="gramStart"/>
       <w:r>
         <w:rPr>
           <w:rFonts w:ascii="Calibri" w:eastAsia="Calibri" w:hAnsi="Calibri" w:cs="Calibri"/>
@@ -1860,6 +1921,7 @@
         </w:rPr>
         <w:t>{</w:t>
       </w:r>
+      <w:proofErr w:type="gramEnd"/>
       <w:r>
         <w:rPr>
           <w:rFonts w:ascii="Calibri" w:eastAsia="Calibri" w:hAnsi="Calibri" w:cs="Calibri"/>
@@ -2029,7 +2091,27 @@
           <w:szCs w:val="18"/>
           <w:highlight w:val="white"/>
         </w:rPr>
-        <w:t xml:space="preserve"> «Яндекс.Вебмастер»</w:t>
+        <w:t xml:space="preserve"> «</w:t>
+      </w:r>
+      <w:proofErr w:type="spellStart"/>
+      <w:r>
+        <w:rPr>
+          <w:rFonts w:ascii="Calibri" w:eastAsia="Calibri" w:hAnsi="Calibri" w:cs="Calibri"/>
+          <w:sz w:val="18"/>
+          <w:szCs w:val="18"/>
+          <w:highlight w:val="white"/>
+        </w:rPr>
+        <w:t>Яндекс.Вебмастер</w:t>
+      </w:r>
+      <w:proofErr w:type="spellEnd"/>
+      <w:r>
+        <w:rPr>
+          <w:rFonts w:ascii="Calibri" w:eastAsia="Calibri" w:hAnsi="Calibri" w:cs="Calibri"/>
+          <w:sz w:val="18"/>
+          <w:szCs w:val="18"/>
+          <w:highlight w:val="white"/>
+        </w:rPr>
+        <w:t>»</w:t>
       </w:r>
       <w:r>
         <w:rPr>
@@ -2885,7 +2967,27 @@
           <w:szCs w:val="18"/>
         </w:rPr>
         <w:br/>
-        <w:t>2.3.3. Предоставлять Исполнителю информацию, необходимую для оказания Услуг. Задержка или непредоставление такой информации могут повлечь за собой задержку в оказании Услуг или его невозможность. При этом ответственность за задержку в оказании услуг или невозможности оказании ложится на Заказчика.</w:t>
+        <w:t xml:space="preserve">2.3.3. Предоставлять Исполнителю информацию, необходимую для оказания Услуг. Задержка или </w:t>
+      </w:r>
+      <w:proofErr w:type="spellStart"/>
+      <w:r>
+        <w:rPr>
+          <w:rFonts w:ascii="Calibri" w:eastAsia="Calibri" w:hAnsi="Calibri" w:cs="Calibri"/>
+          <w:color w:val="000000"/>
+          <w:sz w:val="18"/>
+          <w:szCs w:val="18"/>
+        </w:rPr>
+        <w:t>непредоставление</w:t>
+      </w:r>
+      <w:proofErr w:type="spellEnd"/>
+      <w:r>
+        <w:rPr>
+          <w:rFonts w:ascii="Calibri" w:eastAsia="Calibri" w:hAnsi="Calibri" w:cs="Calibri"/>
+          <w:color w:val="000000"/>
+          <w:sz w:val="18"/>
+          <w:szCs w:val="18"/>
+        </w:rPr>
+        <w:t xml:space="preserve"> такой информации могут повлечь за собой задержку в оказании Услуг или его невозможность. При этом ответственность за задержку в оказании услуг или невозможности оказании ложится на Заказчика.</w:t>
       </w:r>
     </w:p>
     <w:p>
@@ -3138,7 +3240,25 @@
           <w:sz w:val="18"/>
           <w:szCs w:val="18"/>
         </w:rPr>
-        <w:t>по адаптации и оптимизации web-страниц</w:t>
+        <w:t xml:space="preserve">по адаптации и оптимизации </w:t>
+      </w:r>
+      <w:proofErr w:type="spellStart"/>
+      <w:r>
+        <w:rPr>
+          <w:rFonts w:ascii="Calibri" w:eastAsia="Calibri" w:hAnsi="Calibri" w:cs="Calibri"/>
+          <w:sz w:val="18"/>
+          <w:szCs w:val="18"/>
+        </w:rPr>
+        <w:t>web</w:t>
+      </w:r>
+      <w:proofErr w:type="spellEnd"/>
+      <w:r>
+        <w:rPr>
+          <w:rFonts w:ascii="Calibri" w:eastAsia="Calibri" w:hAnsi="Calibri" w:cs="Calibri"/>
+          <w:sz w:val="18"/>
+          <w:szCs w:val="18"/>
+        </w:rPr>
+        <w:t>-страниц</w:t>
       </w:r>
       <w:r>
         <w:rPr>
@@ -3304,7 +3424,25 @@
           <w:sz w:val="18"/>
           <w:szCs w:val="18"/>
         </w:rPr>
-        <w:t xml:space="preserve"> рублей ежемесячно фиксированно, </w:t>
+        <w:t xml:space="preserve"> рублей ежемесячно </w:t>
+      </w:r>
+      <w:proofErr w:type="spellStart"/>
+      <w:r>
+        <w:rPr>
+          <w:rFonts w:ascii="Calibri" w:eastAsia="Calibri" w:hAnsi="Calibri" w:cs="Calibri"/>
+          <w:sz w:val="18"/>
+          <w:szCs w:val="18"/>
+        </w:rPr>
+        <w:t>фиксированно</w:t>
+      </w:r>
+      <w:proofErr w:type="spellEnd"/>
+      <w:r>
+        <w:rPr>
+          <w:rFonts w:ascii="Calibri" w:eastAsia="Calibri" w:hAnsi="Calibri" w:cs="Calibri"/>
+          <w:sz w:val="18"/>
+          <w:szCs w:val="18"/>
+        </w:rPr>
+        <w:t xml:space="preserve">, </w:t>
       </w:r>
       <w:r>
         <w:rPr>
@@ -3604,7 +3742,47 @@
           <w:sz w:val="18"/>
           <w:szCs w:val="18"/>
         </w:rPr>
-        <w:t xml:space="preserve">5.2. В случае неподписания акта выполненных работ со стороны Заказчика и ненаправления мотивированного отказа в приемке работ в течение 5 (Пяти) рабочих дней с момента получения Акта оказанных услуг </w:t>
+        <w:t xml:space="preserve">5.2. В случае </w:t>
+      </w:r>
+      <w:proofErr w:type="spellStart"/>
+      <w:r>
+        <w:rPr>
+          <w:rFonts w:ascii="Calibri" w:eastAsia="Calibri" w:hAnsi="Calibri" w:cs="Calibri"/>
+          <w:color w:val="000000"/>
+          <w:sz w:val="18"/>
+          <w:szCs w:val="18"/>
+        </w:rPr>
+        <w:t>неподписания</w:t>
+      </w:r>
+      <w:proofErr w:type="spellEnd"/>
+      <w:r>
+        <w:rPr>
+          <w:rFonts w:ascii="Calibri" w:eastAsia="Calibri" w:hAnsi="Calibri" w:cs="Calibri"/>
+          <w:color w:val="000000"/>
+          <w:sz w:val="18"/>
+          <w:szCs w:val="18"/>
+        </w:rPr>
+        <w:t xml:space="preserve"> акта выполненных работ со стороны Заказчика и </w:t>
+      </w:r>
+      <w:proofErr w:type="spellStart"/>
+      <w:r>
+        <w:rPr>
+          <w:rFonts w:ascii="Calibri" w:eastAsia="Calibri" w:hAnsi="Calibri" w:cs="Calibri"/>
+          <w:color w:val="000000"/>
+          <w:sz w:val="18"/>
+          <w:szCs w:val="18"/>
+        </w:rPr>
+        <w:t>ненаправления</w:t>
+      </w:r>
+      <w:proofErr w:type="spellEnd"/>
+      <w:r>
+        <w:rPr>
+          <w:rFonts w:ascii="Calibri" w:eastAsia="Calibri" w:hAnsi="Calibri" w:cs="Calibri"/>
+          <w:color w:val="000000"/>
+          <w:sz w:val="18"/>
+          <w:szCs w:val="18"/>
+        </w:rPr>
+        <w:t xml:space="preserve"> мотивированного отказа в приемке работ в течение 5 (Пяти) рабочих дней с момента получения Акта оказанных услуг </w:t>
       </w:r>
       <w:r>
         <w:rPr>
@@ -3632,7 +3810,17 @@
           <w:szCs w:val="18"/>
           <w:highlight w:val="yellow"/>
         </w:rPr>
-        <w:t>_1}</w:t>
+        <w:t>_</w:t>
+      </w:r>
+      <w:proofErr w:type="gramStart"/>
+      <w:r>
+        <w:rPr>
+          <w:rFonts w:ascii="Calibri" w:eastAsia="Calibri" w:hAnsi="Calibri" w:cs="Calibri"/>
+          <w:sz w:val="18"/>
+          <w:szCs w:val="18"/>
+          <w:highlight w:val="yellow"/>
+        </w:rPr>
+        <w:t>1}</w:t>
       </w:r>
       <w:r>
         <w:rPr>
@@ -3643,6 +3831,7 @@
         </w:rPr>
         <w:t>{</w:t>
       </w:r>
+      <w:proofErr w:type="gramEnd"/>
       <w:r>
         <w:rPr>
           <w:rFonts w:ascii="Calibri" w:eastAsia="Calibri" w:hAnsi="Calibri" w:cs="Calibri"/>
@@ -3868,7 +4057,27 @@
           <w:sz w:val="18"/>
           <w:szCs w:val="18"/>
         </w:rPr>
-        <w:t xml:space="preserve">6.3. Исполнитель не несет ответственность за приостановку оказания Услуг по причине проведения профилактических и ремонтных работ на интернет-ресурсах, задействованных в оказании Услуг и не принадлежащих Исполнителю, а также по причине наличия ошибок и сбоев, если причиной этого являются не зависящие от Исполнителя обстоятельства. Исполнитель не несет ответственности по претензиям Заказчика к качеству доступа к результатам оказания Услуг, связанному с качеством функционирования сетей Интернет-провайдеров, городской телефонной сети, с функционированием абонентского оборудования и другими обстоятельствами, находящимися вне компетенции Исполнителя. </w:t>
+        <w:t xml:space="preserve">6.3. Исполнитель не несет ответственность за приостановку оказания Услуг по причине проведения профилактических и ремонтных работ на </w:t>
+      </w:r>
+      <w:proofErr w:type="spellStart"/>
+      <w:r>
+        <w:rPr>
+          <w:rFonts w:ascii="Calibri" w:eastAsia="Calibri" w:hAnsi="Calibri" w:cs="Calibri"/>
+          <w:color w:val="000000"/>
+          <w:sz w:val="18"/>
+          <w:szCs w:val="18"/>
+        </w:rPr>
+        <w:t>интернет-ресурсах</w:t>
+      </w:r>
+      <w:proofErr w:type="spellEnd"/>
+      <w:r>
+        <w:rPr>
+          <w:rFonts w:ascii="Calibri" w:eastAsia="Calibri" w:hAnsi="Calibri" w:cs="Calibri"/>
+          <w:color w:val="000000"/>
+          <w:sz w:val="18"/>
+          <w:szCs w:val="18"/>
+        </w:rPr>
+        <w:t xml:space="preserve">, задействованных в оказании Услуг и не принадлежащих Исполнителю, а также по причине наличия ошибок и сбоев, если причиной этого являются не зависящие от Исполнителя обстоятельства. Исполнитель не несет ответственности по претензиям Заказчика к качеству доступа к результатам оказания Услуг, связанному с качеством функционирования сетей Интернет-провайдеров, городской телефонной сети, с функционированием абонентского оборудования и другими обстоятельствами, находящимися вне компетенции Исполнителя. </w:t>
       </w:r>
     </w:p>
     <w:p>
@@ -4463,7 +4672,27 @@
           <w:sz w:val="18"/>
           <w:szCs w:val="18"/>
         </w:rPr>
-        <w:t>9.2.  Стороны обязуются принять разумно достаточные меры для того, чтобы не допустить разглашения ставших им известными в результате исполнения настоящего Договора сведений, являющихся конфиденциальными и/или составляющих коммерческую тайну Сторон, третьим лицам, в том числе, обеспечить режим защиты указанной информации в соответствии с требованиями, определенными Федеральным законом «О Коммерческой тайне» No 98-ФЗ от 29 июля 2004 г. (последняя редакция), а также в рамках законодательства Российской Федерации.</w:t>
+        <w:t xml:space="preserve">9.2.  Стороны обязуются принять разумно достаточные меры для того, чтобы не допустить разглашения ставших им известными в результате исполнения настоящего Договора сведений, являющихся конфиденциальными и/или составляющих коммерческую тайну Сторон, третьим лицам, в том числе, обеспечить режим защиты указанной информации в соответствии с требованиями, определенными Федеральным законом «О Коммерческой тайне» </w:t>
+      </w:r>
+      <w:proofErr w:type="spellStart"/>
+      <w:r>
+        <w:rPr>
+          <w:rFonts w:ascii="Calibri" w:eastAsia="Calibri" w:hAnsi="Calibri" w:cs="Calibri"/>
+          <w:color w:val="000000"/>
+          <w:sz w:val="18"/>
+          <w:szCs w:val="18"/>
+        </w:rPr>
+        <w:t>No</w:t>
+      </w:r>
+      <w:proofErr w:type="spellEnd"/>
+      <w:r>
+        <w:rPr>
+          <w:rFonts w:ascii="Calibri" w:eastAsia="Calibri" w:hAnsi="Calibri" w:cs="Calibri"/>
+          <w:color w:val="000000"/>
+          <w:sz w:val="18"/>
+          <w:szCs w:val="18"/>
+        </w:rPr>
+        <w:t xml:space="preserve"> 98-ФЗ от 29 июля 2004 г. (последняя редакция), а также в рамках законодательства Российской Федерации.</w:t>
       </w:r>
     </w:p>
     <w:p>
@@ -4816,12 +5045,9 @@
           <w:rFonts w:ascii="Calibri" w:eastAsia="Calibri" w:hAnsi="Calibri" w:cs="Calibri"/>
           <w:sz w:val="18"/>
           <w:szCs w:val="18"/>
-          <w:lang w:val="en-US"/>
         </w:rPr>
         <w:t xml:space="preserve"> </w:t>
       </w:r>
-      <w:bookmarkStart w:id="0" w:name="_GoBack"/>
-      <w:bookmarkEnd w:id="0"/>
       <w:r>
         <w:rPr>
           <w:rFonts w:ascii="Calibri" w:eastAsia="Calibri" w:hAnsi="Calibri" w:cs="Calibri"/>
@@ -4845,7 +5071,16 @@
           <w:sz w:val="18"/>
           <w:szCs w:val="18"/>
         </w:rPr>
-        <w:t>_2}</w:t>
+        <w:t>_</w:t>
+      </w:r>
+      <w:proofErr w:type="gramStart"/>
+      <w:r>
+        <w:rPr>
+          <w:rFonts w:ascii="Calibri" w:eastAsia="Calibri" w:hAnsi="Calibri" w:cs="Calibri"/>
+          <w:sz w:val="18"/>
+          <w:szCs w:val="18"/>
+        </w:rPr>
+        <w:t>2}</w:t>
       </w:r>
       <w:r>
         <w:rPr>
@@ -4856,6 +5091,7 @@
         </w:rPr>
         <w:t>{</w:t>
       </w:r>
+      <w:proofErr w:type="gramEnd"/>
       <w:r>
         <w:rPr>
           <w:rFonts w:ascii="Calibri" w:eastAsia="Calibri" w:hAnsi="Calibri" w:cs="Calibri"/>
@@ -4941,8 +5177,8 @@
           <w:szCs w:val="18"/>
         </w:rPr>
       </w:pPr>
-      <w:bookmarkStart w:id="1" w:name="_gjdgxs" w:colFirst="0" w:colLast="0"/>
-      <w:bookmarkEnd w:id="1"/>
+      <w:bookmarkStart w:id="0" w:name="_gjdgxs" w:colFirst="0" w:colLast="0"/>
+      <w:bookmarkEnd w:id="0"/>
       <w:r>
         <w:rPr>
           <w:rFonts w:ascii="Calibri" w:eastAsia="Calibri" w:hAnsi="Calibri" w:cs="Calibri"/>
@@ -5701,7 +5937,25 @@
                 <w:sz w:val="18"/>
                 <w:szCs w:val="18"/>
               </w:rPr>
-              <w:t>: 194295, Россия, г. Санкт-Петербург, пр-кт Северный, д. 24, корпус 1, кв. 33</w:t>
+              <w:t xml:space="preserve">: 194295, Россия, г. Санкт-Петербург, </w:t>
+            </w:r>
+            <w:proofErr w:type="spellStart"/>
+            <w:r>
+              <w:rPr>
+                <w:rFonts w:ascii="Calibri" w:eastAsia="Calibri" w:hAnsi="Calibri" w:cs="Calibri"/>
+                <w:sz w:val="18"/>
+                <w:szCs w:val="18"/>
+              </w:rPr>
+              <w:t>пр-кт</w:t>
+            </w:r>
+            <w:proofErr w:type="spellEnd"/>
+            <w:r>
+              <w:rPr>
+                <w:rFonts w:ascii="Calibri" w:eastAsia="Calibri" w:hAnsi="Calibri" w:cs="Calibri"/>
+                <w:sz w:val="18"/>
+                <w:szCs w:val="18"/>
+              </w:rPr>
+              <w:t xml:space="preserve"> Северный, д. 24, корпус 1, кв. 33</w:t>
             </w:r>
           </w:p>
           <w:p>
@@ -6605,7 +6859,16 @@
           <w:sz w:val="18"/>
           <w:szCs w:val="18"/>
         </w:rPr>
-        <w:t xml:space="preserve">                            </w:t>
+        <w:t xml:space="preserve">                         </w:t>
+      </w:r>
+      <w:proofErr w:type="gramStart"/>
+      <w:r>
+        <w:rPr>
+          <w:rFonts w:ascii="Calibri" w:eastAsia="Calibri" w:hAnsi="Calibri" w:cs="Calibri"/>
+          <w:sz w:val="18"/>
+          <w:szCs w:val="18"/>
+        </w:rPr>
+        <w:t xml:space="preserve">   </w:t>
       </w:r>
       <w:r>
         <w:rPr>
@@ -6616,6 +6879,7 @@
         </w:rPr>
         <w:t>«</w:t>
       </w:r>
+      <w:proofErr w:type="gramEnd"/>
       <w:r>
         <w:rPr>
           <w:rFonts w:ascii="Calibri" w:eastAsia="Calibri" w:hAnsi="Calibri" w:cs="Calibri"/>
@@ -6986,7 +7250,6 @@
           <w:rFonts w:ascii="Calibri" w:eastAsia="Calibri" w:hAnsi="Calibri" w:cs="Calibri"/>
           <w:sz w:val="18"/>
           <w:szCs w:val="18"/>
-          <w:lang w:val="en-US"/>
         </w:rPr>
       </w:pPr>
       <w:r>
@@ -7002,7 +7265,6 @@
           <w:rFonts w:ascii="Calibri" w:eastAsia="Calibri" w:hAnsi="Calibri" w:cs="Calibri"/>
           <w:sz w:val="18"/>
           <w:szCs w:val="18"/>
-          <w:lang w:val="en-US"/>
         </w:rPr>
         <w:t xml:space="preserve">2.1. </w:t>
       </w:r>
@@ -7019,7 +7281,6 @@
           <w:rFonts w:ascii="Calibri" w:eastAsia="Calibri" w:hAnsi="Calibri" w:cs="Calibri"/>
           <w:sz w:val="18"/>
           <w:szCs w:val="18"/>
-          <w:lang w:val="en-US"/>
         </w:rPr>
         <w:t xml:space="preserve"> </w:t>
       </w:r>
@@ -7036,7 +7297,6 @@
           <w:rFonts w:ascii="Calibri" w:eastAsia="Calibri" w:hAnsi="Calibri" w:cs="Calibri"/>
           <w:sz w:val="18"/>
           <w:szCs w:val="18"/>
-          <w:lang w:val="en-US"/>
         </w:rPr>
         <w:t>;</w:t>
       </w:r>
@@ -7050,15 +7310,13 @@
           <w:rFonts w:ascii="Calibri" w:eastAsia="Calibri" w:hAnsi="Calibri" w:cs="Calibri"/>
           <w:sz w:val="18"/>
           <w:szCs w:val="18"/>
-          <w:lang w:val="en-US"/>
-        </w:rPr>
-      </w:pPr>
-      <w:r>
-        <w:rPr>
-          <w:rFonts w:ascii="Calibri" w:eastAsia="Calibri" w:hAnsi="Calibri" w:cs="Calibri"/>
-          <w:sz w:val="18"/>
-          <w:szCs w:val="18"/>
-          <w:lang w:val="en-US"/>
+        </w:rPr>
+      </w:pPr>
+      <w:r>
+        <w:rPr>
+          <w:rFonts w:ascii="Calibri" w:eastAsia="Calibri" w:hAnsi="Calibri" w:cs="Calibri"/>
+          <w:sz w:val="18"/>
+          <w:szCs w:val="18"/>
         </w:rPr>
         <w:t>2.2.</w:t>
       </w:r>
@@ -7067,7 +7325,6 @@
           <w:rFonts w:ascii="Calibri" w:eastAsia="Calibri" w:hAnsi="Calibri" w:cs="Calibri"/>
           <w:sz w:val="18"/>
           <w:szCs w:val="18"/>
-          <w:lang w:val="en-US"/>
         </w:rPr>
         <w:t xml:space="preserve"> </w:t>
       </w:r>
@@ -7079,112 +7336,128 @@
         </w:rPr>
         <w:t>Работы программиста</w:t>
       </w:r>
-      <w:r>
-        <w:rPr>
-          <w:rFonts w:ascii="Calibri" w:eastAsia="Calibri" w:hAnsi="Calibri" w:cs="Calibri"/>
-          <w:sz w:val="18"/>
-          <w:szCs w:val="18"/>
-          <w:lang w:val="en-US"/>
-        </w:rPr>
-        <w:t>:</w:t>
-      </w:r>
-      <w:r>
-        <w:rPr>
-          <w:rFonts w:ascii="Calibri" w:eastAsia="Calibri" w:hAnsi="Calibri" w:cs="Calibri"/>
-          <w:sz w:val="18"/>
-          <w:szCs w:val="18"/>
-          <w:lang w:val="en-US"/>
-        </w:rPr>
-        <w:t xml:space="preserve"> </w:t>
+      <w:bookmarkStart w:id="1" w:name="_GoBack"/>
+      <w:bookmarkEnd w:id="1"/>
+      <w:r>
+        <w:rPr>
+          <w:rFonts w:ascii="Calibri" w:eastAsia="Calibri" w:hAnsi="Calibri" w:cs="Calibri"/>
+          <w:sz w:val="18"/>
+          <w:szCs w:val="18"/>
+        </w:rPr>
+        <w:t>{</w:t>
+      </w:r>
+      <w:r>
+        <w:rPr>
+          <w:rFonts w:ascii="Calibri" w:eastAsia="Calibri" w:hAnsi="Calibri" w:cs="Calibri"/>
+          <w:sz w:val="18"/>
+          <w:szCs w:val="18"/>
+          <w:lang w:val="en-US"/>
+        </w:rPr>
+        <w:t>WORD</w:t>
+      </w:r>
+      <w:r>
+        <w:rPr>
+          <w:rFonts w:ascii="Calibri" w:eastAsia="Calibri" w:hAnsi="Calibri" w:cs="Calibri"/>
+          <w:sz w:val="18"/>
+          <w:szCs w:val="18"/>
+        </w:rPr>
+        <w:t>_</w:t>
+      </w:r>
+      <w:proofErr w:type="gramStart"/>
+      <w:r>
+        <w:rPr>
+          <w:rFonts w:ascii="Calibri" w:eastAsia="Calibri" w:hAnsi="Calibri" w:cs="Calibri"/>
+          <w:sz w:val="18"/>
+          <w:szCs w:val="18"/>
+          <w:lang w:val="en-US"/>
+        </w:rPr>
+        <w:t>PRESS</w:t>
+      </w:r>
+      <w:r>
+        <w:rPr>
+          <w:rFonts w:ascii="Calibri" w:eastAsia="Calibri" w:hAnsi="Calibri" w:cs="Calibri"/>
+          <w:sz w:val="18"/>
+          <w:szCs w:val="18"/>
+        </w:rPr>
+        <w:t>}</w:t>
+      </w:r>
+      <w:r>
+        <w:rPr>
+          <w:rFonts w:ascii="Calibri" w:eastAsia="Calibri" w:hAnsi="Calibri" w:cs="Calibri"/>
+          <w:sz w:val="18"/>
+          <w:szCs w:val="18"/>
+          <w:highlight w:val="yellow"/>
+        </w:rPr>
+        <w:t>{</w:t>
+      </w:r>
+      <w:proofErr w:type="gramEnd"/>
+      <w:r>
+        <w:rPr>
+          <w:rFonts w:ascii="Calibri" w:eastAsia="Calibri" w:hAnsi="Calibri" w:cs="Calibri"/>
+          <w:sz w:val="18"/>
+          <w:szCs w:val="18"/>
+          <w:highlight w:val="yellow"/>
+          <w:lang w:val="en-US"/>
+        </w:rPr>
+        <w:t>NOT</w:t>
+      </w:r>
+      <w:r>
+        <w:rPr>
+          <w:rFonts w:ascii="Calibri" w:eastAsia="Calibri" w:hAnsi="Calibri" w:cs="Calibri"/>
+          <w:sz w:val="18"/>
+          <w:szCs w:val="18"/>
+          <w:highlight w:val="yellow"/>
+        </w:rPr>
+        <w:t>_</w:t>
+      </w:r>
+      <w:r>
+        <w:rPr>
+          <w:rFonts w:ascii="Calibri" w:eastAsia="Calibri" w:hAnsi="Calibri" w:cs="Calibri"/>
+          <w:sz w:val="18"/>
+          <w:szCs w:val="18"/>
+          <w:highlight w:val="yellow"/>
+          <w:lang w:val="en-US"/>
+        </w:rPr>
+        <w:t>WORD</w:t>
+      </w:r>
+      <w:r>
+        <w:rPr>
+          <w:rFonts w:ascii="Calibri" w:eastAsia="Calibri" w:hAnsi="Calibri" w:cs="Calibri"/>
+          <w:sz w:val="18"/>
+          <w:szCs w:val="18"/>
+          <w:highlight w:val="yellow"/>
+        </w:rPr>
+        <w:t>_</w:t>
+      </w:r>
+      <w:r>
+        <w:rPr>
+          <w:rFonts w:ascii="Calibri" w:eastAsia="Calibri" w:hAnsi="Calibri" w:cs="Calibri"/>
+          <w:sz w:val="18"/>
+          <w:szCs w:val="18"/>
+          <w:highlight w:val="yellow"/>
+          <w:lang w:val="en-US"/>
+        </w:rPr>
+        <w:t>PRESS</w:t>
+      </w:r>
+      <w:r>
+        <w:rPr>
+          <w:rFonts w:ascii="Calibri" w:eastAsia="Calibri" w:hAnsi="Calibri" w:cs="Calibri"/>
+          <w:sz w:val="18"/>
+          <w:szCs w:val="18"/>
+          <w:highlight w:val="yellow"/>
+        </w:rPr>
+        <w:t>}</w:t>
       </w:r>
     </w:p>
     <w:p>
       <w:pPr>
         <w:widowControl/>
         <w:spacing w:line="276" w:lineRule="auto"/>
-        <w:ind w:left="720"/>
-        <w:rPr>
-          <w:rFonts w:ascii="Calibri" w:eastAsia="Calibri" w:hAnsi="Calibri" w:cs="Calibri"/>
-          <w:sz w:val="18"/>
-          <w:szCs w:val="18"/>
-          <w:lang w:val="en-US"/>
-        </w:rPr>
-      </w:pPr>
-      <w:r>
-        <w:rPr>
-          <w:rFonts w:ascii="Calibri" w:eastAsia="Calibri" w:hAnsi="Calibri" w:cs="Calibri"/>
-          <w:sz w:val="18"/>
-          <w:szCs w:val="18"/>
-          <w:lang w:val="en-US"/>
-        </w:rPr>
-        <w:t xml:space="preserve">       </w:t>
-      </w:r>
-      <w:r>
-        <w:rPr>
-          <w:rFonts w:ascii="Calibri" w:eastAsia="Calibri" w:hAnsi="Calibri" w:cs="Calibri"/>
-          <w:sz w:val="18"/>
-          <w:szCs w:val="18"/>
-          <w:lang w:val="en-US"/>
-        </w:rPr>
-        <w:t>{</w:t>
-      </w:r>
-      <w:r>
-        <w:rPr>
-          <w:rFonts w:ascii="Calibri" w:eastAsia="Calibri" w:hAnsi="Calibri" w:cs="Calibri"/>
-          <w:sz w:val="18"/>
-          <w:szCs w:val="18"/>
-          <w:lang w:val="en-US"/>
-        </w:rPr>
-        <w:t>WORD</w:t>
-      </w:r>
-      <w:r>
-        <w:rPr>
-          <w:rFonts w:ascii="Calibri" w:eastAsia="Calibri" w:hAnsi="Calibri" w:cs="Calibri"/>
-          <w:sz w:val="18"/>
-          <w:szCs w:val="18"/>
-          <w:lang w:val="en-US"/>
-        </w:rPr>
-        <w:t>_</w:t>
-      </w:r>
-      <w:r>
-        <w:rPr>
-          <w:rFonts w:ascii="Calibri" w:eastAsia="Calibri" w:hAnsi="Calibri" w:cs="Calibri"/>
-          <w:sz w:val="18"/>
-          <w:szCs w:val="18"/>
-          <w:lang w:val="en-US"/>
-        </w:rPr>
-        <w:t>PRESS</w:t>
-      </w:r>
-      <w:r>
-        <w:rPr>
-          <w:rFonts w:ascii="Calibri" w:eastAsia="Calibri" w:hAnsi="Calibri" w:cs="Calibri"/>
-          <w:sz w:val="18"/>
-          <w:szCs w:val="18"/>
-          <w:lang w:val="en-US"/>
-        </w:rPr>
-        <w:t>}</w:t>
-      </w:r>
-      <w:r>
         <w:rPr>
           <w:rFonts w:ascii="Calibri" w:eastAsia="Calibri" w:hAnsi="Calibri" w:cs="Calibri"/>
           <w:sz w:val="18"/>
           <w:szCs w:val="18"/>
           <w:highlight w:val="yellow"/>
-          <w:lang w:val="en-US"/>
-        </w:rPr>
-        <w:t>{NOT_WORD_PRESS}</w:t>
-      </w:r>
-    </w:p>
-    <w:p>
-      <w:pPr>
-        <w:widowControl/>
-        <w:spacing w:line="276" w:lineRule="auto"/>
-        <w:rPr>
-          <w:rFonts w:ascii="Calibri" w:eastAsia="Calibri" w:hAnsi="Calibri" w:cs="Calibri"/>
-          <w:sz w:val="18"/>
-          <w:szCs w:val="18"/>
-          <w:highlight w:val="yellow"/>
-          <w:lang w:val="en-US"/>
         </w:rPr>
       </w:pPr>
     </w:p>
@@ -7347,8 +7620,36 @@
           <w:sz w:val="18"/>
           <w:szCs w:val="18"/>
         </w:rPr>
-        <w:t>Отдается ссылка на Google Docs</w:t>
-      </w:r>
+        <w:t xml:space="preserve">Отдается ссылка на </w:t>
+      </w:r>
+      <w:proofErr w:type="spellStart"/>
+      <w:r>
+        <w:rPr>
+          <w:rFonts w:ascii="Calibri" w:eastAsia="Calibri" w:hAnsi="Calibri" w:cs="Calibri"/>
+          <w:sz w:val="18"/>
+          <w:szCs w:val="18"/>
+        </w:rPr>
+        <w:t>Google</w:t>
+      </w:r>
+      <w:proofErr w:type="spellEnd"/>
+      <w:r>
+        <w:rPr>
+          <w:rFonts w:ascii="Calibri" w:eastAsia="Calibri" w:hAnsi="Calibri" w:cs="Calibri"/>
+          <w:sz w:val="18"/>
+          <w:szCs w:val="18"/>
+        </w:rPr>
+        <w:t xml:space="preserve"> </w:t>
+      </w:r>
+      <w:proofErr w:type="spellStart"/>
+      <w:r>
+        <w:rPr>
+          <w:rFonts w:ascii="Calibri" w:eastAsia="Calibri" w:hAnsi="Calibri" w:cs="Calibri"/>
+          <w:sz w:val="18"/>
+          <w:szCs w:val="18"/>
+        </w:rPr>
+        <w:t>Docs</w:t>
+      </w:r>
+      <w:proofErr w:type="spellEnd"/>
       <w:r>
         <w:rPr>
           <w:rFonts w:ascii="Calibri" w:eastAsia="Calibri" w:hAnsi="Calibri" w:cs="Calibri"/>
@@ -8274,7 +8575,16 @@
           <w:sz w:val="18"/>
           <w:szCs w:val="18"/>
         </w:rPr>
-        <w:t xml:space="preserve">                         </w:t>
+        <w:t xml:space="preserve">                      </w:t>
+      </w:r>
+      <w:proofErr w:type="gramStart"/>
+      <w:r>
+        <w:rPr>
+          <w:rFonts w:ascii="Calibri" w:eastAsia="Calibri" w:hAnsi="Calibri" w:cs="Calibri"/>
+          <w:sz w:val="18"/>
+          <w:szCs w:val="18"/>
+        </w:rPr>
+        <w:t xml:space="preserve">   </w:t>
       </w:r>
       <w:r>
         <w:rPr>
@@ -8285,6 +8595,7 @@
         </w:rPr>
         <w:t>«</w:t>
       </w:r>
+      <w:proofErr w:type="gramEnd"/>
       <w:r>
         <w:rPr>
           <w:rFonts w:ascii="Calibri" w:eastAsia="Calibri" w:hAnsi="Calibri" w:cs="Calibri"/>
@@ -11947,7 +12258,61 @@
           <w:sz w:val="18"/>
           <w:szCs w:val="18"/>
         </w:rPr>
-        <w:t>поисковой системы Яндекс производится с помощью сервиса Топвизор для обеспечения независимого мнения. Заказчику предоставляются скриншоты с экрана с гостевой ссылкой на съём позиций из онлайн-сервиса Топвизор и Google документ с выбранным списком запросов для анализа. Список запросов не меняется во время продвижения сайта. Список может быть расширен при желании заказчика за дополнительную плату.</w:t>
+        <w:t xml:space="preserve">поисковой системы Яндекс производится с помощью сервиса </w:t>
+      </w:r>
+      <w:proofErr w:type="spellStart"/>
+      <w:r>
+        <w:rPr>
+          <w:rFonts w:ascii="Calibri" w:eastAsia="Calibri" w:hAnsi="Calibri" w:cs="Calibri"/>
+          <w:sz w:val="18"/>
+          <w:szCs w:val="18"/>
+        </w:rPr>
+        <w:t>Топвизор</w:t>
+      </w:r>
+      <w:proofErr w:type="spellEnd"/>
+      <w:r>
+        <w:rPr>
+          <w:rFonts w:ascii="Calibri" w:eastAsia="Calibri" w:hAnsi="Calibri" w:cs="Calibri"/>
+          <w:sz w:val="18"/>
+          <w:szCs w:val="18"/>
+        </w:rPr>
+        <w:t xml:space="preserve"> для обеспечения независимого мнения. Заказчику предоставляются скриншоты с экрана с гостевой ссылкой на съём позиций из онлайн-сервиса </w:t>
+      </w:r>
+      <w:proofErr w:type="spellStart"/>
+      <w:r>
+        <w:rPr>
+          <w:rFonts w:ascii="Calibri" w:eastAsia="Calibri" w:hAnsi="Calibri" w:cs="Calibri"/>
+          <w:sz w:val="18"/>
+          <w:szCs w:val="18"/>
+        </w:rPr>
+        <w:t>Топвизор</w:t>
+      </w:r>
+      <w:proofErr w:type="spellEnd"/>
+      <w:r>
+        <w:rPr>
+          <w:rFonts w:ascii="Calibri" w:eastAsia="Calibri" w:hAnsi="Calibri" w:cs="Calibri"/>
+          <w:sz w:val="18"/>
+          <w:szCs w:val="18"/>
+        </w:rPr>
+        <w:t xml:space="preserve"> и </w:t>
+      </w:r>
+      <w:proofErr w:type="spellStart"/>
+      <w:r>
+        <w:rPr>
+          <w:rFonts w:ascii="Calibri" w:eastAsia="Calibri" w:hAnsi="Calibri" w:cs="Calibri"/>
+          <w:sz w:val="18"/>
+          <w:szCs w:val="18"/>
+        </w:rPr>
+        <w:t>Google</w:t>
+      </w:r>
+      <w:proofErr w:type="spellEnd"/>
+      <w:r>
+        <w:rPr>
+          <w:rFonts w:ascii="Calibri" w:eastAsia="Calibri" w:hAnsi="Calibri" w:cs="Calibri"/>
+          <w:sz w:val="18"/>
+          <w:szCs w:val="18"/>
+        </w:rPr>
+        <w:t xml:space="preserve"> документ с выбранным списком запросов для анализа. Список запросов не меняется во время продвижения сайта. Список может быть расширен при желании заказчика за дополнительную плату.</w:t>
       </w:r>
     </w:p>
     <w:p>
@@ -11976,7 +12341,25 @@
           <w:sz w:val="18"/>
           <w:szCs w:val="18"/>
         </w:rPr>
-        <w:t xml:space="preserve">4.1.  Ссылка на проверку позиций в онлайн-сервисе Топвизор: </w:t>
+        <w:t xml:space="preserve">4.1.  Ссылка на проверку позиций в онлайн-сервисе </w:t>
+      </w:r>
+      <w:proofErr w:type="spellStart"/>
+      <w:r>
+        <w:rPr>
+          <w:rFonts w:ascii="Calibri" w:eastAsia="Calibri" w:hAnsi="Calibri" w:cs="Calibri"/>
+          <w:sz w:val="18"/>
+          <w:szCs w:val="18"/>
+        </w:rPr>
+        <w:t>Топвизор</w:t>
+      </w:r>
+      <w:proofErr w:type="spellEnd"/>
+      <w:r>
+        <w:rPr>
+          <w:rFonts w:ascii="Calibri" w:eastAsia="Calibri" w:hAnsi="Calibri" w:cs="Calibri"/>
+          <w:sz w:val="18"/>
+          <w:szCs w:val="18"/>
+        </w:rPr>
+        <w:t xml:space="preserve">: </w:t>
       </w:r>
       <w:r>
         <w:rPr>

--- a/dogovora/Договор Позиции метки.docx
+++ b/dogovora/Договор Позиции метки.docx
@@ -1,6 +1,6 @@
 
 <file path=word/document.xml><?xml version="1.0" encoding="utf-8"?>
-<w:document xmlns:wpc="http://schemas.microsoft.com/office/word/2010/wordprocessingCanvas" xmlns:cx="http://schemas.microsoft.com/office/drawing/2014/chartex" xmlns:mc="http://schemas.openxmlformats.org/markup-compatibility/2006" xmlns:o="urn:schemas-microsoft-com:office:office" xmlns:r="http://schemas.openxmlformats.org/officeDocument/2006/relationships" xmlns:m="http://schemas.openxmlformats.org/officeDocument/2006/math" xmlns:v="urn:schemas-microsoft-com:vml" xmlns:wp14="http://schemas.microsoft.com/office/word/2010/wordprocessingDrawing" xmlns:wp="http://schemas.openxmlformats.org/drawingml/2006/wordprocessingDrawing" xmlns:w10="urn:schemas-microsoft-com:office:word" xmlns:w="http://schemas.openxmlformats.org/wordprocessingml/2006/main" xmlns:w14="http://schemas.microsoft.com/office/word/2010/wordml" xmlns:w15="http://schemas.microsoft.com/office/word/2012/wordml" xmlns:w16se="http://schemas.microsoft.com/office/word/2015/wordml/symex" xmlns:wpg="http://schemas.microsoft.com/office/word/2010/wordprocessingGroup" xmlns:wpi="http://schemas.microsoft.com/office/word/2010/wordprocessingInk" xmlns:wne="http://schemas.microsoft.com/office/word/2006/wordml" xmlns:wps="http://schemas.microsoft.com/office/word/2010/wordprocessingShape" mc:Ignorable="w14 w15 w16se wp14">
+<w:document xmlns:wpc="http://schemas.microsoft.com/office/word/2010/wordprocessingCanvas" xmlns:cx="http://schemas.microsoft.com/office/drawing/2014/chartex" xmlns:cx1="http://schemas.microsoft.com/office/drawing/2015/9/8/chartex" xmlns:cx2="http://schemas.microsoft.com/office/drawing/2015/10/21/chartex" xmlns:cx3="http://schemas.microsoft.com/office/drawing/2016/5/9/chartex" xmlns:cx4="http://schemas.microsoft.com/office/drawing/2016/5/10/chartex" xmlns:cx5="http://schemas.microsoft.com/office/drawing/2016/5/11/chartex" xmlns:cx6="http://schemas.microsoft.com/office/drawing/2016/5/12/chartex" xmlns:cx7="http://schemas.microsoft.com/office/drawing/2016/5/13/chartex" xmlns:cx8="http://schemas.microsoft.com/office/drawing/2016/5/14/chartex" xmlns:mc="http://schemas.openxmlformats.org/markup-compatibility/2006" xmlns:aink="http://schemas.microsoft.com/office/drawing/2016/ink" xmlns:am3d="http://schemas.microsoft.com/office/drawing/2017/model3d" xmlns:o="urn:schemas-microsoft-com:office:office" xmlns:r="http://schemas.openxmlformats.org/officeDocument/2006/relationships" xmlns:m="http://schemas.openxmlformats.org/officeDocument/2006/math" xmlns:v="urn:schemas-microsoft-com:vml" xmlns:wp14="http://schemas.microsoft.com/office/word/2010/wordprocessingDrawing" xmlns:wp="http://schemas.openxmlformats.org/drawingml/2006/wordprocessingDrawing" xmlns:w10="urn:schemas-microsoft-com:office:word" xmlns:w="http://schemas.openxmlformats.org/wordprocessingml/2006/main" xmlns:w14="http://schemas.microsoft.com/office/word/2010/wordml" xmlns:w15="http://schemas.microsoft.com/office/word/2012/wordml" xmlns:w16cex="http://schemas.microsoft.com/office/word/2018/wordml/cex" xmlns:w16cid="http://schemas.microsoft.com/office/word/2016/wordml/cid" xmlns:w16="http://schemas.microsoft.com/office/word/2018/wordml" xmlns:w16sdtdh="http://schemas.microsoft.com/office/word/2020/wordml/sdtdatahash" xmlns:w16se="http://schemas.microsoft.com/office/word/2015/wordml/symex" xmlns:wpg="http://schemas.microsoft.com/office/word/2010/wordprocessingGroup" xmlns:wpi="http://schemas.microsoft.com/office/word/2010/wordprocessingInk" xmlns:wne="http://schemas.microsoft.com/office/word/2006/wordml" xmlns:wps="http://schemas.microsoft.com/office/word/2010/wordprocessingShape" mc:Ignorable="w14 w15 w16se w16cid w16 w16cex w16sdtdh wp14">
   <w:body>
     <w:p>
       <w:pPr>
@@ -518,7 +518,82 @@
           <w:sz w:val="18"/>
           <w:szCs w:val="18"/>
         </w:rPr>
-        <w:t xml:space="preserve">, с одной стороны, и Индивидуальный предприниматель Михайлов Дмитрий Сергеевич, именуемый в дальнейшем «Исполнитель», в лице Михайлова Дмитрия Сергеевича, действующего на основании Свидетельства ОГРНИП 320784700136130, с другой стороны, именуемые в дальнейшем «Стороны», заключили настоящий договор (именуемый в дальнейшем «Договор») о нижеследующем: </w:t>
+        <w:t xml:space="preserve">, с одной стороны, и </w:t>
+      </w:r>
+      <w:r>
+        <w:rPr>
+          <w:rFonts w:ascii="Calibri" w:eastAsia="Calibri" w:hAnsi="Calibri" w:cs="Calibri"/>
+          <w:color w:val="000000"/>
+          <w:sz w:val="18"/>
+          <w:szCs w:val="18"/>
+        </w:rPr>
+        <w:t>{</w:t>
+      </w:r>
+      <w:r>
+        <w:rPr>
+          <w:rFonts w:ascii="Calibri" w:eastAsia="Calibri" w:hAnsi="Calibri" w:cs="Calibri"/>
+          <w:color w:val="000000"/>
+          <w:sz w:val="18"/>
+          <w:szCs w:val="18"/>
+          <w:lang w:val="en-US"/>
+        </w:rPr>
+        <w:t>CHOOSE</w:t>
+      </w:r>
+      <w:r>
+        <w:rPr>
+          <w:rFonts w:ascii="Calibri" w:eastAsia="Calibri" w:hAnsi="Calibri" w:cs="Calibri"/>
+          <w:color w:val="000000"/>
+          <w:sz w:val="18"/>
+          <w:szCs w:val="18"/>
+        </w:rPr>
+        <w:t>_</w:t>
+      </w:r>
+      <w:r>
+        <w:rPr>
+          <w:rFonts w:ascii="Calibri" w:eastAsia="Calibri" w:hAnsi="Calibri" w:cs="Calibri"/>
+          <w:color w:val="000000"/>
+          <w:sz w:val="18"/>
+          <w:szCs w:val="18"/>
+          <w:lang w:val="en-US"/>
+        </w:rPr>
+        <w:t>EXECUTOR</w:t>
+      </w:r>
+      <w:r>
+        <w:rPr>
+          <w:rFonts w:ascii="Calibri" w:eastAsia="Calibri" w:hAnsi="Calibri" w:cs="Calibri"/>
+          <w:color w:val="000000"/>
+          <w:sz w:val="18"/>
+          <w:szCs w:val="18"/>
+        </w:rPr>
+        <w:t>_</w:t>
+      </w:r>
+      <w:r>
+        <w:rPr>
+          <w:rFonts w:ascii="Calibri" w:eastAsia="Calibri" w:hAnsi="Calibri" w:cs="Calibri"/>
+          <w:color w:val="000000"/>
+          <w:sz w:val="18"/>
+          <w:szCs w:val="18"/>
+          <w:lang w:val="en-US"/>
+        </w:rPr>
+        <w:t>NAME</w:t>
+      </w:r>
+      <w:r>
+        <w:rPr>
+          <w:rFonts w:ascii="Calibri" w:eastAsia="Calibri" w:hAnsi="Calibri" w:cs="Calibri"/>
+          <w:color w:val="000000"/>
+          <w:sz w:val="18"/>
+          <w:szCs w:val="18"/>
+        </w:rPr>
+        <w:t>}</w:t>
+      </w:r>
+      <w:r>
+        <w:rPr>
+          <w:rFonts w:ascii="Calibri" w:eastAsia="Calibri" w:hAnsi="Calibri" w:cs="Calibri"/>
+          <w:color w:val="000000"/>
+          <w:sz w:val="18"/>
+          <w:szCs w:val="18"/>
+        </w:rPr>
+        <w:t xml:space="preserve">, именуемый в дальнейшем «Исполнитель», в лице Михайлова Дмитрия Сергеевича, действующего на основании Свидетельства ОГРНИП 320784700136130, с другой стороны, именуемые в дальнейшем «Стороны», заключили настоящий договор (именуемый в дальнейшем «Договор») о нижеследующем: </w:t>
       </w:r>
     </w:p>
     <w:p>
@@ -2967,27 +3042,7 @@
           <w:szCs w:val="18"/>
         </w:rPr>
         <w:br/>
-        <w:t xml:space="preserve">2.3.3. Предоставлять Исполнителю информацию, необходимую для оказания Услуг. Задержка или </w:t>
-      </w:r>
-      <w:proofErr w:type="spellStart"/>
-      <w:r>
-        <w:rPr>
-          <w:rFonts w:ascii="Calibri" w:eastAsia="Calibri" w:hAnsi="Calibri" w:cs="Calibri"/>
-          <w:color w:val="000000"/>
-          <w:sz w:val="18"/>
-          <w:szCs w:val="18"/>
-        </w:rPr>
-        <w:t>непредоставление</w:t>
-      </w:r>
-      <w:proofErr w:type="spellEnd"/>
-      <w:r>
-        <w:rPr>
-          <w:rFonts w:ascii="Calibri" w:eastAsia="Calibri" w:hAnsi="Calibri" w:cs="Calibri"/>
-          <w:color w:val="000000"/>
-          <w:sz w:val="18"/>
-          <w:szCs w:val="18"/>
-        </w:rPr>
-        <w:t xml:space="preserve"> такой информации могут повлечь за собой задержку в оказании Услуг или его невозможность. При этом ответственность за задержку в оказании услуг или невозможности оказании ложится на Заказчика.</w:t>
+        <w:t>2.3.3. Предоставлять Исполнителю информацию, необходимую для оказания Услуг. Задержка или непредоставление такой информации могут повлечь за собой задержку в оказании Услуг или его невозможность. При этом ответственность за задержку в оказании услуг или невозможности оказании ложится на Заказчика.</w:t>
       </w:r>
     </w:p>
     <w:p>
@@ -4057,27 +4112,7 @@
           <w:sz w:val="18"/>
           <w:szCs w:val="18"/>
         </w:rPr>
-        <w:t xml:space="preserve">6.3. Исполнитель не несет ответственность за приостановку оказания Услуг по причине проведения профилактических и ремонтных работ на </w:t>
-      </w:r>
-      <w:proofErr w:type="spellStart"/>
-      <w:r>
-        <w:rPr>
-          <w:rFonts w:ascii="Calibri" w:eastAsia="Calibri" w:hAnsi="Calibri" w:cs="Calibri"/>
-          <w:color w:val="000000"/>
-          <w:sz w:val="18"/>
-          <w:szCs w:val="18"/>
-        </w:rPr>
-        <w:t>интернет-ресурсах</w:t>
-      </w:r>
-      <w:proofErr w:type="spellEnd"/>
-      <w:r>
-        <w:rPr>
-          <w:rFonts w:ascii="Calibri" w:eastAsia="Calibri" w:hAnsi="Calibri" w:cs="Calibri"/>
-          <w:color w:val="000000"/>
-          <w:sz w:val="18"/>
-          <w:szCs w:val="18"/>
-        </w:rPr>
-        <w:t xml:space="preserve">, задействованных в оказании Услуг и не принадлежащих Исполнителю, а также по причине наличия ошибок и сбоев, если причиной этого являются не зависящие от Исполнителя обстоятельства. Исполнитель не несет ответственности по претензиям Заказчика к качеству доступа к результатам оказания Услуг, связанному с качеством функционирования сетей Интернет-провайдеров, городской телефонной сети, с функционированием абонентского оборудования и другими обстоятельствами, находящимися вне компетенции Исполнителя. </w:t>
+        <w:t xml:space="preserve">6.3. Исполнитель не несет ответственность за приостановку оказания Услуг по причине проведения профилактических и ремонтных работ на интернет-ресурсах, задействованных в оказании Услуг и не принадлежащих Исполнителю, а также по причине наличия ошибок и сбоев, если причиной этого являются не зависящие от Исполнителя обстоятельства. Исполнитель не несет ответственности по претензиям Заказчика к качеству доступа к результатам оказания Услуг, связанному с качеством функционирования сетей Интернет-провайдеров, городской телефонной сети, с функционированием абонентского оборудования и другими обстоятельствами, находящимися вне компетенции Исполнителя. </w:t>
       </w:r>
     </w:p>
     <w:p>
@@ -4185,7 +4220,27 @@
           <w:sz w:val="18"/>
           <w:szCs w:val="18"/>
         </w:rPr>
-        <w:t xml:space="preserve">6.7. Все спорные вопросы решаются путем переговоров Сторон или, в случае, если Стороны не могут прийти к соглашению, передаются на рассмотрение в суд по месту нахождения Исполнителя в соответствии с законодательством Российской Федерации, с соблюдением претензионного порядка урегулирования споров. Претензия должна быть оформлена в виде официального документа, подписанного уполномоченным лицом, и направлена курьером нарочно или почтой ценным письмом с описью вложения, в целях возможности определения содержимого корреспонденции. Срок рассмотрения претензии Стороной, получившей ее, не может превышать 14 (четырнадцать) рабочих дней. </w:t>
+        <w:t xml:space="preserve">6.7. Все спорные вопросы решаются путем переговоров Сторон </w:t>
+      </w:r>
+      <w:proofErr w:type="gramStart"/>
+      <w:r>
+        <w:rPr>
+          <w:rFonts w:ascii="Calibri" w:eastAsia="Calibri" w:hAnsi="Calibri" w:cs="Calibri"/>
+          <w:color w:val="000000"/>
+          <w:sz w:val="18"/>
+          <w:szCs w:val="18"/>
+        </w:rPr>
+        <w:t>или, в случае, если</w:t>
+      </w:r>
+      <w:proofErr w:type="gramEnd"/>
+      <w:r>
+        <w:rPr>
+          <w:rFonts w:ascii="Calibri" w:eastAsia="Calibri" w:hAnsi="Calibri" w:cs="Calibri"/>
+          <w:color w:val="000000"/>
+          <w:sz w:val="18"/>
+          <w:szCs w:val="18"/>
+        </w:rPr>
+        <w:t xml:space="preserve"> Стороны не могут прийти к соглашению, передаются на рассмотрение в суд по месту нахождения Исполнителя в соответствии с законодательством Российской Федерации, с соблюдением претензионного порядка урегулирования споров. Претензия должна быть оформлена в виде официального документа, подписанного уполномоченным лицом, и направлена курьером нарочно или почтой ценным письмом с описью вложения, в целях возможности определения содержимого корреспонденции. Срок рассмотрения претензии Стороной, получившей ее, не может превышать 14 (четырнадцать) рабочих дней. </w:t>
       </w:r>
     </w:p>
     <w:p>
@@ -4672,27 +4727,7 @@
           <w:sz w:val="18"/>
           <w:szCs w:val="18"/>
         </w:rPr>
-        <w:t xml:space="preserve">9.2.  Стороны обязуются принять разумно достаточные меры для того, чтобы не допустить разглашения ставших им известными в результате исполнения настоящего Договора сведений, являющихся конфиденциальными и/или составляющих коммерческую тайну Сторон, третьим лицам, в том числе, обеспечить режим защиты указанной информации в соответствии с требованиями, определенными Федеральным законом «О Коммерческой тайне» </w:t>
-      </w:r>
-      <w:proofErr w:type="spellStart"/>
-      <w:r>
-        <w:rPr>
-          <w:rFonts w:ascii="Calibri" w:eastAsia="Calibri" w:hAnsi="Calibri" w:cs="Calibri"/>
-          <w:color w:val="000000"/>
-          <w:sz w:val="18"/>
-          <w:szCs w:val="18"/>
-        </w:rPr>
-        <w:t>No</w:t>
-      </w:r>
-      <w:proofErr w:type="spellEnd"/>
-      <w:r>
-        <w:rPr>
-          <w:rFonts w:ascii="Calibri" w:eastAsia="Calibri" w:hAnsi="Calibri" w:cs="Calibri"/>
-          <w:color w:val="000000"/>
-          <w:sz w:val="18"/>
-          <w:szCs w:val="18"/>
-        </w:rPr>
-        <w:t xml:space="preserve"> 98-ФЗ от 29 июля 2004 г. (последняя редакция), а также в рамках законодательства Российской Федерации.</w:t>
+        <w:t>9.2.  Стороны обязуются принять разумно достаточные меры для того, чтобы не допустить разглашения ставших им известными в результате исполнения настоящего Договора сведений, являющихся конфиденциальными и/или составляющих коммерческую тайну Сторон, третьим лицам, в том числе, обеспечить режим защиты указанной информации в соответствии с требованиями, определенными Федеральным законом «О Коммерческой тайне» No 98-ФЗ от 29 июля 2004 г. (последняя редакция), а также в рамках законодательства Российской Федерации.</w:t>
       </w:r>
     </w:p>
     <w:p>
@@ -5309,18 +5344,7 @@
                 <w:shd w:val="clear" w:color="auto" w:fill="F4CCCC"/>
                 <w:lang w:val="en-US"/>
               </w:rPr>
-              <w:t>RED_</w:t>
-            </w:r>
-            <w:r>
-              <w:rPr>
-                <w:rFonts w:ascii="Calibri" w:eastAsia="Calibri" w:hAnsi="Calibri" w:cs="Calibri"/>
-                <w:b/>
-                <w:sz w:val="18"/>
-                <w:szCs w:val="18"/>
-                <w:shd w:val="clear" w:color="auto" w:fill="F4CCCC"/>
-                <w:lang w:val="en-US"/>
-              </w:rPr>
-              <w:t>CUSTOMER</w:t>
+              <w:t>RED_CUSTOMER</w:t>
             </w:r>
             <w:r>
               <w:rPr>
@@ -5866,6 +5890,7 @@
                 <w:b/>
                 <w:sz w:val="18"/>
                 <w:szCs w:val="18"/>
+                <w:lang w:val="en-US"/>
               </w:rPr>
             </w:pPr>
             <w:r>
@@ -5874,8 +5899,49 @@
                 <w:b/>
                 <w:sz w:val="18"/>
                 <w:szCs w:val="18"/>
-              </w:rPr>
-              <w:t xml:space="preserve">ИП Михайлов Дмитрий Сергеевич </w:t>
+                <w:lang w:val="en-US"/>
+              </w:rPr>
+              <w:t>{</w:t>
+            </w:r>
+            <w:r>
+              <w:rPr>
+                <w:rFonts w:ascii="Calibri" w:eastAsia="Calibri" w:hAnsi="Calibri" w:cs="Calibri"/>
+                <w:b/>
+                <w:sz w:val="18"/>
+                <w:szCs w:val="18"/>
+                <w:lang w:val="en-US"/>
+              </w:rPr>
+              <w:t>CHOOSE</w:t>
+            </w:r>
+            <w:r>
+              <w:rPr>
+                <w:rFonts w:ascii="Calibri" w:eastAsia="Calibri" w:hAnsi="Calibri" w:cs="Calibri"/>
+                <w:b/>
+                <w:sz w:val="18"/>
+                <w:szCs w:val="18"/>
+                <w:lang w:val="en-US"/>
+              </w:rPr>
+              <w:t>_</w:t>
+            </w:r>
+            <w:r>
+              <w:rPr>
+                <w:rFonts w:ascii="Calibri" w:eastAsia="Calibri" w:hAnsi="Calibri" w:cs="Calibri"/>
+                <w:b/>
+                <w:sz w:val="18"/>
+                <w:szCs w:val="18"/>
+                <w:lang w:val="en-US"/>
+              </w:rPr>
+              <w:t>EXECUTOR</w:t>
+            </w:r>
+            <w:r>
+              <w:rPr>
+                <w:rFonts w:ascii="Calibri" w:eastAsia="Calibri" w:hAnsi="Calibri" w:cs="Calibri"/>
+                <w:b/>
+                <w:sz w:val="18"/>
+                <w:szCs w:val="18"/>
+                <w:lang w:val="en-US"/>
+              </w:rPr>
+              <w:t>}</w:t>
             </w:r>
           </w:p>
           <w:p>
@@ -5883,8 +5949,10 @@
               <w:spacing w:line="276" w:lineRule="auto"/>
               <w:rPr>
                 <w:rFonts w:ascii="Calibri" w:eastAsia="Calibri" w:hAnsi="Calibri" w:cs="Calibri"/>
-                <w:sz w:val="18"/>
-                <w:szCs w:val="18"/>
+                <w:b/>
+                <w:sz w:val="18"/>
+                <w:szCs w:val="18"/>
+                <w:lang w:val="en-US"/>
               </w:rPr>
             </w:pPr>
             <w:r>
@@ -5893,7 +5961,66 @@
                 <w:sz w:val="18"/>
                 <w:szCs w:val="18"/>
               </w:rPr>
-              <w:t>ИНН: 780256693210</w:t>
+              <w:t>ИНН</w:t>
+            </w:r>
+            <w:r>
+              <w:rPr>
+                <w:rFonts w:ascii="Calibri" w:eastAsia="Calibri" w:hAnsi="Calibri" w:cs="Calibri"/>
+                <w:sz w:val="18"/>
+                <w:szCs w:val="18"/>
+                <w:lang w:val="en-US"/>
+              </w:rPr>
+              <w:t xml:space="preserve">: </w:t>
+            </w:r>
+            <w:r>
+              <w:rPr>
+                <w:rFonts w:ascii="Calibri" w:eastAsia="Calibri" w:hAnsi="Calibri" w:cs="Calibri"/>
+                <w:b/>
+                <w:sz w:val="18"/>
+                <w:szCs w:val="18"/>
+                <w:lang w:val="en-US"/>
+              </w:rPr>
+              <w:t>{</w:t>
+            </w:r>
+            <w:r>
+              <w:rPr>
+                <w:rFonts w:ascii="Calibri" w:eastAsia="Calibri" w:hAnsi="Calibri" w:cs="Calibri"/>
+                <w:b/>
+                <w:sz w:val="18"/>
+                <w:szCs w:val="18"/>
+                <w:lang w:val="en-US"/>
+              </w:rPr>
+              <w:t>CHOOSE</w:t>
+            </w:r>
+            <w:r>
+              <w:rPr>
+                <w:rFonts w:ascii="Calibri" w:eastAsia="Calibri" w:hAnsi="Calibri" w:cs="Calibri"/>
+                <w:b/>
+                <w:sz w:val="18"/>
+                <w:szCs w:val="18"/>
+                <w:lang w:val="en-US"/>
+              </w:rPr>
+              <w:t>_</w:t>
+            </w:r>
+            <w:r>
+              <w:rPr>
+                <w:rFonts w:ascii="Calibri" w:eastAsia="Calibri" w:hAnsi="Calibri" w:cs="Calibri"/>
+                <w:b/>
+                <w:sz w:val="18"/>
+                <w:szCs w:val="18"/>
+                <w:lang w:val="en-US"/>
+              </w:rPr>
+              <w:t>EXECUTOR_INN</w:t>
+            </w:r>
+            <w:r>
+              <w:rPr>
+                <w:rFonts w:ascii="Calibri" w:eastAsia="Calibri" w:hAnsi="Calibri" w:cs="Calibri"/>
+                <w:b/>
+                <w:sz w:val="18"/>
+                <w:szCs w:val="18"/>
+                <w:lang w:val="en-US"/>
+              </w:rPr>
+              <w:t>}</w:t>
             </w:r>
           </w:p>
           <w:p>
@@ -5901,8 +6028,10 @@
               <w:spacing w:line="276" w:lineRule="auto"/>
               <w:rPr>
                 <w:rFonts w:ascii="Calibri" w:eastAsia="Calibri" w:hAnsi="Calibri" w:cs="Calibri"/>
-                <w:sz w:val="18"/>
-                <w:szCs w:val="18"/>
+                <w:b/>
+                <w:sz w:val="18"/>
+                <w:szCs w:val="18"/>
+                <w:lang w:val="en-US"/>
               </w:rPr>
             </w:pPr>
             <w:r>
@@ -5911,7 +6040,66 @@
                 <w:sz w:val="18"/>
                 <w:szCs w:val="18"/>
               </w:rPr>
-              <w:t>ОГРНИП: 320784700136130</w:t>
+              <w:t>ОГРНИП</w:t>
+            </w:r>
+            <w:r>
+              <w:rPr>
+                <w:rFonts w:ascii="Calibri" w:eastAsia="Calibri" w:hAnsi="Calibri" w:cs="Calibri"/>
+                <w:sz w:val="18"/>
+                <w:szCs w:val="18"/>
+                <w:lang w:val="en-US"/>
+              </w:rPr>
+              <w:t xml:space="preserve">: </w:t>
+            </w:r>
+            <w:r>
+              <w:rPr>
+                <w:rFonts w:ascii="Calibri" w:eastAsia="Calibri" w:hAnsi="Calibri" w:cs="Calibri"/>
+                <w:b/>
+                <w:sz w:val="18"/>
+                <w:szCs w:val="18"/>
+                <w:lang w:val="en-US"/>
+              </w:rPr>
+              <w:t>{</w:t>
+            </w:r>
+            <w:r>
+              <w:rPr>
+                <w:rFonts w:ascii="Calibri" w:eastAsia="Calibri" w:hAnsi="Calibri" w:cs="Calibri"/>
+                <w:b/>
+                <w:sz w:val="18"/>
+                <w:szCs w:val="18"/>
+                <w:lang w:val="en-US"/>
+              </w:rPr>
+              <w:t>CHOOSE</w:t>
+            </w:r>
+            <w:r>
+              <w:rPr>
+                <w:rFonts w:ascii="Calibri" w:eastAsia="Calibri" w:hAnsi="Calibri" w:cs="Calibri"/>
+                <w:b/>
+                <w:sz w:val="18"/>
+                <w:szCs w:val="18"/>
+                <w:lang w:val="en-US"/>
+              </w:rPr>
+              <w:t>_</w:t>
+            </w:r>
+            <w:r>
+              <w:rPr>
+                <w:rFonts w:ascii="Calibri" w:eastAsia="Calibri" w:hAnsi="Calibri" w:cs="Calibri"/>
+                <w:b/>
+                <w:sz w:val="18"/>
+                <w:szCs w:val="18"/>
+                <w:lang w:val="en-US"/>
+              </w:rPr>
+              <w:t>EXECUTOR_OGRNIP</w:t>
+            </w:r>
+            <w:r>
+              <w:rPr>
+                <w:rFonts w:ascii="Calibri" w:eastAsia="Calibri" w:hAnsi="Calibri" w:cs="Calibri"/>
+                <w:b/>
+                <w:sz w:val="18"/>
+                <w:szCs w:val="18"/>
+                <w:lang w:val="en-US"/>
+              </w:rPr>
+              <w:t>}</w:t>
             </w:r>
           </w:p>
           <w:p>
@@ -5921,6 +6109,7 @@
                 <w:rFonts w:ascii="Calibri" w:eastAsia="Calibri" w:hAnsi="Calibri" w:cs="Calibri"/>
                 <w:sz w:val="18"/>
                 <w:szCs w:val="18"/>
+                <w:lang w:val="en-US"/>
               </w:rPr>
             </w:pPr>
             <w:r>
@@ -5929,33 +6118,83 @@
                 <w:sz w:val="18"/>
                 <w:szCs w:val="18"/>
               </w:rPr>
-              <w:t>Юр. адрес</w:t>
+              <w:t>Юр</w:t>
             </w:r>
             <w:r>
               <w:rPr>
                 <w:rFonts w:ascii="Calibri" w:eastAsia="Calibri" w:hAnsi="Calibri" w:cs="Calibri"/>
                 <w:sz w:val="18"/>
                 <w:szCs w:val="18"/>
-              </w:rPr>
-              <w:t xml:space="preserve">: 194295, Россия, г. Санкт-Петербург, </w:t>
+                <w:lang w:val="en-US"/>
+              </w:rPr>
+              <w:t xml:space="preserve">. </w:t>
             </w:r>
-            <w:proofErr w:type="spellStart"/>
             <w:r>
               <w:rPr>
                 <w:rFonts w:ascii="Calibri" w:eastAsia="Calibri" w:hAnsi="Calibri" w:cs="Calibri"/>
                 <w:sz w:val="18"/>
                 <w:szCs w:val="18"/>
               </w:rPr>
-              <w:t>пр-кт</w:t>
+              <w:t>адрес</w:t>
             </w:r>
-            <w:proofErr w:type="spellEnd"/>
             <w:r>
               <w:rPr>
                 <w:rFonts w:ascii="Calibri" w:eastAsia="Calibri" w:hAnsi="Calibri" w:cs="Calibri"/>
                 <w:sz w:val="18"/>
                 <w:szCs w:val="18"/>
-              </w:rPr>
-              <w:t xml:space="preserve"> Северный, д. 24, корпус 1, кв. 33</w:t>
+                <w:lang w:val="en-US"/>
+              </w:rPr>
+              <w:t xml:space="preserve">: </w:t>
+            </w:r>
+            <w:r>
+              <w:rPr>
+                <w:rFonts w:ascii="Calibri" w:eastAsia="Calibri" w:hAnsi="Calibri" w:cs="Calibri"/>
+                <w:b/>
+                <w:sz w:val="18"/>
+                <w:szCs w:val="18"/>
+                <w:lang w:val="en-US"/>
+              </w:rPr>
+              <w:t>{</w:t>
+            </w:r>
+            <w:r>
+              <w:rPr>
+                <w:rFonts w:ascii="Calibri" w:eastAsia="Calibri" w:hAnsi="Calibri" w:cs="Calibri"/>
+                <w:b/>
+                <w:sz w:val="18"/>
+                <w:szCs w:val="18"/>
+                <w:lang w:val="en-US"/>
+              </w:rPr>
+              <w:t>CHOOSE</w:t>
+            </w:r>
+            <w:r>
+              <w:rPr>
+                <w:rFonts w:ascii="Calibri" w:eastAsia="Calibri" w:hAnsi="Calibri" w:cs="Calibri"/>
+                <w:b/>
+                <w:sz w:val="18"/>
+                <w:szCs w:val="18"/>
+                <w:lang w:val="en-US"/>
+              </w:rPr>
+              <w:t>_</w:t>
+            </w:r>
+            <w:r>
+              <w:rPr>
+                <w:rFonts w:ascii="Calibri" w:eastAsia="Calibri" w:hAnsi="Calibri" w:cs="Calibri"/>
+                <w:b/>
+                <w:sz w:val="18"/>
+                <w:szCs w:val="18"/>
+                <w:lang w:val="en-US"/>
+              </w:rPr>
+              <w:t>EXECUTOR_ADRESS</w:t>
+            </w:r>
+            <w:r>
+              <w:rPr>
+                <w:rFonts w:ascii="Calibri" w:eastAsia="Calibri" w:hAnsi="Calibri" w:cs="Calibri"/>
+                <w:b/>
+                <w:sz w:val="18"/>
+                <w:szCs w:val="18"/>
+                <w:lang w:val="en-US"/>
+              </w:rPr>
+              <w:t>}</w:t>
             </w:r>
           </w:p>
           <w:p>
@@ -5965,6 +6204,7 @@
                 <w:rFonts w:ascii="Calibri" w:eastAsia="Calibri" w:hAnsi="Calibri" w:cs="Calibri"/>
                 <w:sz w:val="18"/>
                 <w:szCs w:val="18"/>
+                <w:lang w:val="en-US"/>
               </w:rPr>
             </w:pPr>
             <w:r>
@@ -5973,7 +6213,92 @@
                 <w:sz w:val="18"/>
                 <w:szCs w:val="18"/>
               </w:rPr>
-              <w:t xml:space="preserve">Расчётный счёт: 40802810201500152101 </w:t>
+              <w:t>Расчётный</w:t>
+            </w:r>
+            <w:r>
+              <w:rPr>
+                <w:rFonts w:ascii="Calibri" w:eastAsia="Calibri" w:hAnsi="Calibri" w:cs="Calibri"/>
+                <w:sz w:val="18"/>
+                <w:szCs w:val="18"/>
+                <w:lang w:val="en-US"/>
+              </w:rPr>
+              <w:t xml:space="preserve"> </w:t>
+            </w:r>
+            <w:r>
+              <w:rPr>
+                <w:rFonts w:ascii="Calibri" w:eastAsia="Calibri" w:hAnsi="Calibri" w:cs="Calibri"/>
+                <w:sz w:val="18"/>
+                <w:szCs w:val="18"/>
+              </w:rPr>
+              <w:t>счёт</w:t>
+            </w:r>
+            <w:r>
+              <w:rPr>
+                <w:rFonts w:ascii="Calibri" w:eastAsia="Calibri" w:hAnsi="Calibri" w:cs="Calibri"/>
+                <w:sz w:val="18"/>
+                <w:szCs w:val="18"/>
+                <w:lang w:val="en-US"/>
+              </w:rPr>
+              <w:t xml:space="preserve">: </w:t>
+            </w:r>
+            <w:r>
+              <w:rPr>
+                <w:rFonts w:ascii="Calibri" w:eastAsia="Calibri" w:hAnsi="Calibri" w:cs="Calibri"/>
+                <w:b/>
+                <w:sz w:val="18"/>
+                <w:szCs w:val="18"/>
+                <w:lang w:val="en-US"/>
+              </w:rPr>
+              <w:t>{</w:t>
+            </w:r>
+            <w:r>
+              <w:rPr>
+                <w:rFonts w:ascii="Calibri" w:eastAsia="Calibri" w:hAnsi="Calibri" w:cs="Calibri"/>
+                <w:b/>
+                <w:sz w:val="18"/>
+                <w:szCs w:val="18"/>
+                <w:lang w:val="en-US"/>
+              </w:rPr>
+              <w:t>CHOOSE</w:t>
+            </w:r>
+            <w:r>
+              <w:rPr>
+                <w:rFonts w:ascii="Calibri" w:eastAsia="Calibri" w:hAnsi="Calibri" w:cs="Calibri"/>
+                <w:b/>
+                <w:sz w:val="18"/>
+                <w:szCs w:val="18"/>
+                <w:lang w:val="en-US"/>
+              </w:rPr>
+              <w:t>_</w:t>
+            </w:r>
+            <w:r>
+              <w:rPr>
+                <w:rFonts w:ascii="Calibri" w:eastAsia="Calibri" w:hAnsi="Calibri" w:cs="Calibri"/>
+                <w:b/>
+                <w:sz w:val="18"/>
+                <w:szCs w:val="18"/>
+                <w:lang w:val="en-US"/>
+              </w:rPr>
+              <w:t>EXECUTOR_CHECKING_ACC</w:t>
+            </w:r>
+            <w:r>
+              <w:rPr>
+                <w:rFonts w:ascii="Calibri" w:eastAsia="Calibri" w:hAnsi="Calibri" w:cs="Calibri"/>
+                <w:b/>
+                <w:sz w:val="18"/>
+                <w:szCs w:val="18"/>
+                <w:lang w:val="en-US"/>
+              </w:rPr>
+              <w:t>}</w:t>
+            </w:r>
+            <w:r>
+              <w:rPr>
+                <w:rFonts w:ascii="Calibri" w:eastAsia="Calibri" w:hAnsi="Calibri" w:cs="Calibri"/>
+                <w:sz w:val="18"/>
+                <w:szCs w:val="18"/>
+                <w:lang w:val="en-US"/>
+              </w:rPr>
+              <w:t xml:space="preserve"> </w:t>
             </w:r>
           </w:p>
           <w:p>
@@ -5983,6 +6308,7 @@
                 <w:rFonts w:ascii="Calibri" w:eastAsia="Calibri" w:hAnsi="Calibri" w:cs="Calibri"/>
                 <w:sz w:val="18"/>
                 <w:szCs w:val="18"/>
+                <w:lang w:val="en-US"/>
               </w:rPr>
             </w:pPr>
             <w:r>
@@ -5991,7 +6317,92 @@
                 <w:sz w:val="18"/>
                 <w:szCs w:val="18"/>
               </w:rPr>
-              <w:t xml:space="preserve">Корреспондентский счёт: 30101810745374525104 </w:t>
+              <w:t>Корреспондентский</w:t>
+            </w:r>
+            <w:r>
+              <w:rPr>
+                <w:rFonts w:ascii="Calibri" w:eastAsia="Calibri" w:hAnsi="Calibri" w:cs="Calibri"/>
+                <w:sz w:val="18"/>
+                <w:szCs w:val="18"/>
+                <w:lang w:val="en-US"/>
+              </w:rPr>
+              <w:t xml:space="preserve"> </w:t>
+            </w:r>
+            <w:r>
+              <w:rPr>
+                <w:rFonts w:ascii="Calibri" w:eastAsia="Calibri" w:hAnsi="Calibri" w:cs="Calibri"/>
+                <w:sz w:val="18"/>
+                <w:szCs w:val="18"/>
+              </w:rPr>
+              <w:t>счёт</w:t>
+            </w:r>
+            <w:r>
+              <w:rPr>
+                <w:rFonts w:ascii="Calibri" w:eastAsia="Calibri" w:hAnsi="Calibri" w:cs="Calibri"/>
+                <w:sz w:val="18"/>
+                <w:szCs w:val="18"/>
+                <w:lang w:val="en-US"/>
+              </w:rPr>
+              <w:t xml:space="preserve">: </w:t>
+            </w:r>
+            <w:r>
+              <w:rPr>
+                <w:rFonts w:ascii="Calibri" w:eastAsia="Calibri" w:hAnsi="Calibri" w:cs="Calibri"/>
+                <w:b/>
+                <w:sz w:val="18"/>
+                <w:szCs w:val="18"/>
+                <w:lang w:val="en-US"/>
+              </w:rPr>
+              <w:t>{</w:t>
+            </w:r>
+            <w:r>
+              <w:rPr>
+                <w:rFonts w:ascii="Calibri" w:eastAsia="Calibri" w:hAnsi="Calibri" w:cs="Calibri"/>
+                <w:b/>
+                <w:sz w:val="18"/>
+                <w:szCs w:val="18"/>
+                <w:lang w:val="en-US"/>
+              </w:rPr>
+              <w:t>CHOOSE</w:t>
+            </w:r>
+            <w:r>
+              <w:rPr>
+                <w:rFonts w:ascii="Calibri" w:eastAsia="Calibri" w:hAnsi="Calibri" w:cs="Calibri"/>
+                <w:b/>
+                <w:sz w:val="18"/>
+                <w:szCs w:val="18"/>
+                <w:lang w:val="en-US"/>
+              </w:rPr>
+              <w:t>_</w:t>
+            </w:r>
+            <w:r>
+              <w:rPr>
+                <w:rFonts w:ascii="Calibri" w:eastAsia="Calibri" w:hAnsi="Calibri" w:cs="Calibri"/>
+                <w:b/>
+                <w:sz w:val="18"/>
+                <w:szCs w:val="18"/>
+                <w:lang w:val="en-US"/>
+              </w:rPr>
+              <w:t>EXECUTOR_KOR_ACC</w:t>
+            </w:r>
+            <w:r>
+              <w:rPr>
+                <w:rFonts w:ascii="Calibri" w:eastAsia="Calibri" w:hAnsi="Calibri" w:cs="Calibri"/>
+                <w:b/>
+                <w:sz w:val="18"/>
+                <w:szCs w:val="18"/>
+                <w:lang w:val="en-US"/>
+              </w:rPr>
+              <w:t>}</w:t>
+            </w:r>
+            <w:r>
+              <w:rPr>
+                <w:rFonts w:ascii="Calibri" w:eastAsia="Calibri" w:hAnsi="Calibri" w:cs="Calibri"/>
+                <w:sz w:val="18"/>
+                <w:szCs w:val="18"/>
+                <w:lang w:val="en-US"/>
+              </w:rPr>
+              <w:t xml:space="preserve"> </w:t>
             </w:r>
           </w:p>
           <w:p>
@@ -6001,6 +6412,7 @@
                 <w:rFonts w:ascii="Calibri" w:eastAsia="Calibri" w:hAnsi="Calibri" w:cs="Calibri"/>
                 <w:sz w:val="18"/>
                 <w:szCs w:val="18"/>
+                <w:lang w:val="en-US"/>
               </w:rPr>
             </w:pPr>
             <w:r>
@@ -6009,7 +6421,92 @@
                 <w:sz w:val="18"/>
                 <w:szCs w:val="18"/>
               </w:rPr>
-              <w:t xml:space="preserve">Название банка: ООО "Банк Точка" </w:t>
+              <w:t>Название</w:t>
+            </w:r>
+            <w:r>
+              <w:rPr>
+                <w:rFonts w:ascii="Calibri" w:eastAsia="Calibri" w:hAnsi="Calibri" w:cs="Calibri"/>
+                <w:sz w:val="18"/>
+                <w:szCs w:val="18"/>
+                <w:lang w:val="en-US"/>
+              </w:rPr>
+              <w:t xml:space="preserve"> </w:t>
+            </w:r>
+            <w:r>
+              <w:rPr>
+                <w:rFonts w:ascii="Calibri" w:eastAsia="Calibri" w:hAnsi="Calibri" w:cs="Calibri"/>
+                <w:sz w:val="18"/>
+                <w:szCs w:val="18"/>
+              </w:rPr>
+              <w:t>банка</w:t>
+            </w:r>
+            <w:r>
+              <w:rPr>
+                <w:rFonts w:ascii="Calibri" w:eastAsia="Calibri" w:hAnsi="Calibri" w:cs="Calibri"/>
+                <w:sz w:val="18"/>
+                <w:szCs w:val="18"/>
+                <w:lang w:val="en-US"/>
+              </w:rPr>
+              <w:t xml:space="preserve">: </w:t>
+            </w:r>
+            <w:r>
+              <w:rPr>
+                <w:rFonts w:ascii="Calibri" w:eastAsia="Calibri" w:hAnsi="Calibri" w:cs="Calibri"/>
+                <w:b/>
+                <w:sz w:val="18"/>
+                <w:szCs w:val="18"/>
+                <w:lang w:val="en-US"/>
+              </w:rPr>
+              <w:t>{</w:t>
+            </w:r>
+            <w:r>
+              <w:rPr>
+                <w:rFonts w:ascii="Calibri" w:eastAsia="Calibri" w:hAnsi="Calibri" w:cs="Calibri"/>
+                <w:b/>
+                <w:sz w:val="18"/>
+                <w:szCs w:val="18"/>
+                <w:lang w:val="en-US"/>
+              </w:rPr>
+              <w:t>CHOOSE</w:t>
+            </w:r>
+            <w:r>
+              <w:rPr>
+                <w:rFonts w:ascii="Calibri" w:eastAsia="Calibri" w:hAnsi="Calibri" w:cs="Calibri"/>
+                <w:b/>
+                <w:sz w:val="18"/>
+                <w:szCs w:val="18"/>
+                <w:lang w:val="en-US"/>
+              </w:rPr>
+              <w:t>_</w:t>
+            </w:r>
+            <w:r>
+              <w:rPr>
+                <w:rFonts w:ascii="Calibri" w:eastAsia="Calibri" w:hAnsi="Calibri" w:cs="Calibri"/>
+                <w:b/>
+                <w:sz w:val="18"/>
+                <w:szCs w:val="18"/>
+                <w:lang w:val="en-US"/>
+              </w:rPr>
+              <w:t>EXECUTOR_BANK</w:t>
+            </w:r>
+            <w:r>
+              <w:rPr>
+                <w:rFonts w:ascii="Calibri" w:eastAsia="Calibri" w:hAnsi="Calibri" w:cs="Calibri"/>
+                <w:b/>
+                <w:sz w:val="18"/>
+                <w:szCs w:val="18"/>
+                <w:lang w:val="en-US"/>
+              </w:rPr>
+              <w:t>}</w:t>
+            </w:r>
+            <w:r>
+              <w:rPr>
+                <w:rFonts w:ascii="Calibri" w:eastAsia="Calibri" w:hAnsi="Calibri" w:cs="Calibri"/>
+                <w:sz w:val="18"/>
+                <w:szCs w:val="18"/>
+                <w:lang w:val="en-US"/>
+              </w:rPr>
+              <w:t xml:space="preserve"> </w:t>
             </w:r>
           </w:p>
           <w:p>
@@ -6019,6 +6516,7 @@
                 <w:rFonts w:ascii="Calibri" w:eastAsia="Calibri" w:hAnsi="Calibri" w:cs="Calibri"/>
                 <w:sz w:val="18"/>
                 <w:szCs w:val="18"/>
+                <w:lang w:val="en-US"/>
               </w:rPr>
             </w:pPr>
             <w:r>
@@ -6027,7 +6525,75 @@
                 <w:sz w:val="18"/>
                 <w:szCs w:val="18"/>
               </w:rPr>
-              <w:t xml:space="preserve">БИК: 044525104 </w:t>
+              <w:t>БИК</w:t>
+            </w:r>
+            <w:r>
+              <w:rPr>
+                <w:rFonts w:ascii="Calibri" w:eastAsia="Calibri" w:hAnsi="Calibri" w:cs="Calibri"/>
+                <w:sz w:val="18"/>
+                <w:szCs w:val="18"/>
+                <w:lang w:val="en-US"/>
+              </w:rPr>
+              <w:t xml:space="preserve">: </w:t>
+            </w:r>
+            <w:r>
+              <w:rPr>
+                <w:rFonts w:ascii="Calibri" w:eastAsia="Calibri" w:hAnsi="Calibri" w:cs="Calibri"/>
+                <w:b/>
+                <w:sz w:val="18"/>
+                <w:szCs w:val="18"/>
+                <w:lang w:val="en-US"/>
+              </w:rPr>
+              <w:t>{</w:t>
+            </w:r>
+            <w:r>
+              <w:rPr>
+                <w:rFonts w:ascii="Calibri" w:eastAsia="Calibri" w:hAnsi="Calibri" w:cs="Calibri"/>
+                <w:b/>
+                <w:sz w:val="18"/>
+                <w:szCs w:val="18"/>
+                <w:lang w:val="en-US"/>
+              </w:rPr>
+              <w:t>CHOOSE</w:t>
+            </w:r>
+            <w:r>
+              <w:rPr>
+                <w:rFonts w:ascii="Calibri" w:eastAsia="Calibri" w:hAnsi="Calibri" w:cs="Calibri"/>
+                <w:b/>
+                <w:sz w:val="18"/>
+                <w:szCs w:val="18"/>
+                <w:lang w:val="en-US"/>
+              </w:rPr>
+              <w:t>_</w:t>
+            </w:r>
+            <w:r>
+              <w:rPr>
+                <w:rFonts w:ascii="Calibri" w:eastAsia="Calibri" w:hAnsi="Calibri" w:cs="Calibri"/>
+                <w:b/>
+                <w:sz w:val="18"/>
+                <w:szCs w:val="18"/>
+                <w:lang w:val="en-US"/>
+              </w:rPr>
+              <w:t>EXECUTOR_BIK</w:t>
+            </w:r>
+            <w:r>
+              <w:rPr>
+                <w:rFonts w:ascii="Calibri" w:eastAsia="Calibri" w:hAnsi="Calibri" w:cs="Calibri"/>
+                <w:b/>
+                <w:sz w:val="18"/>
+                <w:szCs w:val="18"/>
+                <w:lang w:val="en-US"/>
+              </w:rPr>
+              <w:t>}</w:t>
+            </w:r>
+            <w:r>
+              <w:rPr>
+                <w:rFonts w:ascii="Calibri" w:eastAsia="Calibri" w:hAnsi="Calibri" w:cs="Calibri"/>
+                <w:sz w:val="18"/>
+                <w:szCs w:val="18"/>
+                <w:lang w:val="en-US"/>
+              </w:rPr>
+              <w:t xml:space="preserve"> </w:t>
             </w:r>
           </w:p>
           <w:p>
@@ -6037,6 +6603,7 @@
                 <w:rFonts w:ascii="Calibri" w:eastAsia="Calibri" w:hAnsi="Calibri" w:cs="Calibri"/>
                 <w:sz w:val="18"/>
                 <w:szCs w:val="18"/>
+                <w:lang w:val="en-US"/>
               </w:rPr>
             </w:pPr>
             <w:r>
@@ -6045,8 +6612,78 @@
                 <w:sz w:val="18"/>
                 <w:szCs w:val="18"/>
               </w:rPr>
-              <w:t>Почта: dima@mikhaylovseo.ru</w:t>
+              <w:t>Почта</w:t>
             </w:r>
+            <w:r>
+              <w:rPr>
+                <w:rFonts w:ascii="Calibri" w:eastAsia="Calibri" w:hAnsi="Calibri" w:cs="Calibri"/>
+                <w:sz w:val="18"/>
+                <w:szCs w:val="18"/>
+                <w:lang w:val="en-US"/>
+              </w:rPr>
+              <w:t xml:space="preserve">: </w:t>
+            </w:r>
+            <w:r>
+              <w:rPr>
+                <w:rFonts w:ascii="Calibri" w:eastAsia="Calibri" w:hAnsi="Calibri" w:cs="Calibri"/>
+                <w:b/>
+                <w:sz w:val="18"/>
+                <w:szCs w:val="18"/>
+                <w:lang w:val="en-US"/>
+              </w:rPr>
+              <w:t>{</w:t>
+            </w:r>
+            <w:r>
+              <w:rPr>
+                <w:rFonts w:ascii="Calibri" w:eastAsia="Calibri" w:hAnsi="Calibri" w:cs="Calibri"/>
+                <w:b/>
+                <w:sz w:val="18"/>
+                <w:szCs w:val="18"/>
+                <w:lang w:val="en-US"/>
+              </w:rPr>
+              <w:t>CHOOSE</w:t>
+            </w:r>
+            <w:r>
+              <w:rPr>
+                <w:rFonts w:ascii="Calibri" w:eastAsia="Calibri" w:hAnsi="Calibri" w:cs="Calibri"/>
+                <w:b/>
+                <w:sz w:val="18"/>
+                <w:szCs w:val="18"/>
+                <w:lang w:val="en-US"/>
+              </w:rPr>
+              <w:t>_</w:t>
+            </w:r>
+            <w:r>
+              <w:rPr>
+                <w:rFonts w:ascii="Calibri" w:eastAsia="Calibri" w:hAnsi="Calibri" w:cs="Calibri"/>
+                <w:b/>
+                <w:sz w:val="18"/>
+                <w:szCs w:val="18"/>
+                <w:lang w:val="en-US"/>
+              </w:rPr>
+              <w:t>EXECUTOR_EMAIL</w:t>
+            </w:r>
+            <w:r>
+              <w:rPr>
+                <w:rFonts w:ascii="Calibri" w:eastAsia="Calibri" w:hAnsi="Calibri" w:cs="Calibri"/>
+                <w:b/>
+                <w:sz w:val="18"/>
+                <w:szCs w:val="18"/>
+                <w:lang w:val="en-US"/>
+              </w:rPr>
+              <w:t>}</w:t>
+            </w:r>
+          </w:p>
+          <w:p>
+            <w:pPr>
+              <w:spacing w:line="276" w:lineRule="auto"/>
+              <w:rPr>
+                <w:rFonts w:ascii="Calibri" w:eastAsia="Calibri" w:hAnsi="Calibri" w:cs="Calibri"/>
+                <w:sz w:val="18"/>
+                <w:szCs w:val="18"/>
+                <w:lang w:val="en-US"/>
+              </w:rPr>
+            </w:pPr>
           </w:p>
         </w:tc>
       </w:tr>
@@ -6064,6 +6701,7 @@
                 <w:rFonts w:ascii="Calibri" w:eastAsia="Calibri" w:hAnsi="Calibri" w:cs="Calibri"/>
                 <w:sz w:val="18"/>
                 <w:szCs w:val="18"/>
+                <w:lang w:val="en-US"/>
               </w:rPr>
             </w:pPr>
           </w:p>
@@ -6073,6 +6711,7 @@
                 <w:rFonts w:ascii="Calibri" w:eastAsia="Calibri" w:hAnsi="Calibri" w:cs="Calibri"/>
                 <w:sz w:val="18"/>
                 <w:szCs w:val="18"/>
+                <w:lang w:val="en-US"/>
               </w:rPr>
             </w:pPr>
           </w:p>
@@ -6140,15 +6779,7 @@
                 <w:sz w:val="18"/>
                 <w:szCs w:val="18"/>
               </w:rPr>
-              <w:t>_______________</w:t>
-            </w:r>
-            <w:r>
-              <w:rPr>
-                <w:rFonts w:ascii="Calibri" w:eastAsia="Calibri" w:hAnsi="Calibri" w:cs="Calibri"/>
-                <w:sz w:val="18"/>
-                <w:szCs w:val="18"/>
-              </w:rPr>
-              <w:t>Михайлов Д.С.</w:t>
+              <w:t>_______________Михайлов Д.С.</w:t>
             </w:r>
           </w:p>
           <w:p>
@@ -7334,10 +7965,17 @@
           <w:sz w:val="18"/>
           <w:szCs w:val="18"/>
         </w:rPr>
-        <w:t>Работы программиста</w:t>
-      </w:r>
-      <w:bookmarkStart w:id="1" w:name="_GoBack"/>
-      <w:bookmarkEnd w:id="1"/>
+        <w:t xml:space="preserve">Работы </w:t>
+      </w:r>
+      <w:proofErr w:type="gramStart"/>
+      <w:r>
+        <w:rPr>
+          <w:rFonts w:ascii="Calibri" w:eastAsia="Calibri" w:hAnsi="Calibri" w:cs="Calibri"/>
+          <w:sz w:val="18"/>
+          <w:szCs w:val="18"/>
+        </w:rPr>
+        <w:t>программиста</w:t>
+      </w:r>
       <w:r>
         <w:rPr>
           <w:rFonts w:ascii="Calibri" w:eastAsia="Calibri" w:hAnsi="Calibri" w:cs="Calibri"/>
@@ -7346,6 +7984,7 @@
         </w:rPr>
         <w:t>{</w:t>
       </w:r>
+      <w:proofErr w:type="gramEnd"/>
       <w:r>
         <w:rPr>
           <w:rFonts w:ascii="Calibri" w:eastAsia="Calibri" w:hAnsi="Calibri" w:cs="Calibri"/>
@@ -7363,7 +8002,6 @@
         </w:rPr>
         <w:t>_</w:t>
       </w:r>
-      <w:proofErr w:type="gramStart"/>
       <w:r>
         <w:rPr>
           <w:rFonts w:ascii="Calibri" w:eastAsia="Calibri" w:hAnsi="Calibri" w:cs="Calibri"/>
@@ -7390,7 +8028,6 @@
         </w:rPr>
         <w:t>{</w:t>
       </w:r>
-      <w:proofErr w:type="gramEnd"/>
       <w:r>
         <w:rPr>
           <w:rFonts w:ascii="Calibri" w:eastAsia="Calibri" w:hAnsi="Calibri" w:cs="Calibri"/>
@@ -7470,7 +8107,6 @@
           <w:sz w:val="18"/>
           <w:szCs w:val="18"/>
           <w:highlight w:val="yellow"/>
-          <w:lang w:val="en-US"/>
         </w:rPr>
       </w:pPr>
       <w:r>
@@ -7479,9 +8115,65 @@
           <w:sz w:val="18"/>
           <w:szCs w:val="18"/>
           <w:highlight w:val="yellow"/>
-          <w:lang w:val="en-US"/>
-        </w:rPr>
-        <w:t>{END_OF_SECTION}</w:t>
+        </w:rPr>
+        <w:t>{</w:t>
+      </w:r>
+      <w:r>
+        <w:rPr>
+          <w:rFonts w:ascii="Calibri" w:eastAsia="Calibri" w:hAnsi="Calibri" w:cs="Calibri"/>
+          <w:sz w:val="18"/>
+          <w:szCs w:val="18"/>
+          <w:highlight w:val="yellow"/>
+          <w:lang w:val="en-US"/>
+        </w:rPr>
+        <w:t>END</w:t>
+      </w:r>
+      <w:r>
+        <w:rPr>
+          <w:rFonts w:ascii="Calibri" w:eastAsia="Calibri" w:hAnsi="Calibri" w:cs="Calibri"/>
+          <w:sz w:val="18"/>
+          <w:szCs w:val="18"/>
+          <w:highlight w:val="yellow"/>
+        </w:rPr>
+        <w:t>_</w:t>
+      </w:r>
+      <w:r>
+        <w:rPr>
+          <w:rFonts w:ascii="Calibri" w:eastAsia="Calibri" w:hAnsi="Calibri" w:cs="Calibri"/>
+          <w:sz w:val="18"/>
+          <w:szCs w:val="18"/>
+          <w:highlight w:val="yellow"/>
+          <w:lang w:val="en-US"/>
+        </w:rPr>
+        <w:t>OF</w:t>
+      </w:r>
+      <w:r>
+        <w:rPr>
+          <w:rFonts w:ascii="Calibri" w:eastAsia="Calibri" w:hAnsi="Calibri" w:cs="Calibri"/>
+          <w:sz w:val="18"/>
+          <w:szCs w:val="18"/>
+          <w:highlight w:val="yellow"/>
+        </w:rPr>
+        <w:t>_</w:t>
+      </w:r>
+      <w:r>
+        <w:rPr>
+          <w:rFonts w:ascii="Calibri" w:eastAsia="Calibri" w:hAnsi="Calibri" w:cs="Calibri"/>
+          <w:sz w:val="18"/>
+          <w:szCs w:val="18"/>
+          <w:highlight w:val="yellow"/>
+          <w:lang w:val="en-US"/>
+        </w:rPr>
+        <w:t>SECTION</w:t>
+      </w:r>
+      <w:r>
+        <w:rPr>
+          <w:rFonts w:ascii="Calibri" w:eastAsia="Calibri" w:hAnsi="Calibri" w:cs="Calibri"/>
+          <w:sz w:val="18"/>
+          <w:szCs w:val="18"/>
+          <w:highlight w:val="yellow"/>
+        </w:rPr>
+        <w:t>}</w:t>
       </w:r>
     </w:p>
     <w:p>
@@ -7620,25 +8312,7 @@
           <w:sz w:val="18"/>
           <w:szCs w:val="18"/>
         </w:rPr>
-        <w:t xml:space="preserve">Отдается ссылка на </w:t>
-      </w:r>
-      <w:proofErr w:type="spellStart"/>
-      <w:r>
-        <w:rPr>
-          <w:rFonts w:ascii="Calibri" w:eastAsia="Calibri" w:hAnsi="Calibri" w:cs="Calibri"/>
-          <w:sz w:val="18"/>
-          <w:szCs w:val="18"/>
-        </w:rPr>
-        <w:t>Google</w:t>
-      </w:r>
-      <w:proofErr w:type="spellEnd"/>
-      <w:r>
-        <w:rPr>
-          <w:rFonts w:ascii="Calibri" w:eastAsia="Calibri" w:hAnsi="Calibri" w:cs="Calibri"/>
-          <w:sz w:val="18"/>
-          <w:szCs w:val="18"/>
-        </w:rPr>
-        <w:t xml:space="preserve"> </w:t>
+        <w:t xml:space="preserve">Отдается ссылка на Google </w:t>
       </w:r>
       <w:proofErr w:type="spellStart"/>
       <w:r>
@@ -7725,7 +8399,7 @@
         </w:rPr>
         <w:lastRenderedPageBreak/>
         <w:drawing>
-          <wp:inline distT="114300" distB="114300" distL="114300" distR="114300">
+          <wp:inline distT="114300" distB="114300" distL="114300" distR="114300" wp14:anchorId="70FBF781" wp14:editId="0D52F6D1">
             <wp:extent cx="6119820" cy="2654300"/>
             <wp:effectExtent l="0" t="0" r="0" b="0"/>
             <wp:docPr id="1" name="image1.png"/>
@@ -7805,7 +8479,7 @@
           <w:noProof/>
         </w:rPr>
         <w:drawing>
-          <wp:inline distT="114300" distB="114300" distL="114300" distR="114300">
+          <wp:inline distT="114300" distB="114300" distL="114300" distR="114300" wp14:anchorId="42D37995" wp14:editId="45EC11CF">
             <wp:extent cx="3675698" cy="3493646"/>
             <wp:effectExtent l="0" t="0" r="0" b="0"/>
             <wp:docPr id="2" name="image2.png"/>
@@ -12294,25 +12968,7 @@
           <w:sz w:val="18"/>
           <w:szCs w:val="18"/>
         </w:rPr>
-        <w:t xml:space="preserve"> и </w:t>
-      </w:r>
-      <w:proofErr w:type="spellStart"/>
-      <w:r>
-        <w:rPr>
-          <w:rFonts w:ascii="Calibri" w:eastAsia="Calibri" w:hAnsi="Calibri" w:cs="Calibri"/>
-          <w:sz w:val="18"/>
-          <w:szCs w:val="18"/>
-        </w:rPr>
-        <w:t>Google</w:t>
-      </w:r>
-      <w:proofErr w:type="spellEnd"/>
-      <w:r>
-        <w:rPr>
-          <w:rFonts w:ascii="Calibri" w:eastAsia="Calibri" w:hAnsi="Calibri" w:cs="Calibri"/>
-          <w:sz w:val="18"/>
-          <w:szCs w:val="18"/>
-        </w:rPr>
-        <w:t xml:space="preserve"> документ с выбранным списком запросов для анализа. Список запросов не меняется во время продвижения сайта. Список может быть расширен при желании заказчика за дополнительную плату.</w:t>
+        <w:t xml:space="preserve"> и Google документ с выбранным списком запросов для анализа. Список запросов не меняется во время продвижения сайта. Список может быть расширен при желании заказчика за дополнительную плату.</w:t>
       </w:r>
     </w:p>
     <w:p>
@@ -12402,7 +13058,7 @@
 </file>
 
 <file path=word/endnotes.xml><?xml version="1.0" encoding="utf-8"?>
-<w:endnotes xmlns:wpc="http://schemas.microsoft.com/office/word/2010/wordprocessingCanvas" xmlns:cx="http://schemas.microsoft.com/office/drawing/2014/chartex" xmlns:mc="http://schemas.openxmlformats.org/markup-compatibility/2006" xmlns:o="urn:schemas-microsoft-com:office:office" xmlns:r="http://schemas.openxmlformats.org/officeDocument/2006/relationships" xmlns:m="http://schemas.openxmlformats.org/officeDocument/2006/math" xmlns:v="urn:schemas-microsoft-com:vml" xmlns:wp14="http://schemas.microsoft.com/office/word/2010/wordprocessingDrawing" xmlns:wp="http://schemas.openxmlformats.org/drawingml/2006/wordprocessingDrawing" xmlns:w10="urn:schemas-microsoft-com:office:word" xmlns:w="http://schemas.openxmlformats.org/wordprocessingml/2006/main" xmlns:w14="http://schemas.microsoft.com/office/word/2010/wordml" xmlns:w15="http://schemas.microsoft.com/office/word/2012/wordml" xmlns:w16se="http://schemas.microsoft.com/office/word/2015/wordml/symex" xmlns:wpg="http://schemas.microsoft.com/office/word/2010/wordprocessingGroup" xmlns:wpi="http://schemas.microsoft.com/office/word/2010/wordprocessingInk" xmlns:wne="http://schemas.microsoft.com/office/word/2006/wordml" xmlns:wps="http://schemas.microsoft.com/office/word/2010/wordprocessingShape" mc:Ignorable="w14 w15 w16se wp14">
+<w:endnotes xmlns:wpc="http://schemas.microsoft.com/office/word/2010/wordprocessingCanvas" xmlns:cx="http://schemas.microsoft.com/office/drawing/2014/chartex" xmlns:cx1="http://schemas.microsoft.com/office/drawing/2015/9/8/chartex" xmlns:cx2="http://schemas.microsoft.com/office/drawing/2015/10/21/chartex" xmlns:cx3="http://schemas.microsoft.com/office/drawing/2016/5/9/chartex" xmlns:cx4="http://schemas.microsoft.com/office/drawing/2016/5/10/chartex" xmlns:cx5="http://schemas.microsoft.com/office/drawing/2016/5/11/chartex" xmlns:cx6="http://schemas.microsoft.com/office/drawing/2016/5/12/chartex" xmlns:cx7="http://schemas.microsoft.com/office/drawing/2016/5/13/chartex" xmlns:cx8="http://schemas.microsoft.com/office/drawing/2016/5/14/chartex" xmlns:mc="http://schemas.openxmlformats.org/markup-compatibility/2006" xmlns:aink="http://schemas.microsoft.com/office/drawing/2016/ink" xmlns:am3d="http://schemas.microsoft.com/office/drawing/2017/model3d" xmlns:o="urn:schemas-microsoft-com:office:office" xmlns:r="http://schemas.openxmlformats.org/officeDocument/2006/relationships" xmlns:m="http://schemas.openxmlformats.org/officeDocument/2006/math" xmlns:v="urn:schemas-microsoft-com:vml" xmlns:wp14="http://schemas.microsoft.com/office/word/2010/wordprocessingDrawing" xmlns:wp="http://schemas.openxmlformats.org/drawingml/2006/wordprocessingDrawing" xmlns:w10="urn:schemas-microsoft-com:office:word" xmlns:w="http://schemas.openxmlformats.org/wordprocessingml/2006/main" xmlns:w14="http://schemas.microsoft.com/office/word/2010/wordml" xmlns:w15="http://schemas.microsoft.com/office/word/2012/wordml" xmlns:w16cex="http://schemas.microsoft.com/office/word/2018/wordml/cex" xmlns:w16cid="http://schemas.microsoft.com/office/word/2016/wordml/cid" xmlns:w16="http://schemas.microsoft.com/office/word/2018/wordml" xmlns:w16sdtdh="http://schemas.microsoft.com/office/word/2020/wordml/sdtdatahash" xmlns:w16se="http://schemas.microsoft.com/office/word/2015/wordml/symex" xmlns:wpg="http://schemas.microsoft.com/office/word/2010/wordprocessingGroup" xmlns:wpi="http://schemas.microsoft.com/office/word/2010/wordprocessingInk" xmlns:wne="http://schemas.microsoft.com/office/word/2006/wordml" xmlns:wps="http://schemas.microsoft.com/office/word/2010/wordprocessingShape" mc:Ignorable="w14 w15 w16se w16cid w16 w16cex w16sdtdh wp14">
   <w:endnote w:type="separator" w:id="-1">
     <w:p>
       <w:r>
@@ -12421,7 +13077,7 @@
 </file>
 
 <file path=word/footer1.xml><?xml version="1.0" encoding="utf-8"?>
-<w:ftr xmlns:wpc="http://schemas.microsoft.com/office/word/2010/wordprocessingCanvas" xmlns:cx="http://schemas.microsoft.com/office/drawing/2014/chartex" xmlns:mc="http://schemas.openxmlformats.org/markup-compatibility/2006" xmlns:o="urn:schemas-microsoft-com:office:office" xmlns:r="http://schemas.openxmlformats.org/officeDocument/2006/relationships" xmlns:m="http://schemas.openxmlformats.org/officeDocument/2006/math" xmlns:v="urn:schemas-microsoft-com:vml" xmlns:wp14="http://schemas.microsoft.com/office/word/2010/wordprocessingDrawing" xmlns:wp="http://schemas.openxmlformats.org/drawingml/2006/wordprocessingDrawing" xmlns:w10="urn:schemas-microsoft-com:office:word" xmlns:w="http://schemas.openxmlformats.org/wordprocessingml/2006/main" xmlns:w14="http://schemas.microsoft.com/office/word/2010/wordml" xmlns:w15="http://schemas.microsoft.com/office/word/2012/wordml" xmlns:w16se="http://schemas.microsoft.com/office/word/2015/wordml/symex" xmlns:wpg="http://schemas.microsoft.com/office/word/2010/wordprocessingGroup" xmlns:wpi="http://schemas.microsoft.com/office/word/2010/wordprocessingInk" xmlns:wne="http://schemas.microsoft.com/office/word/2006/wordml" xmlns:wps="http://schemas.microsoft.com/office/word/2010/wordprocessingShape" mc:Ignorable="w14 w15 w16se wp14">
+<w:ftr xmlns:wpc="http://schemas.microsoft.com/office/word/2010/wordprocessingCanvas" xmlns:cx="http://schemas.microsoft.com/office/drawing/2014/chartex" xmlns:cx1="http://schemas.microsoft.com/office/drawing/2015/9/8/chartex" xmlns:cx2="http://schemas.microsoft.com/office/drawing/2015/10/21/chartex" xmlns:cx3="http://schemas.microsoft.com/office/drawing/2016/5/9/chartex" xmlns:cx4="http://schemas.microsoft.com/office/drawing/2016/5/10/chartex" xmlns:cx5="http://schemas.microsoft.com/office/drawing/2016/5/11/chartex" xmlns:cx6="http://schemas.microsoft.com/office/drawing/2016/5/12/chartex" xmlns:cx7="http://schemas.microsoft.com/office/drawing/2016/5/13/chartex" xmlns:cx8="http://schemas.microsoft.com/office/drawing/2016/5/14/chartex" xmlns:mc="http://schemas.openxmlformats.org/markup-compatibility/2006" xmlns:aink="http://schemas.microsoft.com/office/drawing/2016/ink" xmlns:am3d="http://schemas.microsoft.com/office/drawing/2017/model3d" xmlns:o="urn:schemas-microsoft-com:office:office" xmlns:r="http://schemas.openxmlformats.org/officeDocument/2006/relationships" xmlns:m="http://schemas.openxmlformats.org/officeDocument/2006/math" xmlns:v="urn:schemas-microsoft-com:vml" xmlns:wp14="http://schemas.microsoft.com/office/word/2010/wordprocessingDrawing" xmlns:wp="http://schemas.openxmlformats.org/drawingml/2006/wordprocessingDrawing" xmlns:w10="urn:schemas-microsoft-com:office:word" xmlns:w="http://schemas.openxmlformats.org/wordprocessingml/2006/main" xmlns:w14="http://schemas.microsoft.com/office/word/2010/wordml" xmlns:w15="http://schemas.microsoft.com/office/word/2012/wordml" xmlns:w16cex="http://schemas.microsoft.com/office/word/2018/wordml/cex" xmlns:w16cid="http://schemas.microsoft.com/office/word/2016/wordml/cid" xmlns:w16="http://schemas.microsoft.com/office/word/2018/wordml" xmlns:w16sdtdh="http://schemas.microsoft.com/office/word/2020/wordml/sdtdatahash" xmlns:w16se="http://schemas.microsoft.com/office/word/2015/wordml/symex" xmlns:wpg="http://schemas.microsoft.com/office/word/2010/wordprocessingGroup" xmlns:wpi="http://schemas.microsoft.com/office/word/2010/wordprocessingInk" xmlns:wne="http://schemas.microsoft.com/office/word/2006/wordml" xmlns:wps="http://schemas.microsoft.com/office/word/2010/wordprocessingShape" mc:Ignorable="w14 w15 w16se w16cid w16 w16cex w16sdtdh wp14">
   <w:p>
     <w:pPr>
       <w:spacing w:line="276" w:lineRule="auto"/>
@@ -12436,7 +13092,7 @@
 </file>
 
 <file path=word/footnotes.xml><?xml version="1.0" encoding="utf-8"?>
-<w:footnotes xmlns:wpc="http://schemas.microsoft.com/office/word/2010/wordprocessingCanvas" xmlns:cx="http://schemas.microsoft.com/office/drawing/2014/chartex" xmlns:mc="http://schemas.openxmlformats.org/markup-compatibility/2006" xmlns:o="urn:schemas-microsoft-com:office:office" xmlns:r="http://schemas.openxmlformats.org/officeDocument/2006/relationships" xmlns:m="http://schemas.openxmlformats.org/officeDocument/2006/math" xmlns:v="urn:schemas-microsoft-com:vml" xmlns:wp14="http://schemas.microsoft.com/office/word/2010/wordprocessingDrawing" xmlns:wp="http://schemas.openxmlformats.org/drawingml/2006/wordprocessingDrawing" xmlns:w10="urn:schemas-microsoft-com:office:word" xmlns:w="http://schemas.openxmlformats.org/wordprocessingml/2006/main" xmlns:w14="http://schemas.microsoft.com/office/word/2010/wordml" xmlns:w15="http://schemas.microsoft.com/office/word/2012/wordml" xmlns:w16se="http://schemas.microsoft.com/office/word/2015/wordml/symex" xmlns:wpg="http://schemas.microsoft.com/office/word/2010/wordprocessingGroup" xmlns:wpi="http://schemas.microsoft.com/office/word/2010/wordprocessingInk" xmlns:wne="http://schemas.microsoft.com/office/word/2006/wordml" xmlns:wps="http://schemas.microsoft.com/office/word/2010/wordprocessingShape" mc:Ignorable="w14 w15 w16se wp14">
+<w:footnotes xmlns:wpc="http://schemas.microsoft.com/office/word/2010/wordprocessingCanvas" xmlns:cx="http://schemas.microsoft.com/office/drawing/2014/chartex" xmlns:cx1="http://schemas.microsoft.com/office/drawing/2015/9/8/chartex" xmlns:cx2="http://schemas.microsoft.com/office/drawing/2015/10/21/chartex" xmlns:cx3="http://schemas.microsoft.com/office/drawing/2016/5/9/chartex" xmlns:cx4="http://schemas.microsoft.com/office/drawing/2016/5/10/chartex" xmlns:cx5="http://schemas.microsoft.com/office/drawing/2016/5/11/chartex" xmlns:cx6="http://schemas.microsoft.com/office/drawing/2016/5/12/chartex" xmlns:cx7="http://schemas.microsoft.com/office/drawing/2016/5/13/chartex" xmlns:cx8="http://schemas.microsoft.com/office/drawing/2016/5/14/chartex" xmlns:mc="http://schemas.openxmlformats.org/markup-compatibility/2006" xmlns:aink="http://schemas.microsoft.com/office/drawing/2016/ink" xmlns:am3d="http://schemas.microsoft.com/office/drawing/2017/model3d" xmlns:o="urn:schemas-microsoft-com:office:office" xmlns:r="http://schemas.openxmlformats.org/officeDocument/2006/relationships" xmlns:m="http://schemas.openxmlformats.org/officeDocument/2006/math" xmlns:v="urn:schemas-microsoft-com:vml" xmlns:wp14="http://schemas.microsoft.com/office/word/2010/wordprocessingDrawing" xmlns:wp="http://schemas.openxmlformats.org/drawingml/2006/wordprocessingDrawing" xmlns:w10="urn:schemas-microsoft-com:office:word" xmlns:w="http://schemas.openxmlformats.org/wordprocessingml/2006/main" xmlns:w14="http://schemas.microsoft.com/office/word/2010/wordml" xmlns:w15="http://schemas.microsoft.com/office/word/2012/wordml" xmlns:w16cex="http://schemas.microsoft.com/office/word/2018/wordml/cex" xmlns:w16cid="http://schemas.microsoft.com/office/word/2016/wordml/cid" xmlns:w16="http://schemas.microsoft.com/office/word/2018/wordml" xmlns:w16sdtdh="http://schemas.microsoft.com/office/word/2020/wordml/sdtdatahash" xmlns:w16se="http://schemas.microsoft.com/office/word/2015/wordml/symex" xmlns:wpg="http://schemas.microsoft.com/office/word/2010/wordprocessingGroup" xmlns:wpi="http://schemas.microsoft.com/office/word/2010/wordprocessingInk" xmlns:wne="http://schemas.microsoft.com/office/word/2006/wordml" xmlns:wps="http://schemas.microsoft.com/office/word/2010/wordprocessingShape" mc:Ignorable="w14 w15 w16se w16cid w16 w16cex w16sdtdh wp14">
   <w:footnote w:type="separator" w:id="-1">
     <w:p>
       <w:r>
@@ -12455,7 +13111,7 @@
 </file>
 
 <file path=word/numbering.xml><?xml version="1.0" encoding="utf-8"?>
-<w:numbering xmlns:wpc="http://schemas.microsoft.com/office/word/2010/wordprocessingCanvas" xmlns:cx="http://schemas.microsoft.com/office/drawing/2014/chartex" xmlns:mc="http://schemas.openxmlformats.org/markup-compatibility/2006" xmlns:o="urn:schemas-microsoft-com:office:office" xmlns:r="http://schemas.openxmlformats.org/officeDocument/2006/relationships" xmlns:m="http://schemas.openxmlformats.org/officeDocument/2006/math" xmlns:v="urn:schemas-microsoft-com:vml" xmlns:wp14="http://schemas.microsoft.com/office/word/2010/wordprocessingDrawing" xmlns:wp="http://schemas.openxmlformats.org/drawingml/2006/wordprocessingDrawing" xmlns:w10="urn:schemas-microsoft-com:office:word" xmlns:w="http://schemas.openxmlformats.org/wordprocessingml/2006/main" xmlns:w14="http://schemas.microsoft.com/office/word/2010/wordml" xmlns:w15="http://schemas.microsoft.com/office/word/2012/wordml" xmlns:w16se="http://schemas.microsoft.com/office/word/2015/wordml/symex" xmlns:wpg="http://schemas.microsoft.com/office/word/2010/wordprocessingGroup" xmlns:wpi="http://schemas.microsoft.com/office/word/2010/wordprocessingInk" xmlns:wne="http://schemas.microsoft.com/office/word/2006/wordml" xmlns:wps="http://schemas.microsoft.com/office/word/2010/wordprocessingShape" mc:Ignorable="w14 w15 w16se wp14">
+<w:numbering xmlns:wpc="http://schemas.microsoft.com/office/word/2010/wordprocessingCanvas" xmlns:cx="http://schemas.microsoft.com/office/drawing/2014/chartex" xmlns:cx1="http://schemas.microsoft.com/office/drawing/2015/9/8/chartex" xmlns:cx2="http://schemas.microsoft.com/office/drawing/2015/10/21/chartex" xmlns:cx3="http://schemas.microsoft.com/office/drawing/2016/5/9/chartex" xmlns:cx4="http://schemas.microsoft.com/office/drawing/2016/5/10/chartex" xmlns:cx5="http://schemas.microsoft.com/office/drawing/2016/5/11/chartex" xmlns:cx6="http://schemas.microsoft.com/office/drawing/2016/5/12/chartex" xmlns:cx7="http://schemas.microsoft.com/office/drawing/2016/5/13/chartex" xmlns:cx8="http://schemas.microsoft.com/office/drawing/2016/5/14/chartex" xmlns:mc="http://schemas.openxmlformats.org/markup-compatibility/2006" xmlns:aink="http://schemas.microsoft.com/office/drawing/2016/ink" xmlns:am3d="http://schemas.microsoft.com/office/drawing/2017/model3d" xmlns:o="urn:schemas-microsoft-com:office:office" xmlns:r="http://schemas.openxmlformats.org/officeDocument/2006/relationships" xmlns:m="http://schemas.openxmlformats.org/officeDocument/2006/math" xmlns:v="urn:schemas-microsoft-com:vml" xmlns:wp14="http://schemas.microsoft.com/office/word/2010/wordprocessingDrawing" xmlns:wp="http://schemas.openxmlformats.org/drawingml/2006/wordprocessingDrawing" xmlns:w10="urn:schemas-microsoft-com:office:word" xmlns:w="http://schemas.openxmlformats.org/wordprocessingml/2006/main" xmlns:w14="http://schemas.microsoft.com/office/word/2010/wordml" xmlns:w15="http://schemas.microsoft.com/office/word/2012/wordml" xmlns:w16cex="http://schemas.microsoft.com/office/word/2018/wordml/cex" xmlns:w16cid="http://schemas.microsoft.com/office/word/2016/wordml/cid" xmlns:w16="http://schemas.microsoft.com/office/word/2018/wordml" xmlns:w16sdtdh="http://schemas.microsoft.com/office/word/2020/wordml/sdtdatahash" xmlns:w16se="http://schemas.microsoft.com/office/word/2015/wordml/symex" xmlns:wpg="http://schemas.microsoft.com/office/word/2010/wordprocessingGroup" xmlns:wpi="http://schemas.microsoft.com/office/word/2010/wordprocessingInk" xmlns:wne="http://schemas.microsoft.com/office/word/2006/wordml" xmlns:wps="http://schemas.microsoft.com/office/word/2010/wordprocessingShape" mc:Ignorable="w14 w15 w16se w16cid w16 w16cex w16sdtdh wp14">
   <w:abstractNum w:abstractNumId="0" w15:restartNumberingAfterBreak="0">
     <w:nsid w:val="116A38E4"/>
     <w:multiLevelType w:val="multilevel"/>
@@ -13156,7 +13812,7 @@
 </file>
 
 <file path=word/styles.xml><?xml version="1.0" encoding="utf-8"?>
-<w:styles xmlns:mc="http://schemas.openxmlformats.org/markup-compatibility/2006" xmlns:r="http://schemas.openxmlformats.org/officeDocument/2006/relationships" xmlns:w="http://schemas.openxmlformats.org/wordprocessingml/2006/main" xmlns:w14="http://schemas.microsoft.com/office/word/2010/wordml" xmlns:w15="http://schemas.microsoft.com/office/word/2012/wordml" xmlns:w16se="http://schemas.microsoft.com/office/word/2015/wordml/symex" mc:Ignorable="w14 w15 w16se">
+<w:styles xmlns:mc="http://schemas.openxmlformats.org/markup-compatibility/2006" xmlns:r="http://schemas.openxmlformats.org/officeDocument/2006/relationships" xmlns:w="http://schemas.openxmlformats.org/wordprocessingml/2006/main" xmlns:w14="http://schemas.microsoft.com/office/word/2010/wordml" xmlns:w15="http://schemas.microsoft.com/office/word/2012/wordml" xmlns:w16cex="http://schemas.microsoft.com/office/word/2018/wordml/cex" xmlns:w16cid="http://schemas.microsoft.com/office/word/2016/wordml/cid" xmlns:w16="http://schemas.microsoft.com/office/word/2018/wordml" xmlns:w16sdtdh="http://schemas.microsoft.com/office/word/2020/wordml/sdtdatahash" xmlns:w16se="http://schemas.microsoft.com/office/word/2015/wordml/symex" mc:Ignorable="w14 w15 w16se w16cid w16 w16cex w16sdtdh">
   <w:docDefaults>
     <w:rPrDefault>
       <w:rPr>
@@ -13172,7 +13828,7 @@
       </w:pPr>
     </w:pPrDefault>
   </w:docDefaults>
-  <w:latentStyles w:defLockedState="0" w:defUIPriority="99" w:defSemiHidden="0" w:defUnhideWhenUsed="0" w:defQFormat="0" w:count="371">
+  <w:latentStyles w:defLockedState="0" w:defUIPriority="99" w:defSemiHidden="0" w:defUnhideWhenUsed="0" w:defQFormat="0" w:count="376">
     <w:lsdException w:name="Normal" w:uiPriority="0" w:qFormat="1"/>
     <w:lsdException w:name="heading 1" w:uiPriority="9" w:qFormat="1"/>
     <w:lsdException w:name="heading 2" w:semiHidden="1" w:uiPriority="9" w:unhideWhenUsed="1" w:qFormat="1"/>
@@ -13544,6 +14200,11 @@
     <w:lsdException w:name="List Table 5 Dark Accent 6" w:uiPriority="50"/>
     <w:lsdException w:name="List Table 6 Colorful Accent 6" w:uiPriority="51"/>
     <w:lsdException w:name="List Table 7 Colorful Accent 6" w:uiPriority="52"/>
+    <w:lsdException w:name="Mention" w:semiHidden="1" w:unhideWhenUsed="1"/>
+    <w:lsdException w:name="Smart Hyperlink" w:semiHidden="1" w:unhideWhenUsed="1"/>
+    <w:lsdException w:name="Hashtag" w:semiHidden="1" w:unhideWhenUsed="1"/>
+    <w:lsdException w:name="Unresolved Mention" w:semiHidden="1" w:unhideWhenUsed="1"/>
+    <w:lsdException w:name="Smart Link" w:semiHidden="1" w:unhideWhenUsed="1"/>
   </w:latentStyles>
   <w:style w:type="paragraph" w:default="1" w:styleId="a">
     <w:name w:val="Normal"/>

--- a/dogovora/Договор Позиции метки.docx
+++ b/dogovora/Договор Позиции метки.docx
@@ -593,7 +593,16 @@
           <w:sz w:val="18"/>
           <w:szCs w:val="18"/>
         </w:rPr>
-        <w:t xml:space="preserve">, именуемый в дальнейшем «Исполнитель», в лице Михайлова Дмитрия Сергеевича, действующего на основании Свидетельства ОГРНИП 320784700136130, с другой стороны, именуемые в дальнейшем «Стороны», заключили настоящий договор (именуемый в дальнейшем «Договор») о нижеследующем: </w:t>
+        <w:t>, с другой стороны, именуемые в дальнейшем «Стороны», заключили настоящий договор (именуемый в дальнейшем «Договор») о нижеследующем:</w:t>
+      </w:r>
+      <w:r>
+        <w:rPr>
+          <w:rFonts w:ascii="Calibri" w:eastAsia="Calibri" w:hAnsi="Calibri" w:cs="Calibri"/>
+          <w:color w:val="000000"/>
+          <w:sz w:val="18"/>
+          <w:szCs w:val="18"/>
+        </w:rPr>
+        <w:t xml:space="preserve"> </w:t>
       </w:r>
     </w:p>
     <w:p>
@@ -2789,7 +2798,6 @@
           <w:sz w:val="18"/>
           <w:szCs w:val="18"/>
         </w:rPr>
-        <w:lastRenderedPageBreak/>
         <w:t>2.2. Исполнитель имеет право:</w:t>
       </w:r>
     </w:p>
@@ -2815,7 +2823,17 @@
           <w:sz w:val="18"/>
           <w:szCs w:val="18"/>
         </w:rPr>
-        <w:t xml:space="preserve">2.2.1. Размещать в собственных рекламных материалах и портфолио логотип Заказчика, ссылки на Интернет-сайт Заказчика, а также информацию о результатах оказания услуг в виде кейсов (отчетов). </w:t>
+        <w:t xml:space="preserve">2.2.1. Размещать в собственных рекламных материалах и портфолио логотип Заказчика, ссылки на Интернет-сайт Заказчика, </w:t>
+      </w:r>
+      <w:r>
+        <w:rPr>
+          <w:rFonts w:ascii="Calibri" w:eastAsia="Calibri" w:hAnsi="Calibri" w:cs="Calibri"/>
+          <w:color w:val="000000"/>
+          <w:sz w:val="18"/>
+          <w:szCs w:val="18"/>
+        </w:rPr>
+        <w:lastRenderedPageBreak/>
+        <w:t xml:space="preserve">а также информацию о результатах оказания услуг в виде кейсов (отчетов). </w:t>
       </w:r>
     </w:p>
     <w:p>
@@ -4012,17 +4030,7 @@
           <w:sz w:val="18"/>
           <w:szCs w:val="18"/>
         </w:rPr>
-        <w:t xml:space="preserve">6.1. В случае нарушением Заказчика сроков по оплате оказанных услуг, Исполнитель вправе приостановить оказание </w:t>
-      </w:r>
-      <w:r>
-        <w:rPr>
-          <w:rFonts w:ascii="Calibri" w:eastAsia="Calibri" w:hAnsi="Calibri" w:cs="Calibri"/>
-          <w:color w:val="000000"/>
-          <w:sz w:val="18"/>
-          <w:szCs w:val="18"/>
-        </w:rPr>
-        <w:lastRenderedPageBreak/>
-        <w:t xml:space="preserve">Заказчику Услуг, и начислить пени в размере 0,1 (ноль целых одна десятая) % за каждый календарный день просрочки. </w:t>
+        <w:t xml:space="preserve">6.1. В случае нарушением Заказчика сроков по оплате оказанных услуг, Исполнитель вправе приостановить оказание Заказчику Услуг, и начислить пени в размере 0,1 (ноль целых одна десятая) % за каждый календарный день просрочки. </w:t>
       </w:r>
     </w:p>
     <w:p>
@@ -4085,7 +4093,17 @@
           <w:sz w:val="18"/>
           <w:szCs w:val="18"/>
         </w:rPr>
-        <w:t xml:space="preserve"> Исполнитель возвращает Заказчику оплаченные суммы за период невыполнения работ.</w:t>
+        <w:t xml:space="preserve"> Исполнитель возвращает Заказчику оплаченные суммы за </w:t>
+      </w:r>
+      <w:r>
+        <w:rPr>
+          <w:rFonts w:ascii="Calibri" w:eastAsia="Calibri" w:hAnsi="Calibri" w:cs="Calibri"/>
+          <w:color w:val="000000"/>
+          <w:sz w:val="18"/>
+          <w:szCs w:val="18"/>
+        </w:rPr>
+        <w:lastRenderedPageBreak/>
+        <w:t>период невыполнения работ.</w:t>
       </w:r>
     </w:p>
     <w:p>
@@ -6034,23 +6052,6 @@
                 <w:lang w:val="en-US"/>
               </w:rPr>
             </w:pPr>
-            <w:r>
-              <w:rPr>
-                <w:rFonts w:ascii="Calibri" w:eastAsia="Calibri" w:hAnsi="Calibri" w:cs="Calibri"/>
-                <w:sz w:val="18"/>
-                <w:szCs w:val="18"/>
-              </w:rPr>
-              <w:t>ОГРНИП</w:t>
-            </w:r>
-            <w:r>
-              <w:rPr>
-                <w:rFonts w:ascii="Calibri" w:eastAsia="Calibri" w:hAnsi="Calibri" w:cs="Calibri"/>
-                <w:sz w:val="18"/>
-                <w:szCs w:val="18"/>
-                <w:lang w:val="en-US"/>
-              </w:rPr>
-              <w:t xml:space="preserve">: </w:t>
-            </w:r>
             <w:r>
               <w:rPr>
                 <w:rFonts w:ascii="Calibri" w:eastAsia="Calibri" w:hAnsi="Calibri" w:cs="Calibri"/>

--- a/dogovora/Договор Позиции метки.docx
+++ b/dogovora/Договор Позиции метки.docx
@@ -4980,7 +4980,6 @@
         </w:pBdr>
         <w:rPr>
           <w:rFonts w:ascii="Calibri" w:eastAsia="Calibri" w:hAnsi="Calibri" w:cs="Calibri"/>
-          <w:color w:val="000000"/>
           <w:sz w:val="18"/>
           <w:szCs w:val="18"/>
         </w:rPr>
@@ -5202,6 +5201,297 @@
         </w:rPr>
         <w:t>}</w:t>
       </w:r>
+    </w:p>
+    <w:p>
+      <w:pPr>
+        <w:pBdr>
+          <w:top w:val="nil"/>
+          <w:left w:val="nil"/>
+          <w:bottom w:val="nil"/>
+          <w:right w:val="nil"/>
+          <w:between w:val="nil"/>
+        </w:pBdr>
+        <w:rPr>
+          <w:rFonts w:ascii="Calibri" w:eastAsia="Calibri" w:hAnsi="Calibri" w:cs="Calibri"/>
+          <w:sz w:val="18"/>
+          <w:szCs w:val="18"/>
+        </w:rPr>
+      </w:pPr>
+    </w:p>
+    <w:p>
+      <w:pPr>
+        <w:pBdr>
+          <w:top w:val="nil"/>
+          <w:left w:val="nil"/>
+          <w:bottom w:val="nil"/>
+          <w:right w:val="nil"/>
+          <w:between w:val="nil"/>
+        </w:pBdr>
+        <w:rPr>
+          <w:rFonts w:ascii="Calibri" w:eastAsia="Calibri" w:hAnsi="Calibri" w:cs="Calibri"/>
+          <w:sz w:val="18"/>
+          <w:szCs w:val="18"/>
+        </w:rPr>
+      </w:pPr>
+    </w:p>
+    <w:p>
+      <w:pPr>
+        <w:pBdr>
+          <w:top w:val="nil"/>
+          <w:left w:val="nil"/>
+          <w:bottom w:val="nil"/>
+          <w:right w:val="nil"/>
+          <w:between w:val="nil"/>
+        </w:pBdr>
+        <w:rPr>
+          <w:rFonts w:ascii="Calibri" w:eastAsia="Calibri" w:hAnsi="Calibri" w:cs="Calibri"/>
+          <w:sz w:val="18"/>
+          <w:szCs w:val="18"/>
+        </w:rPr>
+      </w:pPr>
+    </w:p>
+    <w:p>
+      <w:pPr>
+        <w:pBdr>
+          <w:top w:val="nil"/>
+          <w:left w:val="nil"/>
+          <w:bottom w:val="nil"/>
+          <w:right w:val="nil"/>
+          <w:between w:val="nil"/>
+        </w:pBdr>
+        <w:rPr>
+          <w:rFonts w:ascii="Calibri" w:eastAsia="Calibri" w:hAnsi="Calibri" w:cs="Calibri"/>
+          <w:sz w:val="18"/>
+          <w:szCs w:val="18"/>
+        </w:rPr>
+      </w:pPr>
+    </w:p>
+    <w:p>
+      <w:pPr>
+        <w:pBdr>
+          <w:top w:val="nil"/>
+          <w:left w:val="nil"/>
+          <w:bottom w:val="nil"/>
+          <w:right w:val="nil"/>
+          <w:between w:val="nil"/>
+        </w:pBdr>
+        <w:rPr>
+          <w:rFonts w:ascii="Calibri" w:eastAsia="Calibri" w:hAnsi="Calibri" w:cs="Calibri"/>
+          <w:sz w:val="18"/>
+          <w:szCs w:val="18"/>
+        </w:rPr>
+      </w:pPr>
+    </w:p>
+    <w:p>
+      <w:pPr>
+        <w:pBdr>
+          <w:top w:val="nil"/>
+          <w:left w:val="nil"/>
+          <w:bottom w:val="nil"/>
+          <w:right w:val="nil"/>
+          <w:between w:val="nil"/>
+        </w:pBdr>
+        <w:rPr>
+          <w:rFonts w:ascii="Calibri" w:eastAsia="Calibri" w:hAnsi="Calibri" w:cs="Calibri"/>
+          <w:sz w:val="18"/>
+          <w:szCs w:val="18"/>
+        </w:rPr>
+      </w:pPr>
+    </w:p>
+    <w:p>
+      <w:pPr>
+        <w:pBdr>
+          <w:top w:val="nil"/>
+          <w:left w:val="nil"/>
+          <w:bottom w:val="nil"/>
+          <w:right w:val="nil"/>
+          <w:between w:val="nil"/>
+        </w:pBdr>
+        <w:rPr>
+          <w:rFonts w:ascii="Calibri" w:eastAsia="Calibri" w:hAnsi="Calibri" w:cs="Calibri"/>
+          <w:sz w:val="18"/>
+          <w:szCs w:val="18"/>
+        </w:rPr>
+      </w:pPr>
+    </w:p>
+    <w:p>
+      <w:pPr>
+        <w:pBdr>
+          <w:top w:val="nil"/>
+          <w:left w:val="nil"/>
+          <w:bottom w:val="nil"/>
+          <w:right w:val="nil"/>
+          <w:between w:val="nil"/>
+        </w:pBdr>
+        <w:rPr>
+          <w:rFonts w:ascii="Calibri" w:eastAsia="Calibri" w:hAnsi="Calibri" w:cs="Calibri"/>
+          <w:sz w:val="18"/>
+          <w:szCs w:val="18"/>
+        </w:rPr>
+      </w:pPr>
+    </w:p>
+    <w:p>
+      <w:pPr>
+        <w:pBdr>
+          <w:top w:val="nil"/>
+          <w:left w:val="nil"/>
+          <w:bottom w:val="nil"/>
+          <w:right w:val="nil"/>
+          <w:between w:val="nil"/>
+        </w:pBdr>
+        <w:rPr>
+          <w:rFonts w:ascii="Calibri" w:eastAsia="Calibri" w:hAnsi="Calibri" w:cs="Calibri"/>
+          <w:sz w:val="18"/>
+          <w:szCs w:val="18"/>
+        </w:rPr>
+      </w:pPr>
+    </w:p>
+    <w:p>
+      <w:pPr>
+        <w:pBdr>
+          <w:top w:val="nil"/>
+          <w:left w:val="nil"/>
+          <w:bottom w:val="nil"/>
+          <w:right w:val="nil"/>
+          <w:between w:val="nil"/>
+        </w:pBdr>
+        <w:rPr>
+          <w:rFonts w:ascii="Calibri" w:eastAsia="Calibri" w:hAnsi="Calibri" w:cs="Calibri"/>
+          <w:sz w:val="18"/>
+          <w:szCs w:val="18"/>
+        </w:rPr>
+      </w:pPr>
+    </w:p>
+    <w:p>
+      <w:pPr>
+        <w:pBdr>
+          <w:top w:val="nil"/>
+          <w:left w:val="nil"/>
+          <w:bottom w:val="nil"/>
+          <w:right w:val="nil"/>
+          <w:between w:val="nil"/>
+        </w:pBdr>
+        <w:rPr>
+          <w:rFonts w:ascii="Calibri" w:eastAsia="Calibri" w:hAnsi="Calibri" w:cs="Calibri"/>
+          <w:sz w:val="18"/>
+          <w:szCs w:val="18"/>
+        </w:rPr>
+      </w:pPr>
+    </w:p>
+    <w:p>
+      <w:pPr>
+        <w:pBdr>
+          <w:top w:val="nil"/>
+          <w:left w:val="nil"/>
+          <w:bottom w:val="nil"/>
+          <w:right w:val="nil"/>
+          <w:between w:val="nil"/>
+        </w:pBdr>
+        <w:rPr>
+          <w:rFonts w:ascii="Calibri" w:eastAsia="Calibri" w:hAnsi="Calibri" w:cs="Calibri"/>
+          <w:sz w:val="18"/>
+          <w:szCs w:val="18"/>
+        </w:rPr>
+      </w:pPr>
+    </w:p>
+    <w:p>
+      <w:pPr>
+        <w:pBdr>
+          <w:top w:val="nil"/>
+          <w:left w:val="nil"/>
+          <w:bottom w:val="nil"/>
+          <w:right w:val="nil"/>
+          <w:between w:val="nil"/>
+        </w:pBdr>
+        <w:rPr>
+          <w:rFonts w:ascii="Calibri" w:eastAsia="Calibri" w:hAnsi="Calibri" w:cs="Calibri"/>
+          <w:sz w:val="18"/>
+          <w:szCs w:val="18"/>
+        </w:rPr>
+      </w:pPr>
+    </w:p>
+    <w:p>
+      <w:pPr>
+        <w:pBdr>
+          <w:top w:val="nil"/>
+          <w:left w:val="nil"/>
+          <w:bottom w:val="nil"/>
+          <w:right w:val="nil"/>
+          <w:between w:val="nil"/>
+        </w:pBdr>
+        <w:rPr>
+          <w:rFonts w:ascii="Calibri" w:eastAsia="Calibri" w:hAnsi="Calibri" w:cs="Calibri"/>
+          <w:sz w:val="18"/>
+          <w:szCs w:val="18"/>
+        </w:rPr>
+      </w:pPr>
+    </w:p>
+    <w:p>
+      <w:pPr>
+        <w:pBdr>
+          <w:top w:val="nil"/>
+          <w:left w:val="nil"/>
+          <w:bottom w:val="nil"/>
+          <w:right w:val="nil"/>
+          <w:between w:val="nil"/>
+        </w:pBdr>
+        <w:rPr>
+          <w:rFonts w:ascii="Calibri" w:eastAsia="Calibri" w:hAnsi="Calibri" w:cs="Calibri"/>
+          <w:sz w:val="18"/>
+          <w:szCs w:val="18"/>
+        </w:rPr>
+      </w:pPr>
+    </w:p>
+    <w:p>
+      <w:pPr>
+        <w:pBdr>
+          <w:top w:val="nil"/>
+          <w:left w:val="nil"/>
+          <w:bottom w:val="nil"/>
+          <w:right w:val="nil"/>
+          <w:between w:val="nil"/>
+        </w:pBdr>
+        <w:rPr>
+          <w:rFonts w:ascii="Calibri" w:eastAsia="Calibri" w:hAnsi="Calibri" w:cs="Calibri"/>
+          <w:color w:val="000000"/>
+          <w:sz w:val="18"/>
+          <w:szCs w:val="18"/>
+        </w:rPr>
+      </w:pPr>
+    </w:p>
+    <w:p>
+      <w:pPr>
+        <w:pBdr>
+          <w:top w:val="nil"/>
+          <w:left w:val="nil"/>
+          <w:bottom w:val="nil"/>
+          <w:right w:val="nil"/>
+          <w:between w:val="nil"/>
+        </w:pBdr>
+        <w:rPr>
+          <w:rFonts w:ascii="Calibri" w:eastAsia="Calibri" w:hAnsi="Calibri" w:cs="Calibri"/>
+          <w:color w:val="000000"/>
+          <w:sz w:val="18"/>
+          <w:szCs w:val="18"/>
+        </w:rPr>
+      </w:pPr>
+    </w:p>
+    <w:p>
+      <w:pPr>
+        <w:pBdr>
+          <w:top w:val="nil"/>
+          <w:left w:val="nil"/>
+          <w:bottom w:val="nil"/>
+          <w:right w:val="nil"/>
+          <w:between w:val="nil"/>
+        </w:pBdr>
+        <w:rPr>
+          <w:rFonts w:ascii="Calibri" w:eastAsia="Calibri" w:hAnsi="Calibri" w:cs="Calibri"/>
+          <w:color w:val="000000"/>
+          <w:sz w:val="18"/>
+          <w:szCs w:val="18"/>
+        </w:rPr>
+      </w:pPr>
     </w:p>
     <w:p>
       <w:pPr>
@@ -5351,6 +5641,7 @@
                 <w:shd w:val="clear" w:color="auto" w:fill="F4CCCC"/>
                 <w:lang w:val="en-US"/>
               </w:rPr>
+              <w:lastRenderedPageBreak/>
               <w:t>{</w:t>
             </w:r>
             <w:r>
@@ -6924,336 +7215,6 @@
           <w:between w:val="nil"/>
         </w:pBdr>
         <w:jc w:val="center"/>
-        <w:rPr>
-          <w:rFonts w:ascii="Calibri" w:eastAsia="Calibri" w:hAnsi="Calibri" w:cs="Calibri"/>
-          <w:sz w:val="18"/>
-          <w:szCs w:val="18"/>
-        </w:rPr>
-      </w:pPr>
-    </w:p>
-    <w:p>
-      <w:pPr>
-        <w:pBdr>
-          <w:top w:val="nil"/>
-          <w:left w:val="nil"/>
-          <w:bottom w:val="nil"/>
-          <w:right w:val="nil"/>
-          <w:between w:val="nil"/>
-        </w:pBdr>
-        <w:jc w:val="center"/>
-        <w:rPr>
-          <w:rFonts w:ascii="Calibri" w:eastAsia="Calibri" w:hAnsi="Calibri" w:cs="Calibri"/>
-          <w:sz w:val="18"/>
-          <w:szCs w:val="18"/>
-        </w:rPr>
-      </w:pPr>
-    </w:p>
-    <w:p>
-      <w:pPr>
-        <w:pBdr>
-          <w:top w:val="nil"/>
-          <w:left w:val="nil"/>
-          <w:bottom w:val="nil"/>
-          <w:right w:val="nil"/>
-          <w:between w:val="nil"/>
-        </w:pBdr>
-        <w:jc w:val="center"/>
-        <w:rPr>
-          <w:rFonts w:ascii="Calibri" w:eastAsia="Calibri" w:hAnsi="Calibri" w:cs="Calibri"/>
-          <w:sz w:val="18"/>
-          <w:szCs w:val="18"/>
-        </w:rPr>
-      </w:pPr>
-    </w:p>
-    <w:p>
-      <w:pPr>
-        <w:pBdr>
-          <w:top w:val="nil"/>
-          <w:left w:val="nil"/>
-          <w:bottom w:val="nil"/>
-          <w:right w:val="nil"/>
-          <w:between w:val="nil"/>
-        </w:pBdr>
-        <w:jc w:val="center"/>
-        <w:rPr>
-          <w:rFonts w:ascii="Calibri" w:eastAsia="Calibri" w:hAnsi="Calibri" w:cs="Calibri"/>
-          <w:sz w:val="18"/>
-          <w:szCs w:val="18"/>
-        </w:rPr>
-      </w:pPr>
-    </w:p>
-    <w:p>
-      <w:pPr>
-        <w:pBdr>
-          <w:top w:val="nil"/>
-          <w:left w:val="nil"/>
-          <w:bottom w:val="nil"/>
-          <w:right w:val="nil"/>
-          <w:between w:val="nil"/>
-        </w:pBdr>
-        <w:jc w:val="center"/>
-        <w:rPr>
-          <w:rFonts w:ascii="Calibri" w:eastAsia="Calibri" w:hAnsi="Calibri" w:cs="Calibri"/>
-          <w:sz w:val="18"/>
-          <w:szCs w:val="18"/>
-        </w:rPr>
-      </w:pPr>
-    </w:p>
-    <w:p>
-      <w:pPr>
-        <w:pBdr>
-          <w:top w:val="nil"/>
-          <w:left w:val="nil"/>
-          <w:bottom w:val="nil"/>
-          <w:right w:val="nil"/>
-          <w:between w:val="nil"/>
-        </w:pBdr>
-        <w:rPr>
-          <w:rFonts w:ascii="Calibri" w:eastAsia="Calibri" w:hAnsi="Calibri" w:cs="Calibri"/>
-          <w:sz w:val="18"/>
-          <w:szCs w:val="18"/>
-        </w:rPr>
-      </w:pPr>
-    </w:p>
-    <w:p>
-      <w:pPr>
-        <w:pBdr>
-          <w:top w:val="nil"/>
-          <w:left w:val="nil"/>
-          <w:bottom w:val="nil"/>
-          <w:right w:val="nil"/>
-          <w:between w:val="nil"/>
-        </w:pBdr>
-        <w:rPr>
-          <w:rFonts w:ascii="Calibri" w:eastAsia="Calibri" w:hAnsi="Calibri" w:cs="Calibri"/>
-          <w:sz w:val="18"/>
-          <w:szCs w:val="18"/>
-        </w:rPr>
-      </w:pPr>
-    </w:p>
-    <w:p>
-      <w:pPr>
-        <w:widowControl/>
-        <w:rPr>
-          <w:rFonts w:ascii="Calibri" w:eastAsia="Calibri" w:hAnsi="Calibri" w:cs="Calibri"/>
-          <w:sz w:val="18"/>
-          <w:szCs w:val="18"/>
-        </w:rPr>
-      </w:pPr>
-    </w:p>
-    <w:p>
-      <w:pPr>
-        <w:widowControl/>
-        <w:rPr>
-          <w:rFonts w:ascii="Calibri" w:eastAsia="Calibri" w:hAnsi="Calibri" w:cs="Calibri"/>
-          <w:sz w:val="18"/>
-          <w:szCs w:val="18"/>
-        </w:rPr>
-      </w:pPr>
-    </w:p>
-    <w:p>
-      <w:pPr>
-        <w:widowControl/>
-        <w:rPr>
-          <w:rFonts w:ascii="Calibri" w:eastAsia="Calibri" w:hAnsi="Calibri" w:cs="Calibri"/>
-          <w:sz w:val="18"/>
-          <w:szCs w:val="18"/>
-        </w:rPr>
-      </w:pPr>
-    </w:p>
-    <w:p>
-      <w:pPr>
-        <w:widowControl/>
-        <w:rPr>
-          <w:rFonts w:ascii="Calibri" w:eastAsia="Calibri" w:hAnsi="Calibri" w:cs="Calibri"/>
-          <w:sz w:val="18"/>
-          <w:szCs w:val="18"/>
-        </w:rPr>
-      </w:pPr>
-    </w:p>
-    <w:p>
-      <w:pPr>
-        <w:widowControl/>
-        <w:rPr>
-          <w:rFonts w:ascii="Calibri" w:eastAsia="Calibri" w:hAnsi="Calibri" w:cs="Calibri"/>
-          <w:sz w:val="18"/>
-          <w:szCs w:val="18"/>
-        </w:rPr>
-      </w:pPr>
-    </w:p>
-    <w:p>
-      <w:pPr>
-        <w:widowControl/>
-        <w:rPr>
-          <w:rFonts w:ascii="Calibri" w:eastAsia="Calibri" w:hAnsi="Calibri" w:cs="Calibri"/>
-          <w:sz w:val="18"/>
-          <w:szCs w:val="18"/>
-        </w:rPr>
-      </w:pPr>
-    </w:p>
-    <w:p>
-      <w:pPr>
-        <w:widowControl/>
-        <w:rPr>
-          <w:rFonts w:ascii="Calibri" w:eastAsia="Calibri" w:hAnsi="Calibri" w:cs="Calibri"/>
-          <w:sz w:val="18"/>
-          <w:szCs w:val="18"/>
-        </w:rPr>
-      </w:pPr>
-    </w:p>
-    <w:p>
-      <w:pPr>
-        <w:widowControl/>
-        <w:rPr>
-          <w:rFonts w:ascii="Calibri" w:eastAsia="Calibri" w:hAnsi="Calibri" w:cs="Calibri"/>
-          <w:sz w:val="18"/>
-          <w:szCs w:val="18"/>
-        </w:rPr>
-      </w:pPr>
-    </w:p>
-    <w:p>
-      <w:pPr>
-        <w:widowControl/>
-        <w:rPr>
-          <w:rFonts w:ascii="Calibri" w:eastAsia="Calibri" w:hAnsi="Calibri" w:cs="Calibri"/>
-          <w:sz w:val="18"/>
-          <w:szCs w:val="18"/>
-        </w:rPr>
-      </w:pPr>
-    </w:p>
-    <w:p>
-      <w:pPr>
-        <w:widowControl/>
-        <w:rPr>
-          <w:rFonts w:ascii="Calibri" w:eastAsia="Calibri" w:hAnsi="Calibri" w:cs="Calibri"/>
-          <w:sz w:val="18"/>
-          <w:szCs w:val="18"/>
-        </w:rPr>
-      </w:pPr>
-    </w:p>
-    <w:p>
-      <w:pPr>
-        <w:widowControl/>
-        <w:rPr>
-          <w:rFonts w:ascii="Calibri" w:eastAsia="Calibri" w:hAnsi="Calibri" w:cs="Calibri"/>
-          <w:sz w:val="18"/>
-          <w:szCs w:val="18"/>
-        </w:rPr>
-      </w:pPr>
-    </w:p>
-    <w:p>
-      <w:pPr>
-        <w:widowControl/>
-        <w:rPr>
-          <w:rFonts w:ascii="Calibri" w:eastAsia="Calibri" w:hAnsi="Calibri" w:cs="Calibri"/>
-          <w:sz w:val="18"/>
-          <w:szCs w:val="18"/>
-        </w:rPr>
-      </w:pPr>
-    </w:p>
-    <w:p>
-      <w:pPr>
-        <w:widowControl/>
-        <w:rPr>
-          <w:rFonts w:ascii="Calibri" w:eastAsia="Calibri" w:hAnsi="Calibri" w:cs="Calibri"/>
-          <w:sz w:val="18"/>
-          <w:szCs w:val="18"/>
-        </w:rPr>
-      </w:pPr>
-    </w:p>
-    <w:p>
-      <w:pPr>
-        <w:widowControl/>
-        <w:rPr>
-          <w:rFonts w:ascii="Calibri" w:eastAsia="Calibri" w:hAnsi="Calibri" w:cs="Calibri"/>
-          <w:sz w:val="18"/>
-          <w:szCs w:val="18"/>
-        </w:rPr>
-      </w:pPr>
-    </w:p>
-    <w:p>
-      <w:pPr>
-        <w:widowControl/>
-        <w:rPr>
-          <w:rFonts w:ascii="Calibri" w:eastAsia="Calibri" w:hAnsi="Calibri" w:cs="Calibri"/>
-          <w:sz w:val="18"/>
-          <w:szCs w:val="18"/>
-        </w:rPr>
-      </w:pPr>
-    </w:p>
-    <w:p>
-      <w:pPr>
-        <w:widowControl/>
-        <w:rPr>
-          <w:rFonts w:ascii="Calibri" w:eastAsia="Calibri" w:hAnsi="Calibri" w:cs="Calibri"/>
-          <w:sz w:val="18"/>
-          <w:szCs w:val="18"/>
-        </w:rPr>
-      </w:pPr>
-    </w:p>
-    <w:p>
-      <w:pPr>
-        <w:widowControl/>
-        <w:rPr>
-          <w:rFonts w:ascii="Calibri" w:eastAsia="Calibri" w:hAnsi="Calibri" w:cs="Calibri"/>
-          <w:sz w:val="18"/>
-          <w:szCs w:val="18"/>
-        </w:rPr>
-      </w:pPr>
-    </w:p>
-    <w:p>
-      <w:pPr>
-        <w:widowControl/>
-        <w:rPr>
-          <w:rFonts w:ascii="Calibri" w:eastAsia="Calibri" w:hAnsi="Calibri" w:cs="Calibri"/>
-          <w:sz w:val="18"/>
-          <w:szCs w:val="18"/>
-        </w:rPr>
-      </w:pPr>
-    </w:p>
-    <w:p>
-      <w:pPr>
-        <w:widowControl/>
-        <w:rPr>
-          <w:rFonts w:ascii="Calibri" w:eastAsia="Calibri" w:hAnsi="Calibri" w:cs="Calibri"/>
-          <w:sz w:val="18"/>
-          <w:szCs w:val="18"/>
-        </w:rPr>
-      </w:pPr>
-    </w:p>
-    <w:p>
-      <w:pPr>
-        <w:widowControl/>
-        <w:rPr>
-          <w:rFonts w:ascii="Calibri" w:eastAsia="Calibri" w:hAnsi="Calibri" w:cs="Calibri"/>
-          <w:sz w:val="18"/>
-          <w:szCs w:val="18"/>
-        </w:rPr>
-      </w:pPr>
-    </w:p>
-    <w:p>
-      <w:pPr>
-        <w:widowControl/>
-        <w:rPr>
-          <w:rFonts w:ascii="Calibri" w:eastAsia="Calibri" w:hAnsi="Calibri" w:cs="Calibri"/>
-          <w:sz w:val="18"/>
-          <w:szCs w:val="18"/>
-        </w:rPr>
-      </w:pPr>
-    </w:p>
-    <w:p>
-      <w:pPr>
-        <w:widowControl/>
-        <w:rPr>
-          <w:rFonts w:ascii="Calibri" w:eastAsia="Calibri" w:hAnsi="Calibri" w:cs="Calibri"/>
-          <w:sz w:val="18"/>
-          <w:szCs w:val="18"/>
-        </w:rPr>
-      </w:pPr>
-    </w:p>
-    <w:p>
-      <w:pPr>
-        <w:widowControl/>
         <w:rPr>
           <w:rFonts w:ascii="Calibri" w:eastAsia="Calibri" w:hAnsi="Calibri" w:cs="Calibri"/>
           <w:sz w:val="18"/>

--- a/dogovora/Договор Позиции метки.docx
+++ b/dogovora/Договор Позиции метки.docx
@@ -384,19 +384,11 @@
       <w:r>
         <w:rPr>
           <w:rFonts w:ascii="Calibri" w:eastAsia="Calibri" w:hAnsi="Calibri" w:cs="Calibri"/>
-          <w:sz w:val="18"/>
-          <w:szCs w:val="18"/>
-        </w:rPr>
-        <w:t>,</w:t>
-      </w:r>
-      <w:r>
-        <w:rPr>
-          <w:rFonts w:ascii="Calibri" w:eastAsia="Calibri" w:hAnsi="Calibri" w:cs="Calibri"/>
-          <w:color w:val="000000"/>
-          <w:sz w:val="18"/>
-          <w:szCs w:val="18"/>
-        </w:rPr>
-        <w:t xml:space="preserve"> именуемое в дальнейшем «Заказчик», в лице </w:t>
+          <w:color w:val="000000"/>
+          <w:sz w:val="18"/>
+          <w:szCs w:val="18"/>
+        </w:rPr>
+        <w:t xml:space="preserve"> в дальнейшем «Заказчик», в лице </w:t>
       </w:r>
       <w:r>
         <w:rPr>
@@ -681,32 +673,49 @@
           <w:sz w:val="18"/>
           <w:szCs w:val="18"/>
         </w:rPr>
-        <w:t xml:space="preserve">оказать услуги по адаптации и оптимизации </w:t>
-      </w:r>
-      <w:r>
-        <w:rPr>
-          <w:rFonts w:ascii="Calibri" w:eastAsia="Calibri" w:hAnsi="Calibri" w:cs="Calibri"/>
-          <w:sz w:val="18"/>
-          <w:szCs w:val="18"/>
-          <w:lang w:val="en-US"/>
-        </w:rPr>
-        <w:t>web</w:t>
-      </w:r>
-      <w:r>
-        <w:rPr>
-          <w:rFonts w:ascii="Calibri" w:eastAsia="Calibri" w:hAnsi="Calibri" w:cs="Calibri"/>
-          <w:sz w:val="18"/>
-          <w:szCs w:val="18"/>
-        </w:rPr>
-        <w:t>-страниц</w:t>
-      </w:r>
-      <w:r>
-        <w:rPr>
-          <w:rFonts w:ascii="Calibri" w:eastAsia="Calibri" w:hAnsi="Calibri" w:cs="Calibri"/>
-          <w:sz w:val="18"/>
-          <w:szCs w:val="18"/>
-        </w:rPr>
-        <w:t xml:space="preserve"> </w:t>
+        <w:t xml:space="preserve">оказать услуги по </w:t>
+      </w:r>
+      <w:r>
+        <w:rPr>
+          <w:rFonts w:asciiTheme="majorHAnsi" w:hAnsiTheme="majorHAnsi" w:cstheme="majorHAnsi"/>
+          <w:sz w:val="18"/>
+          <w:szCs w:val="18"/>
+        </w:rPr>
+        <w:t>{</w:t>
+      </w:r>
+      <w:r>
+        <w:rPr>
+          <w:rFonts w:asciiTheme="majorHAnsi" w:hAnsiTheme="majorHAnsi" w:cstheme="majorHAnsi"/>
+          <w:sz w:val="18"/>
+          <w:szCs w:val="18"/>
+          <w:lang w:val="en-US"/>
+        </w:rPr>
+        <w:t>PREDMET</w:t>
+      </w:r>
+      <w:r>
+        <w:rPr>
+          <w:rFonts w:asciiTheme="majorHAnsi" w:hAnsiTheme="majorHAnsi" w:cstheme="majorHAnsi"/>
+          <w:sz w:val="18"/>
+          <w:szCs w:val="18"/>
+        </w:rPr>
+        <w:t>_</w:t>
+      </w:r>
+      <w:r>
+        <w:rPr>
+          <w:rFonts w:asciiTheme="majorHAnsi" w:hAnsiTheme="majorHAnsi" w:cstheme="majorHAnsi"/>
+          <w:sz w:val="18"/>
+          <w:szCs w:val="18"/>
+          <w:lang w:val="en-US"/>
+        </w:rPr>
+        <w:t>DOGOVORA</w:t>
+      </w:r>
+      <w:r>
+        <w:rPr>
+          <w:rFonts w:asciiTheme="majorHAnsi" w:hAnsiTheme="majorHAnsi" w:cstheme="majorHAnsi"/>
+          <w:sz w:val="18"/>
+          <w:szCs w:val="18"/>
+        </w:rPr>
+        <w:t xml:space="preserve">1} </w:t>
       </w:r>
       <w:r>
         <w:rPr>
@@ -7603,8 +7612,79 @@
           <w:rFonts w:ascii="Calibri" w:eastAsia="Calibri" w:hAnsi="Calibri" w:cs="Calibri"/>
           <w:sz w:val="18"/>
           <w:szCs w:val="18"/>
-        </w:rPr>
-      </w:pPr>
+          <w:shd w:val="clear" w:color="auto" w:fill="F4CCCC"/>
+        </w:rPr>
+      </w:pPr>
+    </w:p>
+    <w:p>
+      <w:pPr>
+        <w:widowControl/>
+        <w:rPr>
+          <w:rFonts w:ascii="Calibri" w:eastAsia="Calibri" w:hAnsi="Calibri" w:cs="Calibri"/>
+          <w:sz w:val="18"/>
+          <w:szCs w:val="18"/>
+          <w:shd w:val="clear" w:color="auto" w:fill="F4CCCC"/>
+        </w:rPr>
+      </w:pPr>
+      <w:r>
+        <w:rPr>
+          <w:rFonts w:ascii="Calibri" w:eastAsia="Calibri" w:hAnsi="Calibri" w:cs="Calibri"/>
+          <w:sz w:val="18"/>
+          <w:szCs w:val="18"/>
+        </w:rPr>
+        <w:t>{</w:t>
+      </w:r>
+      <w:r>
+        <w:rPr>
+          <w:rFonts w:ascii="Calibri" w:eastAsia="Calibri" w:hAnsi="Calibri" w:cs="Calibri"/>
+          <w:sz w:val="18"/>
+          <w:szCs w:val="18"/>
+          <w:lang w:val="en-US"/>
+        </w:rPr>
+        <w:t>IF</w:t>
+      </w:r>
+      <w:r>
+        <w:rPr>
+          <w:rFonts w:ascii="Calibri" w:eastAsia="Calibri" w:hAnsi="Calibri" w:cs="Calibri"/>
+          <w:sz w:val="18"/>
+          <w:szCs w:val="18"/>
+        </w:rPr>
+        <w:t>_</w:t>
+      </w:r>
+      <w:r>
+        <w:rPr>
+          <w:rFonts w:ascii="Calibri" w:eastAsia="Calibri" w:hAnsi="Calibri" w:cs="Calibri"/>
+          <w:sz w:val="18"/>
+          <w:szCs w:val="18"/>
+          <w:lang w:val="en-US"/>
+        </w:rPr>
+        <w:t>TZ</w:t>
+      </w:r>
+      <w:r>
+        <w:rPr>
+          <w:rFonts w:ascii="Calibri" w:eastAsia="Calibri" w:hAnsi="Calibri" w:cs="Calibri"/>
+          <w:sz w:val="18"/>
+          <w:szCs w:val="18"/>
+        </w:rPr>
+        <w:t>_</w:t>
+      </w:r>
+      <w:r>
+        <w:rPr>
+          <w:rFonts w:ascii="Calibri" w:eastAsia="Calibri" w:hAnsi="Calibri" w:cs="Calibri"/>
+          <w:sz w:val="18"/>
+          <w:szCs w:val="18"/>
+          <w:lang w:val="en-US"/>
+        </w:rPr>
+        <w:t>DELETE</w:t>
+      </w:r>
+      <w:r>
+        <w:rPr>
+          <w:rFonts w:ascii="Calibri" w:eastAsia="Calibri" w:hAnsi="Calibri" w:cs="Calibri"/>
+          <w:sz w:val="18"/>
+          <w:szCs w:val="18"/>
+        </w:rPr>
+        <w:t>}</w:t>
+      </w:r>
     </w:p>
     <w:p>
       <w:pPr>
@@ -7626,193 +7706,6 @@
           <w:sz w:val="18"/>
           <w:szCs w:val="18"/>
         </w:rPr>
-        <w:t>Наименование сайта</w:t>
-      </w:r>
-    </w:p>
-    <w:p>
-      <w:pPr>
-        <w:widowControl/>
-        <w:rPr>
-          <w:rFonts w:ascii="Calibri" w:eastAsia="Calibri" w:hAnsi="Calibri" w:cs="Calibri"/>
-          <w:sz w:val="18"/>
-          <w:szCs w:val="18"/>
-          <w:shd w:val="clear" w:color="auto" w:fill="F4CCCC"/>
-        </w:rPr>
-      </w:pPr>
-      <w:r>
-        <w:rPr>
-          <w:rFonts w:ascii="Calibri" w:eastAsia="Calibri" w:hAnsi="Calibri" w:cs="Calibri"/>
-          <w:sz w:val="18"/>
-          <w:szCs w:val="18"/>
-        </w:rPr>
-        <w:t xml:space="preserve">Адаптация и оптимизация </w:t>
-      </w:r>
-      <w:r>
-        <w:rPr>
-          <w:rFonts w:ascii="Calibri" w:eastAsia="Calibri" w:hAnsi="Calibri" w:cs="Calibri"/>
-          <w:sz w:val="18"/>
-          <w:szCs w:val="18"/>
-          <w:lang w:val="en-US"/>
-        </w:rPr>
-        <w:t>web</w:t>
-      </w:r>
-      <w:r>
-        <w:rPr>
-          <w:rFonts w:ascii="Calibri" w:eastAsia="Calibri" w:hAnsi="Calibri" w:cs="Calibri"/>
-          <w:sz w:val="18"/>
-          <w:szCs w:val="18"/>
-        </w:rPr>
-        <w:t xml:space="preserve">-страниц для продвижения сайта </w:t>
-      </w:r>
-      <w:r>
-        <w:rPr>
-          <w:rFonts w:ascii="Calibri" w:eastAsia="Calibri" w:hAnsi="Calibri" w:cs="Calibri"/>
-          <w:sz w:val="18"/>
-          <w:szCs w:val="18"/>
-          <w:shd w:val="clear" w:color="auto" w:fill="F4CCCC"/>
-        </w:rPr>
-        <w:t>{</w:t>
-      </w:r>
-      <w:r>
-        <w:rPr>
-          <w:rFonts w:ascii="Calibri" w:eastAsia="Calibri" w:hAnsi="Calibri" w:cs="Calibri"/>
-          <w:sz w:val="18"/>
-          <w:szCs w:val="18"/>
-          <w:shd w:val="clear" w:color="auto" w:fill="F4CCCC"/>
-          <w:lang w:val="en-US"/>
-        </w:rPr>
-        <w:t>SITE</w:t>
-      </w:r>
-      <w:r>
-        <w:rPr>
-          <w:rFonts w:ascii="Calibri" w:eastAsia="Calibri" w:hAnsi="Calibri" w:cs="Calibri"/>
-          <w:sz w:val="18"/>
-          <w:szCs w:val="18"/>
-          <w:shd w:val="clear" w:color="auto" w:fill="F4CCCC"/>
-        </w:rPr>
-        <w:t>_</w:t>
-      </w:r>
-      <w:r>
-        <w:rPr>
-          <w:rFonts w:ascii="Calibri" w:eastAsia="Calibri" w:hAnsi="Calibri" w:cs="Calibri"/>
-          <w:sz w:val="18"/>
-          <w:szCs w:val="18"/>
-          <w:shd w:val="clear" w:color="auto" w:fill="F4CCCC"/>
-          <w:lang w:val="en-US"/>
-        </w:rPr>
-        <w:t>NAME</w:t>
-      </w:r>
-      <w:r>
-        <w:rPr>
-          <w:rFonts w:ascii="Calibri" w:eastAsia="Calibri" w:hAnsi="Calibri" w:cs="Calibri"/>
-          <w:sz w:val="18"/>
-          <w:szCs w:val="18"/>
-          <w:shd w:val="clear" w:color="auto" w:fill="F4CCCC"/>
-        </w:rPr>
-        <w:t>}</w:t>
-      </w:r>
-    </w:p>
-    <w:p>
-      <w:pPr>
-        <w:widowControl/>
-        <w:rPr>
-          <w:rFonts w:ascii="Calibri" w:eastAsia="Calibri" w:hAnsi="Calibri" w:cs="Calibri"/>
-          <w:sz w:val="18"/>
-          <w:szCs w:val="18"/>
-          <w:shd w:val="clear" w:color="auto" w:fill="F4CCCC"/>
-        </w:rPr>
-      </w:pPr>
-    </w:p>
-    <w:p>
-      <w:pPr>
-        <w:widowControl/>
-        <w:rPr>
-          <w:rFonts w:ascii="Calibri" w:eastAsia="Calibri" w:hAnsi="Calibri" w:cs="Calibri"/>
-          <w:sz w:val="18"/>
-          <w:szCs w:val="18"/>
-          <w:shd w:val="clear" w:color="auto" w:fill="F4CCCC"/>
-        </w:rPr>
-      </w:pPr>
-      <w:r>
-        <w:rPr>
-          <w:rFonts w:ascii="Calibri" w:eastAsia="Calibri" w:hAnsi="Calibri" w:cs="Calibri"/>
-          <w:sz w:val="18"/>
-          <w:szCs w:val="18"/>
-        </w:rPr>
-        <w:t>{</w:t>
-      </w:r>
-      <w:r>
-        <w:rPr>
-          <w:rFonts w:ascii="Calibri" w:eastAsia="Calibri" w:hAnsi="Calibri" w:cs="Calibri"/>
-          <w:sz w:val="18"/>
-          <w:szCs w:val="18"/>
-          <w:lang w:val="en-US"/>
-        </w:rPr>
-        <w:t>IF</w:t>
-      </w:r>
-      <w:r>
-        <w:rPr>
-          <w:rFonts w:ascii="Calibri" w:eastAsia="Calibri" w:hAnsi="Calibri" w:cs="Calibri"/>
-          <w:sz w:val="18"/>
-          <w:szCs w:val="18"/>
-        </w:rPr>
-        <w:t>_</w:t>
-      </w:r>
-      <w:r>
-        <w:rPr>
-          <w:rFonts w:ascii="Calibri" w:eastAsia="Calibri" w:hAnsi="Calibri" w:cs="Calibri"/>
-          <w:sz w:val="18"/>
-          <w:szCs w:val="18"/>
-          <w:lang w:val="en-US"/>
-        </w:rPr>
-        <w:t>TZ</w:t>
-      </w:r>
-      <w:r>
-        <w:rPr>
-          <w:rFonts w:ascii="Calibri" w:eastAsia="Calibri" w:hAnsi="Calibri" w:cs="Calibri"/>
-          <w:sz w:val="18"/>
-          <w:szCs w:val="18"/>
-        </w:rPr>
-        <w:t>_</w:t>
-      </w:r>
-      <w:r>
-        <w:rPr>
-          <w:rFonts w:ascii="Calibri" w:eastAsia="Calibri" w:hAnsi="Calibri" w:cs="Calibri"/>
-          <w:sz w:val="18"/>
-          <w:szCs w:val="18"/>
-          <w:lang w:val="en-US"/>
-        </w:rPr>
-        <w:t>DELETE</w:t>
-      </w:r>
-      <w:r>
-        <w:rPr>
-          <w:rFonts w:ascii="Calibri" w:eastAsia="Calibri" w:hAnsi="Calibri" w:cs="Calibri"/>
-          <w:sz w:val="18"/>
-          <w:szCs w:val="18"/>
-        </w:rPr>
-        <w:t>}</w:t>
-      </w:r>
-    </w:p>
-    <w:p>
-      <w:pPr>
-        <w:widowControl/>
-        <w:numPr>
-          <w:ilvl w:val="0"/>
-          <w:numId w:val="5"/>
-        </w:numPr>
-        <w:spacing w:line="276" w:lineRule="auto"/>
-        <w:rPr>
-          <w:rFonts w:ascii="Calibri" w:eastAsia="Calibri" w:hAnsi="Calibri" w:cs="Calibri"/>
-          <w:sz w:val="18"/>
-          <w:szCs w:val="18"/>
-        </w:rPr>
-      </w:pPr>
-      <w:r>
-        <w:rPr>
-          <w:rFonts w:ascii="Calibri" w:eastAsia="Calibri" w:hAnsi="Calibri" w:cs="Calibri"/>
-          <w:sz w:val="18"/>
-          <w:szCs w:val="18"/>
-        </w:rPr>
         <w:t xml:space="preserve">Дополнительные работы </w:t>
       </w:r>
     </w:p>
@@ -7859,7 +7752,15 @@
           <w:sz w:val="18"/>
           <w:szCs w:val="18"/>
         </w:rPr>
-        <w:t xml:space="preserve">2.1. </w:t>
+        <w:t>1</w:t>
+      </w:r>
+      <w:r>
+        <w:rPr>
+          <w:rFonts w:ascii="Calibri" w:eastAsia="Calibri" w:hAnsi="Calibri" w:cs="Calibri"/>
+          <w:sz w:val="18"/>
+          <w:szCs w:val="18"/>
+        </w:rPr>
+        <w:t xml:space="preserve">.1. </w:t>
       </w:r>
       <w:r>
         <w:rPr>
@@ -7911,7 +7812,15 @@
           <w:sz w:val="18"/>
           <w:szCs w:val="18"/>
         </w:rPr>
-        <w:t>2.2.</w:t>
+        <w:t>1</w:t>
+      </w:r>
+      <w:r>
+        <w:rPr>
+          <w:rFonts w:ascii="Calibri" w:eastAsia="Calibri" w:hAnsi="Calibri" w:cs="Calibri"/>
+          <w:sz w:val="18"/>
+          <w:szCs w:val="18"/>
+        </w:rPr>
+        <w:t>.2.</w:t>
       </w:r>
       <w:r>
         <w:rPr>

--- a/dogovora/Договор Позиции метки.docx
+++ b/dogovora/Договор Позиции метки.docx
@@ -1,6 +1,6 @@
 
 <file path=word/document.xml><?xml version="1.0" encoding="utf-8"?>
-<w:document xmlns:wpc="http://schemas.microsoft.com/office/word/2010/wordprocessingCanvas" xmlns:cx="http://schemas.microsoft.com/office/drawing/2014/chartex" xmlns:cx1="http://schemas.microsoft.com/office/drawing/2015/9/8/chartex" xmlns:cx2="http://schemas.microsoft.com/office/drawing/2015/10/21/chartex" xmlns:cx3="http://schemas.microsoft.com/office/drawing/2016/5/9/chartex" xmlns:cx4="http://schemas.microsoft.com/office/drawing/2016/5/10/chartex" xmlns:cx5="http://schemas.microsoft.com/office/drawing/2016/5/11/chartex" xmlns:cx6="http://schemas.microsoft.com/office/drawing/2016/5/12/chartex" xmlns:cx7="http://schemas.microsoft.com/office/drawing/2016/5/13/chartex" xmlns:cx8="http://schemas.microsoft.com/office/drawing/2016/5/14/chartex" xmlns:mc="http://schemas.openxmlformats.org/markup-compatibility/2006" xmlns:aink="http://schemas.microsoft.com/office/drawing/2016/ink" xmlns:am3d="http://schemas.microsoft.com/office/drawing/2017/model3d" xmlns:o="urn:schemas-microsoft-com:office:office" xmlns:r="http://schemas.openxmlformats.org/officeDocument/2006/relationships" xmlns:m="http://schemas.openxmlformats.org/officeDocument/2006/math" xmlns:v="urn:schemas-microsoft-com:vml" xmlns:wp14="http://schemas.microsoft.com/office/word/2010/wordprocessingDrawing" xmlns:wp="http://schemas.openxmlformats.org/drawingml/2006/wordprocessingDrawing" xmlns:w10="urn:schemas-microsoft-com:office:word" xmlns:w="http://schemas.openxmlformats.org/wordprocessingml/2006/main" xmlns:w14="http://schemas.microsoft.com/office/word/2010/wordml" xmlns:w15="http://schemas.microsoft.com/office/word/2012/wordml" xmlns:w16cex="http://schemas.microsoft.com/office/word/2018/wordml/cex" xmlns:w16cid="http://schemas.microsoft.com/office/word/2016/wordml/cid" xmlns:w16="http://schemas.microsoft.com/office/word/2018/wordml" xmlns:w16sdtdh="http://schemas.microsoft.com/office/word/2020/wordml/sdtdatahash" xmlns:w16se="http://schemas.microsoft.com/office/word/2015/wordml/symex" xmlns:wpg="http://schemas.microsoft.com/office/word/2010/wordprocessingGroup" xmlns:wpi="http://schemas.microsoft.com/office/word/2010/wordprocessingInk" xmlns:wne="http://schemas.microsoft.com/office/word/2006/wordml" xmlns:wps="http://schemas.microsoft.com/office/word/2010/wordprocessingShape" mc:Ignorable="w14 w15 w16se w16cid w16 w16cex w16sdtdh wp14">
+<w:document xmlns:wpc="http://schemas.microsoft.com/office/word/2010/wordprocessingCanvas" xmlns:cx="http://schemas.microsoft.com/office/drawing/2014/chartex" xmlns:mc="http://schemas.openxmlformats.org/markup-compatibility/2006" xmlns:o="urn:schemas-microsoft-com:office:office" xmlns:r="http://schemas.openxmlformats.org/officeDocument/2006/relationships" xmlns:m="http://schemas.openxmlformats.org/officeDocument/2006/math" xmlns:v="urn:schemas-microsoft-com:vml" xmlns:wp14="http://schemas.microsoft.com/office/word/2010/wordprocessingDrawing" xmlns:wp="http://schemas.openxmlformats.org/drawingml/2006/wordprocessingDrawing" xmlns:w10="urn:schemas-microsoft-com:office:word" xmlns:w="http://schemas.openxmlformats.org/wordprocessingml/2006/main" xmlns:w14="http://schemas.microsoft.com/office/word/2010/wordml" xmlns:w15="http://schemas.microsoft.com/office/word/2012/wordml" xmlns:w16se="http://schemas.microsoft.com/office/word/2015/wordml/symex" xmlns:wpg="http://schemas.microsoft.com/office/word/2010/wordprocessingGroup" xmlns:wpi="http://schemas.microsoft.com/office/word/2010/wordprocessingInk" xmlns:wne="http://schemas.microsoft.com/office/word/2006/wordml" xmlns:wps="http://schemas.microsoft.com/office/word/2010/wordprocessingShape" mc:Ignorable="w14 w15 w16se wp14">
   <w:body>
     <w:p>
       <w:pPr>
@@ -3506,25 +3506,15 @@
           <w:sz w:val="18"/>
           <w:szCs w:val="18"/>
         </w:rPr>
-        <w:t xml:space="preserve"> рублей ежемесячно </w:t>
-      </w:r>
-      <w:proofErr w:type="spellStart"/>
-      <w:r>
-        <w:rPr>
-          <w:rFonts w:ascii="Calibri" w:eastAsia="Calibri" w:hAnsi="Calibri" w:cs="Calibri"/>
-          <w:sz w:val="18"/>
-          <w:szCs w:val="18"/>
-        </w:rPr>
-        <w:t>фиксированно</w:t>
-      </w:r>
-      <w:proofErr w:type="spellEnd"/>
-      <w:r>
-        <w:rPr>
-          <w:rFonts w:ascii="Calibri" w:eastAsia="Calibri" w:hAnsi="Calibri" w:cs="Calibri"/>
-          <w:sz w:val="18"/>
-          <w:szCs w:val="18"/>
-        </w:rPr>
-        <w:t xml:space="preserve">, </w:t>
+        <w:t xml:space="preserve"> рублей ежемесячно фиксирова</w:t>
+      </w:r>
+      <w:r>
+        <w:rPr>
+          <w:rFonts w:ascii="Calibri" w:eastAsia="Calibri" w:hAnsi="Calibri" w:cs="Calibri"/>
+          <w:sz w:val="18"/>
+          <w:szCs w:val="18"/>
+        </w:rPr>
+        <w:t xml:space="preserve">но, </w:t>
       </w:r>
       <w:r>
         <w:rPr>
@@ -3551,7 +3541,17 @@
           <w:sz w:val="18"/>
           <w:szCs w:val="18"/>
         </w:rPr>
-        <w:t xml:space="preserve">3.2. Оплата работ по поисковой оптимизации и продвижению осуществляется Заказчиком ежемесячно, в порядке 100% предоплаты, в течение 5 (пяти) банковских дней, </w:t>
+        <w:t>3.2. Оплата работ по поисковой оптимизации и продвижению осуществляется Заказчиком ежемесячно, в порядке 100% предоплаты, в течение 5 (пяти) банковс</w:t>
+      </w:r>
+      <w:bookmarkStart w:id="0" w:name="_GoBack"/>
+      <w:bookmarkEnd w:id="0"/>
+      <w:r>
+        <w:rPr>
+          <w:rFonts w:ascii="Calibri" w:eastAsia="Calibri" w:hAnsi="Calibri" w:cs="Calibri"/>
+          <w:sz w:val="18"/>
+          <w:szCs w:val="18"/>
+        </w:rPr>
+        <w:t xml:space="preserve">ких дней, </w:t>
       </w:r>
       <w:r>
         <w:rPr>
@@ -4247,27 +4247,7 @@
           <w:sz w:val="18"/>
           <w:szCs w:val="18"/>
         </w:rPr>
-        <w:t xml:space="preserve">6.7. Все спорные вопросы решаются путем переговоров Сторон </w:t>
-      </w:r>
-      <w:proofErr w:type="gramStart"/>
-      <w:r>
-        <w:rPr>
-          <w:rFonts w:ascii="Calibri" w:eastAsia="Calibri" w:hAnsi="Calibri" w:cs="Calibri"/>
-          <w:color w:val="000000"/>
-          <w:sz w:val="18"/>
-          <w:szCs w:val="18"/>
-        </w:rPr>
-        <w:t>или, в случае, если</w:t>
-      </w:r>
-      <w:proofErr w:type="gramEnd"/>
-      <w:r>
-        <w:rPr>
-          <w:rFonts w:ascii="Calibri" w:eastAsia="Calibri" w:hAnsi="Calibri" w:cs="Calibri"/>
-          <w:color w:val="000000"/>
-          <w:sz w:val="18"/>
-          <w:szCs w:val="18"/>
-        </w:rPr>
-        <w:t xml:space="preserve"> Стороны не могут прийти к соглашению, передаются на рассмотрение в суд по месту нахождения Исполнителя в соответствии с законодательством Российской Федерации, с соблюдением претензионного порядка урегулирования споров. Претензия должна быть оформлена в виде официального документа, подписанного уполномоченным лицом, и направлена курьером нарочно или почтой ценным письмом с описью вложения, в целях возможности определения содержимого корреспонденции. Срок рассмотрения претензии Стороной, получившей ее, не может превышать 14 (четырнадцать) рабочих дней. </w:t>
+        <w:t xml:space="preserve">6.7. Все спорные вопросы решаются путем переговоров Сторон или, в случае, если Стороны не могут прийти к соглашению, передаются на рассмотрение в суд по месту нахождения Исполнителя в соответствии с законодательством Российской Федерации, с соблюдением претензионного порядка урегулирования споров. Претензия должна быть оформлена в виде официального документа, подписанного уполномоченным лицом, и направлена курьером нарочно или почтой ценным письмом с описью вложения, в целях возможности определения содержимого корреспонденции. Срок рассмотрения претензии Стороной, получившей ее, не может превышать 14 (четырнадцать) рабочих дней. </w:t>
       </w:r>
     </w:p>
     <w:p>
@@ -5529,8 +5509,8 @@
           <w:szCs w:val="18"/>
         </w:rPr>
       </w:pPr>
-      <w:bookmarkStart w:id="0" w:name="_gjdgxs" w:colFirst="0" w:colLast="0"/>
-      <w:bookmarkEnd w:id="0"/>
+      <w:bookmarkStart w:id="1" w:name="_gjdgxs" w:colFirst="0" w:colLast="0"/>
+      <w:bookmarkEnd w:id="1"/>
       <w:r>
         <w:rPr>
           <w:rFonts w:ascii="Calibri" w:eastAsia="Calibri" w:hAnsi="Calibri" w:cs="Calibri"/>
@@ -7836,7 +7816,32 @@
           <w:sz w:val="18"/>
           <w:szCs w:val="18"/>
         </w:rPr>
-        <w:t xml:space="preserve">Работы </w:t>
+        <w:t>Работы программиста</w:t>
+      </w:r>
+      <w:r>
+        <w:rPr>
+          <w:rFonts w:ascii="Calibri" w:eastAsia="Calibri" w:hAnsi="Calibri" w:cs="Calibri"/>
+          <w:sz w:val="18"/>
+          <w:szCs w:val="18"/>
+        </w:rPr>
+        <w:t>{</w:t>
+      </w:r>
+      <w:r>
+        <w:rPr>
+          <w:rFonts w:ascii="Calibri" w:eastAsia="Calibri" w:hAnsi="Calibri" w:cs="Calibri"/>
+          <w:sz w:val="18"/>
+          <w:szCs w:val="18"/>
+          <w:lang w:val="en-US"/>
+        </w:rPr>
+        <w:t>WORD</w:t>
+      </w:r>
+      <w:r>
+        <w:rPr>
+          <w:rFonts w:ascii="Calibri" w:eastAsia="Calibri" w:hAnsi="Calibri" w:cs="Calibri"/>
+          <w:sz w:val="18"/>
+          <w:szCs w:val="18"/>
+        </w:rPr>
+        <w:t>_</w:t>
       </w:r>
       <w:proofErr w:type="gramStart"/>
       <w:r>
@@ -7844,61 +7849,28 @@
           <w:rFonts w:ascii="Calibri" w:eastAsia="Calibri" w:hAnsi="Calibri" w:cs="Calibri"/>
           <w:sz w:val="18"/>
           <w:szCs w:val="18"/>
-        </w:rPr>
-        <w:t>программиста</w:t>
-      </w:r>
-      <w:r>
-        <w:rPr>
-          <w:rFonts w:ascii="Calibri" w:eastAsia="Calibri" w:hAnsi="Calibri" w:cs="Calibri"/>
-          <w:sz w:val="18"/>
-          <w:szCs w:val="18"/>
+          <w:lang w:val="en-US"/>
+        </w:rPr>
+        <w:t>PRESS</w:t>
+      </w:r>
+      <w:r>
+        <w:rPr>
+          <w:rFonts w:ascii="Calibri" w:eastAsia="Calibri" w:hAnsi="Calibri" w:cs="Calibri"/>
+          <w:sz w:val="18"/>
+          <w:szCs w:val="18"/>
+        </w:rPr>
+        <w:t>}</w:t>
+      </w:r>
+      <w:r>
+        <w:rPr>
+          <w:rFonts w:ascii="Calibri" w:eastAsia="Calibri" w:hAnsi="Calibri" w:cs="Calibri"/>
+          <w:sz w:val="18"/>
+          <w:szCs w:val="18"/>
+          <w:highlight w:val="yellow"/>
         </w:rPr>
         <w:t>{</w:t>
       </w:r>
       <w:proofErr w:type="gramEnd"/>
-      <w:r>
-        <w:rPr>
-          <w:rFonts w:ascii="Calibri" w:eastAsia="Calibri" w:hAnsi="Calibri" w:cs="Calibri"/>
-          <w:sz w:val="18"/>
-          <w:szCs w:val="18"/>
-          <w:lang w:val="en-US"/>
-        </w:rPr>
-        <w:t>WORD</w:t>
-      </w:r>
-      <w:r>
-        <w:rPr>
-          <w:rFonts w:ascii="Calibri" w:eastAsia="Calibri" w:hAnsi="Calibri" w:cs="Calibri"/>
-          <w:sz w:val="18"/>
-          <w:szCs w:val="18"/>
-        </w:rPr>
-        <w:t>_</w:t>
-      </w:r>
-      <w:r>
-        <w:rPr>
-          <w:rFonts w:ascii="Calibri" w:eastAsia="Calibri" w:hAnsi="Calibri" w:cs="Calibri"/>
-          <w:sz w:val="18"/>
-          <w:szCs w:val="18"/>
-          <w:lang w:val="en-US"/>
-        </w:rPr>
-        <w:t>PRESS</w:t>
-      </w:r>
-      <w:r>
-        <w:rPr>
-          <w:rFonts w:ascii="Calibri" w:eastAsia="Calibri" w:hAnsi="Calibri" w:cs="Calibri"/>
-          <w:sz w:val="18"/>
-          <w:szCs w:val="18"/>
-        </w:rPr>
-        <w:t>}</w:t>
-      </w:r>
-      <w:r>
-        <w:rPr>
-          <w:rFonts w:ascii="Calibri" w:eastAsia="Calibri" w:hAnsi="Calibri" w:cs="Calibri"/>
-          <w:sz w:val="18"/>
-          <w:szCs w:val="18"/>
-          <w:highlight w:val="yellow"/>
-        </w:rPr>
-        <w:t>{</w:t>
-      </w:r>
       <w:r>
         <w:rPr>
           <w:rFonts w:ascii="Calibri" w:eastAsia="Calibri" w:hAnsi="Calibri" w:cs="Calibri"/>
@@ -8183,7 +8155,25 @@
           <w:sz w:val="18"/>
           <w:szCs w:val="18"/>
         </w:rPr>
-        <w:t xml:space="preserve">Отдается ссылка на Google </w:t>
+        <w:t xml:space="preserve">Отдается ссылка на </w:t>
+      </w:r>
+      <w:proofErr w:type="spellStart"/>
+      <w:r>
+        <w:rPr>
+          <w:rFonts w:ascii="Calibri" w:eastAsia="Calibri" w:hAnsi="Calibri" w:cs="Calibri"/>
+          <w:sz w:val="18"/>
+          <w:szCs w:val="18"/>
+        </w:rPr>
+        <w:t>Google</w:t>
+      </w:r>
+      <w:proofErr w:type="spellEnd"/>
+      <w:r>
+        <w:rPr>
+          <w:rFonts w:ascii="Calibri" w:eastAsia="Calibri" w:hAnsi="Calibri" w:cs="Calibri"/>
+          <w:sz w:val="18"/>
+          <w:szCs w:val="18"/>
+        </w:rPr>
+        <w:t xml:space="preserve"> </w:t>
       </w:r>
       <w:proofErr w:type="spellStart"/>
       <w:r>
@@ -12839,7 +12829,25 @@
           <w:sz w:val="18"/>
           <w:szCs w:val="18"/>
         </w:rPr>
-        <w:t xml:space="preserve"> и Google документ с выбранным списком запросов для анализа. Список запросов не меняется во время продвижения сайта. Список может быть расширен при желании заказчика за дополнительную плату.</w:t>
+        <w:t xml:space="preserve"> и </w:t>
+      </w:r>
+      <w:proofErr w:type="spellStart"/>
+      <w:r>
+        <w:rPr>
+          <w:rFonts w:ascii="Calibri" w:eastAsia="Calibri" w:hAnsi="Calibri" w:cs="Calibri"/>
+          <w:sz w:val="18"/>
+          <w:szCs w:val="18"/>
+        </w:rPr>
+        <w:t>Google</w:t>
+      </w:r>
+      <w:proofErr w:type="spellEnd"/>
+      <w:r>
+        <w:rPr>
+          <w:rFonts w:ascii="Calibri" w:eastAsia="Calibri" w:hAnsi="Calibri" w:cs="Calibri"/>
+          <w:sz w:val="18"/>
+          <w:szCs w:val="18"/>
+        </w:rPr>
+        <w:t xml:space="preserve"> документ с выбранным списком запросов для анализа. Список запросов не меняется во время продвижения сайта. Список может быть расширен при желании заказчика за дополнительную плату.</w:t>
       </w:r>
     </w:p>
     <w:p>
@@ -12929,7 +12937,7 @@
 </file>
 
 <file path=word/endnotes.xml><?xml version="1.0" encoding="utf-8"?>
-<w:endnotes xmlns:wpc="http://schemas.microsoft.com/office/word/2010/wordprocessingCanvas" xmlns:cx="http://schemas.microsoft.com/office/drawing/2014/chartex" xmlns:cx1="http://schemas.microsoft.com/office/drawing/2015/9/8/chartex" xmlns:cx2="http://schemas.microsoft.com/office/drawing/2015/10/21/chartex" xmlns:cx3="http://schemas.microsoft.com/office/drawing/2016/5/9/chartex" xmlns:cx4="http://schemas.microsoft.com/office/drawing/2016/5/10/chartex" xmlns:cx5="http://schemas.microsoft.com/office/drawing/2016/5/11/chartex" xmlns:cx6="http://schemas.microsoft.com/office/drawing/2016/5/12/chartex" xmlns:cx7="http://schemas.microsoft.com/office/drawing/2016/5/13/chartex" xmlns:cx8="http://schemas.microsoft.com/office/drawing/2016/5/14/chartex" xmlns:mc="http://schemas.openxmlformats.org/markup-compatibility/2006" xmlns:aink="http://schemas.microsoft.com/office/drawing/2016/ink" xmlns:am3d="http://schemas.microsoft.com/office/drawing/2017/model3d" xmlns:o="urn:schemas-microsoft-com:office:office" xmlns:r="http://schemas.openxmlformats.org/officeDocument/2006/relationships" xmlns:m="http://schemas.openxmlformats.org/officeDocument/2006/math" xmlns:v="urn:schemas-microsoft-com:vml" xmlns:wp14="http://schemas.microsoft.com/office/word/2010/wordprocessingDrawing" xmlns:wp="http://schemas.openxmlformats.org/drawingml/2006/wordprocessingDrawing" xmlns:w10="urn:schemas-microsoft-com:office:word" xmlns:w="http://schemas.openxmlformats.org/wordprocessingml/2006/main" xmlns:w14="http://schemas.microsoft.com/office/word/2010/wordml" xmlns:w15="http://schemas.microsoft.com/office/word/2012/wordml" xmlns:w16cex="http://schemas.microsoft.com/office/word/2018/wordml/cex" xmlns:w16cid="http://schemas.microsoft.com/office/word/2016/wordml/cid" xmlns:w16="http://schemas.microsoft.com/office/word/2018/wordml" xmlns:w16sdtdh="http://schemas.microsoft.com/office/word/2020/wordml/sdtdatahash" xmlns:w16se="http://schemas.microsoft.com/office/word/2015/wordml/symex" xmlns:wpg="http://schemas.microsoft.com/office/word/2010/wordprocessingGroup" xmlns:wpi="http://schemas.microsoft.com/office/word/2010/wordprocessingInk" xmlns:wne="http://schemas.microsoft.com/office/word/2006/wordml" xmlns:wps="http://schemas.microsoft.com/office/word/2010/wordprocessingShape" mc:Ignorable="w14 w15 w16se w16cid w16 w16cex w16sdtdh wp14">
+<w:endnotes xmlns:wpc="http://schemas.microsoft.com/office/word/2010/wordprocessingCanvas" xmlns:cx="http://schemas.microsoft.com/office/drawing/2014/chartex" xmlns:mc="http://schemas.openxmlformats.org/markup-compatibility/2006" xmlns:o="urn:schemas-microsoft-com:office:office" xmlns:r="http://schemas.openxmlformats.org/officeDocument/2006/relationships" xmlns:m="http://schemas.openxmlformats.org/officeDocument/2006/math" xmlns:v="urn:schemas-microsoft-com:vml" xmlns:wp14="http://schemas.microsoft.com/office/word/2010/wordprocessingDrawing" xmlns:wp="http://schemas.openxmlformats.org/drawingml/2006/wordprocessingDrawing" xmlns:w10="urn:schemas-microsoft-com:office:word" xmlns:w="http://schemas.openxmlformats.org/wordprocessingml/2006/main" xmlns:w14="http://schemas.microsoft.com/office/word/2010/wordml" xmlns:w15="http://schemas.microsoft.com/office/word/2012/wordml" xmlns:w16se="http://schemas.microsoft.com/office/word/2015/wordml/symex" xmlns:wpg="http://schemas.microsoft.com/office/word/2010/wordprocessingGroup" xmlns:wpi="http://schemas.microsoft.com/office/word/2010/wordprocessingInk" xmlns:wne="http://schemas.microsoft.com/office/word/2006/wordml" xmlns:wps="http://schemas.microsoft.com/office/word/2010/wordprocessingShape" mc:Ignorable="w14 w15 w16se wp14">
   <w:endnote w:type="separator" w:id="-1">
     <w:p>
       <w:r>
@@ -12948,7 +12956,7 @@
 </file>
 
 <file path=word/footer1.xml><?xml version="1.0" encoding="utf-8"?>
-<w:ftr xmlns:wpc="http://schemas.microsoft.com/office/word/2010/wordprocessingCanvas" xmlns:cx="http://schemas.microsoft.com/office/drawing/2014/chartex" xmlns:cx1="http://schemas.microsoft.com/office/drawing/2015/9/8/chartex" xmlns:cx2="http://schemas.microsoft.com/office/drawing/2015/10/21/chartex" xmlns:cx3="http://schemas.microsoft.com/office/drawing/2016/5/9/chartex" xmlns:cx4="http://schemas.microsoft.com/office/drawing/2016/5/10/chartex" xmlns:cx5="http://schemas.microsoft.com/office/drawing/2016/5/11/chartex" xmlns:cx6="http://schemas.microsoft.com/office/drawing/2016/5/12/chartex" xmlns:cx7="http://schemas.microsoft.com/office/drawing/2016/5/13/chartex" xmlns:cx8="http://schemas.microsoft.com/office/drawing/2016/5/14/chartex" xmlns:mc="http://schemas.openxmlformats.org/markup-compatibility/2006" xmlns:aink="http://schemas.microsoft.com/office/drawing/2016/ink" xmlns:am3d="http://schemas.microsoft.com/office/drawing/2017/model3d" xmlns:o="urn:schemas-microsoft-com:office:office" xmlns:r="http://schemas.openxmlformats.org/officeDocument/2006/relationships" xmlns:m="http://schemas.openxmlformats.org/officeDocument/2006/math" xmlns:v="urn:schemas-microsoft-com:vml" xmlns:wp14="http://schemas.microsoft.com/office/word/2010/wordprocessingDrawing" xmlns:wp="http://schemas.openxmlformats.org/drawingml/2006/wordprocessingDrawing" xmlns:w10="urn:schemas-microsoft-com:office:word" xmlns:w="http://schemas.openxmlformats.org/wordprocessingml/2006/main" xmlns:w14="http://schemas.microsoft.com/office/word/2010/wordml" xmlns:w15="http://schemas.microsoft.com/office/word/2012/wordml" xmlns:w16cex="http://schemas.microsoft.com/office/word/2018/wordml/cex" xmlns:w16cid="http://schemas.microsoft.com/office/word/2016/wordml/cid" xmlns:w16="http://schemas.microsoft.com/office/word/2018/wordml" xmlns:w16sdtdh="http://schemas.microsoft.com/office/word/2020/wordml/sdtdatahash" xmlns:w16se="http://schemas.microsoft.com/office/word/2015/wordml/symex" xmlns:wpg="http://schemas.microsoft.com/office/word/2010/wordprocessingGroup" xmlns:wpi="http://schemas.microsoft.com/office/word/2010/wordprocessingInk" xmlns:wne="http://schemas.microsoft.com/office/word/2006/wordml" xmlns:wps="http://schemas.microsoft.com/office/word/2010/wordprocessingShape" mc:Ignorable="w14 w15 w16se w16cid w16 w16cex w16sdtdh wp14">
+<w:ftr xmlns:wpc="http://schemas.microsoft.com/office/word/2010/wordprocessingCanvas" xmlns:cx="http://schemas.microsoft.com/office/drawing/2014/chartex" xmlns:mc="http://schemas.openxmlformats.org/markup-compatibility/2006" xmlns:o="urn:schemas-microsoft-com:office:office" xmlns:r="http://schemas.openxmlformats.org/officeDocument/2006/relationships" xmlns:m="http://schemas.openxmlformats.org/officeDocument/2006/math" xmlns:v="urn:schemas-microsoft-com:vml" xmlns:wp14="http://schemas.microsoft.com/office/word/2010/wordprocessingDrawing" xmlns:wp="http://schemas.openxmlformats.org/drawingml/2006/wordprocessingDrawing" xmlns:w10="urn:schemas-microsoft-com:office:word" xmlns:w="http://schemas.openxmlformats.org/wordprocessingml/2006/main" xmlns:w14="http://schemas.microsoft.com/office/word/2010/wordml" xmlns:w15="http://schemas.microsoft.com/office/word/2012/wordml" xmlns:w16se="http://schemas.microsoft.com/office/word/2015/wordml/symex" xmlns:wpg="http://schemas.microsoft.com/office/word/2010/wordprocessingGroup" xmlns:wpi="http://schemas.microsoft.com/office/word/2010/wordprocessingInk" xmlns:wne="http://schemas.microsoft.com/office/word/2006/wordml" xmlns:wps="http://schemas.microsoft.com/office/word/2010/wordprocessingShape" mc:Ignorable="w14 w15 w16se wp14">
   <w:p>
     <w:pPr>
       <w:spacing w:line="276" w:lineRule="auto"/>
@@ -12963,7 +12971,7 @@
 </file>
 
 <file path=word/footnotes.xml><?xml version="1.0" encoding="utf-8"?>
-<w:footnotes xmlns:wpc="http://schemas.microsoft.com/office/word/2010/wordprocessingCanvas" xmlns:cx="http://schemas.microsoft.com/office/drawing/2014/chartex" xmlns:cx1="http://schemas.microsoft.com/office/drawing/2015/9/8/chartex" xmlns:cx2="http://schemas.microsoft.com/office/drawing/2015/10/21/chartex" xmlns:cx3="http://schemas.microsoft.com/office/drawing/2016/5/9/chartex" xmlns:cx4="http://schemas.microsoft.com/office/drawing/2016/5/10/chartex" xmlns:cx5="http://schemas.microsoft.com/office/drawing/2016/5/11/chartex" xmlns:cx6="http://schemas.microsoft.com/office/drawing/2016/5/12/chartex" xmlns:cx7="http://schemas.microsoft.com/office/drawing/2016/5/13/chartex" xmlns:cx8="http://schemas.microsoft.com/office/drawing/2016/5/14/chartex" xmlns:mc="http://schemas.openxmlformats.org/markup-compatibility/2006" xmlns:aink="http://schemas.microsoft.com/office/drawing/2016/ink" xmlns:am3d="http://schemas.microsoft.com/office/drawing/2017/model3d" xmlns:o="urn:schemas-microsoft-com:office:office" xmlns:r="http://schemas.openxmlformats.org/officeDocument/2006/relationships" xmlns:m="http://schemas.openxmlformats.org/officeDocument/2006/math" xmlns:v="urn:schemas-microsoft-com:vml" xmlns:wp14="http://schemas.microsoft.com/office/word/2010/wordprocessingDrawing" xmlns:wp="http://schemas.openxmlformats.org/drawingml/2006/wordprocessingDrawing" xmlns:w10="urn:schemas-microsoft-com:office:word" xmlns:w="http://schemas.openxmlformats.org/wordprocessingml/2006/main" xmlns:w14="http://schemas.microsoft.com/office/word/2010/wordml" xmlns:w15="http://schemas.microsoft.com/office/word/2012/wordml" xmlns:w16cex="http://schemas.microsoft.com/office/word/2018/wordml/cex" xmlns:w16cid="http://schemas.microsoft.com/office/word/2016/wordml/cid" xmlns:w16="http://schemas.microsoft.com/office/word/2018/wordml" xmlns:w16sdtdh="http://schemas.microsoft.com/office/word/2020/wordml/sdtdatahash" xmlns:w16se="http://schemas.microsoft.com/office/word/2015/wordml/symex" xmlns:wpg="http://schemas.microsoft.com/office/word/2010/wordprocessingGroup" xmlns:wpi="http://schemas.microsoft.com/office/word/2010/wordprocessingInk" xmlns:wne="http://schemas.microsoft.com/office/word/2006/wordml" xmlns:wps="http://schemas.microsoft.com/office/word/2010/wordprocessingShape" mc:Ignorable="w14 w15 w16se w16cid w16 w16cex w16sdtdh wp14">
+<w:footnotes xmlns:wpc="http://schemas.microsoft.com/office/word/2010/wordprocessingCanvas" xmlns:cx="http://schemas.microsoft.com/office/drawing/2014/chartex" xmlns:mc="http://schemas.openxmlformats.org/markup-compatibility/2006" xmlns:o="urn:schemas-microsoft-com:office:office" xmlns:r="http://schemas.openxmlformats.org/officeDocument/2006/relationships" xmlns:m="http://schemas.openxmlformats.org/officeDocument/2006/math" xmlns:v="urn:schemas-microsoft-com:vml" xmlns:wp14="http://schemas.microsoft.com/office/word/2010/wordprocessingDrawing" xmlns:wp="http://schemas.openxmlformats.org/drawingml/2006/wordprocessingDrawing" xmlns:w10="urn:schemas-microsoft-com:office:word" xmlns:w="http://schemas.openxmlformats.org/wordprocessingml/2006/main" xmlns:w14="http://schemas.microsoft.com/office/word/2010/wordml" xmlns:w15="http://schemas.microsoft.com/office/word/2012/wordml" xmlns:w16se="http://schemas.microsoft.com/office/word/2015/wordml/symex" xmlns:wpg="http://schemas.microsoft.com/office/word/2010/wordprocessingGroup" xmlns:wpi="http://schemas.microsoft.com/office/word/2010/wordprocessingInk" xmlns:wne="http://schemas.microsoft.com/office/word/2006/wordml" xmlns:wps="http://schemas.microsoft.com/office/word/2010/wordprocessingShape" mc:Ignorable="w14 w15 w16se wp14">
   <w:footnote w:type="separator" w:id="-1">
     <w:p>
       <w:r>
@@ -12982,7 +12990,7 @@
 </file>
 
 <file path=word/numbering.xml><?xml version="1.0" encoding="utf-8"?>
-<w:numbering xmlns:wpc="http://schemas.microsoft.com/office/word/2010/wordprocessingCanvas" xmlns:cx="http://schemas.microsoft.com/office/drawing/2014/chartex" xmlns:cx1="http://schemas.microsoft.com/office/drawing/2015/9/8/chartex" xmlns:cx2="http://schemas.microsoft.com/office/drawing/2015/10/21/chartex" xmlns:cx3="http://schemas.microsoft.com/office/drawing/2016/5/9/chartex" xmlns:cx4="http://schemas.microsoft.com/office/drawing/2016/5/10/chartex" xmlns:cx5="http://schemas.microsoft.com/office/drawing/2016/5/11/chartex" xmlns:cx6="http://schemas.microsoft.com/office/drawing/2016/5/12/chartex" xmlns:cx7="http://schemas.microsoft.com/office/drawing/2016/5/13/chartex" xmlns:cx8="http://schemas.microsoft.com/office/drawing/2016/5/14/chartex" xmlns:mc="http://schemas.openxmlformats.org/markup-compatibility/2006" xmlns:aink="http://schemas.microsoft.com/office/drawing/2016/ink" xmlns:am3d="http://schemas.microsoft.com/office/drawing/2017/model3d" xmlns:o="urn:schemas-microsoft-com:office:office" xmlns:r="http://schemas.openxmlformats.org/officeDocument/2006/relationships" xmlns:m="http://schemas.openxmlformats.org/officeDocument/2006/math" xmlns:v="urn:schemas-microsoft-com:vml" xmlns:wp14="http://schemas.microsoft.com/office/word/2010/wordprocessingDrawing" xmlns:wp="http://schemas.openxmlformats.org/drawingml/2006/wordprocessingDrawing" xmlns:w10="urn:schemas-microsoft-com:office:word" xmlns:w="http://schemas.openxmlformats.org/wordprocessingml/2006/main" xmlns:w14="http://schemas.microsoft.com/office/word/2010/wordml" xmlns:w15="http://schemas.microsoft.com/office/word/2012/wordml" xmlns:w16cex="http://schemas.microsoft.com/office/word/2018/wordml/cex" xmlns:w16cid="http://schemas.microsoft.com/office/word/2016/wordml/cid" xmlns:w16="http://schemas.microsoft.com/office/word/2018/wordml" xmlns:w16sdtdh="http://schemas.microsoft.com/office/word/2020/wordml/sdtdatahash" xmlns:w16se="http://schemas.microsoft.com/office/word/2015/wordml/symex" xmlns:wpg="http://schemas.microsoft.com/office/word/2010/wordprocessingGroup" xmlns:wpi="http://schemas.microsoft.com/office/word/2010/wordprocessingInk" xmlns:wne="http://schemas.microsoft.com/office/word/2006/wordml" xmlns:wps="http://schemas.microsoft.com/office/word/2010/wordprocessingShape" mc:Ignorable="w14 w15 w16se w16cid w16 w16cex w16sdtdh wp14">
+<w:numbering xmlns:wpc="http://schemas.microsoft.com/office/word/2010/wordprocessingCanvas" xmlns:cx="http://schemas.microsoft.com/office/drawing/2014/chartex" xmlns:mc="http://schemas.openxmlformats.org/markup-compatibility/2006" xmlns:o="urn:schemas-microsoft-com:office:office" xmlns:r="http://schemas.openxmlformats.org/officeDocument/2006/relationships" xmlns:m="http://schemas.openxmlformats.org/officeDocument/2006/math" xmlns:v="urn:schemas-microsoft-com:vml" xmlns:wp14="http://schemas.microsoft.com/office/word/2010/wordprocessingDrawing" xmlns:wp="http://schemas.openxmlformats.org/drawingml/2006/wordprocessingDrawing" xmlns:w10="urn:schemas-microsoft-com:office:word" xmlns:w="http://schemas.openxmlformats.org/wordprocessingml/2006/main" xmlns:w14="http://schemas.microsoft.com/office/word/2010/wordml" xmlns:w15="http://schemas.microsoft.com/office/word/2012/wordml" xmlns:w16se="http://schemas.microsoft.com/office/word/2015/wordml/symex" xmlns:wpg="http://schemas.microsoft.com/office/word/2010/wordprocessingGroup" xmlns:wpi="http://schemas.microsoft.com/office/word/2010/wordprocessingInk" xmlns:wne="http://schemas.microsoft.com/office/word/2006/wordml" xmlns:wps="http://schemas.microsoft.com/office/word/2010/wordprocessingShape" mc:Ignorable="w14 w15 w16se wp14">
   <w:abstractNum w:abstractNumId="0" w15:restartNumberingAfterBreak="0">
     <w:nsid w:val="116A38E4"/>
     <w:multiLevelType w:val="multilevel"/>
@@ -13683,7 +13691,7 @@
 </file>
 
 <file path=word/styles.xml><?xml version="1.0" encoding="utf-8"?>
-<w:styles xmlns:mc="http://schemas.openxmlformats.org/markup-compatibility/2006" xmlns:r="http://schemas.openxmlformats.org/officeDocument/2006/relationships" xmlns:w="http://schemas.openxmlformats.org/wordprocessingml/2006/main" xmlns:w14="http://schemas.microsoft.com/office/word/2010/wordml" xmlns:w15="http://schemas.microsoft.com/office/word/2012/wordml" xmlns:w16cex="http://schemas.microsoft.com/office/word/2018/wordml/cex" xmlns:w16cid="http://schemas.microsoft.com/office/word/2016/wordml/cid" xmlns:w16="http://schemas.microsoft.com/office/word/2018/wordml" xmlns:w16sdtdh="http://schemas.microsoft.com/office/word/2020/wordml/sdtdatahash" xmlns:w16se="http://schemas.microsoft.com/office/word/2015/wordml/symex" mc:Ignorable="w14 w15 w16se w16cid w16 w16cex w16sdtdh">
+<w:styles xmlns:mc="http://schemas.openxmlformats.org/markup-compatibility/2006" xmlns:r="http://schemas.openxmlformats.org/officeDocument/2006/relationships" xmlns:w="http://schemas.openxmlformats.org/wordprocessingml/2006/main" xmlns:w14="http://schemas.microsoft.com/office/word/2010/wordml" xmlns:w15="http://schemas.microsoft.com/office/word/2012/wordml" xmlns:w16se="http://schemas.microsoft.com/office/word/2015/wordml/symex" mc:Ignorable="w14 w15 w16se">
   <w:docDefaults>
     <w:rPrDefault>
       <w:rPr>
@@ -13699,7 +13707,7 @@
       </w:pPr>
     </w:pPrDefault>
   </w:docDefaults>
-  <w:latentStyles w:defLockedState="0" w:defUIPriority="99" w:defSemiHidden="0" w:defUnhideWhenUsed="0" w:defQFormat="0" w:count="376">
+  <w:latentStyles w:defLockedState="0" w:defUIPriority="99" w:defSemiHidden="0" w:defUnhideWhenUsed="0" w:defQFormat="0" w:count="371">
     <w:lsdException w:name="Normal" w:uiPriority="0" w:qFormat="1"/>
     <w:lsdException w:name="heading 1" w:uiPriority="9" w:qFormat="1"/>
     <w:lsdException w:name="heading 2" w:semiHidden="1" w:uiPriority="9" w:unhideWhenUsed="1" w:qFormat="1"/>
@@ -14071,11 +14079,6 @@
     <w:lsdException w:name="List Table 5 Dark Accent 6" w:uiPriority="50"/>
     <w:lsdException w:name="List Table 6 Colorful Accent 6" w:uiPriority="51"/>
     <w:lsdException w:name="List Table 7 Colorful Accent 6" w:uiPriority="52"/>
-    <w:lsdException w:name="Mention" w:semiHidden="1" w:unhideWhenUsed="1"/>
-    <w:lsdException w:name="Smart Hyperlink" w:semiHidden="1" w:unhideWhenUsed="1"/>
-    <w:lsdException w:name="Hashtag" w:semiHidden="1" w:unhideWhenUsed="1"/>
-    <w:lsdException w:name="Unresolved Mention" w:semiHidden="1" w:unhideWhenUsed="1"/>
-    <w:lsdException w:name="Smart Link" w:semiHidden="1" w:unhideWhenUsed="1"/>
   </w:latentStyles>
   <w:style w:type="paragraph" w:default="1" w:styleId="a">
     <w:name w:val="Normal"/>

--- a/dogovora/Договор Позиции метки.docx
+++ b/dogovora/Договор Позиции метки.docx
@@ -673,7 +673,23 @@
           <w:sz w:val="18"/>
           <w:szCs w:val="18"/>
         </w:rPr>
-        <w:t xml:space="preserve">оказать услуги по </w:t>
+        <w:t xml:space="preserve">оказать </w:t>
+      </w:r>
+      <w:r>
+        <w:rPr>
+          <w:rFonts w:ascii="Calibri" w:eastAsia="Calibri" w:hAnsi="Calibri" w:cs="Calibri"/>
+          <w:sz w:val="18"/>
+          <w:szCs w:val="18"/>
+        </w:rPr>
+        <w:t xml:space="preserve">рекламные </w:t>
+      </w:r>
+      <w:r>
+        <w:rPr>
+          <w:rFonts w:ascii="Calibri" w:eastAsia="Calibri" w:hAnsi="Calibri" w:cs="Calibri"/>
+          <w:sz w:val="18"/>
+          <w:szCs w:val="18"/>
+        </w:rPr>
+        <w:t xml:space="preserve">услуги по </w:t>
       </w:r>
       <w:r>
         <w:rPr>
@@ -2552,26 +2568,25 @@
           <w:sz w:val="18"/>
           <w:szCs w:val="18"/>
         </w:rPr>
-        <w:t xml:space="preserve">по поисковой оптимизации </w:t>
-      </w:r>
-      <w:r>
-        <w:rPr>
-          <w:rFonts w:ascii="Calibri" w:eastAsia="Calibri" w:hAnsi="Calibri" w:cs="Calibri"/>
-          <w:color w:val="000000"/>
-          <w:sz w:val="18"/>
-          <w:szCs w:val="18"/>
-          <w:lang w:val="en-US"/>
-        </w:rPr>
-        <w:t>web</w:t>
-      </w:r>
-      <w:r>
-        <w:rPr>
-          <w:rFonts w:ascii="Calibri" w:eastAsia="Calibri" w:hAnsi="Calibri" w:cs="Calibri"/>
-          <w:color w:val="000000"/>
-          <w:sz w:val="18"/>
-          <w:szCs w:val="18"/>
-        </w:rPr>
-        <w:t>-страниц сайта</w:t>
+        <w:t xml:space="preserve">по </w:t>
+      </w:r>
+      <w:r>
+        <w:rPr>
+          <w:rFonts w:ascii="Calibri" w:eastAsia="Calibri" w:hAnsi="Calibri" w:cs="Calibri"/>
+          <w:color w:val="000000"/>
+          <w:sz w:val="18"/>
+          <w:szCs w:val="18"/>
+        </w:rPr>
+        <w:t>продвижению</w:t>
+      </w:r>
+      <w:r>
+        <w:rPr>
+          <w:rFonts w:ascii="Calibri" w:eastAsia="Calibri" w:hAnsi="Calibri" w:cs="Calibri"/>
+          <w:color w:val="000000"/>
+          <w:sz w:val="18"/>
+          <w:szCs w:val="18"/>
+        </w:rPr>
+        <w:t xml:space="preserve"> сайта</w:t>
       </w:r>
       <w:r>
         <w:rPr>
@@ -3322,25 +3337,15 @@
           <w:sz w:val="18"/>
           <w:szCs w:val="18"/>
         </w:rPr>
-        <w:t xml:space="preserve">по адаптации и оптимизации </w:t>
-      </w:r>
-      <w:proofErr w:type="spellStart"/>
-      <w:r>
-        <w:rPr>
-          <w:rFonts w:ascii="Calibri" w:eastAsia="Calibri" w:hAnsi="Calibri" w:cs="Calibri"/>
-          <w:sz w:val="18"/>
-          <w:szCs w:val="18"/>
-        </w:rPr>
-        <w:t>web</w:t>
-      </w:r>
-      <w:proofErr w:type="spellEnd"/>
-      <w:r>
-        <w:rPr>
-          <w:rFonts w:ascii="Calibri" w:eastAsia="Calibri" w:hAnsi="Calibri" w:cs="Calibri"/>
-          <w:sz w:val="18"/>
-          <w:szCs w:val="18"/>
-        </w:rPr>
-        <w:t>-страниц</w:t>
+        <w:t xml:space="preserve">по </w:t>
+      </w:r>
+      <w:r>
+        <w:rPr>
+          <w:rFonts w:ascii="Calibri" w:eastAsia="Calibri" w:hAnsi="Calibri" w:cs="Calibri"/>
+          <w:sz w:val="18"/>
+          <w:szCs w:val="18"/>
+        </w:rPr>
+        <w:t>продвижению</w:t>
       </w:r>
       <w:r>
         <w:rPr>
@@ -3541,17 +3546,7 @@
           <w:sz w:val="18"/>
           <w:szCs w:val="18"/>
         </w:rPr>
-        <w:t>3.2. Оплата работ по поисковой оптимизации и продвижению осуществляется Заказчиком ежемесячно, в порядке 100% предоплаты, в течение 5 (пяти) банковс</w:t>
-      </w:r>
-      <w:bookmarkStart w:id="0" w:name="_GoBack"/>
-      <w:bookmarkEnd w:id="0"/>
-      <w:r>
-        <w:rPr>
-          <w:rFonts w:ascii="Calibri" w:eastAsia="Calibri" w:hAnsi="Calibri" w:cs="Calibri"/>
-          <w:sz w:val="18"/>
-          <w:szCs w:val="18"/>
-        </w:rPr>
-        <w:t xml:space="preserve">ких дней, </w:t>
+        <w:t xml:space="preserve">3.2. Оплата работ по продвижению осуществляется Заказчиком ежемесячно, в порядке 100% предоплаты, в течение 5 (пяти) банковских дней, </w:t>
       </w:r>
       <w:r>
         <w:rPr>
@@ -3576,7 +3571,25 @@
           <w:szCs w:val="18"/>
           <w:highlight w:val="white"/>
         </w:rPr>
-        <w:t>. В первую предоплату не входит премиальная часть за посещения.</w:t>
+        <w:t>. В первую предоплату не входит премиальная часть за по</w:t>
+      </w:r>
+      <w:r>
+        <w:rPr>
+          <w:rFonts w:ascii="Calibri" w:eastAsia="Calibri" w:hAnsi="Calibri" w:cs="Calibri"/>
+          <w:sz w:val="18"/>
+          <w:szCs w:val="18"/>
+          <w:highlight w:val="white"/>
+        </w:rPr>
+        <w:t>зиции</w:t>
+      </w:r>
+      <w:r>
+        <w:rPr>
+          <w:rFonts w:ascii="Calibri" w:eastAsia="Calibri" w:hAnsi="Calibri" w:cs="Calibri"/>
+          <w:sz w:val="18"/>
+          <w:szCs w:val="18"/>
+          <w:highlight w:val="white"/>
+        </w:rPr>
+        <w:t>.</w:t>
       </w:r>
     </w:p>
     <w:p>
@@ -3663,7 +3676,17 @@
           <w:sz w:val="18"/>
           <w:szCs w:val="18"/>
         </w:rPr>
-        <w:t>4.1. Список ключевых фраз фиксируется в Приложении № 2 к Настоящему Договору.</w:t>
+        <w:t>4.1. Список ключевых фраз фиксируется в Прилож</w:t>
+      </w:r>
+      <w:bookmarkStart w:id="0" w:name="_GoBack"/>
+      <w:bookmarkEnd w:id="0"/>
+      <w:r>
+        <w:rPr>
+          <w:rFonts w:ascii="Calibri" w:eastAsia="Calibri" w:hAnsi="Calibri" w:cs="Calibri"/>
+          <w:sz w:val="18"/>
+          <w:szCs w:val="18"/>
+        </w:rPr>
+        <w:t>ении № 2 к Настоящему Договору.</w:t>
       </w:r>
     </w:p>
     <w:p>
@@ -4102,17 +4125,7 @@
           <w:sz w:val="18"/>
           <w:szCs w:val="18"/>
         </w:rPr>
-        <w:t xml:space="preserve"> Исполнитель возвращает Заказчику оплаченные суммы за </w:t>
-      </w:r>
-      <w:r>
-        <w:rPr>
-          <w:rFonts w:ascii="Calibri" w:eastAsia="Calibri" w:hAnsi="Calibri" w:cs="Calibri"/>
-          <w:color w:val="000000"/>
-          <w:sz w:val="18"/>
-          <w:szCs w:val="18"/>
-        </w:rPr>
-        <w:lastRenderedPageBreak/>
-        <w:t>период невыполнения работ.</w:t>
+        <w:t xml:space="preserve"> Исполнитель возвращает Заказчику оплаченные суммы за период невыполнения работ.</w:t>
       </w:r>
     </w:p>
     <w:p>
@@ -4139,6 +4152,7 @@
           <w:sz w:val="18"/>
           <w:szCs w:val="18"/>
         </w:rPr>
+        <w:lastRenderedPageBreak/>
         <w:t xml:space="preserve">6.3. Исполнитель не несет ответственность за приостановку оказания Услуг по причине проведения профилактических и ремонтных работ на интернет-ресурсах, задействованных в оказании Услуг и не принадлежащих Исполнителю, а также по причине наличия ошибок и сбоев, если причиной этого являются не зависящие от Исполнителя обстоятельства. Исполнитель не несет ответственности по претензиям Заказчика к качеству доступа к результатам оказания Услуг, связанному с качеством функционирования сетей Интернет-провайдеров, городской телефонной сети, с функционированием абонентского оборудования и другими обстоятельствами, находящимися вне компетенции Исполнителя. </w:t>
       </w:r>
     </w:p>
@@ -4762,7 +4776,6 @@
           <w:sz w:val="18"/>
           <w:szCs w:val="18"/>
         </w:rPr>
-        <w:lastRenderedPageBreak/>
         <w:t>9.3.  Конфиденциальная информация означает любую, без ограничений, финансовую, техническую, оперативную и любую иную информацию, принадлежащую раскрывающей Стороне о ее услугах, работах, материалах, клиентах, объектах интеллектуальной собственности, потенциальных клиентах, заключенных договорах.</w:t>
       </w:r>
     </w:p>
@@ -4791,6 +4804,7 @@
           <w:sz w:val="18"/>
           <w:szCs w:val="18"/>
         </w:rPr>
+        <w:lastRenderedPageBreak/>
         <w:t xml:space="preserve">9.4.  В рамках настоящего Договора, под разглашением конфиденциальной информации и/или сведений, составляющих коммерческую тайну Сторон, понимается любое действие или бездействие Стороны, которая получила доступ к такой информации и/или сведениям, в результате которого конфиденциальная информация и/или сведения, составляющие коммерческую тайну Сторон, в любой возможной форме (устной, письменной, электронной, иной форме, в том числе с использованием технических средств) становится известной третьим лицам, без согласия Стороны, которая раскрыла такую информацию и/или сведения. </w:t>
       </w:r>
     </w:p>
@@ -5630,7 +5644,6 @@
                 <w:shd w:val="clear" w:color="auto" w:fill="F4CCCC"/>
                 <w:lang w:val="en-US"/>
               </w:rPr>
-              <w:lastRenderedPageBreak/>
               <w:t>{</w:t>
             </w:r>
             <w:r>
@@ -8258,7 +8271,6 @@
           <w:sz w:val="18"/>
           <w:szCs w:val="18"/>
         </w:rPr>
-        <w:lastRenderedPageBreak/>
         <w:drawing>
           <wp:inline distT="114300" distB="114300" distL="114300" distR="114300" wp14:anchorId="70FBF781" wp14:editId="0D52F6D1">
             <wp:extent cx="6119820" cy="2654300"/>
@@ -11799,7 +11811,6 @@
           <w:sz w:val="18"/>
           <w:szCs w:val="18"/>
         </w:rPr>
-        <w:lastRenderedPageBreak/>
         <w:t xml:space="preserve">При достижении 80% в ТОП 5 – </w:t>
       </w:r>
       <w:r>
@@ -12811,7 +12822,16 @@
           <w:sz w:val="18"/>
           <w:szCs w:val="18"/>
         </w:rPr>
-        <w:t xml:space="preserve"> для обеспечения независимого мнения. Заказчику предоставляются скриншоты с экрана с гостевой ссылкой на съём позиций из онлайн-сервиса </w:t>
+        <w:t xml:space="preserve"> для обеспечения независимого мнения. Заказчику предоставляются скриншоты с экрана с гостевой ссылкой на съём позиций из </w:t>
+      </w:r>
+      <w:r>
+        <w:rPr>
+          <w:rFonts w:ascii="Calibri" w:eastAsia="Calibri" w:hAnsi="Calibri" w:cs="Calibri"/>
+          <w:sz w:val="18"/>
+          <w:szCs w:val="18"/>
+        </w:rPr>
+        <w:lastRenderedPageBreak/>
+        <w:t xml:space="preserve">онлайн-сервиса </w:t>
       </w:r>
       <w:proofErr w:type="spellStart"/>
       <w:r>

--- a/dogovora/Договор Позиции метки.docx
+++ b/dogovora/Договор Позиции метки.docx
@@ -673,23 +673,15 @@
           <w:sz w:val="18"/>
           <w:szCs w:val="18"/>
         </w:rPr>
-        <w:t xml:space="preserve">оказать </w:t>
-      </w:r>
-      <w:r>
-        <w:rPr>
-          <w:rFonts w:ascii="Calibri" w:eastAsia="Calibri" w:hAnsi="Calibri" w:cs="Calibri"/>
-          <w:sz w:val="18"/>
-          <w:szCs w:val="18"/>
-        </w:rPr>
-        <w:t xml:space="preserve">рекламные </w:t>
-      </w:r>
-      <w:r>
-        <w:rPr>
-          <w:rFonts w:ascii="Calibri" w:eastAsia="Calibri" w:hAnsi="Calibri" w:cs="Calibri"/>
-          <w:sz w:val="18"/>
-          <w:szCs w:val="18"/>
-        </w:rPr>
-        <w:t xml:space="preserve">услуги по </w:t>
+        <w:t>оказать</w:t>
+      </w:r>
+      <w:r>
+        <w:rPr>
+          <w:rFonts w:ascii="Calibri" w:eastAsia="Calibri" w:hAnsi="Calibri" w:cs="Calibri"/>
+          <w:sz w:val="18"/>
+          <w:szCs w:val="18"/>
+        </w:rPr>
+        <w:t xml:space="preserve"> </w:t>
       </w:r>
       <w:r>
         <w:rPr>
@@ -2559,52 +2551,45 @@
           <w:sz w:val="18"/>
           <w:szCs w:val="18"/>
         </w:rPr>
-        <w:t xml:space="preserve">2.1.1. Оказать услуги своевременно и в полном объеме </w:t>
-      </w:r>
-      <w:r>
-        <w:rPr>
-          <w:rFonts w:ascii="Calibri" w:eastAsia="Calibri" w:hAnsi="Calibri" w:cs="Calibri"/>
-          <w:color w:val="000000"/>
-          <w:sz w:val="18"/>
-          <w:szCs w:val="18"/>
-        </w:rPr>
-        <w:t xml:space="preserve">по </w:t>
-      </w:r>
-      <w:r>
-        <w:rPr>
-          <w:rFonts w:ascii="Calibri" w:eastAsia="Calibri" w:hAnsi="Calibri" w:cs="Calibri"/>
-          <w:color w:val="000000"/>
-          <w:sz w:val="18"/>
-          <w:szCs w:val="18"/>
-        </w:rPr>
-        <w:t>продвижению</w:t>
-      </w:r>
-      <w:r>
-        <w:rPr>
-          <w:rFonts w:ascii="Calibri" w:eastAsia="Calibri" w:hAnsi="Calibri" w:cs="Calibri"/>
-          <w:color w:val="000000"/>
-          <w:sz w:val="18"/>
-          <w:szCs w:val="18"/>
-        </w:rPr>
-        <w:t xml:space="preserve"> сайта</w:t>
-      </w:r>
-      <w:r>
-        <w:rPr>
-          <w:rFonts w:ascii="Calibri" w:eastAsia="Calibri" w:hAnsi="Calibri" w:cs="Calibri"/>
-          <w:color w:val="000000"/>
-          <w:sz w:val="18"/>
-          <w:szCs w:val="18"/>
-        </w:rPr>
-        <w:t xml:space="preserve"> </w:t>
-      </w:r>
-      <w:r>
-        <w:rPr>
-          <w:rFonts w:ascii="Calibri" w:eastAsia="Calibri" w:hAnsi="Calibri" w:cs="Calibri"/>
-          <w:color w:val="000000"/>
-          <w:sz w:val="18"/>
-          <w:szCs w:val="18"/>
-        </w:rPr>
-        <w:t>Заказчика в поисков</w:t>
+        <w:t xml:space="preserve">2.1.1. </w:t>
+      </w:r>
+      <w:r>
+        <w:rPr>
+          <w:rFonts w:ascii="Calibri" w:eastAsia="Calibri" w:hAnsi="Calibri" w:cs="Calibri"/>
+          <w:color w:val="000000"/>
+          <w:sz w:val="18"/>
+          <w:szCs w:val="18"/>
+        </w:rPr>
+        <w:t xml:space="preserve">Оказать услуги своевременно и в полном объеме по адаптации и оптимизации </w:t>
+      </w:r>
+      <w:proofErr w:type="spellStart"/>
+      <w:r>
+        <w:rPr>
+          <w:rFonts w:ascii="Calibri" w:eastAsia="Calibri" w:hAnsi="Calibri" w:cs="Calibri"/>
+          <w:color w:val="000000"/>
+          <w:sz w:val="18"/>
+          <w:szCs w:val="18"/>
+        </w:rPr>
+        <w:t>web</w:t>
+      </w:r>
+      <w:proofErr w:type="spellEnd"/>
+      <w:r>
+        <w:rPr>
+          <w:rFonts w:ascii="Calibri" w:eastAsia="Calibri" w:hAnsi="Calibri" w:cs="Calibri"/>
+          <w:color w:val="000000"/>
+          <w:sz w:val="18"/>
+          <w:szCs w:val="18"/>
+        </w:rPr>
+        <w:t xml:space="preserve">-страниц сайта Заказчика </w:t>
+      </w:r>
+      <w:r>
+        <w:rPr>
+          <w:rFonts w:ascii="Calibri" w:eastAsia="Calibri" w:hAnsi="Calibri" w:cs="Calibri"/>
+          <w:color w:val="000000"/>
+          <w:sz w:val="18"/>
+          <w:szCs w:val="18"/>
+        </w:rPr>
+        <w:t>в поисков</w:t>
       </w:r>
       <w:r>
         <w:rPr>
@@ -3329,31 +3314,41 @@
           <w:sz w:val="18"/>
           <w:szCs w:val="18"/>
         </w:rPr>
-        <w:t xml:space="preserve">3.1. Стоимость работ </w:t>
-      </w:r>
-      <w:r>
-        <w:rPr>
-          <w:rFonts w:ascii="Calibri" w:eastAsia="Calibri" w:hAnsi="Calibri" w:cs="Calibri"/>
-          <w:sz w:val="18"/>
-          <w:szCs w:val="18"/>
-        </w:rPr>
-        <w:t xml:space="preserve">по </w:t>
-      </w:r>
-      <w:r>
-        <w:rPr>
-          <w:rFonts w:ascii="Calibri" w:eastAsia="Calibri" w:hAnsi="Calibri" w:cs="Calibri"/>
-          <w:sz w:val="18"/>
-          <w:szCs w:val="18"/>
-        </w:rPr>
-        <w:t>продвижению</w:t>
-      </w:r>
-      <w:r>
-        <w:rPr>
-          <w:rFonts w:ascii="Calibri" w:eastAsia="Calibri" w:hAnsi="Calibri" w:cs="Calibri"/>
-          <w:sz w:val="18"/>
-          <w:szCs w:val="18"/>
-        </w:rPr>
-        <w:t xml:space="preserve"> составляет </w:t>
+        <w:t xml:space="preserve">3.1. </w:t>
+      </w:r>
+      <w:r>
+        <w:rPr>
+          <w:rFonts w:ascii="Calibri" w:eastAsia="Calibri" w:hAnsi="Calibri" w:cs="Calibri"/>
+          <w:sz w:val="18"/>
+          <w:szCs w:val="18"/>
+        </w:rPr>
+        <w:t xml:space="preserve">Стоимость работ по адаптации и оптимизации </w:t>
+      </w:r>
+      <w:proofErr w:type="spellStart"/>
+      <w:r>
+        <w:rPr>
+          <w:rFonts w:ascii="Calibri" w:eastAsia="Calibri" w:hAnsi="Calibri" w:cs="Calibri"/>
+          <w:sz w:val="18"/>
+          <w:szCs w:val="18"/>
+        </w:rPr>
+        <w:t>web</w:t>
+      </w:r>
+      <w:proofErr w:type="spellEnd"/>
+      <w:r>
+        <w:rPr>
+          <w:rFonts w:ascii="Calibri" w:eastAsia="Calibri" w:hAnsi="Calibri" w:cs="Calibri"/>
+          <w:sz w:val="18"/>
+          <w:szCs w:val="18"/>
+        </w:rPr>
+        <w:t>-страниц сайта составляет</w:t>
+      </w:r>
+      <w:r>
+        <w:rPr>
+          <w:rFonts w:ascii="Calibri" w:eastAsia="Calibri" w:hAnsi="Calibri" w:cs="Calibri"/>
+          <w:sz w:val="18"/>
+          <w:szCs w:val="18"/>
+        </w:rPr>
+        <w:t xml:space="preserve"> </w:t>
       </w:r>
       <w:r>
         <w:rPr>
@@ -3676,7 +3671,58 @@
           <w:sz w:val="18"/>
           <w:szCs w:val="18"/>
         </w:rPr>
-        <w:t>4.1. Список ключевых фраз фиксируется в Прилож</w:t>
+        <w:t xml:space="preserve">4.1. </w:t>
+      </w:r>
+      <w:r>
+        <w:rPr>
+          <w:rFonts w:ascii="Calibri" w:eastAsia="Calibri" w:hAnsi="Calibri" w:cs="Calibri"/>
+          <w:sz w:val="18"/>
+          <w:szCs w:val="18"/>
+        </w:rPr>
+        <w:t>Список ключевых фраз фиксируется в Приложении № 2 к Настоящему Договору, которое будет составлено на втором месяце работ после сбора семантического ядра запросов.</w:t>
+      </w:r>
+    </w:p>
+    <w:p>
+      <w:pPr>
+        <w:pBdr>
+          <w:top w:val="nil"/>
+          <w:left w:val="nil"/>
+          <w:bottom w:val="nil"/>
+          <w:right w:val="nil"/>
+          <w:between w:val="nil"/>
+        </w:pBdr>
+        <w:rPr>
+          <w:rFonts w:ascii="Calibri" w:eastAsia="Calibri" w:hAnsi="Calibri" w:cs="Calibri"/>
+          <w:sz w:val="18"/>
+          <w:szCs w:val="18"/>
+        </w:rPr>
+      </w:pPr>
+      <w:r>
+        <w:rPr>
+          <w:rFonts w:ascii="Calibri" w:eastAsia="Calibri" w:hAnsi="Calibri" w:cs="Calibri"/>
+          <w:sz w:val="18"/>
+          <w:szCs w:val="18"/>
+        </w:rPr>
+        <w:t>4.2.В случае изменения списка ключевых фраз, стоимость работ по продвижению Интернет-сайта подлежит пересчету.</w:t>
+      </w:r>
+    </w:p>
+    <w:p>
+      <w:pPr>
+        <w:jc w:val="both"/>
+        <w:rPr>
+          <w:rFonts w:ascii="Calibri" w:eastAsia="Calibri" w:hAnsi="Calibri" w:cs="Calibri"/>
+          <w:sz w:val="18"/>
+          <w:szCs w:val="18"/>
+          <w:highlight w:val="white"/>
+        </w:rPr>
+      </w:pPr>
+      <w:r>
+        <w:rPr>
+          <w:rFonts w:ascii="Calibri" w:eastAsia="Calibri" w:hAnsi="Calibri" w:cs="Calibri"/>
+          <w:sz w:val="18"/>
+          <w:szCs w:val="18"/>
+        </w:rPr>
+        <w:t>4.3. Стороны признают целью Исполнителя – нахождение сс</w:t>
       </w:r>
       <w:bookmarkStart w:id="0" w:name="_GoBack"/>
       <w:bookmarkEnd w:id="0"/>
@@ -3686,44 +3732,7 @@
           <w:sz w:val="18"/>
           <w:szCs w:val="18"/>
         </w:rPr>
-        <w:t>ении № 2 к Настоящему Договору.</w:t>
-      </w:r>
-    </w:p>
-    <w:p>
-      <w:pPr>
-        <w:jc w:val="both"/>
-        <w:rPr>
-          <w:rFonts w:ascii="Calibri" w:eastAsia="Calibri" w:hAnsi="Calibri" w:cs="Calibri"/>
-          <w:sz w:val="18"/>
-          <w:szCs w:val="18"/>
-        </w:rPr>
-      </w:pPr>
-      <w:r>
-        <w:rPr>
-          <w:rFonts w:ascii="Calibri" w:eastAsia="Calibri" w:hAnsi="Calibri" w:cs="Calibri"/>
-          <w:sz w:val="18"/>
-          <w:szCs w:val="18"/>
-        </w:rPr>
-        <w:t>4.2.В случае изменения списка ключевых фраз, стоимость работ по продвижению Интернет-сайта подлежит пересчету.</w:t>
-      </w:r>
-    </w:p>
-    <w:p>
-      <w:pPr>
-        <w:jc w:val="both"/>
-        <w:rPr>
-          <w:rFonts w:ascii="Calibri" w:eastAsia="Calibri" w:hAnsi="Calibri" w:cs="Calibri"/>
-          <w:sz w:val="18"/>
-          <w:szCs w:val="18"/>
-          <w:highlight w:val="white"/>
-        </w:rPr>
-      </w:pPr>
-      <w:r>
-        <w:rPr>
-          <w:rFonts w:ascii="Calibri" w:eastAsia="Calibri" w:hAnsi="Calibri" w:cs="Calibri"/>
-          <w:sz w:val="18"/>
-          <w:szCs w:val="18"/>
-        </w:rPr>
-        <w:t>4.3. Стороны признают целью Исполнителя – нахождение ссылок на Интернет-сайт по ка</w:t>
+        <w:t>ылок на Интернет-сайт по ка</w:t>
       </w:r>
       <w:r>
         <w:rPr>
@@ -4089,6 +4098,7 @@
           <w:sz w:val="18"/>
           <w:szCs w:val="18"/>
         </w:rPr>
+        <w:lastRenderedPageBreak/>
         <w:t>6.2</w:t>
       </w:r>
       <w:r>
@@ -4152,7 +4162,6 @@
           <w:sz w:val="18"/>
           <w:szCs w:val="18"/>
         </w:rPr>
-        <w:lastRenderedPageBreak/>
         <w:t xml:space="preserve">6.3. Исполнитель не несет ответственность за приостановку оказания Услуг по причине проведения профилактических и ремонтных работ на интернет-ресурсах, задействованных в оказании Услуг и не принадлежащих Исполнителю, а также по причине наличия ошибок и сбоев, если причиной этого являются не зависящие от Исполнителя обстоятельства. Исполнитель не несет ответственности по претензиям Заказчика к качеству доступа к результатам оказания Услуг, связанному с качеством функционирования сетей Интернет-провайдеров, городской телефонной сети, с функционированием абонентского оборудования и другими обстоятельствами, находящимися вне компетенции Исполнителя. </w:t>
       </w:r>
     </w:p>
@@ -4776,6 +4785,7 @@
           <w:sz w:val="18"/>
           <w:szCs w:val="18"/>
         </w:rPr>
+        <w:lastRenderedPageBreak/>
         <w:t>9.3.  Конфиденциальная информация означает любую, без ограничений, финансовую, техническую, оперативную и любую иную информацию, принадлежащую раскрывающей Стороне о ее услугах, работах, материалах, клиентах, объектах интеллектуальной собственности, потенциальных клиентах, заключенных договорах.</w:t>
       </w:r>
     </w:p>
@@ -4804,7 +4814,6 @@
           <w:sz w:val="18"/>
           <w:szCs w:val="18"/>
         </w:rPr>
-        <w:lastRenderedPageBreak/>
         <w:t xml:space="preserve">9.4.  В рамках настоящего Договора, под разглашением конфиденциальной информации и/или сведений, составляющих коммерческую тайну Сторон, понимается любое действие или бездействие Стороны, которая получила доступ к такой информации и/или сведениям, в результате которого конфиденциальная информация и/или сведения, составляющие коммерческую тайну Сторон, в любой возможной форме (устной, письменной, электронной, иной форме, в том числе с использованием технических средств) становится известной третьим лицам, без согласия Стороны, которая раскрыла такую информацию и/или сведения. </w:t>
       </w:r>
     </w:p>
@@ -5644,6 +5653,7 @@
                 <w:shd w:val="clear" w:color="auto" w:fill="F4CCCC"/>
                 <w:lang w:val="en-US"/>
               </w:rPr>
+              <w:lastRenderedPageBreak/>
               <w:t>{</w:t>
             </w:r>
             <w:r>
@@ -8271,6 +8281,7 @@
           <w:sz w:val="18"/>
           <w:szCs w:val="18"/>
         </w:rPr>
+        <w:lastRenderedPageBreak/>
         <w:drawing>
           <wp:inline distT="114300" distB="114300" distL="114300" distR="114300" wp14:anchorId="70FBF781" wp14:editId="0D52F6D1">
             <wp:extent cx="6119820" cy="2654300"/>
@@ -11811,6 +11822,7 @@
           <w:sz w:val="18"/>
           <w:szCs w:val="18"/>
         </w:rPr>
+        <w:lastRenderedPageBreak/>
         <w:t xml:space="preserve">При достижении 80% в ТОП 5 – </w:t>
       </w:r>
       <w:r>
@@ -12822,16 +12834,7 @@
           <w:sz w:val="18"/>
           <w:szCs w:val="18"/>
         </w:rPr>
-        <w:t xml:space="preserve"> для обеспечения независимого мнения. Заказчику предоставляются скриншоты с экрана с гостевой ссылкой на съём позиций из </w:t>
-      </w:r>
-      <w:r>
-        <w:rPr>
-          <w:rFonts w:ascii="Calibri" w:eastAsia="Calibri" w:hAnsi="Calibri" w:cs="Calibri"/>
-          <w:sz w:val="18"/>
-          <w:szCs w:val="18"/>
-        </w:rPr>
-        <w:lastRenderedPageBreak/>
-        <w:t xml:space="preserve">онлайн-сервиса </w:t>
+        <w:t xml:space="preserve"> для обеспечения независимого мнения. Заказчику предоставляются скриншоты с экрана с гостевой ссылкой на съём позиций из онлайн-сервиса </w:t>
       </w:r>
       <w:proofErr w:type="spellStart"/>
       <w:r>

--- a/dogovora/Договор Позиции метки.docx
+++ b/dogovora/Договор Позиции метки.docx
@@ -998,6 +998,8 @@
         </w:rPr>
         <w:t>), а Заказчик оплатить оказанные услуги.</w:t>
       </w:r>
+      <w:bookmarkStart w:id="0" w:name="_GoBack"/>
+      <w:bookmarkEnd w:id="0"/>
     </w:p>
     <w:p>
       <w:pPr>
@@ -3652,45 +3654,23 @@
     </w:p>
     <w:p>
       <w:pPr>
-        <w:pBdr>
-          <w:top w:val="nil"/>
-          <w:left w:val="nil"/>
-          <w:bottom w:val="nil"/>
-          <w:right w:val="nil"/>
-          <w:between w:val="nil"/>
-        </w:pBdr>
-        <w:rPr>
-          <w:rFonts w:ascii="Calibri" w:eastAsia="Calibri" w:hAnsi="Calibri" w:cs="Calibri"/>
-          <w:sz w:val="18"/>
-          <w:szCs w:val="18"/>
-        </w:rPr>
-      </w:pPr>
-      <w:r>
-        <w:rPr>
-          <w:rFonts w:ascii="Calibri" w:eastAsia="Calibri" w:hAnsi="Calibri" w:cs="Calibri"/>
-          <w:sz w:val="18"/>
-          <w:szCs w:val="18"/>
-        </w:rPr>
-        <w:t xml:space="preserve">4.1. </w:t>
-      </w:r>
-      <w:r>
-        <w:rPr>
-          <w:rFonts w:ascii="Calibri" w:eastAsia="Calibri" w:hAnsi="Calibri" w:cs="Calibri"/>
-          <w:sz w:val="18"/>
-          <w:szCs w:val="18"/>
-        </w:rPr>
-        <w:t>Список ключевых фраз фиксируется в Приложении № 2 к Настоящему Договору, которое будет составлено на втором месяце работ после сбора семантического ядра запросов.</w:t>
-      </w:r>
-    </w:p>
-    <w:p>
-      <w:pPr>
-        <w:pBdr>
-          <w:top w:val="nil"/>
-          <w:left w:val="nil"/>
-          <w:bottom w:val="nil"/>
-          <w:right w:val="nil"/>
-          <w:between w:val="nil"/>
-        </w:pBdr>
+        <w:rPr>
+          <w:rFonts w:ascii="Calibri" w:eastAsia="Calibri" w:hAnsi="Calibri" w:cs="Calibri"/>
+          <w:sz w:val="18"/>
+          <w:szCs w:val="18"/>
+        </w:rPr>
+      </w:pPr>
+      <w:r>
+        <w:rPr>
+          <w:rFonts w:ascii="Calibri" w:eastAsia="Calibri" w:hAnsi="Calibri" w:cs="Calibri"/>
+          <w:sz w:val="18"/>
+          <w:szCs w:val="18"/>
+        </w:rPr>
+        <w:t>4.1. Список ключевых фраз фиксируется в Приложении № 2 к Настоящему Договору, которое будет составлено на втором месяце работ после сбора семантического ядра запросов.</w:t>
+      </w:r>
+    </w:p>
+    <w:p>
+      <w:pPr>
         <w:rPr>
           <w:rFonts w:ascii="Calibri" w:eastAsia="Calibri" w:hAnsi="Calibri" w:cs="Calibri"/>
           <w:sz w:val="18"/>
@@ -3722,17 +3702,7 @@
           <w:sz w:val="18"/>
           <w:szCs w:val="18"/>
         </w:rPr>
-        <w:t>4.3. Стороны признают целью Исполнителя – нахождение сс</w:t>
-      </w:r>
-      <w:bookmarkStart w:id="0" w:name="_GoBack"/>
-      <w:bookmarkEnd w:id="0"/>
-      <w:r>
-        <w:rPr>
-          <w:rFonts w:ascii="Calibri" w:eastAsia="Calibri" w:hAnsi="Calibri" w:cs="Calibri"/>
-          <w:sz w:val="18"/>
-          <w:szCs w:val="18"/>
-        </w:rPr>
-        <w:t>ылок на Интернет-сайт по ка</w:t>
+        <w:t>4.3. Стороны признают целью Исполнителя – нахождение ссылок на Интернет-сайт по ка</w:t>
       </w:r>
       <w:r>
         <w:rPr>

--- a/dogovora/Договор Позиции метки.docx
+++ b/dogovora/Договор Позиции метки.docx
@@ -998,1333 +998,1291 @@
         </w:rPr>
         <w:t>), а Заказчик оплатить оказанные услуги.</w:t>
       </w:r>
+    </w:p>
+    <w:p>
+      <w:pPr>
+        <w:rPr>
+          <w:rFonts w:ascii="Calibri" w:eastAsia="Calibri" w:hAnsi="Calibri" w:cs="Calibri"/>
+          <w:sz w:val="18"/>
+          <w:szCs w:val="18"/>
+        </w:rPr>
+      </w:pPr>
+      <w:r>
+        <w:rPr>
+          <w:rFonts w:ascii="Calibri" w:eastAsia="Calibri" w:hAnsi="Calibri" w:cs="Calibri"/>
+          <w:sz w:val="18"/>
+          <w:szCs w:val="18"/>
+        </w:rPr>
+        <w:t>1.2. Исполнитель обязуется приступить к оказанию услуг при следующих условиях:</w:t>
+      </w:r>
+    </w:p>
+    <w:p>
+      <w:pPr>
+        <w:rPr>
+          <w:rFonts w:ascii="Calibri" w:eastAsia="Calibri" w:hAnsi="Calibri" w:cs="Calibri"/>
+          <w:sz w:val="18"/>
+          <w:szCs w:val="18"/>
+        </w:rPr>
+      </w:pPr>
+      <w:r>
+        <w:rPr>
+          <w:rFonts w:ascii="Calibri" w:eastAsia="Calibri" w:hAnsi="Calibri" w:cs="Calibri"/>
+          <w:sz w:val="18"/>
+          <w:szCs w:val="18"/>
+        </w:rPr>
+        <w:t>- поступлении от Заказчика на расчетный счет Исполнителя 100% стоимости услуг за календарный месяц.</w:t>
+      </w:r>
+    </w:p>
+    <w:p>
+      <w:pPr>
+        <w:rPr>
+          <w:rFonts w:ascii="Calibri" w:eastAsia="Calibri" w:hAnsi="Calibri" w:cs="Calibri"/>
+          <w:sz w:val="18"/>
+          <w:szCs w:val="18"/>
+        </w:rPr>
+      </w:pPr>
+      <w:r>
+        <w:rPr>
+          <w:rFonts w:ascii="Calibri" w:eastAsia="Calibri" w:hAnsi="Calibri" w:cs="Calibri"/>
+          <w:sz w:val="18"/>
+          <w:szCs w:val="18"/>
+        </w:rPr>
+        <w:t>1.3. Работы проводятся для привлечения на Интернет-сайт целевых посетителей, выведения и поддержания ссылок на Интернет-сайт в числе первых результатов поиска поисковых систем по ключевым фразам.</w:t>
+      </w:r>
+    </w:p>
+    <w:p>
+      <w:pPr>
+        <w:rPr>
+          <w:rFonts w:ascii="Calibri" w:eastAsia="Calibri" w:hAnsi="Calibri" w:cs="Calibri"/>
+          <w:sz w:val="18"/>
+          <w:szCs w:val="18"/>
+        </w:rPr>
+      </w:pPr>
+      <w:r>
+        <w:rPr>
+          <w:rFonts w:ascii="Calibri" w:eastAsia="Calibri" w:hAnsi="Calibri" w:cs="Calibri"/>
+          <w:sz w:val="18"/>
+          <w:szCs w:val="18"/>
+        </w:rPr>
+        <w:t xml:space="preserve">1.4. Услуга включает в себя: </w:t>
+      </w:r>
+    </w:p>
+    <w:p>
+      <w:pPr>
+        <w:rPr>
+          <w:rFonts w:ascii="Calibri" w:eastAsia="Calibri" w:hAnsi="Calibri" w:cs="Calibri"/>
+          <w:sz w:val="18"/>
+          <w:szCs w:val="18"/>
+        </w:rPr>
+      </w:pPr>
+      <w:r>
+        <w:rPr>
+          <w:rFonts w:ascii="Calibri" w:eastAsia="Calibri" w:hAnsi="Calibri" w:cs="Calibri"/>
+          <w:sz w:val="18"/>
+          <w:szCs w:val="18"/>
+        </w:rPr>
+        <w:t>1.4.1. Анализ сайта:</w:t>
+      </w:r>
+    </w:p>
+    <w:p>
+      <w:pPr>
+        <w:rPr>
+          <w:rFonts w:ascii="Calibri" w:eastAsia="Calibri" w:hAnsi="Calibri" w:cs="Calibri"/>
+          <w:sz w:val="18"/>
+          <w:szCs w:val="18"/>
+        </w:rPr>
+      </w:pPr>
+      <w:r>
+        <w:rPr>
+          <w:rFonts w:ascii="Calibri" w:eastAsia="Calibri" w:hAnsi="Calibri" w:cs="Calibri"/>
+          <w:sz w:val="18"/>
+          <w:szCs w:val="18"/>
+        </w:rPr>
+        <w:t>- Аудит технической части сайта;</w:t>
+      </w:r>
+    </w:p>
+    <w:p>
+      <w:pPr>
+        <w:rPr>
+          <w:rFonts w:ascii="Calibri" w:eastAsia="Calibri" w:hAnsi="Calibri" w:cs="Calibri"/>
+          <w:sz w:val="18"/>
+          <w:szCs w:val="18"/>
+        </w:rPr>
+      </w:pPr>
+      <w:r>
+        <w:rPr>
+          <w:rFonts w:ascii="Calibri" w:eastAsia="Calibri" w:hAnsi="Calibri" w:cs="Calibri"/>
+          <w:sz w:val="18"/>
+          <w:szCs w:val="18"/>
+        </w:rPr>
+        <w:t>- Анализ контента и его уникальности;</w:t>
+      </w:r>
+    </w:p>
+    <w:p>
+      <w:pPr>
+        <w:rPr>
+          <w:rFonts w:ascii="Calibri" w:eastAsia="Calibri" w:hAnsi="Calibri" w:cs="Calibri"/>
+          <w:sz w:val="18"/>
+          <w:szCs w:val="18"/>
+        </w:rPr>
+      </w:pPr>
+      <w:r>
+        <w:rPr>
+          <w:rFonts w:ascii="Calibri" w:eastAsia="Calibri" w:hAnsi="Calibri" w:cs="Calibri"/>
+          <w:sz w:val="18"/>
+          <w:szCs w:val="18"/>
+        </w:rPr>
+        <w:t>- Анализ ссылочного профиля сайта;</w:t>
+      </w:r>
+    </w:p>
+    <w:p>
+      <w:pPr>
+        <w:rPr>
+          <w:rFonts w:ascii="Calibri" w:eastAsia="Calibri" w:hAnsi="Calibri" w:cs="Calibri"/>
+          <w:sz w:val="18"/>
+          <w:szCs w:val="18"/>
+        </w:rPr>
+      </w:pPr>
+      <w:r>
+        <w:rPr>
+          <w:rFonts w:ascii="Calibri" w:eastAsia="Calibri" w:hAnsi="Calibri" w:cs="Calibri"/>
+          <w:sz w:val="18"/>
+          <w:szCs w:val="18"/>
+        </w:rPr>
+        <w:t>- Исследование ключевых слов и фраз, на которые будет оптимизирован сайт.</w:t>
+      </w:r>
+    </w:p>
+    <w:p>
+      <w:pPr>
+        <w:rPr>
+          <w:rFonts w:ascii="Calibri" w:eastAsia="Calibri" w:hAnsi="Calibri" w:cs="Calibri"/>
+          <w:sz w:val="18"/>
+          <w:szCs w:val="18"/>
+        </w:rPr>
+      </w:pPr>
+      <w:r>
+        <w:rPr>
+          <w:rFonts w:ascii="Calibri" w:eastAsia="Calibri" w:hAnsi="Calibri" w:cs="Calibri"/>
+          <w:sz w:val="18"/>
+          <w:szCs w:val="18"/>
+        </w:rPr>
+        <w:t>1.4.2. Разработка стратегии оптимизации:</w:t>
+      </w:r>
+    </w:p>
+    <w:p>
+      <w:pPr>
+        <w:rPr>
+          <w:rFonts w:ascii="Calibri" w:eastAsia="Calibri" w:hAnsi="Calibri" w:cs="Calibri"/>
+          <w:sz w:val="18"/>
+          <w:szCs w:val="18"/>
+        </w:rPr>
+      </w:pPr>
+      <w:r>
+        <w:rPr>
+          <w:rFonts w:ascii="Calibri" w:eastAsia="Calibri" w:hAnsi="Calibri" w:cs="Calibri"/>
+          <w:sz w:val="18"/>
+          <w:szCs w:val="18"/>
+        </w:rPr>
+        <w:t>- Определение целей и задач проекта;</w:t>
+      </w:r>
+    </w:p>
+    <w:p>
+      <w:pPr>
+        <w:rPr>
+          <w:rFonts w:ascii="Calibri" w:eastAsia="Calibri" w:hAnsi="Calibri" w:cs="Calibri"/>
+          <w:sz w:val="18"/>
+          <w:szCs w:val="18"/>
+        </w:rPr>
+      </w:pPr>
+      <w:r>
+        <w:rPr>
+          <w:rFonts w:ascii="Calibri" w:eastAsia="Calibri" w:hAnsi="Calibri" w:cs="Calibri"/>
+          <w:sz w:val="18"/>
+          <w:szCs w:val="18"/>
+        </w:rPr>
+        <w:t>- Разработка технических рекомендаций по оптимизации сайта;</w:t>
+      </w:r>
+    </w:p>
+    <w:p>
+      <w:pPr>
+        <w:rPr>
+          <w:rFonts w:ascii="Calibri" w:eastAsia="Calibri" w:hAnsi="Calibri" w:cs="Calibri"/>
+          <w:sz w:val="18"/>
+          <w:szCs w:val="18"/>
+        </w:rPr>
+      </w:pPr>
+      <w:r>
+        <w:rPr>
+          <w:rFonts w:ascii="Calibri" w:eastAsia="Calibri" w:hAnsi="Calibri" w:cs="Calibri"/>
+          <w:sz w:val="18"/>
+          <w:szCs w:val="18"/>
+        </w:rPr>
+        <w:t xml:space="preserve">- </w:t>
+      </w:r>
+      <w:r>
+        <w:rPr>
+          <w:rFonts w:ascii="Calibri" w:eastAsia="Calibri" w:hAnsi="Calibri" w:cs="Calibri"/>
+          <w:sz w:val="18"/>
+          <w:szCs w:val="18"/>
+        </w:rPr>
+        <w:t>Разработка</w:t>
+      </w:r>
+      <w:r>
+        <w:rPr>
+          <w:rFonts w:ascii="Calibri" w:eastAsia="Calibri" w:hAnsi="Calibri" w:cs="Calibri"/>
+          <w:sz w:val="18"/>
+          <w:szCs w:val="18"/>
+        </w:rPr>
+        <w:t xml:space="preserve"> </w:t>
+      </w:r>
+      <w:r>
+        <w:rPr>
+          <w:rFonts w:ascii="Calibri" w:eastAsia="Calibri" w:hAnsi="Calibri" w:cs="Calibri"/>
+          <w:sz w:val="18"/>
+          <w:szCs w:val="18"/>
+        </w:rPr>
+        <w:t>контентной</w:t>
+      </w:r>
+      <w:r>
+        <w:rPr>
+          <w:rFonts w:ascii="Calibri" w:eastAsia="Calibri" w:hAnsi="Calibri" w:cs="Calibri"/>
+          <w:sz w:val="18"/>
+          <w:szCs w:val="18"/>
+        </w:rPr>
+        <w:t xml:space="preserve"> </w:t>
+      </w:r>
+      <w:r>
+        <w:rPr>
+          <w:rFonts w:ascii="Calibri" w:eastAsia="Calibri" w:hAnsi="Calibri" w:cs="Calibri"/>
+          <w:sz w:val="18"/>
+          <w:szCs w:val="18"/>
+        </w:rPr>
+        <w:t>стратегии</w:t>
+      </w:r>
+      <w:r>
+        <w:rPr>
+          <w:rFonts w:ascii="Calibri" w:eastAsia="Calibri" w:hAnsi="Calibri" w:cs="Calibri"/>
+          <w:sz w:val="18"/>
+          <w:szCs w:val="18"/>
+        </w:rPr>
+        <w:t>.</w:t>
+      </w:r>
+    </w:p>
+    <w:p>
+      <w:pPr>
+        <w:rPr>
+          <w:rFonts w:ascii="Calibri" w:eastAsia="Calibri" w:hAnsi="Calibri" w:cs="Calibri"/>
+          <w:sz w:val="18"/>
+          <w:szCs w:val="18"/>
+        </w:rPr>
+      </w:pPr>
+      <w:r>
+        <w:rPr>
+          <w:rFonts w:ascii="Calibri" w:eastAsia="Calibri" w:hAnsi="Calibri" w:cs="Calibri"/>
+          <w:sz w:val="18"/>
+          <w:szCs w:val="18"/>
+        </w:rPr>
+        <w:t>1.4.3. Внутренняя оптимизация сайта:</w:t>
+      </w:r>
+    </w:p>
+    <w:p>
+      <w:pPr>
+        <w:rPr>
+          <w:rFonts w:ascii="Calibri" w:eastAsia="Calibri" w:hAnsi="Calibri" w:cs="Calibri"/>
+          <w:sz w:val="18"/>
+          <w:szCs w:val="18"/>
+          <w:highlight w:val="yellow"/>
+          <w:lang w:val="en-US"/>
+        </w:rPr>
+      </w:pPr>
+      <w:r>
+        <w:rPr>
+          <w:rFonts w:ascii="Calibri" w:eastAsia="Calibri" w:hAnsi="Calibri" w:cs="Calibri"/>
+          <w:sz w:val="18"/>
+          <w:szCs w:val="18"/>
+          <w:highlight w:val="yellow"/>
+          <w:lang w:val="en-US"/>
+        </w:rPr>
+        <w:t>{</w:t>
+      </w:r>
+      <w:r>
+        <w:rPr>
+          <w:rFonts w:ascii="Calibri" w:eastAsia="Calibri" w:hAnsi="Calibri" w:cs="Calibri"/>
+          <w:sz w:val="18"/>
+          <w:szCs w:val="18"/>
+          <w:highlight w:val="yellow"/>
+          <w:lang w:val="en-US"/>
+        </w:rPr>
+        <w:t>HEAD</w:t>
+      </w:r>
+      <w:r>
+        <w:rPr>
+          <w:rFonts w:ascii="Calibri" w:eastAsia="Calibri" w:hAnsi="Calibri" w:cs="Calibri"/>
+          <w:sz w:val="18"/>
+          <w:szCs w:val="18"/>
+          <w:highlight w:val="yellow"/>
+          <w:lang w:val="en-US"/>
+        </w:rPr>
+        <w:t>_</w:t>
+      </w:r>
+      <w:r>
+        <w:rPr>
+          <w:rFonts w:ascii="Calibri" w:eastAsia="Calibri" w:hAnsi="Calibri" w:cs="Calibri"/>
+          <w:sz w:val="18"/>
+          <w:szCs w:val="18"/>
+          <w:highlight w:val="yellow"/>
+          <w:lang w:val="en-US"/>
+        </w:rPr>
+        <w:t>PAGES</w:t>
+      </w:r>
+      <w:r>
+        <w:rPr>
+          <w:rFonts w:ascii="Calibri" w:eastAsia="Calibri" w:hAnsi="Calibri" w:cs="Calibri"/>
+          <w:sz w:val="18"/>
+          <w:szCs w:val="18"/>
+          <w:highlight w:val="yellow"/>
+          <w:lang w:val="en-US"/>
+        </w:rPr>
+        <w:t>_</w:t>
+      </w:r>
+      <w:proofErr w:type="gramStart"/>
+      <w:r>
+        <w:rPr>
+          <w:rFonts w:ascii="Calibri" w:eastAsia="Calibri" w:hAnsi="Calibri" w:cs="Calibri"/>
+          <w:sz w:val="18"/>
+          <w:szCs w:val="18"/>
+          <w:highlight w:val="yellow"/>
+          <w:lang w:val="en-US"/>
+        </w:rPr>
+        <w:t>1</w:t>
+      </w:r>
+      <w:r>
+        <w:rPr>
+          <w:rFonts w:ascii="Calibri" w:eastAsia="Calibri" w:hAnsi="Calibri" w:cs="Calibri"/>
+          <w:sz w:val="18"/>
+          <w:szCs w:val="18"/>
+          <w:highlight w:val="yellow"/>
+          <w:lang w:val="en-US"/>
+        </w:rPr>
+        <w:t>}</w:t>
+      </w:r>
+      <w:r>
+        <w:rPr>
+          <w:rFonts w:ascii="Calibri" w:eastAsia="Calibri" w:hAnsi="Calibri" w:cs="Calibri"/>
+          <w:sz w:val="18"/>
+          <w:szCs w:val="18"/>
+          <w:highlight w:val="yellow"/>
+          <w:lang w:val="en-US"/>
+        </w:rPr>
+        <w:t>{</w:t>
+      </w:r>
+      <w:proofErr w:type="gramEnd"/>
+      <w:r>
+        <w:rPr>
+          <w:rFonts w:ascii="Calibri" w:eastAsia="Calibri" w:hAnsi="Calibri" w:cs="Calibri"/>
+          <w:sz w:val="18"/>
+          <w:szCs w:val="18"/>
+          <w:highlight w:val="yellow"/>
+          <w:lang w:val="en-US"/>
+        </w:rPr>
+        <w:t>HEAD</w:t>
+      </w:r>
+      <w:r>
+        <w:rPr>
+          <w:rFonts w:ascii="Calibri" w:eastAsia="Calibri" w:hAnsi="Calibri" w:cs="Calibri"/>
+          <w:sz w:val="18"/>
+          <w:szCs w:val="18"/>
+          <w:highlight w:val="yellow"/>
+          <w:lang w:val="en-US"/>
+        </w:rPr>
+        <w:t>_</w:t>
+      </w:r>
+      <w:r>
+        <w:rPr>
+          <w:rFonts w:ascii="Calibri" w:eastAsia="Calibri" w:hAnsi="Calibri" w:cs="Calibri"/>
+          <w:sz w:val="18"/>
+          <w:szCs w:val="18"/>
+          <w:highlight w:val="yellow"/>
+          <w:lang w:val="en-US"/>
+        </w:rPr>
+        <w:t>PAGES_</w:t>
+      </w:r>
+      <w:r>
+        <w:rPr>
+          <w:rFonts w:ascii="Calibri" w:eastAsia="Calibri" w:hAnsi="Calibri" w:cs="Calibri"/>
+          <w:sz w:val="18"/>
+          <w:szCs w:val="18"/>
+          <w:highlight w:val="yellow"/>
+          <w:lang w:val="en-US"/>
+        </w:rPr>
+        <w:t>2</w:t>
+      </w:r>
+      <w:r>
+        <w:rPr>
+          <w:rFonts w:ascii="Calibri" w:eastAsia="Calibri" w:hAnsi="Calibri" w:cs="Calibri"/>
+          <w:sz w:val="18"/>
+          <w:szCs w:val="18"/>
+          <w:highlight w:val="yellow"/>
+          <w:lang w:val="en-US"/>
+        </w:rPr>
+        <w:t>}</w:t>
+      </w:r>
+      <w:r>
+        <w:rPr>
+          <w:rFonts w:ascii="Calibri" w:eastAsia="Calibri" w:hAnsi="Calibri" w:cs="Calibri"/>
+          <w:sz w:val="18"/>
+          <w:szCs w:val="18"/>
+          <w:highlight w:val="yellow"/>
+          <w:lang w:val="en-US"/>
+        </w:rPr>
+        <w:t>{HEAD_PAGES_3}</w:t>
+      </w:r>
+    </w:p>
+    <w:p>
+      <w:pPr>
+        <w:rPr>
+          <w:rFonts w:ascii="Calibri" w:eastAsia="Calibri" w:hAnsi="Calibri" w:cs="Calibri"/>
+          <w:sz w:val="18"/>
+          <w:szCs w:val="18"/>
+          <w:highlight w:val="yellow"/>
+          <w:lang w:val="en-US"/>
+        </w:rPr>
+      </w:pPr>
+      <w:r>
+        <w:rPr>
+          <w:rFonts w:ascii="Calibri" w:eastAsia="Calibri" w:hAnsi="Calibri" w:cs="Calibri"/>
+          <w:sz w:val="18"/>
+          <w:szCs w:val="18"/>
+          <w:highlight w:val="yellow"/>
+          <w:lang w:val="en-US"/>
+        </w:rPr>
+        <w:t>{</w:t>
+      </w:r>
+      <w:r>
+        <w:rPr>
+          <w:rFonts w:ascii="Calibri" w:eastAsia="Calibri" w:hAnsi="Calibri" w:cs="Calibri"/>
+          <w:sz w:val="18"/>
+          <w:szCs w:val="18"/>
+          <w:highlight w:val="yellow"/>
+          <w:lang w:val="en-US"/>
+        </w:rPr>
+        <w:t>METATAGS</w:t>
+      </w:r>
+      <w:r>
+        <w:rPr>
+          <w:rFonts w:ascii="Calibri" w:eastAsia="Calibri" w:hAnsi="Calibri" w:cs="Calibri"/>
+          <w:sz w:val="18"/>
+          <w:szCs w:val="18"/>
+          <w:highlight w:val="yellow"/>
+          <w:lang w:val="en-US"/>
+        </w:rPr>
+        <w:t>_</w:t>
+      </w:r>
+      <w:proofErr w:type="gramStart"/>
+      <w:r>
+        <w:rPr>
+          <w:rFonts w:ascii="Calibri" w:eastAsia="Calibri" w:hAnsi="Calibri" w:cs="Calibri"/>
+          <w:sz w:val="18"/>
+          <w:szCs w:val="18"/>
+          <w:highlight w:val="yellow"/>
+          <w:lang w:val="en-US"/>
+        </w:rPr>
+        <w:t>1</w:t>
+      </w:r>
+      <w:r>
+        <w:rPr>
+          <w:rFonts w:ascii="Calibri" w:eastAsia="Calibri" w:hAnsi="Calibri" w:cs="Calibri"/>
+          <w:sz w:val="18"/>
+          <w:szCs w:val="18"/>
+          <w:highlight w:val="yellow"/>
+          <w:lang w:val="en-US"/>
+        </w:rPr>
+        <w:t>}</w:t>
+      </w:r>
+      <w:r>
+        <w:rPr>
+          <w:rFonts w:ascii="Calibri" w:eastAsia="Calibri" w:hAnsi="Calibri" w:cs="Calibri"/>
+          <w:sz w:val="18"/>
+          <w:szCs w:val="18"/>
+          <w:highlight w:val="yellow"/>
+          <w:lang w:val="en-US"/>
+        </w:rPr>
+        <w:t>{</w:t>
+      </w:r>
+      <w:proofErr w:type="gramEnd"/>
+      <w:r>
+        <w:rPr>
+          <w:rFonts w:ascii="Calibri" w:eastAsia="Calibri" w:hAnsi="Calibri" w:cs="Calibri"/>
+          <w:sz w:val="18"/>
+          <w:szCs w:val="18"/>
+          <w:highlight w:val="yellow"/>
+          <w:lang w:val="en-US"/>
+        </w:rPr>
+        <w:t>METATAGS_2</w:t>
+      </w:r>
+      <w:r>
+        <w:rPr>
+          <w:rFonts w:ascii="Calibri" w:eastAsia="Calibri" w:hAnsi="Calibri" w:cs="Calibri"/>
+          <w:sz w:val="18"/>
+          <w:szCs w:val="18"/>
+          <w:highlight w:val="yellow"/>
+          <w:lang w:val="en-US"/>
+        </w:rPr>
+        <w:t>}{</w:t>
+      </w:r>
+      <w:r>
+        <w:rPr>
+          <w:rFonts w:ascii="Calibri" w:eastAsia="Calibri" w:hAnsi="Calibri" w:cs="Calibri"/>
+          <w:sz w:val="18"/>
+          <w:szCs w:val="18"/>
+          <w:highlight w:val="yellow"/>
+          <w:lang w:val="en-US"/>
+        </w:rPr>
+        <w:t>METATAGS_3</w:t>
+      </w:r>
+      <w:r>
+        <w:rPr>
+          <w:rFonts w:ascii="Calibri" w:eastAsia="Calibri" w:hAnsi="Calibri" w:cs="Calibri"/>
+          <w:sz w:val="18"/>
+          <w:szCs w:val="18"/>
+          <w:highlight w:val="yellow"/>
+          <w:lang w:val="en-US"/>
+        </w:rPr>
+        <w:t>}</w:t>
+      </w:r>
+    </w:p>
+    <w:p>
+      <w:pPr>
+        <w:rPr>
+          <w:rFonts w:ascii="Calibri" w:eastAsia="Calibri" w:hAnsi="Calibri" w:cs="Calibri"/>
+          <w:sz w:val="18"/>
+          <w:szCs w:val="18"/>
+          <w:highlight w:val="yellow"/>
+          <w:lang w:val="en-US"/>
+        </w:rPr>
+      </w:pPr>
+      <w:r>
+        <w:rPr>
+          <w:rFonts w:ascii="Calibri" w:eastAsia="Calibri" w:hAnsi="Calibri" w:cs="Calibri"/>
+          <w:sz w:val="18"/>
+          <w:szCs w:val="18"/>
+          <w:highlight w:val="yellow"/>
+          <w:lang w:val="en-US"/>
+        </w:rPr>
+        <w:t>{</w:t>
+      </w:r>
+      <w:r>
+        <w:rPr>
+          <w:rFonts w:ascii="Calibri" w:eastAsia="Calibri" w:hAnsi="Calibri" w:cs="Calibri"/>
+          <w:sz w:val="18"/>
+          <w:szCs w:val="18"/>
+          <w:highlight w:val="yellow"/>
+          <w:lang w:val="en-US"/>
+        </w:rPr>
+        <w:t>NEURO</w:t>
+      </w:r>
+      <w:r>
+        <w:rPr>
+          <w:rFonts w:ascii="Calibri" w:eastAsia="Calibri" w:hAnsi="Calibri" w:cs="Calibri"/>
+          <w:sz w:val="18"/>
+          <w:szCs w:val="18"/>
+          <w:highlight w:val="yellow"/>
+          <w:lang w:val="en-US"/>
+        </w:rPr>
+        <w:t>_</w:t>
+      </w:r>
+      <w:proofErr w:type="gramStart"/>
+      <w:r>
+        <w:rPr>
+          <w:rFonts w:ascii="Calibri" w:eastAsia="Calibri" w:hAnsi="Calibri" w:cs="Calibri"/>
+          <w:sz w:val="18"/>
+          <w:szCs w:val="18"/>
+          <w:highlight w:val="yellow"/>
+          <w:lang w:val="en-US"/>
+        </w:rPr>
+        <w:t>1</w:t>
+      </w:r>
+      <w:r>
+        <w:rPr>
+          <w:rFonts w:ascii="Calibri" w:eastAsia="Calibri" w:hAnsi="Calibri" w:cs="Calibri"/>
+          <w:sz w:val="18"/>
+          <w:szCs w:val="18"/>
+          <w:highlight w:val="yellow"/>
+          <w:lang w:val="en-US"/>
+        </w:rPr>
+        <w:t>}</w:t>
+      </w:r>
+      <w:r>
+        <w:rPr>
+          <w:rFonts w:ascii="Calibri" w:eastAsia="Calibri" w:hAnsi="Calibri" w:cs="Calibri"/>
+          <w:sz w:val="18"/>
+          <w:szCs w:val="18"/>
+          <w:highlight w:val="yellow"/>
+          <w:lang w:val="en-US"/>
+        </w:rPr>
+        <w:t>{</w:t>
+      </w:r>
+      <w:proofErr w:type="gramEnd"/>
+      <w:r>
+        <w:rPr>
+          <w:rFonts w:ascii="Calibri" w:eastAsia="Calibri" w:hAnsi="Calibri" w:cs="Calibri"/>
+          <w:sz w:val="18"/>
+          <w:szCs w:val="18"/>
+          <w:highlight w:val="yellow"/>
+          <w:lang w:val="en-US"/>
+        </w:rPr>
+        <w:t>NEURO_2</w:t>
+      </w:r>
+      <w:r>
+        <w:rPr>
+          <w:rFonts w:ascii="Calibri" w:eastAsia="Calibri" w:hAnsi="Calibri" w:cs="Calibri"/>
+          <w:sz w:val="18"/>
+          <w:szCs w:val="18"/>
+          <w:highlight w:val="yellow"/>
+          <w:lang w:val="en-US"/>
+        </w:rPr>
+        <w:t>}{</w:t>
+      </w:r>
+      <w:r>
+        <w:rPr>
+          <w:rFonts w:ascii="Calibri" w:eastAsia="Calibri" w:hAnsi="Calibri" w:cs="Calibri"/>
+          <w:sz w:val="18"/>
+          <w:szCs w:val="18"/>
+          <w:highlight w:val="yellow"/>
+          <w:lang w:val="en-US"/>
+        </w:rPr>
+        <w:t>NEURO_3</w:t>
+      </w:r>
+      <w:r>
+        <w:rPr>
+          <w:rFonts w:ascii="Calibri" w:eastAsia="Calibri" w:hAnsi="Calibri" w:cs="Calibri"/>
+          <w:sz w:val="18"/>
+          <w:szCs w:val="18"/>
+          <w:highlight w:val="yellow"/>
+          <w:lang w:val="en-US"/>
+        </w:rPr>
+        <w:t>}</w:t>
+      </w:r>
+    </w:p>
+    <w:p>
+      <w:pPr>
+        <w:rPr>
+          <w:rFonts w:ascii="Calibri" w:eastAsia="Calibri" w:hAnsi="Calibri" w:cs="Calibri"/>
+          <w:sz w:val="18"/>
+          <w:szCs w:val="18"/>
+          <w:highlight w:val="yellow"/>
+          <w:lang w:val="en-US"/>
+        </w:rPr>
+      </w:pPr>
+      <w:r>
+        <w:rPr>
+          <w:rFonts w:ascii="Calibri" w:eastAsia="Calibri" w:hAnsi="Calibri" w:cs="Calibri"/>
+          <w:sz w:val="18"/>
+          <w:szCs w:val="18"/>
+          <w:highlight w:val="yellow"/>
+          <w:lang w:val="en-US"/>
+        </w:rPr>
+        <w:t>{</w:t>
+      </w:r>
+      <w:r>
+        <w:rPr>
+          <w:rFonts w:ascii="Calibri" w:eastAsia="Calibri" w:hAnsi="Calibri" w:cs="Calibri"/>
+          <w:sz w:val="18"/>
+          <w:szCs w:val="18"/>
+          <w:highlight w:val="yellow"/>
+          <w:lang w:val="en-US"/>
+        </w:rPr>
+        <w:t>STRUCTURE</w:t>
+      </w:r>
+      <w:r>
+        <w:rPr>
+          <w:rFonts w:ascii="Calibri" w:eastAsia="Calibri" w:hAnsi="Calibri" w:cs="Calibri"/>
+          <w:sz w:val="18"/>
+          <w:szCs w:val="18"/>
+          <w:highlight w:val="yellow"/>
+          <w:lang w:val="en-US"/>
+        </w:rPr>
+        <w:t>_</w:t>
+      </w:r>
+      <w:proofErr w:type="gramStart"/>
+      <w:r>
+        <w:rPr>
+          <w:rFonts w:ascii="Calibri" w:eastAsia="Calibri" w:hAnsi="Calibri" w:cs="Calibri"/>
+          <w:sz w:val="18"/>
+          <w:szCs w:val="18"/>
+          <w:highlight w:val="yellow"/>
+          <w:lang w:val="en-US"/>
+        </w:rPr>
+        <w:t>1</w:t>
+      </w:r>
+      <w:r>
+        <w:rPr>
+          <w:rFonts w:ascii="Calibri" w:eastAsia="Calibri" w:hAnsi="Calibri" w:cs="Calibri"/>
+          <w:sz w:val="18"/>
+          <w:szCs w:val="18"/>
+          <w:highlight w:val="yellow"/>
+          <w:lang w:val="en-US"/>
+        </w:rPr>
+        <w:t>}</w:t>
+      </w:r>
+      <w:r>
+        <w:rPr>
+          <w:rFonts w:ascii="Calibri" w:eastAsia="Calibri" w:hAnsi="Calibri" w:cs="Calibri"/>
+          <w:sz w:val="18"/>
+          <w:szCs w:val="18"/>
+          <w:highlight w:val="yellow"/>
+          <w:lang w:val="en-US"/>
+        </w:rPr>
+        <w:t>{</w:t>
+      </w:r>
+      <w:proofErr w:type="gramEnd"/>
+      <w:r>
+        <w:rPr>
+          <w:rFonts w:ascii="Calibri" w:eastAsia="Calibri" w:hAnsi="Calibri" w:cs="Calibri"/>
+          <w:sz w:val="18"/>
+          <w:szCs w:val="18"/>
+          <w:highlight w:val="yellow"/>
+          <w:lang w:val="en-US"/>
+        </w:rPr>
+        <w:t>STRUCTURE_2</w:t>
+      </w:r>
+      <w:r>
+        <w:rPr>
+          <w:rFonts w:ascii="Calibri" w:eastAsia="Calibri" w:hAnsi="Calibri" w:cs="Calibri"/>
+          <w:sz w:val="18"/>
+          <w:szCs w:val="18"/>
+          <w:highlight w:val="yellow"/>
+          <w:lang w:val="en-US"/>
+        </w:rPr>
+        <w:t>}{</w:t>
+      </w:r>
+      <w:r>
+        <w:rPr>
+          <w:rFonts w:ascii="Calibri" w:eastAsia="Calibri" w:hAnsi="Calibri" w:cs="Calibri"/>
+          <w:sz w:val="18"/>
+          <w:szCs w:val="18"/>
+          <w:highlight w:val="yellow"/>
+          <w:lang w:val="en-US"/>
+        </w:rPr>
+        <w:t>STRUCTURE_3</w:t>
+      </w:r>
+      <w:r>
+        <w:rPr>
+          <w:rFonts w:ascii="Calibri" w:eastAsia="Calibri" w:hAnsi="Calibri" w:cs="Calibri"/>
+          <w:sz w:val="18"/>
+          <w:szCs w:val="18"/>
+          <w:highlight w:val="yellow"/>
+          <w:lang w:val="en-US"/>
+        </w:rPr>
+        <w:t>}</w:t>
+      </w:r>
+    </w:p>
+    <w:p>
+      <w:pPr>
+        <w:rPr>
+          <w:rFonts w:ascii="Calibri" w:eastAsia="Calibri" w:hAnsi="Calibri" w:cs="Calibri"/>
+          <w:sz w:val="18"/>
+          <w:szCs w:val="18"/>
+          <w:highlight w:val="yellow"/>
+          <w:lang w:val="en-US"/>
+        </w:rPr>
+      </w:pPr>
+      <w:r>
+        <w:rPr>
+          <w:rFonts w:ascii="Calibri" w:eastAsia="Calibri" w:hAnsi="Calibri" w:cs="Calibri"/>
+          <w:sz w:val="18"/>
+          <w:szCs w:val="18"/>
+          <w:highlight w:val="yellow"/>
+          <w:lang w:val="en-US"/>
+        </w:rPr>
+        <w:t>{</w:t>
+      </w:r>
+      <w:r>
+        <w:rPr>
+          <w:rFonts w:ascii="Calibri" w:eastAsia="Calibri" w:hAnsi="Calibri" w:cs="Calibri"/>
+          <w:sz w:val="18"/>
+          <w:szCs w:val="18"/>
+          <w:highlight w:val="yellow"/>
+          <w:lang w:val="en-US"/>
+        </w:rPr>
+        <w:t>FIX</w:t>
+      </w:r>
+      <w:r>
+        <w:rPr>
+          <w:rFonts w:ascii="Calibri" w:eastAsia="Calibri" w:hAnsi="Calibri" w:cs="Calibri"/>
+          <w:sz w:val="18"/>
+          <w:szCs w:val="18"/>
+          <w:highlight w:val="yellow"/>
+          <w:lang w:val="en-US"/>
+        </w:rPr>
+        <w:t>_</w:t>
+      </w:r>
+      <w:proofErr w:type="gramStart"/>
+      <w:r>
+        <w:rPr>
+          <w:rFonts w:ascii="Calibri" w:eastAsia="Calibri" w:hAnsi="Calibri" w:cs="Calibri"/>
+          <w:sz w:val="18"/>
+          <w:szCs w:val="18"/>
+          <w:highlight w:val="yellow"/>
+          <w:lang w:val="en-US"/>
+        </w:rPr>
+        <w:t>1</w:t>
+      </w:r>
+      <w:r>
+        <w:rPr>
+          <w:rFonts w:ascii="Calibri" w:eastAsia="Calibri" w:hAnsi="Calibri" w:cs="Calibri"/>
+          <w:sz w:val="18"/>
+          <w:szCs w:val="18"/>
+          <w:highlight w:val="yellow"/>
+          <w:lang w:val="en-US"/>
+        </w:rPr>
+        <w:t>}</w:t>
+      </w:r>
+      <w:r>
+        <w:rPr>
+          <w:rFonts w:ascii="Calibri" w:eastAsia="Calibri" w:hAnsi="Calibri" w:cs="Calibri"/>
+          <w:sz w:val="18"/>
+          <w:szCs w:val="18"/>
+          <w:highlight w:val="yellow"/>
+          <w:lang w:val="en-US"/>
+        </w:rPr>
+        <w:t>{</w:t>
+      </w:r>
+      <w:proofErr w:type="gramEnd"/>
+      <w:r>
+        <w:rPr>
+          <w:rFonts w:ascii="Calibri" w:eastAsia="Calibri" w:hAnsi="Calibri" w:cs="Calibri"/>
+          <w:sz w:val="18"/>
+          <w:szCs w:val="18"/>
+          <w:highlight w:val="yellow"/>
+          <w:lang w:val="en-US"/>
+        </w:rPr>
+        <w:t>FIX_2</w:t>
+      </w:r>
+      <w:r>
+        <w:rPr>
+          <w:rFonts w:ascii="Calibri" w:eastAsia="Calibri" w:hAnsi="Calibri" w:cs="Calibri"/>
+          <w:sz w:val="18"/>
+          <w:szCs w:val="18"/>
+          <w:highlight w:val="yellow"/>
+          <w:lang w:val="en-US"/>
+        </w:rPr>
+        <w:t>}{</w:t>
+      </w:r>
+      <w:r>
+        <w:rPr>
+          <w:rFonts w:ascii="Calibri" w:eastAsia="Calibri" w:hAnsi="Calibri" w:cs="Calibri"/>
+          <w:sz w:val="18"/>
+          <w:szCs w:val="18"/>
+          <w:highlight w:val="yellow"/>
+          <w:lang w:val="en-US"/>
+        </w:rPr>
+        <w:t>FIX_3</w:t>
+      </w:r>
+      <w:r>
+        <w:rPr>
+          <w:rFonts w:ascii="Calibri" w:eastAsia="Calibri" w:hAnsi="Calibri" w:cs="Calibri"/>
+          <w:sz w:val="18"/>
+          <w:szCs w:val="18"/>
+          <w:highlight w:val="yellow"/>
+          <w:lang w:val="en-US"/>
+        </w:rPr>
+        <w:t>}</w:t>
+      </w:r>
+    </w:p>
+    <w:p>
+      <w:pPr>
+        <w:rPr>
+          <w:rFonts w:ascii="Calibri" w:eastAsia="Calibri" w:hAnsi="Calibri" w:cs="Calibri"/>
+          <w:sz w:val="18"/>
+          <w:szCs w:val="18"/>
+          <w:highlight w:val="yellow"/>
+          <w:lang w:val="en-US"/>
+        </w:rPr>
+      </w:pPr>
+      <w:r>
+        <w:rPr>
+          <w:rFonts w:ascii="Calibri" w:eastAsia="Calibri" w:hAnsi="Calibri" w:cs="Calibri"/>
+          <w:sz w:val="18"/>
+          <w:szCs w:val="18"/>
+          <w:highlight w:val="yellow"/>
+          <w:lang w:val="en-US"/>
+        </w:rPr>
+        <w:t>{</w:t>
+      </w:r>
+      <w:r>
+        <w:rPr>
+          <w:rFonts w:ascii="Calibri" w:eastAsia="Calibri" w:hAnsi="Calibri" w:cs="Calibri"/>
+          <w:sz w:val="18"/>
+          <w:szCs w:val="18"/>
+          <w:highlight w:val="yellow"/>
+          <w:lang w:val="en-US"/>
+        </w:rPr>
+        <w:t>TZ</w:t>
+      </w:r>
+      <w:r>
+        <w:rPr>
+          <w:rFonts w:ascii="Calibri" w:eastAsia="Calibri" w:hAnsi="Calibri" w:cs="Calibri"/>
+          <w:sz w:val="18"/>
+          <w:szCs w:val="18"/>
+          <w:highlight w:val="yellow"/>
+          <w:lang w:val="en-US"/>
+        </w:rPr>
+        <w:t>_1}</w:t>
+      </w:r>
+    </w:p>
+    <w:p>
+      <w:pPr>
+        <w:rPr>
+          <w:rFonts w:ascii="Calibri" w:eastAsia="Calibri" w:hAnsi="Calibri" w:cs="Calibri"/>
+          <w:sz w:val="18"/>
+          <w:szCs w:val="18"/>
+          <w:highlight w:val="yellow"/>
+          <w:lang w:val="en-US"/>
+        </w:rPr>
+      </w:pPr>
+      <w:r>
+        <w:rPr>
+          <w:rFonts w:ascii="Calibri" w:eastAsia="Calibri" w:hAnsi="Calibri" w:cs="Calibri"/>
+          <w:sz w:val="18"/>
+          <w:szCs w:val="18"/>
+          <w:highlight w:val="yellow"/>
+          <w:lang w:val="en-US"/>
+        </w:rPr>
+        <w:t>{</w:t>
+      </w:r>
+      <w:r>
+        <w:rPr>
+          <w:rFonts w:ascii="Calibri" w:eastAsia="Calibri" w:hAnsi="Calibri" w:cs="Calibri"/>
+          <w:sz w:val="18"/>
+          <w:szCs w:val="18"/>
+          <w:highlight w:val="yellow"/>
+          <w:lang w:val="en-US"/>
+        </w:rPr>
+        <w:t>CREATE</w:t>
+      </w:r>
+      <w:r>
+        <w:rPr>
+          <w:rFonts w:ascii="Calibri" w:eastAsia="Calibri" w:hAnsi="Calibri" w:cs="Calibri"/>
+          <w:sz w:val="18"/>
+          <w:szCs w:val="18"/>
+          <w:highlight w:val="yellow"/>
+          <w:lang w:val="en-US"/>
+        </w:rPr>
+        <w:t>_</w:t>
+      </w:r>
+      <w:r>
+        <w:rPr>
+          <w:rFonts w:ascii="Calibri" w:eastAsia="Calibri" w:hAnsi="Calibri" w:cs="Calibri"/>
+          <w:sz w:val="18"/>
+          <w:szCs w:val="18"/>
+          <w:highlight w:val="yellow"/>
+          <w:lang w:val="en-US"/>
+        </w:rPr>
+        <w:t>PAGES</w:t>
+      </w:r>
+      <w:r>
+        <w:rPr>
+          <w:rFonts w:ascii="Calibri" w:eastAsia="Calibri" w:hAnsi="Calibri" w:cs="Calibri"/>
+          <w:sz w:val="18"/>
+          <w:szCs w:val="18"/>
+          <w:highlight w:val="yellow"/>
+          <w:lang w:val="en-US"/>
+        </w:rPr>
+        <w:t>_</w:t>
+      </w:r>
+      <w:proofErr w:type="gramStart"/>
+      <w:r>
+        <w:rPr>
+          <w:rFonts w:ascii="Calibri" w:eastAsia="Calibri" w:hAnsi="Calibri" w:cs="Calibri"/>
+          <w:sz w:val="18"/>
+          <w:szCs w:val="18"/>
+          <w:highlight w:val="yellow"/>
+          <w:lang w:val="en-US"/>
+        </w:rPr>
+        <w:t>1</w:t>
+      </w:r>
+      <w:r>
+        <w:rPr>
+          <w:rFonts w:ascii="Calibri" w:eastAsia="Calibri" w:hAnsi="Calibri" w:cs="Calibri"/>
+          <w:sz w:val="18"/>
+          <w:szCs w:val="18"/>
+          <w:highlight w:val="yellow"/>
+          <w:lang w:val="en-US"/>
+        </w:rPr>
+        <w:t>}</w:t>
+      </w:r>
+      <w:r>
+        <w:rPr>
+          <w:rFonts w:ascii="Calibri" w:eastAsia="Calibri" w:hAnsi="Calibri" w:cs="Calibri"/>
+          <w:sz w:val="18"/>
+          <w:szCs w:val="18"/>
+          <w:highlight w:val="yellow"/>
+          <w:lang w:val="en-US"/>
+        </w:rPr>
+        <w:t>{</w:t>
+      </w:r>
+      <w:proofErr w:type="gramEnd"/>
+      <w:r>
+        <w:rPr>
+          <w:rFonts w:ascii="Calibri" w:eastAsia="Calibri" w:hAnsi="Calibri" w:cs="Calibri"/>
+          <w:sz w:val="18"/>
+          <w:szCs w:val="18"/>
+          <w:highlight w:val="yellow"/>
+          <w:lang w:val="en-US"/>
+        </w:rPr>
+        <w:t>CREATE</w:t>
+      </w:r>
+      <w:r>
+        <w:rPr>
+          <w:rFonts w:ascii="Calibri" w:eastAsia="Calibri" w:hAnsi="Calibri" w:cs="Calibri"/>
+          <w:sz w:val="18"/>
+          <w:szCs w:val="18"/>
+          <w:highlight w:val="yellow"/>
+          <w:lang w:val="en-US"/>
+        </w:rPr>
+        <w:t>_</w:t>
+      </w:r>
+      <w:r>
+        <w:rPr>
+          <w:rFonts w:ascii="Calibri" w:eastAsia="Calibri" w:hAnsi="Calibri" w:cs="Calibri"/>
+          <w:sz w:val="18"/>
+          <w:szCs w:val="18"/>
+          <w:highlight w:val="yellow"/>
+          <w:lang w:val="en-US"/>
+        </w:rPr>
+        <w:t>PAGES</w:t>
+      </w:r>
+      <w:r>
+        <w:rPr>
+          <w:rFonts w:ascii="Calibri" w:eastAsia="Calibri" w:hAnsi="Calibri" w:cs="Calibri"/>
+          <w:sz w:val="18"/>
+          <w:szCs w:val="18"/>
+          <w:highlight w:val="yellow"/>
+          <w:lang w:val="en-US"/>
+        </w:rPr>
+        <w:t>_</w:t>
+      </w:r>
+      <w:r>
+        <w:rPr>
+          <w:rFonts w:ascii="Calibri" w:eastAsia="Calibri" w:hAnsi="Calibri" w:cs="Calibri"/>
+          <w:sz w:val="18"/>
+          <w:szCs w:val="18"/>
+          <w:highlight w:val="yellow"/>
+          <w:lang w:val="en-US"/>
+        </w:rPr>
+        <w:t>2</w:t>
+      </w:r>
+      <w:r>
+        <w:rPr>
+          <w:rFonts w:ascii="Calibri" w:eastAsia="Calibri" w:hAnsi="Calibri" w:cs="Calibri"/>
+          <w:sz w:val="18"/>
+          <w:szCs w:val="18"/>
+          <w:highlight w:val="yellow"/>
+          <w:lang w:val="en-US"/>
+        </w:rPr>
+        <w:t>}{</w:t>
+      </w:r>
+      <w:r>
+        <w:rPr>
+          <w:rFonts w:ascii="Calibri" w:eastAsia="Calibri" w:hAnsi="Calibri" w:cs="Calibri"/>
+          <w:sz w:val="18"/>
+          <w:szCs w:val="18"/>
+          <w:highlight w:val="yellow"/>
+          <w:lang w:val="en-US"/>
+        </w:rPr>
+        <w:t>CREATE</w:t>
+      </w:r>
+      <w:r>
+        <w:rPr>
+          <w:rFonts w:ascii="Calibri" w:eastAsia="Calibri" w:hAnsi="Calibri" w:cs="Calibri"/>
+          <w:sz w:val="18"/>
+          <w:szCs w:val="18"/>
+          <w:highlight w:val="yellow"/>
+          <w:lang w:val="en-US"/>
+        </w:rPr>
+        <w:t>_</w:t>
+      </w:r>
+      <w:r>
+        <w:rPr>
+          <w:rFonts w:ascii="Calibri" w:eastAsia="Calibri" w:hAnsi="Calibri" w:cs="Calibri"/>
+          <w:sz w:val="18"/>
+          <w:szCs w:val="18"/>
+          <w:highlight w:val="yellow"/>
+          <w:lang w:val="en-US"/>
+        </w:rPr>
+        <w:t>PAGES</w:t>
+      </w:r>
+      <w:r>
+        <w:rPr>
+          <w:rFonts w:ascii="Calibri" w:eastAsia="Calibri" w:hAnsi="Calibri" w:cs="Calibri"/>
+          <w:sz w:val="18"/>
+          <w:szCs w:val="18"/>
+          <w:highlight w:val="yellow"/>
+          <w:lang w:val="en-US"/>
+        </w:rPr>
+        <w:t>_</w:t>
+      </w:r>
+      <w:r>
+        <w:rPr>
+          <w:rFonts w:ascii="Calibri" w:eastAsia="Calibri" w:hAnsi="Calibri" w:cs="Calibri"/>
+          <w:sz w:val="18"/>
+          <w:szCs w:val="18"/>
+          <w:highlight w:val="yellow"/>
+          <w:lang w:val="en-US"/>
+        </w:rPr>
+        <w:t>3</w:t>
+      </w:r>
+      <w:r>
+        <w:rPr>
+          <w:rFonts w:ascii="Calibri" w:eastAsia="Calibri" w:hAnsi="Calibri" w:cs="Calibri"/>
+          <w:sz w:val="18"/>
+          <w:szCs w:val="18"/>
+          <w:highlight w:val="yellow"/>
+          <w:lang w:val="en-US"/>
+        </w:rPr>
+        <w:t>}</w:t>
+      </w:r>
+    </w:p>
+    <w:p>
+      <w:pPr>
+        <w:rPr>
+          <w:rFonts w:ascii="Calibri" w:eastAsia="Calibri" w:hAnsi="Calibri" w:cs="Calibri"/>
+          <w:sz w:val="18"/>
+          <w:szCs w:val="18"/>
+        </w:rPr>
+      </w:pPr>
+      <w:r>
+        <w:rPr>
+          <w:rFonts w:ascii="Calibri" w:eastAsia="Calibri" w:hAnsi="Calibri" w:cs="Calibri"/>
+          <w:sz w:val="18"/>
+          <w:szCs w:val="18"/>
+        </w:rPr>
+        <w:t xml:space="preserve">1.4.4. </w:t>
+      </w:r>
+      <w:r>
+        <w:rPr>
+          <w:rFonts w:ascii="Calibri" w:eastAsia="Calibri" w:hAnsi="Calibri" w:cs="Calibri"/>
+          <w:sz w:val="18"/>
+          <w:szCs w:val="18"/>
+        </w:rPr>
+        <w:t>Аналитика и отчетность:</w:t>
+      </w:r>
+    </w:p>
+    <w:p>
+      <w:pPr>
+        <w:rPr>
+          <w:rFonts w:ascii="Calibri" w:eastAsia="Calibri" w:hAnsi="Calibri" w:cs="Calibri"/>
+          <w:sz w:val="18"/>
+          <w:szCs w:val="18"/>
+        </w:rPr>
+      </w:pPr>
+      <w:r>
+        <w:rPr>
+          <w:rFonts w:ascii="Calibri" w:eastAsia="Calibri" w:hAnsi="Calibri" w:cs="Calibri"/>
+          <w:sz w:val="18"/>
+          <w:szCs w:val="18"/>
+        </w:rPr>
+        <w:t>- Установка системы аналитики</w:t>
+      </w:r>
+      <w:r>
+        <w:rPr>
+          <w:rFonts w:ascii="Calibri" w:eastAsia="Calibri" w:hAnsi="Calibri" w:cs="Calibri"/>
+          <w:sz w:val="18"/>
+          <w:szCs w:val="18"/>
+          <w:highlight w:val="white"/>
+        </w:rPr>
+        <w:t xml:space="preserve"> «</w:t>
+      </w:r>
+      <w:proofErr w:type="spellStart"/>
+      <w:r>
+        <w:rPr>
+          <w:rFonts w:ascii="Calibri" w:eastAsia="Calibri" w:hAnsi="Calibri" w:cs="Calibri"/>
+          <w:sz w:val="18"/>
+          <w:szCs w:val="18"/>
+          <w:highlight w:val="white"/>
+        </w:rPr>
+        <w:t>Яндекс.Вебмастер</w:t>
+      </w:r>
+      <w:proofErr w:type="spellEnd"/>
+      <w:r>
+        <w:rPr>
+          <w:rFonts w:ascii="Calibri" w:eastAsia="Calibri" w:hAnsi="Calibri" w:cs="Calibri"/>
+          <w:sz w:val="18"/>
+          <w:szCs w:val="18"/>
+          <w:highlight w:val="white"/>
+        </w:rPr>
+        <w:t>»</w:t>
+      </w:r>
+      <w:r>
+        <w:rPr>
+          <w:rFonts w:ascii="Calibri" w:eastAsia="Calibri" w:hAnsi="Calibri" w:cs="Calibri"/>
+          <w:sz w:val="18"/>
+          <w:szCs w:val="18"/>
+        </w:rPr>
+        <w:t xml:space="preserve"> и</w:t>
+      </w:r>
+      <w:r>
+        <w:rPr>
+          <w:rFonts w:ascii="Calibri" w:eastAsia="Calibri" w:hAnsi="Calibri" w:cs="Calibri"/>
+          <w:sz w:val="18"/>
+          <w:szCs w:val="18"/>
+        </w:rPr>
+        <w:t xml:space="preserve"> </w:t>
+      </w:r>
+      <w:r>
+        <w:rPr>
+          <w:rFonts w:ascii="Calibri" w:eastAsia="Calibri" w:hAnsi="Calibri" w:cs="Calibri"/>
+          <w:sz w:val="18"/>
+          <w:szCs w:val="18"/>
+          <w:lang w:val="en-US"/>
+        </w:rPr>
+        <w:t>Google</w:t>
+      </w:r>
+      <w:r>
+        <w:rPr>
+          <w:rFonts w:ascii="Calibri" w:eastAsia="Calibri" w:hAnsi="Calibri" w:cs="Calibri"/>
+          <w:sz w:val="18"/>
+          <w:szCs w:val="18"/>
+        </w:rPr>
+        <w:t xml:space="preserve"> </w:t>
+      </w:r>
+      <w:r>
+        <w:rPr>
+          <w:rFonts w:ascii="Calibri" w:eastAsia="Calibri" w:hAnsi="Calibri" w:cs="Calibri"/>
+          <w:sz w:val="18"/>
+          <w:szCs w:val="18"/>
+          <w:lang w:val="en-US"/>
+        </w:rPr>
+        <w:t>Search</w:t>
+      </w:r>
+      <w:r>
+        <w:rPr>
+          <w:rFonts w:ascii="Calibri" w:eastAsia="Calibri" w:hAnsi="Calibri" w:cs="Calibri"/>
+          <w:sz w:val="18"/>
+          <w:szCs w:val="18"/>
+        </w:rPr>
+        <w:t>;</w:t>
+      </w:r>
+    </w:p>
+    <w:p>
+      <w:pPr>
+        <w:rPr>
+          <w:rFonts w:ascii="Calibri" w:eastAsia="Calibri" w:hAnsi="Calibri" w:cs="Calibri"/>
+          <w:sz w:val="18"/>
+          <w:szCs w:val="18"/>
+        </w:rPr>
+      </w:pPr>
+      <w:r>
+        <w:rPr>
+          <w:rFonts w:ascii="Calibri" w:eastAsia="Calibri" w:hAnsi="Calibri" w:cs="Calibri"/>
+          <w:sz w:val="18"/>
+          <w:szCs w:val="18"/>
+        </w:rPr>
+        <w:t>- Сбор и анализ данных о посетителях сайта в Яндекс. Метрика</w:t>
+      </w:r>
       <w:bookmarkStart w:id="0" w:name="_GoBack"/>
       <w:bookmarkEnd w:id="0"/>
-    </w:p>
-    <w:p>
-      <w:pPr>
-        <w:rPr>
-          <w:rFonts w:ascii="Calibri" w:eastAsia="Calibri" w:hAnsi="Calibri" w:cs="Calibri"/>
-          <w:sz w:val="18"/>
-          <w:szCs w:val="18"/>
-        </w:rPr>
-      </w:pPr>
-      <w:r>
-        <w:rPr>
-          <w:rFonts w:ascii="Calibri" w:eastAsia="Calibri" w:hAnsi="Calibri" w:cs="Calibri"/>
-          <w:sz w:val="18"/>
-          <w:szCs w:val="18"/>
-        </w:rPr>
-        <w:t>1.2. Исполнитель обязуется приступить к оказанию услуг при следующих условиях:</w:t>
-      </w:r>
-    </w:p>
-    <w:p>
-      <w:pPr>
-        <w:rPr>
-          <w:rFonts w:ascii="Calibri" w:eastAsia="Calibri" w:hAnsi="Calibri" w:cs="Calibri"/>
-          <w:sz w:val="18"/>
-          <w:szCs w:val="18"/>
-        </w:rPr>
-      </w:pPr>
-      <w:r>
-        <w:rPr>
-          <w:rFonts w:ascii="Calibri" w:eastAsia="Calibri" w:hAnsi="Calibri" w:cs="Calibri"/>
-          <w:sz w:val="18"/>
-          <w:szCs w:val="18"/>
-        </w:rPr>
-        <w:t>- поступлении от Заказчика на расчетный счет Исполнителя 100% стоимости услуг за календарный месяц.</w:t>
-      </w:r>
-    </w:p>
-    <w:p>
-      <w:pPr>
-        <w:rPr>
-          <w:rFonts w:ascii="Calibri" w:eastAsia="Calibri" w:hAnsi="Calibri" w:cs="Calibri"/>
-          <w:sz w:val="18"/>
-          <w:szCs w:val="18"/>
-        </w:rPr>
-      </w:pPr>
-      <w:r>
-        <w:rPr>
-          <w:rFonts w:ascii="Calibri" w:eastAsia="Calibri" w:hAnsi="Calibri" w:cs="Calibri"/>
-          <w:sz w:val="18"/>
-          <w:szCs w:val="18"/>
-        </w:rPr>
-        <w:t>1.3. Работы проводятся для привлечения на Интернет-сайт целевых посетителей, выведения и поддержания ссылок на Интернет-сайт в числе первых результатов поиска поисковых систем по ключевым фразам.</w:t>
-      </w:r>
-    </w:p>
-    <w:p>
-      <w:pPr>
-        <w:rPr>
-          <w:rFonts w:ascii="Calibri" w:eastAsia="Calibri" w:hAnsi="Calibri" w:cs="Calibri"/>
-          <w:sz w:val="18"/>
-          <w:szCs w:val="18"/>
-        </w:rPr>
-      </w:pPr>
-      <w:r>
-        <w:rPr>
-          <w:rFonts w:ascii="Calibri" w:eastAsia="Calibri" w:hAnsi="Calibri" w:cs="Calibri"/>
-          <w:sz w:val="18"/>
-          <w:szCs w:val="18"/>
-        </w:rPr>
-        <w:t xml:space="preserve">1.4. Услуга включает в себя: </w:t>
-      </w:r>
-    </w:p>
-    <w:p>
-      <w:pPr>
-        <w:rPr>
-          <w:rFonts w:ascii="Calibri" w:eastAsia="Calibri" w:hAnsi="Calibri" w:cs="Calibri"/>
-          <w:sz w:val="18"/>
-          <w:szCs w:val="18"/>
-        </w:rPr>
-      </w:pPr>
-      <w:r>
-        <w:rPr>
-          <w:rFonts w:ascii="Calibri" w:eastAsia="Calibri" w:hAnsi="Calibri" w:cs="Calibri"/>
-          <w:sz w:val="18"/>
-          <w:szCs w:val="18"/>
-        </w:rPr>
-        <w:t>1.4.1. Анализ сайта:</w:t>
-      </w:r>
-    </w:p>
-    <w:p>
-      <w:pPr>
-        <w:rPr>
-          <w:rFonts w:ascii="Calibri" w:eastAsia="Calibri" w:hAnsi="Calibri" w:cs="Calibri"/>
-          <w:sz w:val="18"/>
-          <w:szCs w:val="18"/>
-        </w:rPr>
-      </w:pPr>
-      <w:r>
-        <w:rPr>
-          <w:rFonts w:ascii="Calibri" w:eastAsia="Calibri" w:hAnsi="Calibri" w:cs="Calibri"/>
-          <w:sz w:val="18"/>
-          <w:szCs w:val="18"/>
-        </w:rPr>
-        <w:t>- Аудит технической части сайта;</w:t>
-      </w:r>
-    </w:p>
-    <w:p>
-      <w:pPr>
-        <w:rPr>
-          <w:rFonts w:ascii="Calibri" w:eastAsia="Calibri" w:hAnsi="Calibri" w:cs="Calibri"/>
-          <w:sz w:val="18"/>
-          <w:szCs w:val="18"/>
-        </w:rPr>
-      </w:pPr>
-      <w:r>
-        <w:rPr>
-          <w:rFonts w:ascii="Calibri" w:eastAsia="Calibri" w:hAnsi="Calibri" w:cs="Calibri"/>
-          <w:sz w:val="18"/>
-          <w:szCs w:val="18"/>
-        </w:rPr>
-        <w:t>- Анализ контента и его уникальности;</w:t>
-      </w:r>
-    </w:p>
-    <w:p>
-      <w:pPr>
-        <w:rPr>
-          <w:rFonts w:ascii="Calibri" w:eastAsia="Calibri" w:hAnsi="Calibri" w:cs="Calibri"/>
-          <w:sz w:val="18"/>
-          <w:szCs w:val="18"/>
-        </w:rPr>
-      </w:pPr>
-      <w:r>
-        <w:rPr>
-          <w:rFonts w:ascii="Calibri" w:eastAsia="Calibri" w:hAnsi="Calibri" w:cs="Calibri"/>
-          <w:sz w:val="18"/>
-          <w:szCs w:val="18"/>
-        </w:rPr>
-        <w:t>- Анализ ссылочного профиля сайта;</w:t>
-      </w:r>
-    </w:p>
-    <w:p>
-      <w:pPr>
-        <w:rPr>
-          <w:rFonts w:ascii="Calibri" w:eastAsia="Calibri" w:hAnsi="Calibri" w:cs="Calibri"/>
-          <w:sz w:val="18"/>
-          <w:szCs w:val="18"/>
-        </w:rPr>
-      </w:pPr>
-      <w:r>
-        <w:rPr>
-          <w:rFonts w:ascii="Calibri" w:eastAsia="Calibri" w:hAnsi="Calibri" w:cs="Calibri"/>
-          <w:sz w:val="18"/>
-          <w:szCs w:val="18"/>
-        </w:rPr>
-        <w:t>- Исследование ключевых слов и фраз, на которые будет оптимизирован сайт.</w:t>
-      </w:r>
-    </w:p>
-    <w:p>
-      <w:pPr>
-        <w:rPr>
-          <w:rFonts w:ascii="Calibri" w:eastAsia="Calibri" w:hAnsi="Calibri" w:cs="Calibri"/>
-          <w:sz w:val="18"/>
-          <w:szCs w:val="18"/>
-        </w:rPr>
-      </w:pPr>
-      <w:r>
-        <w:rPr>
-          <w:rFonts w:ascii="Calibri" w:eastAsia="Calibri" w:hAnsi="Calibri" w:cs="Calibri"/>
-          <w:sz w:val="18"/>
-          <w:szCs w:val="18"/>
-        </w:rPr>
-        <w:t>1.4.2. Разработка стратегии оптимизации:</w:t>
-      </w:r>
-    </w:p>
-    <w:p>
-      <w:pPr>
-        <w:rPr>
-          <w:rFonts w:ascii="Calibri" w:eastAsia="Calibri" w:hAnsi="Calibri" w:cs="Calibri"/>
-          <w:sz w:val="18"/>
-          <w:szCs w:val="18"/>
-        </w:rPr>
-      </w:pPr>
-      <w:r>
-        <w:rPr>
-          <w:rFonts w:ascii="Calibri" w:eastAsia="Calibri" w:hAnsi="Calibri" w:cs="Calibri"/>
-          <w:sz w:val="18"/>
-          <w:szCs w:val="18"/>
-        </w:rPr>
-        <w:t>- Определение целей и задач проекта;</w:t>
-      </w:r>
-    </w:p>
-    <w:p>
-      <w:pPr>
-        <w:rPr>
-          <w:rFonts w:ascii="Calibri" w:eastAsia="Calibri" w:hAnsi="Calibri" w:cs="Calibri"/>
-          <w:sz w:val="18"/>
-          <w:szCs w:val="18"/>
-        </w:rPr>
-      </w:pPr>
-      <w:r>
-        <w:rPr>
-          <w:rFonts w:ascii="Calibri" w:eastAsia="Calibri" w:hAnsi="Calibri" w:cs="Calibri"/>
-          <w:sz w:val="18"/>
-          <w:szCs w:val="18"/>
-        </w:rPr>
-        <w:t>- Разработка технических рекомендаций по оптимизации сайта;</w:t>
-      </w:r>
-    </w:p>
-    <w:p>
-      <w:pPr>
-        <w:rPr>
-          <w:rFonts w:ascii="Calibri" w:eastAsia="Calibri" w:hAnsi="Calibri" w:cs="Calibri"/>
-          <w:sz w:val="18"/>
-          <w:szCs w:val="18"/>
-        </w:rPr>
-      </w:pPr>
-      <w:r>
-        <w:rPr>
-          <w:rFonts w:ascii="Calibri" w:eastAsia="Calibri" w:hAnsi="Calibri" w:cs="Calibri"/>
-          <w:sz w:val="18"/>
-          <w:szCs w:val="18"/>
-        </w:rPr>
-        <w:t xml:space="preserve">- </w:t>
-      </w:r>
-      <w:r>
-        <w:rPr>
-          <w:rFonts w:ascii="Calibri" w:eastAsia="Calibri" w:hAnsi="Calibri" w:cs="Calibri"/>
-          <w:sz w:val="18"/>
-          <w:szCs w:val="18"/>
-        </w:rPr>
-        <w:t>Разработка</w:t>
-      </w:r>
-      <w:r>
-        <w:rPr>
-          <w:rFonts w:ascii="Calibri" w:eastAsia="Calibri" w:hAnsi="Calibri" w:cs="Calibri"/>
-          <w:sz w:val="18"/>
-          <w:szCs w:val="18"/>
-        </w:rPr>
-        <w:t xml:space="preserve"> </w:t>
-      </w:r>
-      <w:r>
-        <w:rPr>
-          <w:rFonts w:ascii="Calibri" w:eastAsia="Calibri" w:hAnsi="Calibri" w:cs="Calibri"/>
-          <w:sz w:val="18"/>
-          <w:szCs w:val="18"/>
-        </w:rPr>
-        <w:t>контентной</w:t>
-      </w:r>
-      <w:r>
-        <w:rPr>
-          <w:rFonts w:ascii="Calibri" w:eastAsia="Calibri" w:hAnsi="Calibri" w:cs="Calibri"/>
-          <w:sz w:val="18"/>
-          <w:szCs w:val="18"/>
-        </w:rPr>
-        <w:t xml:space="preserve"> </w:t>
-      </w:r>
-      <w:r>
-        <w:rPr>
-          <w:rFonts w:ascii="Calibri" w:eastAsia="Calibri" w:hAnsi="Calibri" w:cs="Calibri"/>
-          <w:sz w:val="18"/>
-          <w:szCs w:val="18"/>
-        </w:rPr>
-        <w:t>стратегии</w:t>
-      </w:r>
-      <w:r>
-        <w:rPr>
-          <w:rFonts w:ascii="Calibri" w:eastAsia="Calibri" w:hAnsi="Calibri" w:cs="Calibri"/>
-          <w:sz w:val="18"/>
-          <w:szCs w:val="18"/>
-        </w:rPr>
-        <w:t>.</w:t>
-      </w:r>
-    </w:p>
-    <w:p>
-      <w:pPr>
-        <w:rPr>
-          <w:rFonts w:ascii="Calibri" w:eastAsia="Calibri" w:hAnsi="Calibri" w:cs="Calibri"/>
-          <w:sz w:val="18"/>
-          <w:szCs w:val="18"/>
-        </w:rPr>
-      </w:pPr>
-      <w:r>
-        <w:rPr>
-          <w:rFonts w:ascii="Calibri" w:eastAsia="Calibri" w:hAnsi="Calibri" w:cs="Calibri"/>
-          <w:sz w:val="18"/>
-          <w:szCs w:val="18"/>
-        </w:rPr>
-        <w:t>1.4.3. Внутренняя оптимизация сайта:</w:t>
-      </w:r>
-    </w:p>
-    <w:p>
-      <w:pPr>
-        <w:rPr>
-          <w:rFonts w:ascii="Calibri" w:eastAsia="Calibri" w:hAnsi="Calibri" w:cs="Calibri"/>
-          <w:sz w:val="18"/>
-          <w:szCs w:val="18"/>
-          <w:highlight w:val="yellow"/>
-          <w:lang w:val="en-US"/>
-        </w:rPr>
-      </w:pPr>
-      <w:r>
-        <w:rPr>
-          <w:rFonts w:ascii="Calibri" w:eastAsia="Calibri" w:hAnsi="Calibri" w:cs="Calibri"/>
-          <w:sz w:val="18"/>
-          <w:szCs w:val="18"/>
-          <w:highlight w:val="yellow"/>
-          <w:lang w:val="en-US"/>
-        </w:rPr>
-        <w:t>{</w:t>
-      </w:r>
-      <w:r>
-        <w:rPr>
-          <w:rFonts w:ascii="Calibri" w:eastAsia="Calibri" w:hAnsi="Calibri" w:cs="Calibri"/>
-          <w:sz w:val="18"/>
-          <w:szCs w:val="18"/>
-          <w:highlight w:val="yellow"/>
-          <w:lang w:val="en-US"/>
-        </w:rPr>
-        <w:t>HEAD</w:t>
-      </w:r>
-      <w:r>
-        <w:rPr>
-          <w:rFonts w:ascii="Calibri" w:eastAsia="Calibri" w:hAnsi="Calibri" w:cs="Calibri"/>
-          <w:sz w:val="18"/>
-          <w:szCs w:val="18"/>
-          <w:highlight w:val="yellow"/>
-          <w:lang w:val="en-US"/>
-        </w:rPr>
-        <w:t>_</w:t>
-      </w:r>
-      <w:r>
-        <w:rPr>
-          <w:rFonts w:ascii="Calibri" w:eastAsia="Calibri" w:hAnsi="Calibri" w:cs="Calibri"/>
-          <w:sz w:val="18"/>
-          <w:szCs w:val="18"/>
-          <w:highlight w:val="yellow"/>
-          <w:lang w:val="en-US"/>
-        </w:rPr>
-        <w:t>PAGES</w:t>
-      </w:r>
-      <w:r>
-        <w:rPr>
-          <w:rFonts w:ascii="Calibri" w:eastAsia="Calibri" w:hAnsi="Calibri" w:cs="Calibri"/>
-          <w:sz w:val="18"/>
-          <w:szCs w:val="18"/>
-          <w:highlight w:val="yellow"/>
-          <w:lang w:val="en-US"/>
-        </w:rPr>
-        <w:t>_</w:t>
-      </w:r>
-      <w:proofErr w:type="gramStart"/>
-      <w:r>
-        <w:rPr>
-          <w:rFonts w:ascii="Calibri" w:eastAsia="Calibri" w:hAnsi="Calibri" w:cs="Calibri"/>
-          <w:sz w:val="18"/>
-          <w:szCs w:val="18"/>
-          <w:highlight w:val="yellow"/>
-          <w:lang w:val="en-US"/>
-        </w:rPr>
-        <w:t>1</w:t>
-      </w:r>
-      <w:r>
-        <w:rPr>
-          <w:rFonts w:ascii="Calibri" w:eastAsia="Calibri" w:hAnsi="Calibri" w:cs="Calibri"/>
-          <w:sz w:val="18"/>
-          <w:szCs w:val="18"/>
-          <w:highlight w:val="yellow"/>
-          <w:lang w:val="en-US"/>
-        </w:rPr>
-        <w:t>}</w:t>
-      </w:r>
-      <w:r>
-        <w:rPr>
-          <w:rFonts w:ascii="Calibri" w:eastAsia="Calibri" w:hAnsi="Calibri" w:cs="Calibri"/>
-          <w:sz w:val="18"/>
-          <w:szCs w:val="18"/>
-          <w:highlight w:val="yellow"/>
-          <w:lang w:val="en-US"/>
-        </w:rPr>
-        <w:t>{</w:t>
-      </w:r>
-      <w:proofErr w:type="gramEnd"/>
-      <w:r>
-        <w:rPr>
-          <w:rFonts w:ascii="Calibri" w:eastAsia="Calibri" w:hAnsi="Calibri" w:cs="Calibri"/>
-          <w:sz w:val="18"/>
-          <w:szCs w:val="18"/>
-          <w:highlight w:val="yellow"/>
-          <w:lang w:val="en-US"/>
-        </w:rPr>
-        <w:t>HEAD</w:t>
-      </w:r>
-      <w:r>
-        <w:rPr>
-          <w:rFonts w:ascii="Calibri" w:eastAsia="Calibri" w:hAnsi="Calibri" w:cs="Calibri"/>
-          <w:sz w:val="18"/>
-          <w:szCs w:val="18"/>
-          <w:highlight w:val="yellow"/>
-          <w:lang w:val="en-US"/>
-        </w:rPr>
-        <w:t>_</w:t>
-      </w:r>
-      <w:r>
-        <w:rPr>
-          <w:rFonts w:ascii="Calibri" w:eastAsia="Calibri" w:hAnsi="Calibri" w:cs="Calibri"/>
-          <w:sz w:val="18"/>
-          <w:szCs w:val="18"/>
-          <w:highlight w:val="yellow"/>
-          <w:lang w:val="en-US"/>
-        </w:rPr>
-        <w:t>PAGES_</w:t>
-      </w:r>
-      <w:r>
-        <w:rPr>
-          <w:rFonts w:ascii="Calibri" w:eastAsia="Calibri" w:hAnsi="Calibri" w:cs="Calibri"/>
-          <w:sz w:val="18"/>
-          <w:szCs w:val="18"/>
-          <w:highlight w:val="yellow"/>
-          <w:lang w:val="en-US"/>
-        </w:rPr>
-        <w:t>2</w:t>
-      </w:r>
-      <w:r>
-        <w:rPr>
-          <w:rFonts w:ascii="Calibri" w:eastAsia="Calibri" w:hAnsi="Calibri" w:cs="Calibri"/>
-          <w:sz w:val="18"/>
-          <w:szCs w:val="18"/>
-          <w:highlight w:val="yellow"/>
-          <w:lang w:val="en-US"/>
-        </w:rPr>
-        <w:t>}</w:t>
-      </w:r>
-      <w:r>
-        <w:rPr>
-          <w:rFonts w:ascii="Calibri" w:eastAsia="Calibri" w:hAnsi="Calibri" w:cs="Calibri"/>
-          <w:sz w:val="18"/>
-          <w:szCs w:val="18"/>
-          <w:highlight w:val="yellow"/>
-          <w:lang w:val="en-US"/>
-        </w:rPr>
-        <w:t>{HEAD_PAGES_3}</w:t>
-      </w:r>
-    </w:p>
-    <w:p>
-      <w:pPr>
-        <w:rPr>
-          <w:rFonts w:ascii="Calibri" w:eastAsia="Calibri" w:hAnsi="Calibri" w:cs="Calibri"/>
-          <w:sz w:val="18"/>
-          <w:szCs w:val="18"/>
-          <w:highlight w:val="yellow"/>
-          <w:lang w:val="en-US"/>
-        </w:rPr>
-      </w:pPr>
-      <w:r>
-        <w:rPr>
-          <w:rFonts w:ascii="Calibri" w:eastAsia="Calibri" w:hAnsi="Calibri" w:cs="Calibri"/>
-          <w:sz w:val="18"/>
-          <w:szCs w:val="18"/>
-          <w:highlight w:val="yellow"/>
-          <w:lang w:val="en-US"/>
-        </w:rPr>
-        <w:t>{</w:t>
-      </w:r>
-      <w:r>
-        <w:rPr>
-          <w:rFonts w:ascii="Calibri" w:eastAsia="Calibri" w:hAnsi="Calibri" w:cs="Calibri"/>
-          <w:sz w:val="18"/>
-          <w:szCs w:val="18"/>
-          <w:highlight w:val="yellow"/>
-          <w:lang w:val="en-US"/>
-        </w:rPr>
-        <w:t>METATAGS</w:t>
-      </w:r>
-      <w:r>
-        <w:rPr>
-          <w:rFonts w:ascii="Calibri" w:eastAsia="Calibri" w:hAnsi="Calibri" w:cs="Calibri"/>
-          <w:sz w:val="18"/>
-          <w:szCs w:val="18"/>
-          <w:highlight w:val="yellow"/>
-          <w:lang w:val="en-US"/>
-        </w:rPr>
-        <w:t>_</w:t>
-      </w:r>
-      <w:proofErr w:type="gramStart"/>
-      <w:r>
-        <w:rPr>
-          <w:rFonts w:ascii="Calibri" w:eastAsia="Calibri" w:hAnsi="Calibri" w:cs="Calibri"/>
-          <w:sz w:val="18"/>
-          <w:szCs w:val="18"/>
-          <w:highlight w:val="yellow"/>
-          <w:lang w:val="en-US"/>
-        </w:rPr>
-        <w:t>1</w:t>
-      </w:r>
-      <w:r>
-        <w:rPr>
-          <w:rFonts w:ascii="Calibri" w:eastAsia="Calibri" w:hAnsi="Calibri" w:cs="Calibri"/>
-          <w:sz w:val="18"/>
-          <w:szCs w:val="18"/>
-          <w:highlight w:val="yellow"/>
-          <w:lang w:val="en-US"/>
-        </w:rPr>
-        <w:t>}</w:t>
-      </w:r>
-      <w:r>
-        <w:rPr>
-          <w:rFonts w:ascii="Calibri" w:eastAsia="Calibri" w:hAnsi="Calibri" w:cs="Calibri"/>
-          <w:sz w:val="18"/>
-          <w:szCs w:val="18"/>
-          <w:highlight w:val="yellow"/>
-          <w:lang w:val="en-US"/>
-        </w:rPr>
-        <w:t>{</w:t>
-      </w:r>
-      <w:proofErr w:type="gramEnd"/>
-      <w:r>
-        <w:rPr>
-          <w:rFonts w:ascii="Calibri" w:eastAsia="Calibri" w:hAnsi="Calibri" w:cs="Calibri"/>
-          <w:sz w:val="18"/>
-          <w:szCs w:val="18"/>
-          <w:highlight w:val="yellow"/>
-          <w:lang w:val="en-US"/>
-        </w:rPr>
-        <w:t>METATAGS_2</w:t>
-      </w:r>
-      <w:r>
-        <w:rPr>
-          <w:rFonts w:ascii="Calibri" w:eastAsia="Calibri" w:hAnsi="Calibri" w:cs="Calibri"/>
-          <w:sz w:val="18"/>
-          <w:szCs w:val="18"/>
-          <w:highlight w:val="yellow"/>
-          <w:lang w:val="en-US"/>
-        </w:rPr>
-        <w:t>}{</w:t>
-      </w:r>
-      <w:r>
-        <w:rPr>
-          <w:rFonts w:ascii="Calibri" w:eastAsia="Calibri" w:hAnsi="Calibri" w:cs="Calibri"/>
-          <w:sz w:val="18"/>
-          <w:szCs w:val="18"/>
-          <w:highlight w:val="yellow"/>
-          <w:lang w:val="en-US"/>
-        </w:rPr>
-        <w:t>METATAGS_3</w:t>
-      </w:r>
-      <w:r>
-        <w:rPr>
-          <w:rFonts w:ascii="Calibri" w:eastAsia="Calibri" w:hAnsi="Calibri" w:cs="Calibri"/>
-          <w:sz w:val="18"/>
-          <w:szCs w:val="18"/>
-          <w:highlight w:val="yellow"/>
-          <w:lang w:val="en-US"/>
-        </w:rPr>
-        <w:t>}</w:t>
-      </w:r>
-    </w:p>
-    <w:p>
-      <w:pPr>
-        <w:rPr>
-          <w:rFonts w:ascii="Calibri" w:eastAsia="Calibri" w:hAnsi="Calibri" w:cs="Calibri"/>
-          <w:sz w:val="18"/>
-          <w:szCs w:val="18"/>
-          <w:highlight w:val="yellow"/>
-          <w:lang w:val="en-US"/>
-        </w:rPr>
-      </w:pPr>
-      <w:r>
-        <w:rPr>
-          <w:rFonts w:ascii="Calibri" w:eastAsia="Calibri" w:hAnsi="Calibri" w:cs="Calibri"/>
-          <w:sz w:val="18"/>
-          <w:szCs w:val="18"/>
-          <w:highlight w:val="yellow"/>
-          <w:lang w:val="en-US"/>
-        </w:rPr>
-        <w:t>{</w:t>
-      </w:r>
-      <w:r>
-        <w:rPr>
-          <w:rFonts w:ascii="Calibri" w:eastAsia="Calibri" w:hAnsi="Calibri" w:cs="Calibri"/>
-          <w:sz w:val="18"/>
-          <w:szCs w:val="18"/>
-          <w:highlight w:val="yellow"/>
-          <w:lang w:val="en-US"/>
-        </w:rPr>
-        <w:t>NEURO</w:t>
-      </w:r>
-      <w:r>
-        <w:rPr>
-          <w:rFonts w:ascii="Calibri" w:eastAsia="Calibri" w:hAnsi="Calibri" w:cs="Calibri"/>
-          <w:sz w:val="18"/>
-          <w:szCs w:val="18"/>
-          <w:highlight w:val="yellow"/>
-          <w:lang w:val="en-US"/>
-        </w:rPr>
-        <w:t>_</w:t>
-      </w:r>
-      <w:proofErr w:type="gramStart"/>
-      <w:r>
-        <w:rPr>
-          <w:rFonts w:ascii="Calibri" w:eastAsia="Calibri" w:hAnsi="Calibri" w:cs="Calibri"/>
-          <w:sz w:val="18"/>
-          <w:szCs w:val="18"/>
-          <w:highlight w:val="yellow"/>
-          <w:lang w:val="en-US"/>
-        </w:rPr>
-        <w:t>1</w:t>
-      </w:r>
-      <w:r>
-        <w:rPr>
-          <w:rFonts w:ascii="Calibri" w:eastAsia="Calibri" w:hAnsi="Calibri" w:cs="Calibri"/>
-          <w:sz w:val="18"/>
-          <w:szCs w:val="18"/>
-          <w:highlight w:val="yellow"/>
-          <w:lang w:val="en-US"/>
-        </w:rPr>
-        <w:t>}</w:t>
-      </w:r>
-      <w:r>
-        <w:rPr>
-          <w:rFonts w:ascii="Calibri" w:eastAsia="Calibri" w:hAnsi="Calibri" w:cs="Calibri"/>
-          <w:sz w:val="18"/>
-          <w:szCs w:val="18"/>
-          <w:highlight w:val="yellow"/>
-          <w:lang w:val="en-US"/>
-        </w:rPr>
-        <w:t>{</w:t>
-      </w:r>
-      <w:proofErr w:type="gramEnd"/>
-      <w:r>
-        <w:rPr>
-          <w:rFonts w:ascii="Calibri" w:eastAsia="Calibri" w:hAnsi="Calibri" w:cs="Calibri"/>
-          <w:sz w:val="18"/>
-          <w:szCs w:val="18"/>
-          <w:highlight w:val="yellow"/>
-          <w:lang w:val="en-US"/>
-        </w:rPr>
-        <w:t>NEURO_2</w:t>
-      </w:r>
-      <w:r>
-        <w:rPr>
-          <w:rFonts w:ascii="Calibri" w:eastAsia="Calibri" w:hAnsi="Calibri" w:cs="Calibri"/>
-          <w:sz w:val="18"/>
-          <w:szCs w:val="18"/>
-          <w:highlight w:val="yellow"/>
-          <w:lang w:val="en-US"/>
-        </w:rPr>
-        <w:t>}{</w:t>
-      </w:r>
-      <w:r>
-        <w:rPr>
-          <w:rFonts w:ascii="Calibri" w:eastAsia="Calibri" w:hAnsi="Calibri" w:cs="Calibri"/>
-          <w:sz w:val="18"/>
-          <w:szCs w:val="18"/>
-          <w:highlight w:val="yellow"/>
-          <w:lang w:val="en-US"/>
-        </w:rPr>
-        <w:t>NEURO_3</w:t>
-      </w:r>
-      <w:r>
-        <w:rPr>
-          <w:rFonts w:ascii="Calibri" w:eastAsia="Calibri" w:hAnsi="Calibri" w:cs="Calibri"/>
-          <w:sz w:val="18"/>
-          <w:szCs w:val="18"/>
-          <w:highlight w:val="yellow"/>
-          <w:lang w:val="en-US"/>
-        </w:rPr>
-        <w:t>}</w:t>
-      </w:r>
-    </w:p>
-    <w:p>
-      <w:pPr>
-        <w:rPr>
-          <w:rFonts w:ascii="Calibri" w:eastAsia="Calibri" w:hAnsi="Calibri" w:cs="Calibri"/>
-          <w:sz w:val="18"/>
-          <w:szCs w:val="18"/>
-          <w:highlight w:val="yellow"/>
-          <w:lang w:val="en-US"/>
-        </w:rPr>
-      </w:pPr>
-      <w:r>
-        <w:rPr>
-          <w:rFonts w:ascii="Calibri" w:eastAsia="Calibri" w:hAnsi="Calibri" w:cs="Calibri"/>
-          <w:sz w:val="18"/>
-          <w:szCs w:val="18"/>
-          <w:highlight w:val="yellow"/>
-          <w:lang w:val="en-US"/>
-        </w:rPr>
-        <w:t>{</w:t>
-      </w:r>
-      <w:r>
-        <w:rPr>
-          <w:rFonts w:ascii="Calibri" w:eastAsia="Calibri" w:hAnsi="Calibri" w:cs="Calibri"/>
-          <w:sz w:val="18"/>
-          <w:szCs w:val="18"/>
-          <w:highlight w:val="yellow"/>
-          <w:lang w:val="en-US"/>
-        </w:rPr>
-        <w:t>STRUCTURE</w:t>
-      </w:r>
-      <w:r>
-        <w:rPr>
-          <w:rFonts w:ascii="Calibri" w:eastAsia="Calibri" w:hAnsi="Calibri" w:cs="Calibri"/>
-          <w:sz w:val="18"/>
-          <w:szCs w:val="18"/>
-          <w:highlight w:val="yellow"/>
-          <w:lang w:val="en-US"/>
-        </w:rPr>
-        <w:t>_</w:t>
-      </w:r>
-      <w:proofErr w:type="gramStart"/>
-      <w:r>
-        <w:rPr>
-          <w:rFonts w:ascii="Calibri" w:eastAsia="Calibri" w:hAnsi="Calibri" w:cs="Calibri"/>
-          <w:sz w:val="18"/>
-          <w:szCs w:val="18"/>
-          <w:highlight w:val="yellow"/>
-          <w:lang w:val="en-US"/>
-        </w:rPr>
-        <w:t>1</w:t>
-      </w:r>
-      <w:r>
-        <w:rPr>
-          <w:rFonts w:ascii="Calibri" w:eastAsia="Calibri" w:hAnsi="Calibri" w:cs="Calibri"/>
-          <w:sz w:val="18"/>
-          <w:szCs w:val="18"/>
-          <w:highlight w:val="yellow"/>
-          <w:lang w:val="en-US"/>
-        </w:rPr>
-        <w:t>}</w:t>
-      </w:r>
-      <w:r>
-        <w:rPr>
-          <w:rFonts w:ascii="Calibri" w:eastAsia="Calibri" w:hAnsi="Calibri" w:cs="Calibri"/>
-          <w:sz w:val="18"/>
-          <w:szCs w:val="18"/>
-          <w:highlight w:val="yellow"/>
-          <w:lang w:val="en-US"/>
-        </w:rPr>
-        <w:t>{</w:t>
-      </w:r>
-      <w:proofErr w:type="gramEnd"/>
-      <w:r>
-        <w:rPr>
-          <w:rFonts w:ascii="Calibri" w:eastAsia="Calibri" w:hAnsi="Calibri" w:cs="Calibri"/>
-          <w:sz w:val="18"/>
-          <w:szCs w:val="18"/>
-          <w:highlight w:val="yellow"/>
-          <w:lang w:val="en-US"/>
-        </w:rPr>
-        <w:t>STRUCTURE_2</w:t>
-      </w:r>
-      <w:r>
-        <w:rPr>
-          <w:rFonts w:ascii="Calibri" w:eastAsia="Calibri" w:hAnsi="Calibri" w:cs="Calibri"/>
-          <w:sz w:val="18"/>
-          <w:szCs w:val="18"/>
-          <w:highlight w:val="yellow"/>
-          <w:lang w:val="en-US"/>
-        </w:rPr>
-        <w:t>}{</w:t>
-      </w:r>
-      <w:r>
-        <w:rPr>
-          <w:rFonts w:ascii="Calibri" w:eastAsia="Calibri" w:hAnsi="Calibri" w:cs="Calibri"/>
-          <w:sz w:val="18"/>
-          <w:szCs w:val="18"/>
-          <w:highlight w:val="yellow"/>
-          <w:lang w:val="en-US"/>
-        </w:rPr>
-        <w:t>STRUCTURE_3</w:t>
-      </w:r>
-      <w:r>
-        <w:rPr>
-          <w:rFonts w:ascii="Calibri" w:eastAsia="Calibri" w:hAnsi="Calibri" w:cs="Calibri"/>
-          <w:sz w:val="18"/>
-          <w:szCs w:val="18"/>
-          <w:highlight w:val="yellow"/>
-          <w:lang w:val="en-US"/>
-        </w:rPr>
-        <w:t>}</w:t>
-      </w:r>
-    </w:p>
-    <w:p>
-      <w:pPr>
-        <w:rPr>
-          <w:rFonts w:ascii="Calibri" w:eastAsia="Calibri" w:hAnsi="Calibri" w:cs="Calibri"/>
-          <w:sz w:val="18"/>
-          <w:szCs w:val="18"/>
-          <w:highlight w:val="yellow"/>
-          <w:lang w:val="en-US"/>
-        </w:rPr>
-      </w:pPr>
-      <w:r>
-        <w:rPr>
-          <w:rFonts w:ascii="Calibri" w:eastAsia="Calibri" w:hAnsi="Calibri" w:cs="Calibri"/>
-          <w:sz w:val="18"/>
-          <w:szCs w:val="18"/>
-          <w:highlight w:val="yellow"/>
-          <w:lang w:val="en-US"/>
-        </w:rPr>
-        <w:t>{</w:t>
-      </w:r>
-      <w:r>
-        <w:rPr>
-          <w:rFonts w:ascii="Calibri" w:eastAsia="Calibri" w:hAnsi="Calibri" w:cs="Calibri"/>
-          <w:sz w:val="18"/>
-          <w:szCs w:val="18"/>
-          <w:highlight w:val="yellow"/>
-          <w:lang w:val="en-US"/>
-        </w:rPr>
-        <w:t>FIX</w:t>
-      </w:r>
-      <w:r>
-        <w:rPr>
-          <w:rFonts w:ascii="Calibri" w:eastAsia="Calibri" w:hAnsi="Calibri" w:cs="Calibri"/>
-          <w:sz w:val="18"/>
-          <w:szCs w:val="18"/>
-          <w:highlight w:val="yellow"/>
-          <w:lang w:val="en-US"/>
-        </w:rPr>
-        <w:t>_</w:t>
-      </w:r>
-      <w:proofErr w:type="gramStart"/>
-      <w:r>
-        <w:rPr>
-          <w:rFonts w:ascii="Calibri" w:eastAsia="Calibri" w:hAnsi="Calibri" w:cs="Calibri"/>
-          <w:sz w:val="18"/>
-          <w:szCs w:val="18"/>
-          <w:highlight w:val="yellow"/>
-          <w:lang w:val="en-US"/>
-        </w:rPr>
-        <w:t>1</w:t>
-      </w:r>
-      <w:r>
-        <w:rPr>
-          <w:rFonts w:ascii="Calibri" w:eastAsia="Calibri" w:hAnsi="Calibri" w:cs="Calibri"/>
-          <w:sz w:val="18"/>
-          <w:szCs w:val="18"/>
-          <w:highlight w:val="yellow"/>
-          <w:lang w:val="en-US"/>
-        </w:rPr>
-        <w:t>}</w:t>
-      </w:r>
-      <w:r>
-        <w:rPr>
-          <w:rFonts w:ascii="Calibri" w:eastAsia="Calibri" w:hAnsi="Calibri" w:cs="Calibri"/>
-          <w:sz w:val="18"/>
-          <w:szCs w:val="18"/>
-          <w:highlight w:val="yellow"/>
-          <w:lang w:val="en-US"/>
-        </w:rPr>
-        <w:t>{</w:t>
-      </w:r>
-      <w:proofErr w:type="gramEnd"/>
-      <w:r>
-        <w:rPr>
-          <w:rFonts w:ascii="Calibri" w:eastAsia="Calibri" w:hAnsi="Calibri" w:cs="Calibri"/>
-          <w:sz w:val="18"/>
-          <w:szCs w:val="18"/>
-          <w:highlight w:val="yellow"/>
-          <w:lang w:val="en-US"/>
-        </w:rPr>
-        <w:t>FIX_2</w:t>
-      </w:r>
-      <w:r>
-        <w:rPr>
-          <w:rFonts w:ascii="Calibri" w:eastAsia="Calibri" w:hAnsi="Calibri" w:cs="Calibri"/>
-          <w:sz w:val="18"/>
-          <w:szCs w:val="18"/>
-          <w:highlight w:val="yellow"/>
-          <w:lang w:val="en-US"/>
-        </w:rPr>
-        <w:t>}{</w:t>
-      </w:r>
-      <w:r>
-        <w:rPr>
-          <w:rFonts w:ascii="Calibri" w:eastAsia="Calibri" w:hAnsi="Calibri" w:cs="Calibri"/>
-          <w:sz w:val="18"/>
-          <w:szCs w:val="18"/>
-          <w:highlight w:val="yellow"/>
-          <w:lang w:val="en-US"/>
-        </w:rPr>
-        <w:t>FIX_3</w:t>
-      </w:r>
-      <w:r>
-        <w:rPr>
-          <w:rFonts w:ascii="Calibri" w:eastAsia="Calibri" w:hAnsi="Calibri" w:cs="Calibri"/>
-          <w:sz w:val="18"/>
-          <w:szCs w:val="18"/>
-          <w:highlight w:val="yellow"/>
-          <w:lang w:val="en-US"/>
-        </w:rPr>
-        <w:t>}</w:t>
-      </w:r>
-    </w:p>
-    <w:p>
-      <w:pPr>
-        <w:rPr>
-          <w:rFonts w:ascii="Calibri" w:eastAsia="Calibri" w:hAnsi="Calibri" w:cs="Calibri"/>
-          <w:sz w:val="18"/>
-          <w:szCs w:val="18"/>
-          <w:highlight w:val="yellow"/>
-          <w:lang w:val="en-US"/>
-        </w:rPr>
-      </w:pPr>
-      <w:r>
-        <w:rPr>
-          <w:rFonts w:ascii="Calibri" w:eastAsia="Calibri" w:hAnsi="Calibri" w:cs="Calibri"/>
-          <w:sz w:val="18"/>
-          <w:szCs w:val="18"/>
-          <w:highlight w:val="yellow"/>
-          <w:lang w:val="en-US"/>
-        </w:rPr>
-        <w:t>{</w:t>
-      </w:r>
-      <w:r>
-        <w:rPr>
-          <w:rFonts w:ascii="Calibri" w:eastAsia="Calibri" w:hAnsi="Calibri" w:cs="Calibri"/>
-          <w:sz w:val="18"/>
-          <w:szCs w:val="18"/>
-          <w:highlight w:val="yellow"/>
-          <w:lang w:val="en-US"/>
-        </w:rPr>
-        <w:t>TZ</w:t>
-      </w:r>
-      <w:r>
-        <w:rPr>
-          <w:rFonts w:ascii="Calibri" w:eastAsia="Calibri" w:hAnsi="Calibri" w:cs="Calibri"/>
-          <w:sz w:val="18"/>
-          <w:szCs w:val="18"/>
-          <w:highlight w:val="yellow"/>
-          <w:lang w:val="en-US"/>
-        </w:rPr>
-        <w:t>_1}</w:t>
-      </w:r>
-    </w:p>
-    <w:p>
-      <w:pPr>
-        <w:rPr>
-          <w:rFonts w:ascii="Calibri" w:eastAsia="Calibri" w:hAnsi="Calibri" w:cs="Calibri"/>
-          <w:sz w:val="18"/>
-          <w:szCs w:val="18"/>
-          <w:highlight w:val="yellow"/>
-          <w:lang w:val="en-US"/>
-        </w:rPr>
-      </w:pPr>
-      <w:r>
-        <w:rPr>
-          <w:rFonts w:ascii="Calibri" w:eastAsia="Calibri" w:hAnsi="Calibri" w:cs="Calibri"/>
-          <w:sz w:val="18"/>
-          <w:szCs w:val="18"/>
-          <w:highlight w:val="yellow"/>
-          <w:lang w:val="en-US"/>
-        </w:rPr>
-        <w:t>{</w:t>
-      </w:r>
-      <w:r>
-        <w:rPr>
-          <w:rFonts w:ascii="Calibri" w:eastAsia="Calibri" w:hAnsi="Calibri" w:cs="Calibri"/>
-          <w:sz w:val="18"/>
-          <w:szCs w:val="18"/>
-          <w:highlight w:val="yellow"/>
-          <w:lang w:val="en-US"/>
-        </w:rPr>
-        <w:t>CREATE</w:t>
-      </w:r>
-      <w:r>
-        <w:rPr>
-          <w:rFonts w:ascii="Calibri" w:eastAsia="Calibri" w:hAnsi="Calibri" w:cs="Calibri"/>
-          <w:sz w:val="18"/>
-          <w:szCs w:val="18"/>
-          <w:highlight w:val="yellow"/>
-          <w:lang w:val="en-US"/>
-        </w:rPr>
-        <w:t>_</w:t>
-      </w:r>
-      <w:r>
-        <w:rPr>
-          <w:rFonts w:ascii="Calibri" w:eastAsia="Calibri" w:hAnsi="Calibri" w:cs="Calibri"/>
-          <w:sz w:val="18"/>
-          <w:szCs w:val="18"/>
-          <w:highlight w:val="yellow"/>
-          <w:lang w:val="en-US"/>
-        </w:rPr>
-        <w:t>PAGES</w:t>
-      </w:r>
-      <w:r>
-        <w:rPr>
-          <w:rFonts w:ascii="Calibri" w:eastAsia="Calibri" w:hAnsi="Calibri" w:cs="Calibri"/>
-          <w:sz w:val="18"/>
-          <w:szCs w:val="18"/>
-          <w:highlight w:val="yellow"/>
-          <w:lang w:val="en-US"/>
-        </w:rPr>
-        <w:t>_</w:t>
-      </w:r>
-      <w:proofErr w:type="gramStart"/>
-      <w:r>
-        <w:rPr>
-          <w:rFonts w:ascii="Calibri" w:eastAsia="Calibri" w:hAnsi="Calibri" w:cs="Calibri"/>
-          <w:sz w:val="18"/>
-          <w:szCs w:val="18"/>
-          <w:highlight w:val="yellow"/>
-          <w:lang w:val="en-US"/>
-        </w:rPr>
-        <w:t>1</w:t>
-      </w:r>
-      <w:r>
-        <w:rPr>
-          <w:rFonts w:ascii="Calibri" w:eastAsia="Calibri" w:hAnsi="Calibri" w:cs="Calibri"/>
-          <w:sz w:val="18"/>
-          <w:szCs w:val="18"/>
-          <w:highlight w:val="yellow"/>
-          <w:lang w:val="en-US"/>
-        </w:rPr>
-        <w:t>}</w:t>
-      </w:r>
-      <w:r>
-        <w:rPr>
-          <w:rFonts w:ascii="Calibri" w:eastAsia="Calibri" w:hAnsi="Calibri" w:cs="Calibri"/>
-          <w:sz w:val="18"/>
-          <w:szCs w:val="18"/>
-          <w:highlight w:val="yellow"/>
-          <w:lang w:val="en-US"/>
-        </w:rPr>
-        <w:t>{</w:t>
-      </w:r>
-      <w:proofErr w:type="gramEnd"/>
-      <w:r>
-        <w:rPr>
-          <w:rFonts w:ascii="Calibri" w:eastAsia="Calibri" w:hAnsi="Calibri" w:cs="Calibri"/>
-          <w:sz w:val="18"/>
-          <w:szCs w:val="18"/>
-          <w:highlight w:val="yellow"/>
-          <w:lang w:val="en-US"/>
-        </w:rPr>
-        <w:t>CREATE</w:t>
-      </w:r>
-      <w:r>
-        <w:rPr>
-          <w:rFonts w:ascii="Calibri" w:eastAsia="Calibri" w:hAnsi="Calibri" w:cs="Calibri"/>
-          <w:sz w:val="18"/>
-          <w:szCs w:val="18"/>
-          <w:highlight w:val="yellow"/>
-          <w:lang w:val="en-US"/>
-        </w:rPr>
-        <w:t>_</w:t>
-      </w:r>
-      <w:r>
-        <w:rPr>
-          <w:rFonts w:ascii="Calibri" w:eastAsia="Calibri" w:hAnsi="Calibri" w:cs="Calibri"/>
-          <w:sz w:val="18"/>
-          <w:szCs w:val="18"/>
-          <w:highlight w:val="yellow"/>
-          <w:lang w:val="en-US"/>
-        </w:rPr>
-        <w:t>PAGES</w:t>
-      </w:r>
-      <w:r>
-        <w:rPr>
-          <w:rFonts w:ascii="Calibri" w:eastAsia="Calibri" w:hAnsi="Calibri" w:cs="Calibri"/>
-          <w:sz w:val="18"/>
-          <w:szCs w:val="18"/>
-          <w:highlight w:val="yellow"/>
-          <w:lang w:val="en-US"/>
-        </w:rPr>
-        <w:t>_</w:t>
-      </w:r>
-      <w:r>
-        <w:rPr>
-          <w:rFonts w:ascii="Calibri" w:eastAsia="Calibri" w:hAnsi="Calibri" w:cs="Calibri"/>
-          <w:sz w:val="18"/>
-          <w:szCs w:val="18"/>
-          <w:highlight w:val="yellow"/>
-          <w:lang w:val="en-US"/>
-        </w:rPr>
-        <w:t>2</w:t>
-      </w:r>
-      <w:r>
-        <w:rPr>
-          <w:rFonts w:ascii="Calibri" w:eastAsia="Calibri" w:hAnsi="Calibri" w:cs="Calibri"/>
-          <w:sz w:val="18"/>
-          <w:szCs w:val="18"/>
-          <w:highlight w:val="yellow"/>
-          <w:lang w:val="en-US"/>
-        </w:rPr>
-        <w:t>}{</w:t>
-      </w:r>
-      <w:r>
-        <w:rPr>
-          <w:rFonts w:ascii="Calibri" w:eastAsia="Calibri" w:hAnsi="Calibri" w:cs="Calibri"/>
-          <w:sz w:val="18"/>
-          <w:szCs w:val="18"/>
-          <w:highlight w:val="yellow"/>
-          <w:lang w:val="en-US"/>
-        </w:rPr>
-        <w:t>CREATE</w:t>
-      </w:r>
-      <w:r>
-        <w:rPr>
-          <w:rFonts w:ascii="Calibri" w:eastAsia="Calibri" w:hAnsi="Calibri" w:cs="Calibri"/>
-          <w:sz w:val="18"/>
-          <w:szCs w:val="18"/>
-          <w:highlight w:val="yellow"/>
-          <w:lang w:val="en-US"/>
-        </w:rPr>
-        <w:t>_</w:t>
-      </w:r>
-      <w:r>
-        <w:rPr>
-          <w:rFonts w:ascii="Calibri" w:eastAsia="Calibri" w:hAnsi="Calibri" w:cs="Calibri"/>
-          <w:sz w:val="18"/>
-          <w:szCs w:val="18"/>
-          <w:highlight w:val="yellow"/>
-          <w:lang w:val="en-US"/>
-        </w:rPr>
-        <w:t>PAGES</w:t>
-      </w:r>
-      <w:r>
-        <w:rPr>
-          <w:rFonts w:ascii="Calibri" w:eastAsia="Calibri" w:hAnsi="Calibri" w:cs="Calibri"/>
-          <w:sz w:val="18"/>
-          <w:szCs w:val="18"/>
-          <w:highlight w:val="yellow"/>
-          <w:lang w:val="en-US"/>
-        </w:rPr>
-        <w:t>_</w:t>
-      </w:r>
-      <w:r>
-        <w:rPr>
-          <w:rFonts w:ascii="Calibri" w:eastAsia="Calibri" w:hAnsi="Calibri" w:cs="Calibri"/>
-          <w:sz w:val="18"/>
-          <w:szCs w:val="18"/>
-          <w:highlight w:val="yellow"/>
-          <w:lang w:val="en-US"/>
-        </w:rPr>
-        <w:t>3</w:t>
-      </w:r>
-      <w:r>
-        <w:rPr>
-          <w:rFonts w:ascii="Calibri" w:eastAsia="Calibri" w:hAnsi="Calibri" w:cs="Calibri"/>
-          <w:sz w:val="18"/>
-          <w:szCs w:val="18"/>
-          <w:highlight w:val="yellow"/>
-          <w:lang w:val="en-US"/>
-        </w:rPr>
-        <w:t>}</w:t>
-      </w:r>
-    </w:p>
-    <w:p>
-      <w:pPr>
-        <w:rPr>
-          <w:rFonts w:ascii="Calibri" w:eastAsia="Calibri" w:hAnsi="Calibri" w:cs="Calibri"/>
-          <w:sz w:val="18"/>
-          <w:szCs w:val="18"/>
-        </w:rPr>
-      </w:pPr>
-      <w:r>
-        <w:rPr>
-          <w:rFonts w:ascii="Calibri" w:eastAsia="Calibri" w:hAnsi="Calibri" w:cs="Calibri"/>
-          <w:sz w:val="18"/>
-          <w:szCs w:val="18"/>
-        </w:rPr>
-        <w:t xml:space="preserve">1.4.4. </w:t>
-      </w:r>
-      <w:r>
-        <w:rPr>
-          <w:rFonts w:ascii="Calibri" w:eastAsia="Calibri" w:hAnsi="Calibri" w:cs="Calibri"/>
-          <w:sz w:val="18"/>
-          <w:szCs w:val="18"/>
-        </w:rPr>
-        <w:t>Аналитика и отчетность:</w:t>
-      </w:r>
-    </w:p>
-    <w:p>
-      <w:pPr>
-        <w:rPr>
-          <w:rFonts w:ascii="Calibri" w:eastAsia="Calibri" w:hAnsi="Calibri" w:cs="Calibri"/>
-          <w:sz w:val="18"/>
-          <w:szCs w:val="18"/>
-        </w:rPr>
-      </w:pPr>
-      <w:r>
-        <w:rPr>
-          <w:rFonts w:ascii="Calibri" w:eastAsia="Calibri" w:hAnsi="Calibri" w:cs="Calibri"/>
-          <w:sz w:val="18"/>
-          <w:szCs w:val="18"/>
-        </w:rPr>
-        <w:t>- Установка системы аналитики</w:t>
-      </w:r>
-      <w:r>
-        <w:rPr>
-          <w:rFonts w:ascii="Calibri" w:eastAsia="Calibri" w:hAnsi="Calibri" w:cs="Calibri"/>
-          <w:sz w:val="18"/>
-          <w:szCs w:val="18"/>
-          <w:highlight w:val="white"/>
-        </w:rPr>
-        <w:t xml:space="preserve"> «</w:t>
-      </w:r>
-      <w:proofErr w:type="spellStart"/>
-      <w:r>
-        <w:rPr>
-          <w:rFonts w:ascii="Calibri" w:eastAsia="Calibri" w:hAnsi="Calibri" w:cs="Calibri"/>
-          <w:sz w:val="18"/>
-          <w:szCs w:val="18"/>
-          <w:highlight w:val="white"/>
-        </w:rPr>
-        <w:t>Яндекс.Вебмастер</w:t>
-      </w:r>
-      <w:proofErr w:type="spellEnd"/>
-      <w:r>
-        <w:rPr>
-          <w:rFonts w:ascii="Calibri" w:eastAsia="Calibri" w:hAnsi="Calibri" w:cs="Calibri"/>
-          <w:sz w:val="18"/>
-          <w:szCs w:val="18"/>
-          <w:highlight w:val="white"/>
-        </w:rPr>
-        <w:t>»</w:t>
-      </w:r>
-      <w:r>
-        <w:rPr>
-          <w:rFonts w:ascii="Calibri" w:eastAsia="Calibri" w:hAnsi="Calibri" w:cs="Calibri"/>
-          <w:sz w:val="18"/>
-          <w:szCs w:val="18"/>
-        </w:rPr>
-        <w:t xml:space="preserve"> и</w:t>
-      </w:r>
-      <w:r>
-        <w:rPr>
-          <w:rFonts w:ascii="Calibri" w:eastAsia="Calibri" w:hAnsi="Calibri" w:cs="Calibri"/>
-          <w:sz w:val="18"/>
-          <w:szCs w:val="18"/>
-        </w:rPr>
-        <w:t xml:space="preserve"> </w:t>
-      </w:r>
-      <w:r>
-        <w:rPr>
-          <w:rFonts w:ascii="Calibri" w:eastAsia="Calibri" w:hAnsi="Calibri" w:cs="Calibri"/>
-          <w:sz w:val="18"/>
-          <w:szCs w:val="18"/>
-          <w:lang w:val="en-US"/>
-        </w:rPr>
-        <w:t>Google</w:t>
-      </w:r>
-      <w:r>
-        <w:rPr>
-          <w:rFonts w:ascii="Calibri" w:eastAsia="Calibri" w:hAnsi="Calibri" w:cs="Calibri"/>
-          <w:sz w:val="18"/>
-          <w:szCs w:val="18"/>
-        </w:rPr>
-        <w:t xml:space="preserve"> </w:t>
-      </w:r>
-      <w:r>
-        <w:rPr>
-          <w:rFonts w:ascii="Calibri" w:eastAsia="Calibri" w:hAnsi="Calibri" w:cs="Calibri"/>
-          <w:sz w:val="18"/>
-          <w:szCs w:val="18"/>
-          <w:lang w:val="en-US"/>
-        </w:rPr>
-        <w:t>Search</w:t>
-      </w:r>
-      <w:r>
-        <w:rPr>
-          <w:rFonts w:ascii="Calibri" w:eastAsia="Calibri" w:hAnsi="Calibri" w:cs="Calibri"/>
-          <w:sz w:val="18"/>
-          <w:szCs w:val="18"/>
-        </w:rPr>
-        <w:t>;</w:t>
-      </w:r>
-    </w:p>
-    <w:p>
-      <w:pPr>
-        <w:rPr>
-          <w:rFonts w:ascii="Calibri" w:eastAsia="Calibri" w:hAnsi="Calibri" w:cs="Calibri"/>
-          <w:sz w:val="18"/>
-          <w:szCs w:val="18"/>
-        </w:rPr>
-      </w:pPr>
-      <w:r>
-        <w:rPr>
-          <w:rFonts w:ascii="Calibri" w:eastAsia="Calibri" w:hAnsi="Calibri" w:cs="Calibri"/>
-          <w:sz w:val="18"/>
-          <w:szCs w:val="18"/>
-        </w:rPr>
-        <w:t>- Сбор и анализ данных о посетителях сайта в Яндекс. Метрика</w:t>
-      </w:r>
-      <w:r>
-        <w:rPr>
-          <w:rFonts w:ascii="Calibri" w:eastAsia="Calibri" w:hAnsi="Calibri" w:cs="Calibri"/>
-          <w:sz w:val="18"/>
-          <w:szCs w:val="18"/>
-        </w:rPr>
-        <w:t xml:space="preserve"> </w:t>
-      </w:r>
-      <w:r>
-        <w:rPr>
-          <w:rFonts w:ascii="Calibri" w:eastAsia="Calibri" w:hAnsi="Calibri" w:cs="Calibri"/>
-          <w:sz w:val="18"/>
-          <w:szCs w:val="18"/>
-        </w:rPr>
-        <w:t xml:space="preserve">и </w:t>
-      </w:r>
-      <w:r>
-        <w:rPr>
-          <w:rFonts w:ascii="Calibri" w:eastAsia="Calibri" w:hAnsi="Calibri" w:cs="Calibri"/>
-          <w:sz w:val="18"/>
-          <w:szCs w:val="18"/>
-          <w:lang w:val="en-US"/>
-        </w:rPr>
-        <w:t>Google</w:t>
-      </w:r>
-      <w:r>
-        <w:rPr>
-          <w:rFonts w:ascii="Calibri" w:eastAsia="Calibri" w:hAnsi="Calibri" w:cs="Calibri"/>
-          <w:sz w:val="18"/>
-          <w:szCs w:val="18"/>
-        </w:rPr>
-        <w:t xml:space="preserve"> </w:t>
-      </w:r>
-      <w:r>
-        <w:rPr>
-          <w:rFonts w:ascii="Calibri" w:eastAsia="Calibri" w:hAnsi="Calibri" w:cs="Calibri"/>
-          <w:sz w:val="18"/>
-          <w:szCs w:val="18"/>
-          <w:lang w:val="en-US"/>
-        </w:rPr>
-        <w:t>Analytics</w:t>
-      </w:r>
       <w:r>
         <w:rPr>
           <w:rFonts w:ascii="Calibri" w:eastAsia="Calibri" w:hAnsi="Calibri" w:cs="Calibri"/>

--- a/dogovora/Договор Позиции метки.docx
+++ b/dogovora/Договор Позиции метки.docx
@@ -1,6 +1,6 @@
 
 <file path=word/document.xml><?xml version="1.0" encoding="utf-8"?>
-<w:document xmlns:wpc="http://schemas.microsoft.com/office/word/2010/wordprocessingCanvas" xmlns:cx="http://schemas.microsoft.com/office/drawing/2014/chartex" xmlns:mc="http://schemas.openxmlformats.org/markup-compatibility/2006" xmlns:o="urn:schemas-microsoft-com:office:office" xmlns:r="http://schemas.openxmlformats.org/officeDocument/2006/relationships" xmlns:m="http://schemas.openxmlformats.org/officeDocument/2006/math" xmlns:v="urn:schemas-microsoft-com:vml" xmlns:wp14="http://schemas.microsoft.com/office/word/2010/wordprocessingDrawing" xmlns:wp="http://schemas.openxmlformats.org/drawingml/2006/wordprocessingDrawing" xmlns:w10="urn:schemas-microsoft-com:office:word" xmlns:w="http://schemas.openxmlformats.org/wordprocessingml/2006/main" xmlns:w14="http://schemas.microsoft.com/office/word/2010/wordml" xmlns:w15="http://schemas.microsoft.com/office/word/2012/wordml" xmlns:w16se="http://schemas.microsoft.com/office/word/2015/wordml/symex" xmlns:wpg="http://schemas.microsoft.com/office/word/2010/wordprocessingGroup" xmlns:wpi="http://schemas.microsoft.com/office/word/2010/wordprocessingInk" xmlns:wne="http://schemas.microsoft.com/office/word/2006/wordml" xmlns:wps="http://schemas.microsoft.com/office/word/2010/wordprocessingShape" mc:Ignorable="w14 w15 w16se wp14">
+<w:document xmlns:wpc="http://schemas.microsoft.com/office/word/2010/wordprocessingCanvas" xmlns:cx="http://schemas.microsoft.com/office/drawing/2014/chartex" xmlns:cx1="http://schemas.microsoft.com/office/drawing/2015/9/8/chartex" xmlns:cx2="http://schemas.microsoft.com/office/drawing/2015/10/21/chartex" xmlns:cx3="http://schemas.microsoft.com/office/drawing/2016/5/9/chartex" xmlns:cx4="http://schemas.microsoft.com/office/drawing/2016/5/10/chartex" xmlns:cx5="http://schemas.microsoft.com/office/drawing/2016/5/11/chartex" xmlns:cx6="http://schemas.microsoft.com/office/drawing/2016/5/12/chartex" xmlns:cx7="http://schemas.microsoft.com/office/drawing/2016/5/13/chartex" xmlns:cx8="http://schemas.microsoft.com/office/drawing/2016/5/14/chartex" xmlns:mc="http://schemas.openxmlformats.org/markup-compatibility/2006" xmlns:aink="http://schemas.microsoft.com/office/drawing/2016/ink" xmlns:am3d="http://schemas.microsoft.com/office/drawing/2017/model3d" xmlns:o="urn:schemas-microsoft-com:office:office" xmlns:r="http://schemas.openxmlformats.org/officeDocument/2006/relationships" xmlns:m="http://schemas.openxmlformats.org/officeDocument/2006/math" xmlns:v="urn:schemas-microsoft-com:vml" xmlns:wp14="http://schemas.microsoft.com/office/word/2010/wordprocessingDrawing" xmlns:wp="http://schemas.openxmlformats.org/drawingml/2006/wordprocessingDrawing" xmlns:w10="urn:schemas-microsoft-com:office:word" xmlns:w="http://schemas.openxmlformats.org/wordprocessingml/2006/main" xmlns:w14="http://schemas.microsoft.com/office/word/2010/wordml" xmlns:w15="http://schemas.microsoft.com/office/word/2012/wordml" xmlns:w16cex="http://schemas.microsoft.com/office/word/2018/wordml/cex" xmlns:w16cid="http://schemas.microsoft.com/office/word/2016/wordml/cid" xmlns:w16="http://schemas.microsoft.com/office/word/2018/wordml" xmlns:w16sdtdh="http://schemas.microsoft.com/office/word/2020/wordml/sdtdatahash" xmlns:w16se="http://schemas.microsoft.com/office/word/2015/wordml/symex" xmlns:wpg="http://schemas.microsoft.com/office/word/2010/wordprocessingGroup" xmlns:wpi="http://schemas.microsoft.com/office/word/2010/wordprocessingInk" xmlns:wne="http://schemas.microsoft.com/office/word/2006/wordml" xmlns:wps="http://schemas.microsoft.com/office/word/2010/wordprocessingShape" mc:Ignorable="w14 w15 w16se w16cid w16 w16cex w16sdtdh wp14">
   <w:body>
     <w:p>
       <w:pPr>
@@ -1343,9 +1343,48 @@
           <w:highlight w:val="yellow"/>
           <w:lang w:val="en-US"/>
         </w:rPr>
+        <w:t>_1</w:t>
+      </w:r>
+      <w:r>
+        <w:rPr>
+          <w:rFonts w:ascii="Calibri" w:eastAsia="Calibri" w:hAnsi="Calibri" w:cs="Calibri"/>
+          <w:sz w:val="18"/>
+          <w:szCs w:val="18"/>
+          <w:highlight w:val="yellow"/>
+          <w:lang w:val="en-US"/>
+        </w:rPr>
+        <w:t>}</w:t>
+      </w:r>
+      <w:r>
+        <w:rPr>
+          <w:rFonts w:ascii="Calibri" w:eastAsia="Calibri" w:hAnsi="Calibri" w:cs="Calibri"/>
+          <w:sz w:val="18"/>
+          <w:szCs w:val="18"/>
+          <w:highlight w:val="yellow"/>
+          <w:lang w:val="en-US"/>
+        </w:rPr>
+        <w:t>{</w:t>
+      </w:r>
+      <w:r>
+        <w:rPr>
+          <w:rFonts w:ascii="Calibri" w:eastAsia="Calibri" w:hAnsi="Calibri" w:cs="Calibri"/>
+          <w:sz w:val="18"/>
+          <w:szCs w:val="18"/>
+          <w:highlight w:val="yellow"/>
+          <w:lang w:val="en-US"/>
+        </w:rPr>
+        <w:t>HEAD</w:t>
+      </w:r>
+      <w:r>
+        <w:rPr>
+          <w:rFonts w:ascii="Calibri" w:eastAsia="Calibri" w:hAnsi="Calibri" w:cs="Calibri"/>
+          <w:sz w:val="18"/>
+          <w:szCs w:val="18"/>
+          <w:highlight w:val="yellow"/>
+          <w:lang w:val="en-US"/>
+        </w:rPr>
         <w:t>_</w:t>
       </w:r>
-      <w:proofErr w:type="gramStart"/>
       <w:r>
         <w:rPr>
           <w:rFonts w:ascii="Calibri" w:eastAsia="Calibri" w:hAnsi="Calibri" w:cs="Calibri"/>
@@ -1354,6 +1393,552 @@
           <w:highlight w:val="yellow"/>
           <w:lang w:val="en-US"/>
         </w:rPr>
+        <w:t>PAGES_</w:t>
+      </w:r>
+      <w:r>
+        <w:rPr>
+          <w:rFonts w:ascii="Calibri" w:eastAsia="Calibri" w:hAnsi="Calibri" w:cs="Calibri"/>
+          <w:sz w:val="18"/>
+          <w:szCs w:val="18"/>
+          <w:highlight w:val="yellow"/>
+          <w:lang w:val="en-US"/>
+        </w:rPr>
+        <w:t>2</w:t>
+      </w:r>
+      <w:r>
+        <w:rPr>
+          <w:rFonts w:ascii="Calibri" w:eastAsia="Calibri" w:hAnsi="Calibri" w:cs="Calibri"/>
+          <w:sz w:val="18"/>
+          <w:szCs w:val="18"/>
+          <w:highlight w:val="yellow"/>
+          <w:lang w:val="en-US"/>
+        </w:rPr>
+        <w:t>}</w:t>
+      </w:r>
+      <w:r>
+        <w:rPr>
+          <w:rFonts w:ascii="Calibri" w:eastAsia="Calibri" w:hAnsi="Calibri" w:cs="Calibri"/>
+          <w:sz w:val="18"/>
+          <w:szCs w:val="18"/>
+          <w:highlight w:val="yellow"/>
+          <w:lang w:val="en-US"/>
+        </w:rPr>
+        <w:t>{HEAD_PAGES_3}</w:t>
+      </w:r>
+    </w:p>
+    <w:p>
+      <w:pPr>
+        <w:rPr>
+          <w:rFonts w:ascii="Calibri" w:eastAsia="Calibri" w:hAnsi="Calibri" w:cs="Calibri"/>
+          <w:sz w:val="18"/>
+          <w:szCs w:val="18"/>
+          <w:highlight w:val="yellow"/>
+          <w:lang w:val="en-US"/>
+        </w:rPr>
+      </w:pPr>
+      <w:r>
+        <w:rPr>
+          <w:rFonts w:ascii="Calibri" w:eastAsia="Calibri" w:hAnsi="Calibri" w:cs="Calibri"/>
+          <w:sz w:val="18"/>
+          <w:szCs w:val="18"/>
+          <w:highlight w:val="yellow"/>
+          <w:lang w:val="en-US"/>
+        </w:rPr>
+        <w:t>{</w:t>
+      </w:r>
+      <w:r>
+        <w:rPr>
+          <w:rFonts w:ascii="Calibri" w:eastAsia="Calibri" w:hAnsi="Calibri" w:cs="Calibri"/>
+          <w:sz w:val="18"/>
+          <w:szCs w:val="18"/>
+          <w:highlight w:val="yellow"/>
+          <w:lang w:val="en-US"/>
+        </w:rPr>
+        <w:t>METATAGS</w:t>
+      </w:r>
+      <w:r>
+        <w:rPr>
+          <w:rFonts w:ascii="Calibri" w:eastAsia="Calibri" w:hAnsi="Calibri" w:cs="Calibri"/>
+          <w:sz w:val="18"/>
+          <w:szCs w:val="18"/>
+          <w:highlight w:val="yellow"/>
+          <w:lang w:val="en-US"/>
+        </w:rPr>
+        <w:t>_1</w:t>
+      </w:r>
+      <w:r>
+        <w:rPr>
+          <w:rFonts w:ascii="Calibri" w:eastAsia="Calibri" w:hAnsi="Calibri" w:cs="Calibri"/>
+          <w:sz w:val="18"/>
+          <w:szCs w:val="18"/>
+          <w:highlight w:val="yellow"/>
+          <w:lang w:val="en-US"/>
+        </w:rPr>
+        <w:t>}</w:t>
+      </w:r>
+      <w:r>
+        <w:rPr>
+          <w:rFonts w:ascii="Calibri" w:eastAsia="Calibri" w:hAnsi="Calibri" w:cs="Calibri"/>
+          <w:sz w:val="18"/>
+          <w:szCs w:val="18"/>
+          <w:highlight w:val="yellow"/>
+          <w:lang w:val="en-US"/>
+        </w:rPr>
+        <w:t>{</w:t>
+      </w:r>
+      <w:r>
+        <w:rPr>
+          <w:rFonts w:ascii="Calibri" w:eastAsia="Calibri" w:hAnsi="Calibri" w:cs="Calibri"/>
+          <w:sz w:val="18"/>
+          <w:szCs w:val="18"/>
+          <w:highlight w:val="yellow"/>
+          <w:lang w:val="en-US"/>
+        </w:rPr>
+        <w:t>METATAGS_2</w:t>
+      </w:r>
+      <w:r>
+        <w:rPr>
+          <w:rFonts w:ascii="Calibri" w:eastAsia="Calibri" w:hAnsi="Calibri" w:cs="Calibri"/>
+          <w:sz w:val="18"/>
+          <w:szCs w:val="18"/>
+          <w:highlight w:val="yellow"/>
+          <w:lang w:val="en-US"/>
+        </w:rPr>
+        <w:t>}{</w:t>
+      </w:r>
+      <w:r>
+        <w:rPr>
+          <w:rFonts w:ascii="Calibri" w:eastAsia="Calibri" w:hAnsi="Calibri" w:cs="Calibri"/>
+          <w:sz w:val="18"/>
+          <w:szCs w:val="18"/>
+          <w:highlight w:val="yellow"/>
+          <w:lang w:val="en-US"/>
+        </w:rPr>
+        <w:t>METATAGS_3</w:t>
+      </w:r>
+      <w:r>
+        <w:rPr>
+          <w:rFonts w:ascii="Calibri" w:eastAsia="Calibri" w:hAnsi="Calibri" w:cs="Calibri"/>
+          <w:sz w:val="18"/>
+          <w:szCs w:val="18"/>
+          <w:highlight w:val="yellow"/>
+          <w:lang w:val="en-US"/>
+        </w:rPr>
+        <w:t>}</w:t>
+      </w:r>
+    </w:p>
+    <w:p>
+      <w:pPr>
+        <w:rPr>
+          <w:rFonts w:ascii="Calibri" w:eastAsia="Calibri" w:hAnsi="Calibri" w:cs="Calibri"/>
+          <w:sz w:val="18"/>
+          <w:szCs w:val="18"/>
+          <w:highlight w:val="yellow"/>
+          <w:lang w:val="en-US"/>
+        </w:rPr>
+      </w:pPr>
+      <w:r>
+        <w:rPr>
+          <w:rFonts w:ascii="Calibri" w:eastAsia="Calibri" w:hAnsi="Calibri" w:cs="Calibri"/>
+          <w:sz w:val="18"/>
+          <w:szCs w:val="18"/>
+          <w:highlight w:val="yellow"/>
+          <w:lang w:val="en-US"/>
+        </w:rPr>
+        <w:t>{</w:t>
+      </w:r>
+      <w:r>
+        <w:rPr>
+          <w:rFonts w:ascii="Calibri" w:eastAsia="Calibri" w:hAnsi="Calibri" w:cs="Calibri"/>
+          <w:sz w:val="18"/>
+          <w:szCs w:val="18"/>
+          <w:highlight w:val="yellow"/>
+          <w:lang w:val="en-US"/>
+        </w:rPr>
+        <w:t>NEURO</w:t>
+      </w:r>
+      <w:r>
+        <w:rPr>
+          <w:rFonts w:ascii="Calibri" w:eastAsia="Calibri" w:hAnsi="Calibri" w:cs="Calibri"/>
+          <w:sz w:val="18"/>
+          <w:szCs w:val="18"/>
+          <w:highlight w:val="yellow"/>
+          <w:lang w:val="en-US"/>
+        </w:rPr>
+        <w:t>_1</w:t>
+      </w:r>
+      <w:r>
+        <w:rPr>
+          <w:rFonts w:ascii="Calibri" w:eastAsia="Calibri" w:hAnsi="Calibri" w:cs="Calibri"/>
+          <w:sz w:val="18"/>
+          <w:szCs w:val="18"/>
+          <w:highlight w:val="yellow"/>
+          <w:lang w:val="en-US"/>
+        </w:rPr>
+        <w:t>}</w:t>
+      </w:r>
+      <w:r>
+        <w:rPr>
+          <w:rFonts w:ascii="Calibri" w:eastAsia="Calibri" w:hAnsi="Calibri" w:cs="Calibri"/>
+          <w:sz w:val="18"/>
+          <w:szCs w:val="18"/>
+          <w:highlight w:val="yellow"/>
+          <w:lang w:val="en-US"/>
+        </w:rPr>
+        <w:t>{</w:t>
+      </w:r>
+      <w:r>
+        <w:rPr>
+          <w:rFonts w:ascii="Calibri" w:eastAsia="Calibri" w:hAnsi="Calibri" w:cs="Calibri"/>
+          <w:sz w:val="18"/>
+          <w:szCs w:val="18"/>
+          <w:highlight w:val="yellow"/>
+          <w:lang w:val="en-US"/>
+        </w:rPr>
+        <w:t>NEURO_2</w:t>
+      </w:r>
+      <w:r>
+        <w:rPr>
+          <w:rFonts w:ascii="Calibri" w:eastAsia="Calibri" w:hAnsi="Calibri" w:cs="Calibri"/>
+          <w:sz w:val="18"/>
+          <w:szCs w:val="18"/>
+          <w:highlight w:val="yellow"/>
+          <w:lang w:val="en-US"/>
+        </w:rPr>
+        <w:t>}{</w:t>
+      </w:r>
+      <w:r>
+        <w:rPr>
+          <w:rFonts w:ascii="Calibri" w:eastAsia="Calibri" w:hAnsi="Calibri" w:cs="Calibri"/>
+          <w:sz w:val="18"/>
+          <w:szCs w:val="18"/>
+          <w:highlight w:val="yellow"/>
+          <w:lang w:val="en-US"/>
+        </w:rPr>
+        <w:t>NEURO_3</w:t>
+      </w:r>
+      <w:r>
+        <w:rPr>
+          <w:rFonts w:ascii="Calibri" w:eastAsia="Calibri" w:hAnsi="Calibri" w:cs="Calibri"/>
+          <w:sz w:val="18"/>
+          <w:szCs w:val="18"/>
+          <w:highlight w:val="yellow"/>
+          <w:lang w:val="en-US"/>
+        </w:rPr>
+        <w:t>}</w:t>
+      </w:r>
+    </w:p>
+    <w:p>
+      <w:pPr>
+        <w:rPr>
+          <w:rFonts w:ascii="Calibri" w:eastAsia="Calibri" w:hAnsi="Calibri" w:cs="Calibri"/>
+          <w:sz w:val="18"/>
+          <w:szCs w:val="18"/>
+          <w:highlight w:val="yellow"/>
+          <w:lang w:val="en-US"/>
+        </w:rPr>
+      </w:pPr>
+      <w:r>
+        <w:rPr>
+          <w:rFonts w:ascii="Calibri" w:eastAsia="Calibri" w:hAnsi="Calibri" w:cs="Calibri"/>
+          <w:sz w:val="18"/>
+          <w:szCs w:val="18"/>
+          <w:highlight w:val="yellow"/>
+          <w:lang w:val="en-US"/>
+        </w:rPr>
+        <w:t>{</w:t>
+      </w:r>
+      <w:r>
+        <w:rPr>
+          <w:rFonts w:ascii="Calibri" w:eastAsia="Calibri" w:hAnsi="Calibri" w:cs="Calibri"/>
+          <w:sz w:val="18"/>
+          <w:szCs w:val="18"/>
+          <w:highlight w:val="yellow"/>
+          <w:lang w:val="en-US"/>
+        </w:rPr>
+        <w:t>STRUCTURE</w:t>
+      </w:r>
+      <w:r>
+        <w:rPr>
+          <w:rFonts w:ascii="Calibri" w:eastAsia="Calibri" w:hAnsi="Calibri" w:cs="Calibri"/>
+          <w:sz w:val="18"/>
+          <w:szCs w:val="18"/>
+          <w:highlight w:val="yellow"/>
+          <w:lang w:val="en-US"/>
+        </w:rPr>
+        <w:t>_1</w:t>
+      </w:r>
+      <w:r>
+        <w:rPr>
+          <w:rFonts w:ascii="Calibri" w:eastAsia="Calibri" w:hAnsi="Calibri" w:cs="Calibri"/>
+          <w:sz w:val="18"/>
+          <w:szCs w:val="18"/>
+          <w:highlight w:val="yellow"/>
+          <w:lang w:val="en-US"/>
+        </w:rPr>
+        <w:t>}</w:t>
+      </w:r>
+      <w:r>
+        <w:rPr>
+          <w:rFonts w:ascii="Calibri" w:eastAsia="Calibri" w:hAnsi="Calibri" w:cs="Calibri"/>
+          <w:sz w:val="18"/>
+          <w:szCs w:val="18"/>
+          <w:highlight w:val="yellow"/>
+          <w:lang w:val="en-US"/>
+        </w:rPr>
+        <w:t>{</w:t>
+      </w:r>
+      <w:r>
+        <w:rPr>
+          <w:rFonts w:ascii="Calibri" w:eastAsia="Calibri" w:hAnsi="Calibri" w:cs="Calibri"/>
+          <w:sz w:val="18"/>
+          <w:szCs w:val="18"/>
+          <w:highlight w:val="yellow"/>
+          <w:lang w:val="en-US"/>
+        </w:rPr>
+        <w:t>STRUCTURE_2</w:t>
+      </w:r>
+      <w:r>
+        <w:rPr>
+          <w:rFonts w:ascii="Calibri" w:eastAsia="Calibri" w:hAnsi="Calibri" w:cs="Calibri"/>
+          <w:sz w:val="18"/>
+          <w:szCs w:val="18"/>
+          <w:highlight w:val="yellow"/>
+          <w:lang w:val="en-US"/>
+        </w:rPr>
+        <w:t>}{</w:t>
+      </w:r>
+      <w:r>
+        <w:rPr>
+          <w:rFonts w:ascii="Calibri" w:eastAsia="Calibri" w:hAnsi="Calibri" w:cs="Calibri"/>
+          <w:sz w:val="18"/>
+          <w:szCs w:val="18"/>
+          <w:highlight w:val="yellow"/>
+          <w:lang w:val="en-US"/>
+        </w:rPr>
+        <w:t>STRUCTURE_3</w:t>
+      </w:r>
+      <w:r>
+        <w:rPr>
+          <w:rFonts w:ascii="Calibri" w:eastAsia="Calibri" w:hAnsi="Calibri" w:cs="Calibri"/>
+          <w:sz w:val="18"/>
+          <w:szCs w:val="18"/>
+          <w:highlight w:val="yellow"/>
+          <w:lang w:val="en-US"/>
+        </w:rPr>
+        <w:t>}</w:t>
+      </w:r>
+    </w:p>
+    <w:p>
+      <w:pPr>
+        <w:rPr>
+          <w:rFonts w:ascii="Calibri" w:eastAsia="Calibri" w:hAnsi="Calibri" w:cs="Calibri"/>
+          <w:sz w:val="18"/>
+          <w:szCs w:val="18"/>
+          <w:highlight w:val="yellow"/>
+          <w:lang w:val="en-US"/>
+        </w:rPr>
+      </w:pPr>
+      <w:r>
+        <w:rPr>
+          <w:rFonts w:ascii="Calibri" w:eastAsia="Calibri" w:hAnsi="Calibri" w:cs="Calibri"/>
+          <w:sz w:val="18"/>
+          <w:szCs w:val="18"/>
+          <w:highlight w:val="yellow"/>
+          <w:lang w:val="en-US"/>
+        </w:rPr>
+        <w:t>{</w:t>
+      </w:r>
+      <w:r>
+        <w:rPr>
+          <w:rFonts w:ascii="Calibri" w:eastAsia="Calibri" w:hAnsi="Calibri" w:cs="Calibri"/>
+          <w:sz w:val="18"/>
+          <w:szCs w:val="18"/>
+          <w:highlight w:val="yellow"/>
+          <w:lang w:val="en-US"/>
+        </w:rPr>
+        <w:t>FIX</w:t>
+      </w:r>
+      <w:r>
+        <w:rPr>
+          <w:rFonts w:ascii="Calibri" w:eastAsia="Calibri" w:hAnsi="Calibri" w:cs="Calibri"/>
+          <w:sz w:val="18"/>
+          <w:szCs w:val="18"/>
+          <w:highlight w:val="yellow"/>
+          <w:lang w:val="en-US"/>
+        </w:rPr>
+        <w:t>_1</w:t>
+      </w:r>
+      <w:r>
+        <w:rPr>
+          <w:rFonts w:ascii="Calibri" w:eastAsia="Calibri" w:hAnsi="Calibri" w:cs="Calibri"/>
+          <w:sz w:val="18"/>
+          <w:szCs w:val="18"/>
+          <w:highlight w:val="yellow"/>
+          <w:lang w:val="en-US"/>
+        </w:rPr>
+        <w:t>}</w:t>
+      </w:r>
+      <w:r>
+        <w:rPr>
+          <w:rFonts w:ascii="Calibri" w:eastAsia="Calibri" w:hAnsi="Calibri" w:cs="Calibri"/>
+          <w:sz w:val="18"/>
+          <w:szCs w:val="18"/>
+          <w:highlight w:val="yellow"/>
+          <w:lang w:val="en-US"/>
+        </w:rPr>
+        <w:t>{</w:t>
+      </w:r>
+      <w:r>
+        <w:rPr>
+          <w:rFonts w:ascii="Calibri" w:eastAsia="Calibri" w:hAnsi="Calibri" w:cs="Calibri"/>
+          <w:sz w:val="18"/>
+          <w:szCs w:val="18"/>
+          <w:highlight w:val="yellow"/>
+          <w:lang w:val="en-US"/>
+        </w:rPr>
+        <w:t>FIX_2</w:t>
+      </w:r>
+      <w:r>
+        <w:rPr>
+          <w:rFonts w:ascii="Calibri" w:eastAsia="Calibri" w:hAnsi="Calibri" w:cs="Calibri"/>
+          <w:sz w:val="18"/>
+          <w:szCs w:val="18"/>
+          <w:highlight w:val="yellow"/>
+          <w:lang w:val="en-US"/>
+        </w:rPr>
+        <w:t>}{</w:t>
+      </w:r>
+      <w:r>
+        <w:rPr>
+          <w:rFonts w:ascii="Calibri" w:eastAsia="Calibri" w:hAnsi="Calibri" w:cs="Calibri"/>
+          <w:sz w:val="18"/>
+          <w:szCs w:val="18"/>
+          <w:highlight w:val="yellow"/>
+          <w:lang w:val="en-US"/>
+        </w:rPr>
+        <w:t>FIX_3</w:t>
+      </w:r>
+      <w:r>
+        <w:rPr>
+          <w:rFonts w:ascii="Calibri" w:eastAsia="Calibri" w:hAnsi="Calibri" w:cs="Calibri"/>
+          <w:sz w:val="18"/>
+          <w:szCs w:val="18"/>
+          <w:highlight w:val="yellow"/>
+          <w:lang w:val="en-US"/>
+        </w:rPr>
+        <w:t>}</w:t>
+      </w:r>
+    </w:p>
+    <w:p>
+      <w:pPr>
+        <w:rPr>
+          <w:rFonts w:ascii="Calibri" w:eastAsia="Calibri" w:hAnsi="Calibri" w:cs="Calibri"/>
+          <w:sz w:val="18"/>
+          <w:szCs w:val="18"/>
+          <w:highlight w:val="yellow"/>
+          <w:lang w:val="en-US"/>
+        </w:rPr>
+      </w:pPr>
+      <w:r>
+        <w:rPr>
+          <w:rFonts w:ascii="Calibri" w:eastAsia="Calibri" w:hAnsi="Calibri" w:cs="Calibri"/>
+          <w:sz w:val="18"/>
+          <w:szCs w:val="18"/>
+          <w:highlight w:val="yellow"/>
+          <w:lang w:val="en-US"/>
+        </w:rPr>
+        <w:t>{</w:t>
+      </w:r>
+      <w:r>
+        <w:rPr>
+          <w:rFonts w:ascii="Calibri" w:eastAsia="Calibri" w:hAnsi="Calibri" w:cs="Calibri"/>
+          <w:sz w:val="18"/>
+          <w:szCs w:val="18"/>
+          <w:highlight w:val="yellow"/>
+          <w:lang w:val="en-US"/>
+        </w:rPr>
+        <w:t>TZ</w:t>
+      </w:r>
+      <w:r>
+        <w:rPr>
+          <w:rFonts w:ascii="Calibri" w:eastAsia="Calibri" w:hAnsi="Calibri" w:cs="Calibri"/>
+          <w:sz w:val="18"/>
+          <w:szCs w:val="18"/>
+          <w:highlight w:val="yellow"/>
+          <w:lang w:val="en-US"/>
+        </w:rPr>
+        <w:t>_1}</w:t>
+      </w:r>
+    </w:p>
+    <w:p>
+      <w:pPr>
+        <w:rPr>
+          <w:rFonts w:ascii="Calibri" w:eastAsia="Calibri" w:hAnsi="Calibri" w:cs="Calibri"/>
+          <w:sz w:val="18"/>
+          <w:szCs w:val="18"/>
+          <w:highlight w:val="yellow"/>
+          <w:lang w:val="en-US"/>
+        </w:rPr>
+      </w:pPr>
+      <w:r>
+        <w:rPr>
+          <w:rFonts w:ascii="Calibri" w:eastAsia="Calibri" w:hAnsi="Calibri" w:cs="Calibri"/>
+          <w:sz w:val="18"/>
+          <w:szCs w:val="18"/>
+          <w:highlight w:val="yellow"/>
+          <w:lang w:val="en-US"/>
+        </w:rPr>
+        <w:t>{</w:t>
+      </w:r>
+      <w:r>
+        <w:rPr>
+          <w:rFonts w:ascii="Calibri" w:eastAsia="Calibri" w:hAnsi="Calibri" w:cs="Calibri"/>
+          <w:sz w:val="18"/>
+          <w:szCs w:val="18"/>
+          <w:highlight w:val="yellow"/>
+          <w:lang w:val="en-US"/>
+        </w:rPr>
+        <w:t>CREATE</w:t>
+      </w:r>
+      <w:r>
+        <w:rPr>
+          <w:rFonts w:ascii="Calibri" w:eastAsia="Calibri" w:hAnsi="Calibri" w:cs="Calibri"/>
+          <w:sz w:val="18"/>
+          <w:szCs w:val="18"/>
+          <w:highlight w:val="yellow"/>
+          <w:lang w:val="en-US"/>
+        </w:rPr>
+        <w:t>_</w:t>
+      </w:r>
+      <w:r>
+        <w:rPr>
+          <w:rFonts w:ascii="Calibri" w:eastAsia="Calibri" w:hAnsi="Calibri" w:cs="Calibri"/>
+          <w:sz w:val="18"/>
+          <w:szCs w:val="18"/>
+          <w:highlight w:val="yellow"/>
+          <w:lang w:val="en-US"/>
+        </w:rPr>
+        <w:t>PAGES</w:t>
+      </w:r>
+      <w:r>
+        <w:rPr>
+          <w:rFonts w:ascii="Calibri" w:eastAsia="Calibri" w:hAnsi="Calibri" w:cs="Calibri"/>
+          <w:sz w:val="18"/>
+          <w:szCs w:val="18"/>
+          <w:highlight w:val="yellow"/>
+          <w:lang w:val="en-US"/>
+        </w:rPr>
+        <w:t>_</w:t>
+      </w:r>
+      <w:r>
+        <w:rPr>
+          <w:rFonts w:ascii="Calibri" w:eastAsia="Calibri" w:hAnsi="Calibri" w:cs="Calibri"/>
+          <w:sz w:val="18"/>
+          <w:szCs w:val="18"/>
+          <w:highlight w:val="yellow"/>
+          <w:lang w:val="en-US"/>
+        </w:rPr>
         <w:t>1</w:t>
       </w:r>
       <w:r>
@@ -1376,7 +1961,6 @@
         </w:rPr>
         <w:t>{</w:t>
       </w:r>
-      <w:proofErr w:type="gramEnd"/>
       <w:r>
         <w:rPr>
           <w:rFonts w:ascii="Calibri" w:eastAsia="Calibri" w:hAnsi="Calibri" w:cs="Calibri"/>
@@ -1385,7 +1969,7 @@
           <w:highlight w:val="yellow"/>
           <w:lang w:val="en-US"/>
         </w:rPr>
-        <w:t>HEAD</w:t>
+        <w:t>CREATE</w:t>
       </w:r>
       <w:r>
         <w:rPr>
@@ -1405,7 +1989,7 @@
           <w:highlight w:val="yellow"/>
           <w:lang w:val="en-US"/>
         </w:rPr>
-        <w:t>PAGES_</w:t>
+        <w:t>PAGES</w:t>
       </w:r>
       <w:r>
         <w:rPr>
@@ -1415,6 +1999,16 @@
           <w:highlight w:val="yellow"/>
           <w:lang w:val="en-US"/>
         </w:rPr>
+        <w:t>_</w:t>
+      </w:r>
+      <w:r>
+        <w:rPr>
+          <w:rFonts w:ascii="Calibri" w:eastAsia="Calibri" w:hAnsi="Calibri" w:cs="Calibri"/>
+          <w:sz w:val="18"/>
+          <w:szCs w:val="18"/>
+          <w:highlight w:val="yellow"/>
+          <w:lang w:val="en-US"/>
+        </w:rPr>
         <w:t>2</w:t>
       </w:r>
       <w:r>
@@ -1425,724 +2019,68 @@
           <w:highlight w:val="yellow"/>
           <w:lang w:val="en-US"/>
         </w:rPr>
+        <w:t>}{</w:t>
+      </w:r>
+      <w:r>
+        <w:rPr>
+          <w:rFonts w:ascii="Calibri" w:eastAsia="Calibri" w:hAnsi="Calibri" w:cs="Calibri"/>
+          <w:sz w:val="18"/>
+          <w:szCs w:val="18"/>
+          <w:highlight w:val="yellow"/>
+          <w:lang w:val="en-US"/>
+        </w:rPr>
+        <w:t>CREATE</w:t>
+      </w:r>
+      <w:r>
+        <w:rPr>
+          <w:rFonts w:ascii="Calibri" w:eastAsia="Calibri" w:hAnsi="Calibri" w:cs="Calibri"/>
+          <w:sz w:val="18"/>
+          <w:szCs w:val="18"/>
+          <w:highlight w:val="yellow"/>
+          <w:lang w:val="en-US"/>
+        </w:rPr>
+        <w:t>_</w:t>
+      </w:r>
+      <w:r>
+        <w:rPr>
+          <w:rFonts w:ascii="Calibri" w:eastAsia="Calibri" w:hAnsi="Calibri" w:cs="Calibri"/>
+          <w:sz w:val="18"/>
+          <w:szCs w:val="18"/>
+          <w:highlight w:val="yellow"/>
+          <w:lang w:val="en-US"/>
+        </w:rPr>
+        <w:t>PAGES</w:t>
+      </w:r>
+      <w:r>
+        <w:rPr>
+          <w:rFonts w:ascii="Calibri" w:eastAsia="Calibri" w:hAnsi="Calibri" w:cs="Calibri"/>
+          <w:sz w:val="18"/>
+          <w:szCs w:val="18"/>
+          <w:highlight w:val="yellow"/>
+          <w:lang w:val="en-US"/>
+        </w:rPr>
+        <w:t>_</w:t>
+      </w:r>
+      <w:r>
+        <w:rPr>
+          <w:rFonts w:ascii="Calibri" w:eastAsia="Calibri" w:hAnsi="Calibri" w:cs="Calibri"/>
+          <w:sz w:val="18"/>
+          <w:szCs w:val="18"/>
+          <w:highlight w:val="yellow"/>
+          <w:lang w:val="en-US"/>
+        </w:rPr>
+        <w:t>3</w:t>
+      </w:r>
+      <w:r>
+        <w:rPr>
+          <w:rFonts w:ascii="Calibri" w:eastAsia="Calibri" w:hAnsi="Calibri" w:cs="Calibri"/>
+          <w:sz w:val="18"/>
+          <w:szCs w:val="18"/>
+          <w:highlight w:val="yellow"/>
+          <w:lang w:val="en-US"/>
+        </w:rPr>
         <w:t>}</w:t>
       </w:r>
-      <w:r>
-        <w:rPr>
-          <w:rFonts w:ascii="Calibri" w:eastAsia="Calibri" w:hAnsi="Calibri" w:cs="Calibri"/>
-          <w:sz w:val="18"/>
-          <w:szCs w:val="18"/>
-          <w:highlight w:val="yellow"/>
-          <w:lang w:val="en-US"/>
-        </w:rPr>
-        <w:t>{HEAD_PAGES_3}</w:t>
-      </w:r>
-    </w:p>
-    <w:p>
-      <w:pPr>
-        <w:rPr>
-          <w:rFonts w:ascii="Calibri" w:eastAsia="Calibri" w:hAnsi="Calibri" w:cs="Calibri"/>
-          <w:sz w:val="18"/>
-          <w:szCs w:val="18"/>
-          <w:highlight w:val="yellow"/>
-          <w:lang w:val="en-US"/>
-        </w:rPr>
-      </w:pPr>
-      <w:r>
-        <w:rPr>
-          <w:rFonts w:ascii="Calibri" w:eastAsia="Calibri" w:hAnsi="Calibri" w:cs="Calibri"/>
-          <w:sz w:val="18"/>
-          <w:szCs w:val="18"/>
-          <w:highlight w:val="yellow"/>
-          <w:lang w:val="en-US"/>
-        </w:rPr>
-        <w:t>{</w:t>
-      </w:r>
-      <w:r>
-        <w:rPr>
-          <w:rFonts w:ascii="Calibri" w:eastAsia="Calibri" w:hAnsi="Calibri" w:cs="Calibri"/>
-          <w:sz w:val="18"/>
-          <w:szCs w:val="18"/>
-          <w:highlight w:val="yellow"/>
-          <w:lang w:val="en-US"/>
-        </w:rPr>
-        <w:t>METATAGS</w:t>
-      </w:r>
-      <w:r>
-        <w:rPr>
-          <w:rFonts w:ascii="Calibri" w:eastAsia="Calibri" w:hAnsi="Calibri" w:cs="Calibri"/>
-          <w:sz w:val="18"/>
-          <w:szCs w:val="18"/>
-          <w:highlight w:val="yellow"/>
-          <w:lang w:val="en-US"/>
-        </w:rPr>
-        <w:t>_</w:t>
-      </w:r>
-      <w:proofErr w:type="gramStart"/>
-      <w:r>
-        <w:rPr>
-          <w:rFonts w:ascii="Calibri" w:eastAsia="Calibri" w:hAnsi="Calibri" w:cs="Calibri"/>
-          <w:sz w:val="18"/>
-          <w:szCs w:val="18"/>
-          <w:highlight w:val="yellow"/>
-          <w:lang w:val="en-US"/>
-        </w:rPr>
-        <w:t>1</w:t>
-      </w:r>
-      <w:r>
-        <w:rPr>
-          <w:rFonts w:ascii="Calibri" w:eastAsia="Calibri" w:hAnsi="Calibri" w:cs="Calibri"/>
-          <w:sz w:val="18"/>
-          <w:szCs w:val="18"/>
-          <w:highlight w:val="yellow"/>
-          <w:lang w:val="en-US"/>
-        </w:rPr>
-        <w:t>}</w:t>
-      </w:r>
-      <w:r>
-        <w:rPr>
-          <w:rFonts w:ascii="Calibri" w:eastAsia="Calibri" w:hAnsi="Calibri" w:cs="Calibri"/>
-          <w:sz w:val="18"/>
-          <w:szCs w:val="18"/>
-          <w:highlight w:val="yellow"/>
-          <w:lang w:val="en-US"/>
-        </w:rPr>
-        <w:t>{</w:t>
-      </w:r>
-      <w:proofErr w:type="gramEnd"/>
-      <w:r>
-        <w:rPr>
-          <w:rFonts w:ascii="Calibri" w:eastAsia="Calibri" w:hAnsi="Calibri" w:cs="Calibri"/>
-          <w:sz w:val="18"/>
-          <w:szCs w:val="18"/>
-          <w:highlight w:val="yellow"/>
-          <w:lang w:val="en-US"/>
-        </w:rPr>
-        <w:t>METATAGS_2</w:t>
-      </w:r>
-      <w:r>
-        <w:rPr>
-          <w:rFonts w:ascii="Calibri" w:eastAsia="Calibri" w:hAnsi="Calibri" w:cs="Calibri"/>
-          <w:sz w:val="18"/>
-          <w:szCs w:val="18"/>
-          <w:highlight w:val="yellow"/>
-          <w:lang w:val="en-US"/>
-        </w:rPr>
-        <w:t>}{</w:t>
-      </w:r>
-      <w:r>
-        <w:rPr>
-          <w:rFonts w:ascii="Calibri" w:eastAsia="Calibri" w:hAnsi="Calibri" w:cs="Calibri"/>
-          <w:sz w:val="18"/>
-          <w:szCs w:val="18"/>
-          <w:highlight w:val="yellow"/>
-          <w:lang w:val="en-US"/>
-        </w:rPr>
-        <w:t>METATAGS_3</w:t>
-      </w:r>
-      <w:r>
-        <w:rPr>
-          <w:rFonts w:ascii="Calibri" w:eastAsia="Calibri" w:hAnsi="Calibri" w:cs="Calibri"/>
-          <w:sz w:val="18"/>
-          <w:szCs w:val="18"/>
-          <w:highlight w:val="yellow"/>
-          <w:lang w:val="en-US"/>
-        </w:rPr>
-        <w:t>}</w:t>
-      </w:r>
-    </w:p>
-    <w:p>
-      <w:pPr>
-        <w:rPr>
-          <w:rFonts w:ascii="Calibri" w:eastAsia="Calibri" w:hAnsi="Calibri" w:cs="Calibri"/>
-          <w:sz w:val="18"/>
-          <w:szCs w:val="18"/>
-          <w:highlight w:val="yellow"/>
-          <w:lang w:val="en-US"/>
-        </w:rPr>
-      </w:pPr>
-      <w:r>
-        <w:rPr>
-          <w:rFonts w:ascii="Calibri" w:eastAsia="Calibri" w:hAnsi="Calibri" w:cs="Calibri"/>
-          <w:sz w:val="18"/>
-          <w:szCs w:val="18"/>
-          <w:highlight w:val="yellow"/>
-          <w:lang w:val="en-US"/>
-        </w:rPr>
-        <w:t>{</w:t>
-      </w:r>
-      <w:r>
-        <w:rPr>
-          <w:rFonts w:ascii="Calibri" w:eastAsia="Calibri" w:hAnsi="Calibri" w:cs="Calibri"/>
-          <w:sz w:val="18"/>
-          <w:szCs w:val="18"/>
-          <w:highlight w:val="yellow"/>
-          <w:lang w:val="en-US"/>
-        </w:rPr>
-        <w:t>NEURO</w:t>
-      </w:r>
-      <w:r>
-        <w:rPr>
-          <w:rFonts w:ascii="Calibri" w:eastAsia="Calibri" w:hAnsi="Calibri" w:cs="Calibri"/>
-          <w:sz w:val="18"/>
-          <w:szCs w:val="18"/>
-          <w:highlight w:val="yellow"/>
-          <w:lang w:val="en-US"/>
-        </w:rPr>
-        <w:t>_</w:t>
-      </w:r>
-      <w:proofErr w:type="gramStart"/>
-      <w:r>
-        <w:rPr>
-          <w:rFonts w:ascii="Calibri" w:eastAsia="Calibri" w:hAnsi="Calibri" w:cs="Calibri"/>
-          <w:sz w:val="18"/>
-          <w:szCs w:val="18"/>
-          <w:highlight w:val="yellow"/>
-          <w:lang w:val="en-US"/>
-        </w:rPr>
-        <w:t>1</w:t>
-      </w:r>
-      <w:r>
-        <w:rPr>
-          <w:rFonts w:ascii="Calibri" w:eastAsia="Calibri" w:hAnsi="Calibri" w:cs="Calibri"/>
-          <w:sz w:val="18"/>
-          <w:szCs w:val="18"/>
-          <w:highlight w:val="yellow"/>
-          <w:lang w:val="en-US"/>
-        </w:rPr>
-        <w:t>}</w:t>
-      </w:r>
-      <w:r>
-        <w:rPr>
-          <w:rFonts w:ascii="Calibri" w:eastAsia="Calibri" w:hAnsi="Calibri" w:cs="Calibri"/>
-          <w:sz w:val="18"/>
-          <w:szCs w:val="18"/>
-          <w:highlight w:val="yellow"/>
-          <w:lang w:val="en-US"/>
-        </w:rPr>
-        <w:t>{</w:t>
-      </w:r>
-      <w:proofErr w:type="gramEnd"/>
-      <w:r>
-        <w:rPr>
-          <w:rFonts w:ascii="Calibri" w:eastAsia="Calibri" w:hAnsi="Calibri" w:cs="Calibri"/>
-          <w:sz w:val="18"/>
-          <w:szCs w:val="18"/>
-          <w:highlight w:val="yellow"/>
-          <w:lang w:val="en-US"/>
-        </w:rPr>
-        <w:t>NEURO_2</w:t>
-      </w:r>
-      <w:r>
-        <w:rPr>
-          <w:rFonts w:ascii="Calibri" w:eastAsia="Calibri" w:hAnsi="Calibri" w:cs="Calibri"/>
-          <w:sz w:val="18"/>
-          <w:szCs w:val="18"/>
-          <w:highlight w:val="yellow"/>
-          <w:lang w:val="en-US"/>
-        </w:rPr>
-        <w:t>}{</w:t>
-      </w:r>
-      <w:r>
-        <w:rPr>
-          <w:rFonts w:ascii="Calibri" w:eastAsia="Calibri" w:hAnsi="Calibri" w:cs="Calibri"/>
-          <w:sz w:val="18"/>
-          <w:szCs w:val="18"/>
-          <w:highlight w:val="yellow"/>
-          <w:lang w:val="en-US"/>
-        </w:rPr>
-        <w:t>NEURO_3</w:t>
-      </w:r>
-      <w:r>
-        <w:rPr>
-          <w:rFonts w:ascii="Calibri" w:eastAsia="Calibri" w:hAnsi="Calibri" w:cs="Calibri"/>
-          <w:sz w:val="18"/>
-          <w:szCs w:val="18"/>
-          <w:highlight w:val="yellow"/>
-          <w:lang w:val="en-US"/>
-        </w:rPr>
-        <w:t>}</w:t>
-      </w:r>
-    </w:p>
-    <w:p>
-      <w:pPr>
-        <w:rPr>
-          <w:rFonts w:ascii="Calibri" w:eastAsia="Calibri" w:hAnsi="Calibri" w:cs="Calibri"/>
-          <w:sz w:val="18"/>
-          <w:szCs w:val="18"/>
-          <w:highlight w:val="yellow"/>
-          <w:lang w:val="en-US"/>
-        </w:rPr>
-      </w:pPr>
-      <w:r>
-        <w:rPr>
-          <w:rFonts w:ascii="Calibri" w:eastAsia="Calibri" w:hAnsi="Calibri" w:cs="Calibri"/>
-          <w:sz w:val="18"/>
-          <w:szCs w:val="18"/>
-          <w:highlight w:val="yellow"/>
-          <w:lang w:val="en-US"/>
-        </w:rPr>
-        <w:t>{</w:t>
-      </w:r>
-      <w:r>
-        <w:rPr>
-          <w:rFonts w:ascii="Calibri" w:eastAsia="Calibri" w:hAnsi="Calibri" w:cs="Calibri"/>
-          <w:sz w:val="18"/>
-          <w:szCs w:val="18"/>
-          <w:highlight w:val="yellow"/>
-          <w:lang w:val="en-US"/>
-        </w:rPr>
-        <w:t>STRUCTURE</w:t>
-      </w:r>
-      <w:r>
-        <w:rPr>
-          <w:rFonts w:ascii="Calibri" w:eastAsia="Calibri" w:hAnsi="Calibri" w:cs="Calibri"/>
-          <w:sz w:val="18"/>
-          <w:szCs w:val="18"/>
-          <w:highlight w:val="yellow"/>
-          <w:lang w:val="en-US"/>
-        </w:rPr>
-        <w:t>_</w:t>
-      </w:r>
-      <w:proofErr w:type="gramStart"/>
-      <w:r>
-        <w:rPr>
-          <w:rFonts w:ascii="Calibri" w:eastAsia="Calibri" w:hAnsi="Calibri" w:cs="Calibri"/>
-          <w:sz w:val="18"/>
-          <w:szCs w:val="18"/>
-          <w:highlight w:val="yellow"/>
-          <w:lang w:val="en-US"/>
-        </w:rPr>
-        <w:t>1</w:t>
-      </w:r>
-      <w:r>
-        <w:rPr>
-          <w:rFonts w:ascii="Calibri" w:eastAsia="Calibri" w:hAnsi="Calibri" w:cs="Calibri"/>
-          <w:sz w:val="18"/>
-          <w:szCs w:val="18"/>
-          <w:highlight w:val="yellow"/>
-          <w:lang w:val="en-US"/>
-        </w:rPr>
-        <w:t>}</w:t>
-      </w:r>
-      <w:r>
-        <w:rPr>
-          <w:rFonts w:ascii="Calibri" w:eastAsia="Calibri" w:hAnsi="Calibri" w:cs="Calibri"/>
-          <w:sz w:val="18"/>
-          <w:szCs w:val="18"/>
-          <w:highlight w:val="yellow"/>
-          <w:lang w:val="en-US"/>
-        </w:rPr>
-        <w:t>{</w:t>
-      </w:r>
-      <w:proofErr w:type="gramEnd"/>
-      <w:r>
-        <w:rPr>
-          <w:rFonts w:ascii="Calibri" w:eastAsia="Calibri" w:hAnsi="Calibri" w:cs="Calibri"/>
-          <w:sz w:val="18"/>
-          <w:szCs w:val="18"/>
-          <w:highlight w:val="yellow"/>
-          <w:lang w:val="en-US"/>
-        </w:rPr>
-        <w:t>STRUCTURE_2</w:t>
-      </w:r>
-      <w:r>
-        <w:rPr>
-          <w:rFonts w:ascii="Calibri" w:eastAsia="Calibri" w:hAnsi="Calibri" w:cs="Calibri"/>
-          <w:sz w:val="18"/>
-          <w:szCs w:val="18"/>
-          <w:highlight w:val="yellow"/>
-          <w:lang w:val="en-US"/>
-        </w:rPr>
-        <w:t>}{</w:t>
-      </w:r>
-      <w:r>
-        <w:rPr>
-          <w:rFonts w:ascii="Calibri" w:eastAsia="Calibri" w:hAnsi="Calibri" w:cs="Calibri"/>
-          <w:sz w:val="18"/>
-          <w:szCs w:val="18"/>
-          <w:highlight w:val="yellow"/>
-          <w:lang w:val="en-US"/>
-        </w:rPr>
-        <w:t>STRUCTURE_3</w:t>
-      </w:r>
-      <w:r>
-        <w:rPr>
-          <w:rFonts w:ascii="Calibri" w:eastAsia="Calibri" w:hAnsi="Calibri" w:cs="Calibri"/>
-          <w:sz w:val="18"/>
-          <w:szCs w:val="18"/>
-          <w:highlight w:val="yellow"/>
-          <w:lang w:val="en-US"/>
-        </w:rPr>
-        <w:t>}</w:t>
-      </w:r>
-    </w:p>
-    <w:p>
-      <w:pPr>
-        <w:rPr>
-          <w:rFonts w:ascii="Calibri" w:eastAsia="Calibri" w:hAnsi="Calibri" w:cs="Calibri"/>
-          <w:sz w:val="18"/>
-          <w:szCs w:val="18"/>
-          <w:highlight w:val="yellow"/>
-          <w:lang w:val="en-US"/>
-        </w:rPr>
-      </w:pPr>
-      <w:r>
-        <w:rPr>
-          <w:rFonts w:ascii="Calibri" w:eastAsia="Calibri" w:hAnsi="Calibri" w:cs="Calibri"/>
-          <w:sz w:val="18"/>
-          <w:szCs w:val="18"/>
-          <w:highlight w:val="yellow"/>
-          <w:lang w:val="en-US"/>
-        </w:rPr>
-        <w:t>{</w:t>
-      </w:r>
-      <w:r>
-        <w:rPr>
-          <w:rFonts w:ascii="Calibri" w:eastAsia="Calibri" w:hAnsi="Calibri" w:cs="Calibri"/>
-          <w:sz w:val="18"/>
-          <w:szCs w:val="18"/>
-          <w:highlight w:val="yellow"/>
-          <w:lang w:val="en-US"/>
-        </w:rPr>
-        <w:t>FIX</w:t>
-      </w:r>
-      <w:r>
-        <w:rPr>
-          <w:rFonts w:ascii="Calibri" w:eastAsia="Calibri" w:hAnsi="Calibri" w:cs="Calibri"/>
-          <w:sz w:val="18"/>
-          <w:szCs w:val="18"/>
-          <w:highlight w:val="yellow"/>
-          <w:lang w:val="en-US"/>
-        </w:rPr>
-        <w:t>_</w:t>
-      </w:r>
-      <w:proofErr w:type="gramStart"/>
-      <w:r>
-        <w:rPr>
-          <w:rFonts w:ascii="Calibri" w:eastAsia="Calibri" w:hAnsi="Calibri" w:cs="Calibri"/>
-          <w:sz w:val="18"/>
-          <w:szCs w:val="18"/>
-          <w:highlight w:val="yellow"/>
-          <w:lang w:val="en-US"/>
-        </w:rPr>
-        <w:t>1</w:t>
-      </w:r>
-      <w:r>
-        <w:rPr>
-          <w:rFonts w:ascii="Calibri" w:eastAsia="Calibri" w:hAnsi="Calibri" w:cs="Calibri"/>
-          <w:sz w:val="18"/>
-          <w:szCs w:val="18"/>
-          <w:highlight w:val="yellow"/>
-          <w:lang w:val="en-US"/>
-        </w:rPr>
-        <w:t>}</w:t>
-      </w:r>
-      <w:r>
-        <w:rPr>
-          <w:rFonts w:ascii="Calibri" w:eastAsia="Calibri" w:hAnsi="Calibri" w:cs="Calibri"/>
-          <w:sz w:val="18"/>
-          <w:szCs w:val="18"/>
-          <w:highlight w:val="yellow"/>
-          <w:lang w:val="en-US"/>
-        </w:rPr>
-        <w:t>{</w:t>
-      </w:r>
-      <w:proofErr w:type="gramEnd"/>
-      <w:r>
-        <w:rPr>
-          <w:rFonts w:ascii="Calibri" w:eastAsia="Calibri" w:hAnsi="Calibri" w:cs="Calibri"/>
-          <w:sz w:val="18"/>
-          <w:szCs w:val="18"/>
-          <w:highlight w:val="yellow"/>
-          <w:lang w:val="en-US"/>
-        </w:rPr>
-        <w:t>FIX_2</w:t>
-      </w:r>
-      <w:r>
-        <w:rPr>
-          <w:rFonts w:ascii="Calibri" w:eastAsia="Calibri" w:hAnsi="Calibri" w:cs="Calibri"/>
-          <w:sz w:val="18"/>
-          <w:szCs w:val="18"/>
-          <w:highlight w:val="yellow"/>
-          <w:lang w:val="en-US"/>
-        </w:rPr>
-        <w:t>}{</w:t>
-      </w:r>
-      <w:r>
-        <w:rPr>
-          <w:rFonts w:ascii="Calibri" w:eastAsia="Calibri" w:hAnsi="Calibri" w:cs="Calibri"/>
-          <w:sz w:val="18"/>
-          <w:szCs w:val="18"/>
-          <w:highlight w:val="yellow"/>
-          <w:lang w:val="en-US"/>
-        </w:rPr>
-        <w:t>FIX_3</w:t>
-      </w:r>
-      <w:r>
-        <w:rPr>
-          <w:rFonts w:ascii="Calibri" w:eastAsia="Calibri" w:hAnsi="Calibri" w:cs="Calibri"/>
-          <w:sz w:val="18"/>
-          <w:szCs w:val="18"/>
-          <w:highlight w:val="yellow"/>
-          <w:lang w:val="en-US"/>
-        </w:rPr>
-        <w:t>}</w:t>
-      </w:r>
-    </w:p>
-    <w:p>
-      <w:pPr>
-        <w:rPr>
-          <w:rFonts w:ascii="Calibri" w:eastAsia="Calibri" w:hAnsi="Calibri" w:cs="Calibri"/>
-          <w:sz w:val="18"/>
-          <w:szCs w:val="18"/>
-          <w:highlight w:val="yellow"/>
-          <w:lang w:val="en-US"/>
-        </w:rPr>
-      </w:pPr>
-      <w:r>
-        <w:rPr>
-          <w:rFonts w:ascii="Calibri" w:eastAsia="Calibri" w:hAnsi="Calibri" w:cs="Calibri"/>
-          <w:sz w:val="18"/>
-          <w:szCs w:val="18"/>
-          <w:highlight w:val="yellow"/>
-          <w:lang w:val="en-US"/>
-        </w:rPr>
-        <w:t>{</w:t>
-      </w:r>
-      <w:r>
-        <w:rPr>
-          <w:rFonts w:ascii="Calibri" w:eastAsia="Calibri" w:hAnsi="Calibri" w:cs="Calibri"/>
-          <w:sz w:val="18"/>
-          <w:szCs w:val="18"/>
-          <w:highlight w:val="yellow"/>
-          <w:lang w:val="en-US"/>
-        </w:rPr>
-        <w:t>TZ</w:t>
-      </w:r>
-      <w:r>
-        <w:rPr>
-          <w:rFonts w:ascii="Calibri" w:eastAsia="Calibri" w:hAnsi="Calibri" w:cs="Calibri"/>
-          <w:sz w:val="18"/>
-          <w:szCs w:val="18"/>
-          <w:highlight w:val="yellow"/>
-          <w:lang w:val="en-US"/>
-        </w:rPr>
-        <w:t>_1}</w:t>
-      </w:r>
-    </w:p>
-    <w:p>
-      <w:pPr>
-        <w:rPr>
-          <w:rFonts w:ascii="Calibri" w:eastAsia="Calibri" w:hAnsi="Calibri" w:cs="Calibri"/>
-          <w:sz w:val="18"/>
-          <w:szCs w:val="18"/>
-          <w:highlight w:val="yellow"/>
-          <w:lang w:val="en-US"/>
-        </w:rPr>
-      </w:pPr>
-      <w:r>
-        <w:rPr>
-          <w:rFonts w:ascii="Calibri" w:eastAsia="Calibri" w:hAnsi="Calibri" w:cs="Calibri"/>
-          <w:sz w:val="18"/>
-          <w:szCs w:val="18"/>
-          <w:highlight w:val="yellow"/>
-          <w:lang w:val="en-US"/>
-        </w:rPr>
-        <w:t>{</w:t>
-      </w:r>
-      <w:r>
-        <w:rPr>
-          <w:rFonts w:ascii="Calibri" w:eastAsia="Calibri" w:hAnsi="Calibri" w:cs="Calibri"/>
-          <w:sz w:val="18"/>
-          <w:szCs w:val="18"/>
-          <w:highlight w:val="yellow"/>
-          <w:lang w:val="en-US"/>
-        </w:rPr>
-        <w:t>CREATE</w:t>
-      </w:r>
-      <w:r>
-        <w:rPr>
-          <w:rFonts w:ascii="Calibri" w:eastAsia="Calibri" w:hAnsi="Calibri" w:cs="Calibri"/>
-          <w:sz w:val="18"/>
-          <w:szCs w:val="18"/>
-          <w:highlight w:val="yellow"/>
-          <w:lang w:val="en-US"/>
-        </w:rPr>
-        <w:t>_</w:t>
-      </w:r>
-      <w:r>
-        <w:rPr>
-          <w:rFonts w:ascii="Calibri" w:eastAsia="Calibri" w:hAnsi="Calibri" w:cs="Calibri"/>
-          <w:sz w:val="18"/>
-          <w:szCs w:val="18"/>
-          <w:highlight w:val="yellow"/>
-          <w:lang w:val="en-US"/>
-        </w:rPr>
-        <w:t>PAGES</w:t>
-      </w:r>
-      <w:r>
-        <w:rPr>
-          <w:rFonts w:ascii="Calibri" w:eastAsia="Calibri" w:hAnsi="Calibri" w:cs="Calibri"/>
-          <w:sz w:val="18"/>
-          <w:szCs w:val="18"/>
-          <w:highlight w:val="yellow"/>
-          <w:lang w:val="en-US"/>
-        </w:rPr>
-        <w:t>_</w:t>
-      </w:r>
-      <w:proofErr w:type="gramStart"/>
-      <w:r>
-        <w:rPr>
-          <w:rFonts w:ascii="Calibri" w:eastAsia="Calibri" w:hAnsi="Calibri" w:cs="Calibri"/>
-          <w:sz w:val="18"/>
-          <w:szCs w:val="18"/>
-          <w:highlight w:val="yellow"/>
-          <w:lang w:val="en-US"/>
-        </w:rPr>
-        <w:t>1</w:t>
-      </w:r>
-      <w:r>
-        <w:rPr>
-          <w:rFonts w:ascii="Calibri" w:eastAsia="Calibri" w:hAnsi="Calibri" w:cs="Calibri"/>
-          <w:sz w:val="18"/>
-          <w:szCs w:val="18"/>
-          <w:highlight w:val="yellow"/>
-          <w:lang w:val="en-US"/>
-        </w:rPr>
-        <w:t>}</w:t>
-      </w:r>
-      <w:r>
-        <w:rPr>
-          <w:rFonts w:ascii="Calibri" w:eastAsia="Calibri" w:hAnsi="Calibri" w:cs="Calibri"/>
-          <w:sz w:val="18"/>
-          <w:szCs w:val="18"/>
-          <w:highlight w:val="yellow"/>
-          <w:lang w:val="en-US"/>
-        </w:rPr>
-        <w:t>{</w:t>
-      </w:r>
-      <w:proofErr w:type="gramEnd"/>
-      <w:r>
-        <w:rPr>
-          <w:rFonts w:ascii="Calibri" w:eastAsia="Calibri" w:hAnsi="Calibri" w:cs="Calibri"/>
-          <w:sz w:val="18"/>
-          <w:szCs w:val="18"/>
-          <w:highlight w:val="yellow"/>
-          <w:lang w:val="en-US"/>
-        </w:rPr>
-        <w:t>CREATE</w:t>
-      </w:r>
-      <w:r>
-        <w:rPr>
-          <w:rFonts w:ascii="Calibri" w:eastAsia="Calibri" w:hAnsi="Calibri" w:cs="Calibri"/>
-          <w:sz w:val="18"/>
-          <w:szCs w:val="18"/>
-          <w:highlight w:val="yellow"/>
-          <w:lang w:val="en-US"/>
-        </w:rPr>
-        <w:t>_</w:t>
-      </w:r>
-      <w:r>
-        <w:rPr>
-          <w:rFonts w:ascii="Calibri" w:eastAsia="Calibri" w:hAnsi="Calibri" w:cs="Calibri"/>
-          <w:sz w:val="18"/>
-          <w:szCs w:val="18"/>
-          <w:highlight w:val="yellow"/>
-          <w:lang w:val="en-US"/>
-        </w:rPr>
-        <w:t>PAGES</w:t>
-      </w:r>
-      <w:r>
-        <w:rPr>
-          <w:rFonts w:ascii="Calibri" w:eastAsia="Calibri" w:hAnsi="Calibri" w:cs="Calibri"/>
-          <w:sz w:val="18"/>
-          <w:szCs w:val="18"/>
-          <w:highlight w:val="yellow"/>
-          <w:lang w:val="en-US"/>
-        </w:rPr>
-        <w:t>_</w:t>
-      </w:r>
-      <w:r>
-        <w:rPr>
-          <w:rFonts w:ascii="Calibri" w:eastAsia="Calibri" w:hAnsi="Calibri" w:cs="Calibri"/>
-          <w:sz w:val="18"/>
-          <w:szCs w:val="18"/>
-          <w:highlight w:val="yellow"/>
-          <w:lang w:val="en-US"/>
-        </w:rPr>
-        <w:t>2</w:t>
-      </w:r>
-      <w:r>
-        <w:rPr>
-          <w:rFonts w:ascii="Calibri" w:eastAsia="Calibri" w:hAnsi="Calibri" w:cs="Calibri"/>
-          <w:sz w:val="18"/>
-          <w:szCs w:val="18"/>
-          <w:highlight w:val="yellow"/>
-          <w:lang w:val="en-US"/>
-        </w:rPr>
-        <w:t>}{</w:t>
-      </w:r>
-      <w:r>
-        <w:rPr>
-          <w:rFonts w:ascii="Calibri" w:eastAsia="Calibri" w:hAnsi="Calibri" w:cs="Calibri"/>
-          <w:sz w:val="18"/>
-          <w:szCs w:val="18"/>
-          <w:highlight w:val="yellow"/>
-          <w:lang w:val="en-US"/>
-        </w:rPr>
-        <w:t>CREATE</w:t>
-      </w:r>
-      <w:r>
-        <w:rPr>
-          <w:rFonts w:ascii="Calibri" w:eastAsia="Calibri" w:hAnsi="Calibri" w:cs="Calibri"/>
-          <w:sz w:val="18"/>
-          <w:szCs w:val="18"/>
-          <w:highlight w:val="yellow"/>
-          <w:lang w:val="en-US"/>
-        </w:rPr>
-        <w:t>_</w:t>
-      </w:r>
-      <w:r>
-        <w:rPr>
-          <w:rFonts w:ascii="Calibri" w:eastAsia="Calibri" w:hAnsi="Calibri" w:cs="Calibri"/>
-          <w:sz w:val="18"/>
-          <w:szCs w:val="18"/>
-          <w:highlight w:val="yellow"/>
-          <w:lang w:val="en-US"/>
-        </w:rPr>
-        <w:t>PAGES</w:t>
-      </w:r>
-      <w:r>
-        <w:rPr>
-          <w:rFonts w:ascii="Calibri" w:eastAsia="Calibri" w:hAnsi="Calibri" w:cs="Calibri"/>
-          <w:sz w:val="18"/>
-          <w:szCs w:val="18"/>
-          <w:highlight w:val="yellow"/>
-          <w:lang w:val="en-US"/>
-        </w:rPr>
-        <w:t>_</w:t>
-      </w:r>
-      <w:r>
-        <w:rPr>
-          <w:rFonts w:ascii="Calibri" w:eastAsia="Calibri" w:hAnsi="Calibri" w:cs="Calibri"/>
-          <w:sz w:val="18"/>
-          <w:szCs w:val="18"/>
-          <w:highlight w:val="yellow"/>
-          <w:lang w:val="en-US"/>
-        </w:rPr>
-        <w:t>3</w:t>
-      </w:r>
-      <w:r>
-        <w:rPr>
-          <w:rFonts w:ascii="Calibri" w:eastAsia="Calibri" w:hAnsi="Calibri" w:cs="Calibri"/>
-          <w:sz w:val="18"/>
-          <w:szCs w:val="18"/>
-          <w:highlight w:val="yellow"/>
-          <w:lang w:val="en-US"/>
-        </w:rPr>
-        <w:t>}</w:t>
-      </w:r>
     </w:p>
     <w:p>
       <w:pPr>
@@ -2192,27 +2130,7 @@
           <w:szCs w:val="18"/>
           <w:highlight w:val="white"/>
         </w:rPr>
-        <w:t xml:space="preserve"> «</w:t>
-      </w:r>
-      <w:proofErr w:type="spellStart"/>
-      <w:r>
-        <w:rPr>
-          <w:rFonts w:ascii="Calibri" w:eastAsia="Calibri" w:hAnsi="Calibri" w:cs="Calibri"/>
-          <w:sz w:val="18"/>
-          <w:szCs w:val="18"/>
-          <w:highlight w:val="white"/>
-        </w:rPr>
-        <w:t>Яндекс.Вебмастер</w:t>
-      </w:r>
-      <w:proofErr w:type="spellEnd"/>
-      <w:r>
-        <w:rPr>
-          <w:rFonts w:ascii="Calibri" w:eastAsia="Calibri" w:hAnsi="Calibri" w:cs="Calibri"/>
-          <w:sz w:val="18"/>
-          <w:szCs w:val="18"/>
-          <w:highlight w:val="white"/>
-        </w:rPr>
-        <w:t>»</w:t>
+        <w:t xml:space="preserve"> «Яндекс.Вебмастер»</w:t>
       </w:r>
       <w:r>
         <w:rPr>
@@ -2281,8 +2199,6 @@
         </w:rPr>
         <w:t>- Сбор и анализ данных о посетителях сайта в Яндекс. Метрика</w:t>
       </w:r>
-      <w:bookmarkStart w:id="0" w:name="_GoBack"/>
-      <w:bookmarkEnd w:id="0"/>
       <w:r>
         <w:rPr>
           <w:rFonts w:ascii="Calibri" w:eastAsia="Calibri" w:hAnsi="Calibri" w:cs="Calibri"/>
@@ -2520,27 +2436,7 @@
           <w:sz w:val="18"/>
           <w:szCs w:val="18"/>
         </w:rPr>
-        <w:t xml:space="preserve">Оказать услуги своевременно и в полном объеме по адаптации и оптимизации </w:t>
-      </w:r>
-      <w:proofErr w:type="spellStart"/>
-      <w:r>
-        <w:rPr>
-          <w:rFonts w:ascii="Calibri" w:eastAsia="Calibri" w:hAnsi="Calibri" w:cs="Calibri"/>
-          <w:color w:val="000000"/>
-          <w:sz w:val="18"/>
-          <w:szCs w:val="18"/>
-        </w:rPr>
-        <w:t>web</w:t>
-      </w:r>
-      <w:proofErr w:type="spellEnd"/>
-      <w:r>
-        <w:rPr>
-          <w:rFonts w:ascii="Calibri" w:eastAsia="Calibri" w:hAnsi="Calibri" w:cs="Calibri"/>
-          <w:color w:val="000000"/>
-          <w:sz w:val="18"/>
-          <w:szCs w:val="18"/>
-        </w:rPr>
-        <w:t xml:space="preserve">-страниц сайта Заказчика </w:t>
+        <w:t xml:space="preserve">Оказать услуги своевременно и в полном объеме по адаптации и оптимизации web-страниц сайта Заказчика </w:t>
       </w:r>
       <w:r>
         <w:rPr>
@@ -3282,25 +3178,7 @@
           <w:sz w:val="18"/>
           <w:szCs w:val="18"/>
         </w:rPr>
-        <w:t xml:space="preserve">Стоимость работ по адаптации и оптимизации </w:t>
-      </w:r>
-      <w:proofErr w:type="spellStart"/>
-      <w:r>
-        <w:rPr>
-          <w:rFonts w:ascii="Calibri" w:eastAsia="Calibri" w:hAnsi="Calibri" w:cs="Calibri"/>
-          <w:sz w:val="18"/>
-          <w:szCs w:val="18"/>
-        </w:rPr>
-        <w:t>web</w:t>
-      </w:r>
-      <w:proofErr w:type="spellEnd"/>
-      <w:r>
-        <w:rPr>
-          <w:rFonts w:ascii="Calibri" w:eastAsia="Calibri" w:hAnsi="Calibri" w:cs="Calibri"/>
-          <w:sz w:val="18"/>
-          <w:szCs w:val="18"/>
-        </w:rPr>
-        <w:t>-страниц сайта составляет</w:t>
+        <w:t>Стоимость работ по адаптации и оптимизации web-страниц сайта составляет</w:t>
       </w:r>
       <w:r>
         <w:rPr>
@@ -3784,47 +3662,7 @@
           <w:sz w:val="18"/>
           <w:szCs w:val="18"/>
         </w:rPr>
-        <w:t xml:space="preserve">5.2. В случае </w:t>
-      </w:r>
-      <w:proofErr w:type="spellStart"/>
-      <w:r>
-        <w:rPr>
-          <w:rFonts w:ascii="Calibri" w:eastAsia="Calibri" w:hAnsi="Calibri" w:cs="Calibri"/>
-          <w:color w:val="000000"/>
-          <w:sz w:val="18"/>
-          <w:szCs w:val="18"/>
-        </w:rPr>
-        <w:t>неподписания</w:t>
-      </w:r>
-      <w:proofErr w:type="spellEnd"/>
-      <w:r>
-        <w:rPr>
-          <w:rFonts w:ascii="Calibri" w:eastAsia="Calibri" w:hAnsi="Calibri" w:cs="Calibri"/>
-          <w:color w:val="000000"/>
-          <w:sz w:val="18"/>
-          <w:szCs w:val="18"/>
-        </w:rPr>
-        <w:t xml:space="preserve"> акта выполненных работ со стороны Заказчика и </w:t>
-      </w:r>
-      <w:proofErr w:type="spellStart"/>
-      <w:r>
-        <w:rPr>
-          <w:rFonts w:ascii="Calibri" w:eastAsia="Calibri" w:hAnsi="Calibri" w:cs="Calibri"/>
-          <w:color w:val="000000"/>
-          <w:sz w:val="18"/>
-          <w:szCs w:val="18"/>
-        </w:rPr>
-        <w:t>ненаправления</w:t>
-      </w:r>
-      <w:proofErr w:type="spellEnd"/>
-      <w:r>
-        <w:rPr>
-          <w:rFonts w:ascii="Calibri" w:eastAsia="Calibri" w:hAnsi="Calibri" w:cs="Calibri"/>
-          <w:color w:val="000000"/>
-          <w:sz w:val="18"/>
-          <w:szCs w:val="18"/>
-        </w:rPr>
-        <w:t xml:space="preserve"> мотивированного отказа в приемке работ в течение 5 (Пяти) рабочих дней с момента получения Акта оказанных услуг </w:t>
+        <w:t xml:space="preserve">5.2. В случае неподписания акта выполненных работ со стороны Заказчика и ненаправления мотивированного отказа в приемке работ в течение 5 (Пяти) рабочих дней с момента получения Акта оказанных услуг </w:t>
       </w:r>
       <w:r>
         <w:rPr>
@@ -3852,17 +3690,7 @@
           <w:szCs w:val="18"/>
           <w:highlight w:val="yellow"/>
         </w:rPr>
-        <w:t>_</w:t>
-      </w:r>
-      <w:proofErr w:type="gramStart"/>
-      <w:r>
-        <w:rPr>
-          <w:rFonts w:ascii="Calibri" w:eastAsia="Calibri" w:hAnsi="Calibri" w:cs="Calibri"/>
-          <w:sz w:val="18"/>
-          <w:szCs w:val="18"/>
-          <w:highlight w:val="yellow"/>
-        </w:rPr>
-        <w:t>1}</w:t>
+        <w:t>_1}</w:t>
       </w:r>
       <w:r>
         <w:rPr>
@@ -3873,7 +3701,6 @@
         </w:rPr>
         <w:t>{</w:t>
       </w:r>
-      <w:proofErr w:type="gramEnd"/>
       <w:r>
         <w:rPr>
           <w:rFonts w:ascii="Calibri" w:eastAsia="Calibri" w:hAnsi="Calibri" w:cs="Calibri"/>
@@ -4374,8 +4201,35 @@
           <w:sz w:val="18"/>
           <w:szCs w:val="18"/>
           <w:highlight w:val="white"/>
-        </w:rPr>
-        <w:t>dima@mikhaylovseo.ru</w:t>
+          <w:lang w:val="en-US"/>
+        </w:rPr>
+        <w:t>info</w:t>
+      </w:r>
+      <w:r>
+        <w:rPr>
+          <w:rFonts w:ascii="Calibri" w:eastAsia="Calibri" w:hAnsi="Calibri" w:cs="Calibri"/>
+          <w:sz w:val="18"/>
+          <w:szCs w:val="18"/>
+          <w:highlight w:val="white"/>
+        </w:rPr>
+        <w:t>@mihaylov</w:t>
+      </w:r>
+      <w:r>
+        <w:rPr>
+          <w:rFonts w:ascii="Calibri" w:eastAsia="Calibri" w:hAnsi="Calibri" w:cs="Calibri"/>
+          <w:sz w:val="18"/>
+          <w:szCs w:val="18"/>
+        </w:rPr>
+        <w:t>.</w:t>
+      </w:r>
+      <w:r>
+        <w:rPr>
+          <w:rFonts w:ascii="Calibri" w:eastAsia="Calibri" w:hAnsi="Calibri" w:cs="Calibri"/>
+          <w:sz w:val="18"/>
+          <w:szCs w:val="18"/>
+          <w:lang w:val="en-US"/>
+        </w:rPr>
+        <w:t>digital</w:t>
       </w:r>
       <w:r>
         <w:rPr>
@@ -4949,8 +4803,35 @@
           <w:sz w:val="18"/>
           <w:szCs w:val="18"/>
           <w:highlight w:val="white"/>
-        </w:rPr>
-        <w:t>dima@mikhaylovseo.ru</w:t>
+          <w:lang w:val="en-US"/>
+        </w:rPr>
+        <w:t>info</w:t>
+      </w:r>
+      <w:r>
+        <w:rPr>
+          <w:rFonts w:ascii="Calibri" w:eastAsia="Calibri" w:hAnsi="Calibri" w:cs="Calibri"/>
+          <w:sz w:val="18"/>
+          <w:szCs w:val="18"/>
+          <w:highlight w:val="white"/>
+        </w:rPr>
+        <w:t>@mihaylov</w:t>
+      </w:r>
+      <w:r>
+        <w:rPr>
+          <w:rFonts w:ascii="Calibri" w:eastAsia="Calibri" w:hAnsi="Calibri" w:cs="Calibri"/>
+          <w:sz w:val="18"/>
+          <w:szCs w:val="18"/>
+        </w:rPr>
+        <w:t>.</w:t>
+      </w:r>
+      <w:r>
+        <w:rPr>
+          <w:rFonts w:ascii="Calibri" w:eastAsia="Calibri" w:hAnsi="Calibri" w:cs="Calibri"/>
+          <w:sz w:val="18"/>
+          <w:szCs w:val="18"/>
+          <w:lang w:val="en-US"/>
+        </w:rPr>
+        <w:t>digital</w:t>
       </w:r>
       <w:r>
         <w:rPr>
@@ -5063,16 +4944,7 @@
           <w:sz w:val="18"/>
           <w:szCs w:val="18"/>
         </w:rPr>
-        <w:t>_</w:t>
-      </w:r>
-      <w:proofErr w:type="gramStart"/>
-      <w:r>
-        <w:rPr>
-          <w:rFonts w:ascii="Calibri" w:eastAsia="Calibri" w:hAnsi="Calibri" w:cs="Calibri"/>
-          <w:sz w:val="18"/>
-          <w:szCs w:val="18"/>
-        </w:rPr>
-        <w:t>2}</w:t>
+        <w:t>_2}</w:t>
       </w:r>
       <w:r>
         <w:rPr>
@@ -5083,7 +4955,6 @@
         </w:rPr>
         <w:t>{</w:t>
       </w:r>
-      <w:proofErr w:type="gramEnd"/>
       <w:r>
         <w:rPr>
           <w:rFonts w:ascii="Calibri" w:eastAsia="Calibri" w:hAnsi="Calibri" w:cs="Calibri"/>
@@ -5460,8 +5331,8 @@
           <w:szCs w:val="18"/>
         </w:rPr>
       </w:pPr>
-      <w:bookmarkStart w:id="1" w:name="_gjdgxs" w:colFirst="0" w:colLast="0"/>
-      <w:bookmarkEnd w:id="1"/>
+      <w:bookmarkStart w:id="0" w:name="_gjdgxs" w:colFirst="0" w:colLast="0"/>
+      <w:bookmarkEnd w:id="0"/>
       <w:r>
         <w:rPr>
           <w:rFonts w:ascii="Calibri" w:eastAsia="Calibri" w:hAnsi="Calibri" w:cs="Calibri"/>
@@ -7392,16 +7263,7 @@
           <w:sz w:val="18"/>
           <w:szCs w:val="18"/>
         </w:rPr>
-        <w:t xml:space="preserve">                         </w:t>
-      </w:r>
-      <w:proofErr w:type="gramStart"/>
-      <w:r>
-        <w:rPr>
-          <w:rFonts w:ascii="Calibri" w:eastAsia="Calibri" w:hAnsi="Calibri" w:cs="Calibri"/>
-          <w:sz w:val="18"/>
-          <w:szCs w:val="18"/>
-        </w:rPr>
-        <w:t xml:space="preserve">   </w:t>
+        <w:t xml:space="preserve">                            </w:t>
       </w:r>
       <w:r>
         <w:rPr>
@@ -7412,7 +7274,6 @@
         </w:rPr>
         <w:t>«</w:t>
       </w:r>
-      <w:proofErr w:type="gramEnd"/>
       <w:r>
         <w:rPr>
           <w:rFonts w:ascii="Calibri" w:eastAsia="Calibri" w:hAnsi="Calibri" w:cs="Calibri"/>
@@ -7794,7 +7655,6 @@
         </w:rPr>
         <w:t>_</w:t>
       </w:r>
-      <w:proofErr w:type="gramStart"/>
       <w:r>
         <w:rPr>
           <w:rFonts w:ascii="Calibri" w:eastAsia="Calibri" w:hAnsi="Calibri" w:cs="Calibri"/>
@@ -7821,7 +7681,6 @@
         </w:rPr>
         <w:t>{</w:t>
       </w:r>
-      <w:proofErr w:type="gramEnd"/>
       <w:r>
         <w:rPr>
           <w:rFonts w:ascii="Calibri" w:eastAsia="Calibri" w:hAnsi="Calibri" w:cs="Calibri"/>
@@ -8106,36 +7965,8 @@
           <w:sz w:val="18"/>
           <w:szCs w:val="18"/>
         </w:rPr>
-        <w:t xml:space="preserve">Отдается ссылка на </w:t>
-      </w:r>
-      <w:proofErr w:type="spellStart"/>
-      <w:r>
-        <w:rPr>
-          <w:rFonts w:ascii="Calibri" w:eastAsia="Calibri" w:hAnsi="Calibri" w:cs="Calibri"/>
-          <w:sz w:val="18"/>
-          <w:szCs w:val="18"/>
-        </w:rPr>
-        <w:t>Google</w:t>
-      </w:r>
-      <w:proofErr w:type="spellEnd"/>
-      <w:r>
-        <w:rPr>
-          <w:rFonts w:ascii="Calibri" w:eastAsia="Calibri" w:hAnsi="Calibri" w:cs="Calibri"/>
-          <w:sz w:val="18"/>
-          <w:szCs w:val="18"/>
-        </w:rPr>
-        <w:t xml:space="preserve"> </w:t>
-      </w:r>
-      <w:proofErr w:type="spellStart"/>
-      <w:r>
-        <w:rPr>
-          <w:rFonts w:ascii="Calibri" w:eastAsia="Calibri" w:hAnsi="Calibri" w:cs="Calibri"/>
-          <w:sz w:val="18"/>
-          <w:szCs w:val="18"/>
-        </w:rPr>
-        <w:t>Docs</w:t>
-      </w:r>
-      <w:proofErr w:type="spellEnd"/>
+        <w:t>Отдается ссылка на Google Docs</w:t>
+      </w:r>
       <w:r>
         <w:rPr>
           <w:rFonts w:ascii="Calibri" w:eastAsia="Calibri" w:hAnsi="Calibri" w:cs="Calibri"/>
@@ -9061,16 +8892,7 @@
           <w:sz w:val="18"/>
           <w:szCs w:val="18"/>
         </w:rPr>
-        <w:t xml:space="preserve">                      </w:t>
-      </w:r>
-      <w:proofErr w:type="gramStart"/>
-      <w:r>
-        <w:rPr>
-          <w:rFonts w:ascii="Calibri" w:eastAsia="Calibri" w:hAnsi="Calibri" w:cs="Calibri"/>
-          <w:sz w:val="18"/>
-          <w:szCs w:val="18"/>
-        </w:rPr>
-        <w:t xml:space="preserve">   </w:t>
+        <w:t xml:space="preserve">                         </w:t>
       </w:r>
       <w:r>
         <w:rPr>
@@ -9081,7 +8903,6 @@
         </w:rPr>
         <w:t>«</w:t>
       </w:r>
-      <w:proofErr w:type="gramEnd"/>
       <w:r>
         <w:rPr>
           <w:rFonts w:ascii="Calibri" w:eastAsia="Calibri" w:hAnsi="Calibri" w:cs="Calibri"/>
@@ -12744,61 +12565,7 @@
           <w:sz w:val="18"/>
           <w:szCs w:val="18"/>
         </w:rPr>
-        <w:t xml:space="preserve">поисковой системы Яндекс производится с помощью сервиса </w:t>
-      </w:r>
-      <w:proofErr w:type="spellStart"/>
-      <w:r>
-        <w:rPr>
-          <w:rFonts w:ascii="Calibri" w:eastAsia="Calibri" w:hAnsi="Calibri" w:cs="Calibri"/>
-          <w:sz w:val="18"/>
-          <w:szCs w:val="18"/>
-        </w:rPr>
-        <w:t>Топвизор</w:t>
-      </w:r>
-      <w:proofErr w:type="spellEnd"/>
-      <w:r>
-        <w:rPr>
-          <w:rFonts w:ascii="Calibri" w:eastAsia="Calibri" w:hAnsi="Calibri" w:cs="Calibri"/>
-          <w:sz w:val="18"/>
-          <w:szCs w:val="18"/>
-        </w:rPr>
-        <w:t xml:space="preserve"> для обеспечения независимого мнения. Заказчику предоставляются скриншоты с экрана с гостевой ссылкой на съём позиций из онлайн-сервиса </w:t>
-      </w:r>
-      <w:proofErr w:type="spellStart"/>
-      <w:r>
-        <w:rPr>
-          <w:rFonts w:ascii="Calibri" w:eastAsia="Calibri" w:hAnsi="Calibri" w:cs="Calibri"/>
-          <w:sz w:val="18"/>
-          <w:szCs w:val="18"/>
-        </w:rPr>
-        <w:t>Топвизор</w:t>
-      </w:r>
-      <w:proofErr w:type="spellEnd"/>
-      <w:r>
-        <w:rPr>
-          <w:rFonts w:ascii="Calibri" w:eastAsia="Calibri" w:hAnsi="Calibri" w:cs="Calibri"/>
-          <w:sz w:val="18"/>
-          <w:szCs w:val="18"/>
-        </w:rPr>
-        <w:t xml:space="preserve"> и </w:t>
-      </w:r>
-      <w:proofErr w:type="spellStart"/>
-      <w:r>
-        <w:rPr>
-          <w:rFonts w:ascii="Calibri" w:eastAsia="Calibri" w:hAnsi="Calibri" w:cs="Calibri"/>
-          <w:sz w:val="18"/>
-          <w:szCs w:val="18"/>
-        </w:rPr>
-        <w:t>Google</w:t>
-      </w:r>
-      <w:proofErr w:type="spellEnd"/>
-      <w:r>
-        <w:rPr>
-          <w:rFonts w:ascii="Calibri" w:eastAsia="Calibri" w:hAnsi="Calibri" w:cs="Calibri"/>
-          <w:sz w:val="18"/>
-          <w:szCs w:val="18"/>
-        </w:rPr>
-        <w:t xml:space="preserve"> документ с выбранным списком запросов для анализа. Список запросов не меняется во время продвижения сайта. Список может быть расширен при желании заказчика за дополнительную плату.</w:t>
+        <w:t>поисковой системы Яндекс производится с помощью сервиса Топвизор для обеспечения независимого мнения. Заказчику предоставляются скриншоты с экрана с гостевой ссылкой на съём позиций из онлайн-сервиса Топвизор и Google документ с выбранным списком запросов для анализа. Список запросов не меняется во время продвижения сайта. Список может быть расширен при желании заказчика за дополнительную плату.</w:t>
       </w:r>
     </w:p>
     <w:p>
@@ -12827,25 +12594,7 @@
           <w:sz w:val="18"/>
           <w:szCs w:val="18"/>
         </w:rPr>
-        <w:t xml:space="preserve">4.1.  Ссылка на проверку позиций в онлайн-сервисе </w:t>
-      </w:r>
-      <w:proofErr w:type="spellStart"/>
-      <w:r>
-        <w:rPr>
-          <w:rFonts w:ascii="Calibri" w:eastAsia="Calibri" w:hAnsi="Calibri" w:cs="Calibri"/>
-          <w:sz w:val="18"/>
-          <w:szCs w:val="18"/>
-        </w:rPr>
-        <w:t>Топвизор</w:t>
-      </w:r>
-      <w:proofErr w:type="spellEnd"/>
-      <w:r>
-        <w:rPr>
-          <w:rFonts w:ascii="Calibri" w:eastAsia="Calibri" w:hAnsi="Calibri" w:cs="Calibri"/>
-          <w:sz w:val="18"/>
-          <w:szCs w:val="18"/>
-        </w:rPr>
-        <w:t xml:space="preserve">: </w:t>
+        <w:t xml:space="preserve">4.1.  Ссылка на проверку позиций в онлайн-сервисе Топвизор: </w:t>
       </w:r>
       <w:r>
         <w:rPr>
@@ -12888,7 +12637,7 @@
 </file>
 
 <file path=word/endnotes.xml><?xml version="1.0" encoding="utf-8"?>
-<w:endnotes xmlns:wpc="http://schemas.microsoft.com/office/word/2010/wordprocessingCanvas" xmlns:cx="http://schemas.microsoft.com/office/drawing/2014/chartex" xmlns:mc="http://schemas.openxmlformats.org/markup-compatibility/2006" xmlns:o="urn:schemas-microsoft-com:office:office" xmlns:r="http://schemas.openxmlformats.org/officeDocument/2006/relationships" xmlns:m="http://schemas.openxmlformats.org/officeDocument/2006/math" xmlns:v="urn:schemas-microsoft-com:vml" xmlns:wp14="http://schemas.microsoft.com/office/word/2010/wordprocessingDrawing" xmlns:wp="http://schemas.openxmlformats.org/drawingml/2006/wordprocessingDrawing" xmlns:w10="urn:schemas-microsoft-com:office:word" xmlns:w="http://schemas.openxmlformats.org/wordprocessingml/2006/main" xmlns:w14="http://schemas.microsoft.com/office/word/2010/wordml" xmlns:w15="http://schemas.microsoft.com/office/word/2012/wordml" xmlns:w16se="http://schemas.microsoft.com/office/word/2015/wordml/symex" xmlns:wpg="http://schemas.microsoft.com/office/word/2010/wordprocessingGroup" xmlns:wpi="http://schemas.microsoft.com/office/word/2010/wordprocessingInk" xmlns:wne="http://schemas.microsoft.com/office/word/2006/wordml" xmlns:wps="http://schemas.microsoft.com/office/word/2010/wordprocessingShape" mc:Ignorable="w14 w15 w16se wp14">
+<w:endnotes xmlns:wpc="http://schemas.microsoft.com/office/word/2010/wordprocessingCanvas" xmlns:cx="http://schemas.microsoft.com/office/drawing/2014/chartex" xmlns:cx1="http://schemas.microsoft.com/office/drawing/2015/9/8/chartex" xmlns:cx2="http://schemas.microsoft.com/office/drawing/2015/10/21/chartex" xmlns:cx3="http://schemas.microsoft.com/office/drawing/2016/5/9/chartex" xmlns:cx4="http://schemas.microsoft.com/office/drawing/2016/5/10/chartex" xmlns:cx5="http://schemas.microsoft.com/office/drawing/2016/5/11/chartex" xmlns:cx6="http://schemas.microsoft.com/office/drawing/2016/5/12/chartex" xmlns:cx7="http://schemas.microsoft.com/office/drawing/2016/5/13/chartex" xmlns:cx8="http://schemas.microsoft.com/office/drawing/2016/5/14/chartex" xmlns:mc="http://schemas.openxmlformats.org/markup-compatibility/2006" xmlns:aink="http://schemas.microsoft.com/office/drawing/2016/ink" xmlns:am3d="http://schemas.microsoft.com/office/drawing/2017/model3d" xmlns:o="urn:schemas-microsoft-com:office:office" xmlns:r="http://schemas.openxmlformats.org/officeDocument/2006/relationships" xmlns:m="http://schemas.openxmlformats.org/officeDocument/2006/math" xmlns:v="urn:schemas-microsoft-com:vml" xmlns:wp14="http://schemas.microsoft.com/office/word/2010/wordprocessingDrawing" xmlns:wp="http://schemas.openxmlformats.org/drawingml/2006/wordprocessingDrawing" xmlns:w10="urn:schemas-microsoft-com:office:word" xmlns:w="http://schemas.openxmlformats.org/wordprocessingml/2006/main" xmlns:w14="http://schemas.microsoft.com/office/word/2010/wordml" xmlns:w15="http://schemas.microsoft.com/office/word/2012/wordml" xmlns:w16cex="http://schemas.microsoft.com/office/word/2018/wordml/cex" xmlns:w16cid="http://schemas.microsoft.com/office/word/2016/wordml/cid" xmlns:w16="http://schemas.microsoft.com/office/word/2018/wordml" xmlns:w16sdtdh="http://schemas.microsoft.com/office/word/2020/wordml/sdtdatahash" xmlns:w16se="http://schemas.microsoft.com/office/word/2015/wordml/symex" xmlns:wpg="http://schemas.microsoft.com/office/word/2010/wordprocessingGroup" xmlns:wpi="http://schemas.microsoft.com/office/word/2010/wordprocessingInk" xmlns:wne="http://schemas.microsoft.com/office/word/2006/wordml" xmlns:wps="http://schemas.microsoft.com/office/word/2010/wordprocessingShape" mc:Ignorable="w14 w15 w16se w16cid w16 w16cex w16sdtdh wp14">
   <w:endnote w:type="separator" w:id="-1">
     <w:p>
       <w:r>
@@ -12907,7 +12656,7 @@
 </file>
 
 <file path=word/footer1.xml><?xml version="1.0" encoding="utf-8"?>
-<w:ftr xmlns:wpc="http://schemas.microsoft.com/office/word/2010/wordprocessingCanvas" xmlns:cx="http://schemas.microsoft.com/office/drawing/2014/chartex" xmlns:mc="http://schemas.openxmlformats.org/markup-compatibility/2006" xmlns:o="urn:schemas-microsoft-com:office:office" xmlns:r="http://schemas.openxmlformats.org/officeDocument/2006/relationships" xmlns:m="http://schemas.openxmlformats.org/officeDocument/2006/math" xmlns:v="urn:schemas-microsoft-com:vml" xmlns:wp14="http://schemas.microsoft.com/office/word/2010/wordprocessingDrawing" xmlns:wp="http://schemas.openxmlformats.org/drawingml/2006/wordprocessingDrawing" xmlns:w10="urn:schemas-microsoft-com:office:word" xmlns:w="http://schemas.openxmlformats.org/wordprocessingml/2006/main" xmlns:w14="http://schemas.microsoft.com/office/word/2010/wordml" xmlns:w15="http://schemas.microsoft.com/office/word/2012/wordml" xmlns:w16se="http://schemas.microsoft.com/office/word/2015/wordml/symex" xmlns:wpg="http://schemas.microsoft.com/office/word/2010/wordprocessingGroup" xmlns:wpi="http://schemas.microsoft.com/office/word/2010/wordprocessingInk" xmlns:wne="http://schemas.microsoft.com/office/word/2006/wordml" xmlns:wps="http://schemas.microsoft.com/office/word/2010/wordprocessingShape" mc:Ignorable="w14 w15 w16se wp14">
+<w:ftr xmlns:wpc="http://schemas.microsoft.com/office/word/2010/wordprocessingCanvas" xmlns:cx="http://schemas.microsoft.com/office/drawing/2014/chartex" xmlns:cx1="http://schemas.microsoft.com/office/drawing/2015/9/8/chartex" xmlns:cx2="http://schemas.microsoft.com/office/drawing/2015/10/21/chartex" xmlns:cx3="http://schemas.microsoft.com/office/drawing/2016/5/9/chartex" xmlns:cx4="http://schemas.microsoft.com/office/drawing/2016/5/10/chartex" xmlns:cx5="http://schemas.microsoft.com/office/drawing/2016/5/11/chartex" xmlns:cx6="http://schemas.microsoft.com/office/drawing/2016/5/12/chartex" xmlns:cx7="http://schemas.microsoft.com/office/drawing/2016/5/13/chartex" xmlns:cx8="http://schemas.microsoft.com/office/drawing/2016/5/14/chartex" xmlns:mc="http://schemas.openxmlformats.org/markup-compatibility/2006" xmlns:aink="http://schemas.microsoft.com/office/drawing/2016/ink" xmlns:am3d="http://schemas.microsoft.com/office/drawing/2017/model3d" xmlns:o="urn:schemas-microsoft-com:office:office" xmlns:r="http://schemas.openxmlformats.org/officeDocument/2006/relationships" xmlns:m="http://schemas.openxmlformats.org/officeDocument/2006/math" xmlns:v="urn:schemas-microsoft-com:vml" xmlns:wp14="http://schemas.microsoft.com/office/word/2010/wordprocessingDrawing" xmlns:wp="http://schemas.openxmlformats.org/drawingml/2006/wordprocessingDrawing" xmlns:w10="urn:schemas-microsoft-com:office:word" xmlns:w="http://schemas.openxmlformats.org/wordprocessingml/2006/main" xmlns:w14="http://schemas.microsoft.com/office/word/2010/wordml" xmlns:w15="http://schemas.microsoft.com/office/word/2012/wordml" xmlns:w16cex="http://schemas.microsoft.com/office/word/2018/wordml/cex" xmlns:w16cid="http://schemas.microsoft.com/office/word/2016/wordml/cid" xmlns:w16="http://schemas.microsoft.com/office/word/2018/wordml" xmlns:w16sdtdh="http://schemas.microsoft.com/office/word/2020/wordml/sdtdatahash" xmlns:w16se="http://schemas.microsoft.com/office/word/2015/wordml/symex" xmlns:wpg="http://schemas.microsoft.com/office/word/2010/wordprocessingGroup" xmlns:wpi="http://schemas.microsoft.com/office/word/2010/wordprocessingInk" xmlns:wne="http://schemas.microsoft.com/office/word/2006/wordml" xmlns:wps="http://schemas.microsoft.com/office/word/2010/wordprocessingShape" mc:Ignorable="w14 w15 w16se w16cid w16 w16cex w16sdtdh wp14">
   <w:p>
     <w:pPr>
       <w:spacing w:line="276" w:lineRule="auto"/>
@@ -12922,7 +12671,7 @@
 </file>
 
 <file path=word/footnotes.xml><?xml version="1.0" encoding="utf-8"?>
-<w:footnotes xmlns:wpc="http://schemas.microsoft.com/office/word/2010/wordprocessingCanvas" xmlns:cx="http://schemas.microsoft.com/office/drawing/2014/chartex" xmlns:mc="http://schemas.openxmlformats.org/markup-compatibility/2006" xmlns:o="urn:schemas-microsoft-com:office:office" xmlns:r="http://schemas.openxmlformats.org/officeDocument/2006/relationships" xmlns:m="http://schemas.openxmlformats.org/officeDocument/2006/math" xmlns:v="urn:schemas-microsoft-com:vml" xmlns:wp14="http://schemas.microsoft.com/office/word/2010/wordprocessingDrawing" xmlns:wp="http://schemas.openxmlformats.org/drawingml/2006/wordprocessingDrawing" xmlns:w10="urn:schemas-microsoft-com:office:word" xmlns:w="http://schemas.openxmlformats.org/wordprocessingml/2006/main" xmlns:w14="http://schemas.microsoft.com/office/word/2010/wordml" xmlns:w15="http://schemas.microsoft.com/office/word/2012/wordml" xmlns:w16se="http://schemas.microsoft.com/office/word/2015/wordml/symex" xmlns:wpg="http://schemas.microsoft.com/office/word/2010/wordprocessingGroup" xmlns:wpi="http://schemas.microsoft.com/office/word/2010/wordprocessingInk" xmlns:wne="http://schemas.microsoft.com/office/word/2006/wordml" xmlns:wps="http://schemas.microsoft.com/office/word/2010/wordprocessingShape" mc:Ignorable="w14 w15 w16se wp14">
+<w:footnotes xmlns:wpc="http://schemas.microsoft.com/office/word/2010/wordprocessingCanvas" xmlns:cx="http://schemas.microsoft.com/office/drawing/2014/chartex" xmlns:cx1="http://schemas.microsoft.com/office/drawing/2015/9/8/chartex" xmlns:cx2="http://schemas.microsoft.com/office/drawing/2015/10/21/chartex" xmlns:cx3="http://schemas.microsoft.com/office/drawing/2016/5/9/chartex" xmlns:cx4="http://schemas.microsoft.com/office/drawing/2016/5/10/chartex" xmlns:cx5="http://schemas.microsoft.com/office/drawing/2016/5/11/chartex" xmlns:cx6="http://schemas.microsoft.com/office/drawing/2016/5/12/chartex" xmlns:cx7="http://schemas.microsoft.com/office/drawing/2016/5/13/chartex" xmlns:cx8="http://schemas.microsoft.com/office/drawing/2016/5/14/chartex" xmlns:mc="http://schemas.openxmlformats.org/markup-compatibility/2006" xmlns:aink="http://schemas.microsoft.com/office/drawing/2016/ink" xmlns:am3d="http://schemas.microsoft.com/office/drawing/2017/model3d" xmlns:o="urn:schemas-microsoft-com:office:office" xmlns:r="http://schemas.openxmlformats.org/officeDocument/2006/relationships" xmlns:m="http://schemas.openxmlformats.org/officeDocument/2006/math" xmlns:v="urn:schemas-microsoft-com:vml" xmlns:wp14="http://schemas.microsoft.com/office/word/2010/wordprocessingDrawing" xmlns:wp="http://schemas.openxmlformats.org/drawingml/2006/wordprocessingDrawing" xmlns:w10="urn:schemas-microsoft-com:office:word" xmlns:w="http://schemas.openxmlformats.org/wordprocessingml/2006/main" xmlns:w14="http://schemas.microsoft.com/office/word/2010/wordml" xmlns:w15="http://schemas.microsoft.com/office/word/2012/wordml" xmlns:w16cex="http://schemas.microsoft.com/office/word/2018/wordml/cex" xmlns:w16cid="http://schemas.microsoft.com/office/word/2016/wordml/cid" xmlns:w16="http://schemas.microsoft.com/office/word/2018/wordml" xmlns:w16sdtdh="http://schemas.microsoft.com/office/word/2020/wordml/sdtdatahash" xmlns:w16se="http://schemas.microsoft.com/office/word/2015/wordml/symex" xmlns:wpg="http://schemas.microsoft.com/office/word/2010/wordprocessingGroup" xmlns:wpi="http://schemas.microsoft.com/office/word/2010/wordprocessingInk" xmlns:wne="http://schemas.microsoft.com/office/word/2006/wordml" xmlns:wps="http://schemas.microsoft.com/office/word/2010/wordprocessingShape" mc:Ignorable="w14 w15 w16se w16cid w16 w16cex w16sdtdh wp14">
   <w:footnote w:type="separator" w:id="-1">
     <w:p>
       <w:r>
@@ -12941,7 +12690,7 @@
 </file>
 
 <file path=word/numbering.xml><?xml version="1.0" encoding="utf-8"?>
-<w:numbering xmlns:wpc="http://schemas.microsoft.com/office/word/2010/wordprocessingCanvas" xmlns:cx="http://schemas.microsoft.com/office/drawing/2014/chartex" xmlns:mc="http://schemas.openxmlformats.org/markup-compatibility/2006" xmlns:o="urn:schemas-microsoft-com:office:office" xmlns:r="http://schemas.openxmlformats.org/officeDocument/2006/relationships" xmlns:m="http://schemas.openxmlformats.org/officeDocument/2006/math" xmlns:v="urn:schemas-microsoft-com:vml" xmlns:wp14="http://schemas.microsoft.com/office/word/2010/wordprocessingDrawing" xmlns:wp="http://schemas.openxmlformats.org/drawingml/2006/wordprocessingDrawing" xmlns:w10="urn:schemas-microsoft-com:office:word" xmlns:w="http://schemas.openxmlformats.org/wordprocessingml/2006/main" xmlns:w14="http://schemas.microsoft.com/office/word/2010/wordml" xmlns:w15="http://schemas.microsoft.com/office/word/2012/wordml" xmlns:w16se="http://schemas.microsoft.com/office/word/2015/wordml/symex" xmlns:wpg="http://schemas.microsoft.com/office/word/2010/wordprocessingGroup" xmlns:wpi="http://schemas.microsoft.com/office/word/2010/wordprocessingInk" xmlns:wne="http://schemas.microsoft.com/office/word/2006/wordml" xmlns:wps="http://schemas.microsoft.com/office/word/2010/wordprocessingShape" mc:Ignorable="w14 w15 w16se wp14">
+<w:numbering xmlns:wpc="http://schemas.microsoft.com/office/word/2010/wordprocessingCanvas" xmlns:cx="http://schemas.microsoft.com/office/drawing/2014/chartex" xmlns:cx1="http://schemas.microsoft.com/office/drawing/2015/9/8/chartex" xmlns:cx2="http://schemas.microsoft.com/office/drawing/2015/10/21/chartex" xmlns:cx3="http://schemas.microsoft.com/office/drawing/2016/5/9/chartex" xmlns:cx4="http://schemas.microsoft.com/office/drawing/2016/5/10/chartex" xmlns:cx5="http://schemas.microsoft.com/office/drawing/2016/5/11/chartex" xmlns:cx6="http://schemas.microsoft.com/office/drawing/2016/5/12/chartex" xmlns:cx7="http://schemas.microsoft.com/office/drawing/2016/5/13/chartex" xmlns:cx8="http://schemas.microsoft.com/office/drawing/2016/5/14/chartex" xmlns:mc="http://schemas.openxmlformats.org/markup-compatibility/2006" xmlns:aink="http://schemas.microsoft.com/office/drawing/2016/ink" xmlns:am3d="http://schemas.microsoft.com/office/drawing/2017/model3d" xmlns:o="urn:schemas-microsoft-com:office:office" xmlns:r="http://schemas.openxmlformats.org/officeDocument/2006/relationships" xmlns:m="http://schemas.openxmlformats.org/officeDocument/2006/math" xmlns:v="urn:schemas-microsoft-com:vml" xmlns:wp14="http://schemas.microsoft.com/office/word/2010/wordprocessingDrawing" xmlns:wp="http://schemas.openxmlformats.org/drawingml/2006/wordprocessingDrawing" xmlns:w10="urn:schemas-microsoft-com:office:word" xmlns:w="http://schemas.openxmlformats.org/wordprocessingml/2006/main" xmlns:w14="http://schemas.microsoft.com/office/word/2010/wordml" xmlns:w15="http://schemas.microsoft.com/office/word/2012/wordml" xmlns:w16cex="http://schemas.microsoft.com/office/word/2018/wordml/cex" xmlns:w16cid="http://schemas.microsoft.com/office/word/2016/wordml/cid" xmlns:w16="http://schemas.microsoft.com/office/word/2018/wordml" xmlns:w16sdtdh="http://schemas.microsoft.com/office/word/2020/wordml/sdtdatahash" xmlns:w16se="http://schemas.microsoft.com/office/word/2015/wordml/symex" xmlns:wpg="http://schemas.microsoft.com/office/word/2010/wordprocessingGroup" xmlns:wpi="http://schemas.microsoft.com/office/word/2010/wordprocessingInk" xmlns:wne="http://schemas.microsoft.com/office/word/2006/wordml" xmlns:wps="http://schemas.microsoft.com/office/word/2010/wordprocessingShape" mc:Ignorable="w14 w15 w16se w16cid w16 w16cex w16sdtdh wp14">
   <w:abstractNum w:abstractNumId="0" w15:restartNumberingAfterBreak="0">
     <w:nsid w:val="116A38E4"/>
     <w:multiLevelType w:val="multilevel"/>
@@ -13642,7 +13391,7 @@
 </file>
 
 <file path=word/styles.xml><?xml version="1.0" encoding="utf-8"?>
-<w:styles xmlns:mc="http://schemas.openxmlformats.org/markup-compatibility/2006" xmlns:r="http://schemas.openxmlformats.org/officeDocument/2006/relationships" xmlns:w="http://schemas.openxmlformats.org/wordprocessingml/2006/main" xmlns:w14="http://schemas.microsoft.com/office/word/2010/wordml" xmlns:w15="http://schemas.microsoft.com/office/word/2012/wordml" xmlns:w16se="http://schemas.microsoft.com/office/word/2015/wordml/symex" mc:Ignorable="w14 w15 w16se">
+<w:styles xmlns:mc="http://schemas.openxmlformats.org/markup-compatibility/2006" xmlns:r="http://schemas.openxmlformats.org/officeDocument/2006/relationships" xmlns:w="http://schemas.openxmlformats.org/wordprocessingml/2006/main" xmlns:w14="http://schemas.microsoft.com/office/word/2010/wordml" xmlns:w15="http://schemas.microsoft.com/office/word/2012/wordml" xmlns:w16cex="http://schemas.microsoft.com/office/word/2018/wordml/cex" xmlns:w16cid="http://schemas.microsoft.com/office/word/2016/wordml/cid" xmlns:w16="http://schemas.microsoft.com/office/word/2018/wordml" xmlns:w16sdtdh="http://schemas.microsoft.com/office/word/2020/wordml/sdtdatahash" xmlns:w16se="http://schemas.microsoft.com/office/word/2015/wordml/symex" mc:Ignorable="w14 w15 w16se w16cid w16 w16cex w16sdtdh">
   <w:docDefaults>
     <w:rPrDefault>
       <w:rPr>
@@ -13658,7 +13407,7 @@
       </w:pPr>
     </w:pPrDefault>
   </w:docDefaults>
-  <w:latentStyles w:defLockedState="0" w:defUIPriority="99" w:defSemiHidden="0" w:defUnhideWhenUsed="0" w:defQFormat="0" w:count="371">
+  <w:latentStyles w:defLockedState="0" w:defUIPriority="99" w:defSemiHidden="0" w:defUnhideWhenUsed="0" w:defQFormat="0" w:count="376">
     <w:lsdException w:name="Normal" w:uiPriority="0" w:qFormat="1"/>
     <w:lsdException w:name="heading 1" w:uiPriority="9" w:qFormat="1"/>
     <w:lsdException w:name="heading 2" w:semiHidden="1" w:uiPriority="9" w:unhideWhenUsed="1" w:qFormat="1"/>
@@ -13764,7 +13513,6 @@
     <w:lsdException w:name="HTML Sample" w:semiHidden="1" w:unhideWhenUsed="1"/>
     <w:lsdException w:name="HTML Typewriter" w:semiHidden="1" w:unhideWhenUsed="1"/>
     <w:lsdException w:name="HTML Variable" w:semiHidden="1" w:unhideWhenUsed="1"/>
-    <w:lsdException w:name="Normal Table" w:semiHidden="1" w:unhideWhenUsed="1"/>
     <w:lsdException w:name="annotation subject" w:semiHidden="1" w:unhideWhenUsed="1"/>
     <w:lsdException w:name="No List" w:semiHidden="1" w:unhideWhenUsed="1"/>
     <w:lsdException w:name="Outline List 1" w:semiHidden="1" w:unhideWhenUsed="1"/>
@@ -13807,11 +13555,8 @@
     <w:lsdException w:name="Table Contemporary" w:semiHidden="1" w:unhideWhenUsed="1"/>
     <w:lsdException w:name="Table Elegant" w:semiHidden="1" w:unhideWhenUsed="1"/>
     <w:lsdException w:name="Table Professional" w:semiHidden="1" w:unhideWhenUsed="1"/>
-    <w:lsdException w:name="Table Subtle 1" w:semiHidden="1" w:unhideWhenUsed="1"/>
     <w:lsdException w:name="Table Subtle 2" w:semiHidden="1" w:unhideWhenUsed="1"/>
     <w:lsdException w:name="Table Web 1" w:semiHidden="1" w:unhideWhenUsed="1"/>
-    <w:lsdException w:name="Table Web 2" w:semiHidden="1" w:unhideWhenUsed="1"/>
-    <w:lsdException w:name="Table Web 3" w:semiHidden="1" w:unhideWhenUsed="1"/>
     <w:lsdException w:name="Balloon Text" w:semiHidden="1" w:unhideWhenUsed="1"/>
     <w:lsdException w:name="Table Grid" w:uiPriority="39"/>
     <w:lsdException w:name="Table Theme" w:semiHidden="1" w:unhideWhenUsed="1"/>
@@ -14030,6 +13775,11 @@
     <w:lsdException w:name="List Table 5 Dark Accent 6" w:uiPriority="50"/>
     <w:lsdException w:name="List Table 6 Colorful Accent 6" w:uiPriority="51"/>
     <w:lsdException w:name="List Table 7 Colorful Accent 6" w:uiPriority="52"/>
+    <w:lsdException w:name="Mention" w:semiHidden="1" w:unhideWhenUsed="1"/>
+    <w:lsdException w:name="Smart Hyperlink" w:semiHidden="1" w:unhideWhenUsed="1"/>
+    <w:lsdException w:name="Hashtag" w:semiHidden="1" w:unhideWhenUsed="1"/>
+    <w:lsdException w:name="Unresolved Mention" w:semiHidden="1" w:unhideWhenUsed="1"/>
+    <w:lsdException w:name="Smart Link" w:semiHidden="1" w:unhideWhenUsed="1"/>
   </w:latentStyles>
   <w:style w:type="paragraph" w:default="1" w:styleId="a">
     <w:name w:val="Normal"/>

--- a/dogovora/Договор Позиции метки.docx
+++ b/dogovora/Договор Позиции метки.docx
@@ -2436,7 +2436,34 @@
           <w:sz w:val="18"/>
           <w:szCs w:val="18"/>
         </w:rPr>
-        <w:t xml:space="preserve">Оказать услуги своевременно и в полном объеме по адаптации и оптимизации web-страниц сайта Заказчика </w:t>
+        <w:t>Оказать своевременно и в полном объеме</w:t>
+      </w:r>
+      <w:r>
+        <w:rPr>
+          <w:rFonts w:ascii="Calibri" w:eastAsia="Calibri" w:hAnsi="Calibri" w:cs="Calibri"/>
+          <w:color w:val="000000"/>
+          <w:sz w:val="18"/>
+          <w:szCs w:val="18"/>
+        </w:rPr>
+        <w:t xml:space="preserve"> </w:t>
+      </w:r>
+      <w:r>
+        <w:rPr>
+          <w:rFonts w:ascii="Calibri" w:eastAsia="Calibri" w:hAnsi="Calibri" w:cs="Calibri"/>
+          <w:color w:val="000000"/>
+          <w:sz w:val="18"/>
+          <w:szCs w:val="18"/>
+        </w:rPr>
+        <w:t>услуги</w:t>
+      </w:r>
+      <w:r>
+        <w:rPr>
+          <w:rFonts w:ascii="Calibri" w:eastAsia="Calibri" w:hAnsi="Calibri" w:cs="Calibri"/>
+          <w:color w:val="000000"/>
+          <w:sz w:val="18"/>
+          <w:szCs w:val="18"/>
+        </w:rPr>
+        <w:t xml:space="preserve"> по адаптации и оптимизации web-страниц сайта Заказчика </w:t>
       </w:r>
       <w:r>
         <w:rPr>
@@ -13513,6 +13540,7 @@
     <w:lsdException w:name="HTML Sample" w:semiHidden="1" w:unhideWhenUsed="1"/>
     <w:lsdException w:name="HTML Typewriter" w:semiHidden="1" w:unhideWhenUsed="1"/>
     <w:lsdException w:name="HTML Variable" w:semiHidden="1" w:unhideWhenUsed="1"/>
+    <w:lsdException w:name="Normal Table" w:semiHidden="1" w:unhideWhenUsed="1"/>
     <w:lsdException w:name="annotation subject" w:semiHidden="1" w:unhideWhenUsed="1"/>
     <w:lsdException w:name="No List" w:semiHidden="1" w:unhideWhenUsed="1"/>
     <w:lsdException w:name="Outline List 1" w:semiHidden="1" w:unhideWhenUsed="1"/>
@@ -13555,8 +13583,11 @@
     <w:lsdException w:name="Table Contemporary" w:semiHidden="1" w:unhideWhenUsed="1"/>
     <w:lsdException w:name="Table Elegant" w:semiHidden="1" w:unhideWhenUsed="1"/>
     <w:lsdException w:name="Table Professional" w:semiHidden="1" w:unhideWhenUsed="1"/>
+    <w:lsdException w:name="Table Subtle 1" w:semiHidden="1" w:unhideWhenUsed="1"/>
     <w:lsdException w:name="Table Subtle 2" w:semiHidden="1" w:unhideWhenUsed="1"/>
     <w:lsdException w:name="Table Web 1" w:semiHidden="1" w:unhideWhenUsed="1"/>
+    <w:lsdException w:name="Table Web 2" w:semiHidden="1" w:unhideWhenUsed="1"/>
+    <w:lsdException w:name="Table Web 3" w:semiHidden="1" w:unhideWhenUsed="1"/>
     <w:lsdException w:name="Balloon Text" w:semiHidden="1" w:unhideWhenUsed="1"/>
     <w:lsdException w:name="Table Grid" w:uiPriority="39"/>
     <w:lsdException w:name="Table Theme" w:semiHidden="1" w:unhideWhenUsed="1"/>
